--- a/Documentation/Project-Propsal.docx
+++ b/Documentation/Project-Propsal.docx
@@ -1,6 +1,6 @@
 
 <file path=word/document.xml><?xml version="1.0" encoding="utf-8"?>
-<w:document xmlns:wpc="http://schemas.microsoft.com/office/word/2010/wordprocessingCanvas" xmlns:mc="http://schemas.openxmlformats.org/markup-compatibility/2006" xmlns:o="urn:schemas-microsoft-com:office:office" xmlns:r="http://schemas.openxmlformats.org/officeDocument/2006/relationships" xmlns:m="http://schemas.openxmlformats.org/officeDocument/2006/math" xmlns:v="urn:schemas-microsoft-com:vml" xmlns:wp14="http://schemas.microsoft.com/office/word/2010/wordprocessingDrawing" xmlns:wp="http://schemas.openxmlformats.org/drawingml/2006/wordprocessingDrawing" xmlns:w10="urn:schemas-microsoft-com:office:word" xmlns:w="http://schemas.openxmlformats.org/wordprocessingml/2006/main" xmlns:w14="http://schemas.microsoft.com/office/word/2010/wordml" xmlns:wpg="http://schemas.microsoft.com/office/word/2010/wordprocessingGroup" xmlns:wpi="http://schemas.microsoft.com/office/word/2010/wordprocessingInk" xmlns:wne="http://schemas.microsoft.com/office/word/2006/wordml" xmlns:wps="http://schemas.microsoft.com/office/word/2010/wordprocessingShape" mc:Ignorable="w14 wp14">
+<w:document xmlns:wpc="http://schemas.microsoft.com/office/word/2010/wordprocessingCanvas" xmlns:cx="http://schemas.microsoft.com/office/drawing/2014/chartex" xmlns:cx1="http://schemas.microsoft.com/office/drawing/2015/9/8/chartex" xmlns:cx2="http://schemas.microsoft.com/office/drawing/2015/10/21/chartex" xmlns:mc="http://schemas.openxmlformats.org/markup-compatibility/2006" xmlns:o="urn:schemas-microsoft-com:office:office" xmlns:r="http://schemas.openxmlformats.org/officeDocument/2006/relationships" xmlns:m="http://schemas.openxmlformats.org/officeDocument/2006/math" xmlns:v="urn:schemas-microsoft-com:vml" xmlns:wp14="http://schemas.microsoft.com/office/word/2010/wordprocessingDrawing" xmlns:wp="http://schemas.openxmlformats.org/drawingml/2006/wordprocessingDrawing" xmlns:w10="urn:schemas-microsoft-com:office:word" xmlns:w="http://schemas.openxmlformats.org/wordprocessingml/2006/main" xmlns:w14="http://schemas.microsoft.com/office/word/2010/wordml" xmlns:w15="http://schemas.microsoft.com/office/word/2012/wordml" xmlns:w16se="http://schemas.microsoft.com/office/word/2015/wordml/symex" xmlns:wpg="http://schemas.microsoft.com/office/word/2010/wordprocessingGroup" xmlns:wpi="http://schemas.microsoft.com/office/word/2010/wordprocessingInk" xmlns:wne="http://schemas.microsoft.com/office/word/2006/wordml" xmlns:wps="http://schemas.microsoft.com/office/word/2010/wordprocessingShape" mc:Ignorable="w14 w15 w16se wp14">
   <w:background w:color="FFFFFF"/>
   <w:body>
     <w:p>
@@ -26,7 +26,7 @@
                     </pic:cNvPicPr>
                   </pic:nvPicPr>
                   <pic:blipFill>
-                    <a:blip r:embed="rId8">
+                    <a:blip r:embed="rId7">
                       <a:extLst>
                         <a:ext uri="{28A0092B-C50C-407E-A947-70E740481C1C}">
                           <a14:useLocalDpi xmlns:a14="http://schemas.microsoft.com/office/drawing/2010/main" val="0"/>
@@ -87,7 +87,6 @@
       </w:r>
     </w:p>
     <w:p>
-      <w:proofErr w:type="spellStart"/>
       <w:r>
         <w:rPr>
           <w:rFonts w:ascii="Times New Roman" w:eastAsia="Times New Roman" w:hAnsi="Times New Roman" w:cs="Times New Roman"/>
@@ -97,7 +96,6 @@
         </w:rPr>
         <w:t>Aulner</w:t>
       </w:r>
-      <w:proofErr w:type="spellEnd"/>
       <w:r>
         <w:rPr>
           <w:rFonts w:ascii="Times New Roman" w:eastAsia="Times New Roman" w:hAnsi="Times New Roman" w:cs="Times New Roman"/>
@@ -174,7 +172,6 @@
       </w:r>
     </w:p>
     <w:p>
-      <w:proofErr w:type="spellStart"/>
       <w:r>
         <w:rPr>
           <w:rFonts w:ascii="Times New Roman" w:eastAsia="Times New Roman" w:hAnsi="Times New Roman" w:cs="Times New Roman"/>
@@ -184,7 +181,6 @@
         </w:rPr>
         <w:t>Vundela</w:t>
       </w:r>
-      <w:proofErr w:type="spellEnd"/>
       <w:r>
         <w:rPr>
           <w:rFonts w:ascii="Times New Roman" w:eastAsia="Times New Roman" w:hAnsi="Times New Roman" w:cs="Times New Roman"/>
@@ -201,9 +197,8 @@
           <w:sz w:val="24"/>
           <w:szCs w:val="24"/>
         </w:rPr>
-        <w:t xml:space="preserve"> </w:t>
-      </w:r>
-      <w:proofErr w:type="spellStart"/>
+        <w:t xml:space="preserve"> Karthik Reddy</w:t>
+      </w:r>
       <w:r>
         <w:rPr>
           <w:rFonts w:ascii="Times New Roman" w:eastAsia="Times New Roman" w:hAnsi="Times New Roman" w:cs="Times New Roman"/>
@@ -211,9 +206,8 @@
           <w:sz w:val="24"/>
           <w:szCs w:val="24"/>
         </w:rPr>
-        <w:t>Karthik</w:t>
-      </w:r>
-      <w:proofErr w:type="spellEnd"/>
+        <w:t xml:space="preserve"> (</w:t>
+      </w:r>
       <w:r>
         <w:rPr>
           <w:rFonts w:ascii="Times New Roman" w:eastAsia="Times New Roman" w:hAnsi="Times New Roman" w:cs="Times New Roman"/>
@@ -221,7 +215,7 @@
           <w:sz w:val="24"/>
           <w:szCs w:val="24"/>
         </w:rPr>
-        <w:t xml:space="preserve"> Reddy</w:t>
+        <w:t>57</w:t>
       </w:r>
       <w:r>
         <w:rPr>
@@ -230,8 +224,10 @@
           <w:sz w:val="24"/>
           <w:szCs w:val="24"/>
         </w:rPr>
-        <w:t xml:space="preserve"> (</w:t>
-      </w:r>
+        <w:t>)</w:t>
+      </w:r>
+    </w:p>
+    <w:p>
       <w:r>
         <w:rPr>
           <w:rFonts w:ascii="Times New Roman" w:eastAsia="Times New Roman" w:hAnsi="Times New Roman" w:cs="Times New Roman"/>
@@ -239,50 +235,8 @@
           <w:sz w:val="24"/>
           <w:szCs w:val="24"/>
         </w:rPr>
-        <w:t>57</w:t>
-      </w:r>
-      <w:r>
-        <w:rPr>
-          <w:rFonts w:ascii="Times New Roman" w:eastAsia="Times New Roman" w:hAnsi="Times New Roman" w:cs="Times New Roman"/>
-          <w:color w:val="000000"/>
-          <w:sz w:val="24"/>
-          <w:szCs w:val="24"/>
-        </w:rPr>
-        <w:t>)</w:t>
-      </w:r>
-    </w:p>
-    <w:p>
-      <w:proofErr w:type="spellStart"/>
-      <w:r>
-        <w:rPr>
-          <w:rFonts w:ascii="Times New Roman" w:eastAsia="Times New Roman" w:hAnsi="Times New Roman" w:cs="Times New Roman"/>
-          <w:color w:val="000000"/>
-          <w:sz w:val="24"/>
-          <w:szCs w:val="24"/>
-        </w:rPr>
-        <w:t>Palep</w:t>
-      </w:r>
-      <w:proofErr w:type="spellEnd"/>
-      <w:r>
-        <w:rPr>
-          <w:rFonts w:ascii="Times New Roman" w:eastAsia="Times New Roman" w:hAnsi="Times New Roman" w:cs="Times New Roman"/>
-          <w:color w:val="000000"/>
-          <w:sz w:val="24"/>
-          <w:szCs w:val="24"/>
-        </w:rPr>
-        <w:t xml:space="preserve">, </w:t>
-      </w:r>
-      <w:proofErr w:type="spellStart"/>
-      <w:r>
-        <w:rPr>
-          <w:rFonts w:ascii="Times New Roman" w:eastAsia="Times New Roman" w:hAnsi="Times New Roman" w:cs="Times New Roman"/>
-          <w:color w:val="000000"/>
-          <w:sz w:val="24"/>
-          <w:szCs w:val="24"/>
-        </w:rPr>
-        <w:t>Naren</w:t>
-      </w:r>
-      <w:proofErr w:type="spellEnd"/>
+        <w:t>Palep, Naren</w:t>
+      </w:r>
       <w:r>
         <w:rPr>
           <w:rFonts w:ascii="Times New Roman" w:eastAsia="Times New Roman" w:hAnsi="Times New Roman" w:cs="Times New Roman"/>
@@ -477,49 +431,7 @@
         <w:rPr>
           <w:color w:val="000000"/>
         </w:rPr>
-        <w:t xml:space="preserve">Malocclusions of the teeth can lead to serious oral health complications such as crowded teeth, </w:t>
-      </w:r>
-      <w:proofErr w:type="spellStart"/>
-      <w:r>
-        <w:rPr>
-          <w:color w:val="000000"/>
-        </w:rPr>
-        <w:t>crossbite</w:t>
-      </w:r>
-      <w:proofErr w:type="spellEnd"/>
-      <w:r>
-        <w:rPr>
-          <w:color w:val="000000"/>
-        </w:rPr>
-        <w:t xml:space="preserve">, overbite, </w:t>
-      </w:r>
-      <w:proofErr w:type="spellStart"/>
-      <w:r>
-        <w:rPr>
-          <w:color w:val="000000"/>
-        </w:rPr>
-        <w:t>underbite</w:t>
-      </w:r>
-      <w:proofErr w:type="spellEnd"/>
-      <w:r>
-        <w:rPr>
-          <w:color w:val="000000"/>
-        </w:rPr>
-        <w:t xml:space="preserve">, </w:t>
-      </w:r>
-      <w:proofErr w:type="spellStart"/>
-      <w:r>
-        <w:rPr>
-          <w:color w:val="000000"/>
-        </w:rPr>
-        <w:t>openbite</w:t>
-      </w:r>
-      <w:proofErr w:type="spellEnd"/>
-      <w:r>
-        <w:rPr>
-          <w:color w:val="000000"/>
-        </w:rPr>
-        <w:t>, etc. These complications can prevent the teeth from performing their vital function</w:t>
+        <w:t>Malocclusions of the teeth can lead to serious oral health complications such as crowded teeth, crossbite, overbite, underbite, openbite, etc. These complications can prevent the teeth from performing their vital function</w:t>
       </w:r>
       <w:r>
         <w:rPr>
@@ -549,14 +461,7 @@
         <w:rPr>
           <w:color w:val="000000"/>
         </w:rPr>
-        <w:t xml:space="preserve">breathing problems, </w:t>
-      </w:r>
-      <w:proofErr w:type="gramStart"/>
-      <w:r>
-        <w:rPr>
-          <w:color w:val="000000"/>
-        </w:rPr>
-        <w:t>sp</w:t>
+        <w:t>breathing problems, sp</w:t>
       </w:r>
       <w:r>
         <w:rPr>
@@ -568,14 +473,7 @@
         <w:rPr>
           <w:color w:val="000000"/>
         </w:rPr>
-        <w:t>ch</w:t>
-      </w:r>
-      <w:proofErr w:type="gramEnd"/>
-      <w:r>
-        <w:rPr>
-          <w:color w:val="000000"/>
-        </w:rPr>
-        <w:t xml:space="preserve"> problems etc.</w:t>
+        <w:t>ch problems etc.</w:t>
       </w:r>
       <w:r>
         <w:rPr>
@@ -663,16 +561,8 @@
         <w:rPr>
           <w:color w:val="000000"/>
         </w:rPr>
-        <w:t xml:space="preserve"> such as </w:t>
-      </w:r>
-      <w:proofErr w:type="spellStart"/>
-      <w:r>
-        <w:rPr>
-          <w:color w:val="000000"/>
-        </w:rPr>
-        <w:t>OperationSmile</w:t>
-      </w:r>
-      <w:proofErr w:type="spellEnd"/>
+        <w:t xml:space="preserve"> such as OperationSmile</w:t>
+      </w:r>
       <w:r>
         <w:rPr>
           <w:color w:val="000000"/>
@@ -907,19 +797,11 @@
         </w:rPr>
         <w:t xml:space="preserve">organization </w:t>
       </w:r>
-      <w:proofErr w:type="spellStart"/>
-      <w:r>
-        <w:rPr>
-          <w:color w:val="000000"/>
-        </w:rPr>
-        <w:t>OperationSmile</w:t>
-      </w:r>
-      <w:proofErr w:type="spellEnd"/>
-      <w:r>
-        <w:rPr>
-          <w:color w:val="000000"/>
-        </w:rPr>
-        <w:t xml:space="preserve"> and see if they c</w:t>
+      <w:r>
+        <w:rPr>
+          <w:color w:val="000000"/>
+        </w:rPr>
+        <w:t>OperationSmile and see if they c</w:t>
       </w:r>
       <w:r>
         <w:rPr>
@@ -937,21 +819,7 @@
         <w:rPr>
           <w:color w:val="000000"/>
         </w:rPr>
-        <w:t xml:space="preserve">as they are partnered with </w:t>
-      </w:r>
-      <w:proofErr w:type="spellStart"/>
-      <w:r>
-        <w:rPr>
-          <w:color w:val="000000"/>
-        </w:rPr>
-        <w:t>Invisalign</w:t>
-      </w:r>
-      <w:proofErr w:type="spellEnd"/>
-      <w:r>
-        <w:rPr>
-          <w:color w:val="000000"/>
-        </w:rPr>
-        <w:t xml:space="preserve"> which provides malocclusion treatment</w:t>
+        <w:t>as they are partnered with Invisalign which provides malocclusion treatment</w:t>
       </w:r>
       <w:r>
         <w:rPr>
@@ -1168,28 +1036,20 @@
         <w:rPr>
           <w:color w:val="000000"/>
         </w:rPr>
+        <w:t xml:space="preserve"> a</w:t>
+      </w:r>
+      <w:r>
+        <w:rPr>
+          <w:color w:val="000000"/>
+        </w:rPr>
         <w:t xml:space="preserve"> </w:t>
       </w:r>
-      <w:proofErr w:type="gramStart"/>
-      <w:r>
-        <w:rPr>
-          <w:color w:val="000000"/>
-        </w:rPr>
-        <w:t>a</w:t>
-      </w:r>
-      <w:r>
-        <w:rPr>
-          <w:color w:val="000000"/>
-        </w:rPr>
-        <w:t xml:space="preserve"> </w:t>
-      </w:r>
       <w:r>
         <w:rPr>
           <w:color w:val="000000"/>
         </w:rPr>
         <w:t>minimal</w:t>
       </w:r>
-      <w:proofErr w:type="gramEnd"/>
       <w:r>
         <w:rPr>
           <w:color w:val="000000"/>
@@ -1580,7 +1440,6 @@
           <w:color w:val="000000"/>
         </w:rPr>
       </w:pPr>
-      <w:bookmarkStart w:id="5" w:name="_GoBack"/>
       <w:r>
         <w:rPr>
           <w:color w:val="000000"/>
@@ -1630,7 +1489,19 @@
         <w:t xml:space="preserve"> close to doing anything the application we are proposing would do.</w:t>
       </w:r>
     </w:p>
-    <w:bookmarkEnd w:id="5"/>
+    <w:p>
+      <w:pPr>
+        <w:rPr>
+          <w:color w:val="000000"/>
+        </w:rPr>
+      </w:pPr>
+      <w:r>
+        <w:rPr>
+          <w:color w:val="000000"/>
+        </w:rPr>
+        <w:br w:type="page"/>
+      </w:r>
+    </w:p>
     <w:p>
       <w:pPr>
         <w:pStyle w:val="Heading1"/>
@@ -1643,7 +1514,8 @@
         <w:rPr>
           <w:color w:val="0070C0"/>
         </w:rPr>
-        <w:t>Backup Project</w:t>
+        <w:lastRenderedPageBreak/>
+        <w:t>Project Plan</w:t>
       </w:r>
     </w:p>
     <w:p>
@@ -1662,69 +1534,406 @@
         <w:rPr>
           <w:color w:val="000000"/>
         </w:rPr>
-        <w:t xml:space="preserve">Our backup project would be a trip planner focused on helping couples </w:t>
-      </w:r>
-      <w:r>
-        <w:rPr>
-          <w:color w:val="000000"/>
-        </w:rPr>
-        <w:t>only</w:t>
-      </w:r>
-      <w:r>
-        <w:rPr>
-          <w:color w:val="000000"/>
-        </w:rPr>
-        <w:t xml:space="preserve"> in planning a vacation to a destination city, within a predefined budget.  For instance, the couple would select the city to start their vacation from and the destination city they wish to vacation</w:t>
-      </w:r>
-      <w:r>
-        <w:rPr>
-          <w:color w:val="000000"/>
-        </w:rPr>
-        <w:t xml:space="preserve"> in</w:t>
-      </w:r>
-      <w:r>
-        <w:rPr>
-          <w:color w:val="000000"/>
-        </w:rPr>
-        <w:t xml:space="preserve">.  The application would find the cheapest air fare </w:t>
-      </w:r>
-      <w:r>
-        <w:rPr>
-          <w:color w:val="000000"/>
-        </w:rPr>
-        <w:t xml:space="preserve">and hotel </w:t>
-      </w:r>
-      <w:r>
-        <w:rPr>
-          <w:color w:val="000000"/>
-        </w:rPr>
-        <w:t>options</w:t>
-      </w:r>
-      <w:r>
-        <w:rPr>
-          <w:color w:val="000000"/>
-        </w:rPr>
-        <w:t xml:space="preserve"> available</w:t>
-      </w:r>
-      <w:r>
-        <w:rPr>
-          <w:color w:val="000000"/>
-        </w:rPr>
-        <w:t xml:space="preserve">, as well as suggestions for </w:t>
-      </w:r>
+        <w:t>Increment Schedule</w:t>
+      </w:r>
+      <w:r>
+        <w:rPr>
+          <w:color w:val="000000"/>
+        </w:rPr>
+        <w:t xml:space="preserve">: </w:t>
+      </w:r>
+      <w:r>
+        <w:rPr>
+          <w:color w:val="000000"/>
+        </w:rPr>
+        <w:t xml:space="preserve"> </w:t>
+      </w:r>
+      <w:r>
+        <w:rPr>
+          <w:color w:val="000000"/>
+        </w:rPr>
+        <w:t>There will be 4 increments with the following due dates (see image).</w:t>
+      </w:r>
+    </w:p>
+    <w:p>
+      <w:pPr>
+        <w:ind w:left="360"/>
+        <w:contextualSpacing/>
+        <w:rPr>
+          <w:color w:val="000000"/>
+        </w:rPr>
+      </w:pPr>
+    </w:p>
+    <w:p>
+      <w:pPr>
+        <w:ind w:left="720"/>
+        <w:contextualSpacing/>
+        <w:rPr>
+          <w:color w:val="000000"/>
+        </w:rPr>
+      </w:pPr>
+      <w:r>
+        <w:rPr>
+          <w:noProof/>
+          <w:color w:val="000000"/>
+        </w:rPr>
+        <w:drawing>
+          <wp:inline distT="0" distB="0" distL="0" distR="0">
+            <wp:extent cx="5943600" cy="4756785"/>
+            <wp:effectExtent l="0" t="0" r="0" b="5715"/>
+            <wp:docPr id="1" name="Picture 1"/>
+            <wp:cNvGraphicFramePr>
+              <a:graphicFrameLocks xmlns:a="http://schemas.openxmlformats.org/drawingml/2006/main" noChangeAspect="1"/>
+            </wp:cNvGraphicFramePr>
+            <a:graphic xmlns:a="http://schemas.openxmlformats.org/drawingml/2006/main">
+              <a:graphicData uri="http://schemas.openxmlformats.org/drawingml/2006/picture">
+                <pic:pic xmlns:pic="http://schemas.openxmlformats.org/drawingml/2006/picture">
+                  <pic:nvPicPr>
+                    <pic:cNvPr id="1" name="increment-schedule.jpg"/>
+                    <pic:cNvPicPr/>
+                  </pic:nvPicPr>
+                  <pic:blipFill>
+                    <a:blip r:embed="rId8">
+                      <a:extLst>
+                        <a:ext uri="{28A0092B-C50C-407E-A947-70E740481C1C}">
+                          <a14:useLocalDpi xmlns:a14="http://schemas.microsoft.com/office/drawing/2010/main" val="0"/>
+                        </a:ext>
+                      </a:extLst>
+                    </a:blip>
+                    <a:stretch>
+                      <a:fillRect/>
+                    </a:stretch>
+                  </pic:blipFill>
+                  <pic:spPr>
+                    <a:xfrm>
+                      <a:off x="0" y="0"/>
+                      <a:ext cx="5943600" cy="4756785"/>
+                    </a:xfrm>
+                    <a:prstGeom prst="rect">
+                      <a:avLst/>
+                    </a:prstGeom>
+                  </pic:spPr>
+                </pic:pic>
+              </a:graphicData>
+            </a:graphic>
+          </wp:inline>
+        </w:drawing>
+      </w:r>
+    </w:p>
+    <w:p>
+      <w:pPr>
+        <w:rPr>
+          <w:color w:val="000000"/>
+        </w:rPr>
+      </w:pPr>
+      <w:r>
+        <w:rPr>
+          <w:color w:val="000000"/>
+        </w:rPr>
+        <w:br w:type="page"/>
+      </w:r>
+    </w:p>
+    <w:p>
+      <w:pPr>
+        <w:numPr>
+          <w:ilvl w:val="0"/>
+          <w:numId w:val="1"/>
+        </w:numPr>
+        <w:ind w:hanging="360"/>
+        <w:contextualSpacing/>
+        <w:rPr>
+          <w:color w:val="000000"/>
+        </w:rPr>
+      </w:pPr>
       <w:r>
         <w:rPr>
           <w:color w:val="000000"/>
         </w:rPr>
         <w:lastRenderedPageBreak/>
-        <w:t>local attractions all within a given budget.</w:t>
-      </w:r>
-      <w:r>
-        <w:rPr>
-          <w:color w:val="000000"/>
-        </w:rPr>
-        <w:t xml:space="preserve">  Trip options would be available to the user, such as selecting no-stop flights, or the minimum star rating for the hotels they would like to stay at.</w:t>
-      </w:r>
+        <w:t>Stories</w:t>
+      </w:r>
+      <w:r>
+        <w:rPr>
+          <w:color w:val="000000"/>
+        </w:rPr>
+        <w:t>:</w:t>
+      </w:r>
+      <w:r>
+        <w:rPr>
+          <w:color w:val="000000"/>
+        </w:rPr>
+        <w:t xml:space="preserve">  These are the stories for iteration </w:t>
+      </w:r>
+      <w:r>
+        <w:rPr>
+          <w:color w:val="000000"/>
+        </w:rPr>
+        <w:t>#</w:t>
+      </w:r>
+      <w:bookmarkStart w:id="5" w:name="_GoBack"/>
+      <w:bookmarkEnd w:id="5"/>
+      <w:r>
+        <w:rPr>
+          <w:color w:val="000000"/>
+        </w:rPr>
+        <w:t xml:space="preserve">1, for additional iterations click </w:t>
+      </w:r>
+      <w:hyperlink r:id="rId9" w:history="1">
+        <w:r>
+          <w:rPr>
+            <w:rStyle w:val="Hyperlink"/>
+          </w:rPr>
+          <w:t>here</w:t>
+        </w:r>
+      </w:hyperlink>
+      <w:r>
+        <w:rPr>
+          <w:color w:val="000000"/>
+        </w:rPr>
+        <w:t>.</w:t>
+      </w:r>
+    </w:p>
+    <w:p>
+      <w:pPr>
+        <w:ind w:left="720"/>
+        <w:contextualSpacing/>
+        <w:rPr>
+          <w:color w:val="000000"/>
+        </w:rPr>
+      </w:pPr>
+    </w:p>
+    <w:p>
+      <w:pPr>
+        <w:ind w:left="720"/>
+        <w:contextualSpacing/>
+        <w:rPr>
+          <w:color w:val="000000"/>
+        </w:rPr>
+      </w:pPr>
+      <w:r>
+        <w:rPr>
+          <w:noProof/>
+          <w:color w:val="000000"/>
+        </w:rPr>
+        <w:drawing>
+          <wp:inline distT="0" distB="0" distL="0" distR="0">
+            <wp:extent cx="5943600" cy="4984115"/>
+            <wp:effectExtent l="0" t="0" r="0" b="6985"/>
+            <wp:docPr id="2" name="Picture 2"/>
+            <wp:cNvGraphicFramePr>
+              <a:graphicFrameLocks xmlns:a="http://schemas.openxmlformats.org/drawingml/2006/main" noChangeAspect="1"/>
+            </wp:cNvGraphicFramePr>
+            <a:graphic xmlns:a="http://schemas.openxmlformats.org/drawingml/2006/main">
+              <a:graphicData uri="http://schemas.openxmlformats.org/drawingml/2006/picture">
+                <pic:pic xmlns:pic="http://schemas.openxmlformats.org/drawingml/2006/picture">
+                  <pic:nvPicPr>
+                    <pic:cNvPr id="2" name="increment-1-stories.jpg"/>
+                    <pic:cNvPicPr/>
+                  </pic:nvPicPr>
+                  <pic:blipFill>
+                    <a:blip r:embed="rId10">
+                      <a:extLst>
+                        <a:ext uri="{28A0092B-C50C-407E-A947-70E740481C1C}">
+                          <a14:useLocalDpi xmlns:a14="http://schemas.microsoft.com/office/drawing/2010/main" val="0"/>
+                        </a:ext>
+                      </a:extLst>
+                    </a:blip>
+                    <a:stretch>
+                      <a:fillRect/>
+                    </a:stretch>
+                  </pic:blipFill>
+                  <pic:spPr>
+                    <a:xfrm>
+                      <a:off x="0" y="0"/>
+                      <a:ext cx="5943600" cy="4984115"/>
+                    </a:xfrm>
+                    <a:prstGeom prst="rect">
+                      <a:avLst/>
+                    </a:prstGeom>
+                  </pic:spPr>
+                </pic:pic>
+              </a:graphicData>
+            </a:graphic>
+          </wp:inline>
+        </w:drawing>
+      </w:r>
+    </w:p>
+    <w:p>
+      <w:pPr>
+        <w:rPr>
+          <w:color w:val="000000"/>
+        </w:rPr>
+      </w:pPr>
+      <w:r>
+        <w:rPr>
+          <w:color w:val="000000"/>
+        </w:rPr>
+        <w:br w:type="page"/>
+      </w:r>
+    </w:p>
+    <w:p>
+      <w:pPr>
+        <w:numPr>
+          <w:ilvl w:val="0"/>
+          <w:numId w:val="1"/>
+        </w:numPr>
+        <w:ind w:hanging="360"/>
+        <w:contextualSpacing/>
+        <w:rPr>
+          <w:color w:val="000000"/>
+        </w:rPr>
+      </w:pPr>
+      <w:r>
+        <w:rPr>
+          <w:color w:val="000000"/>
+        </w:rPr>
+        <w:lastRenderedPageBreak/>
+        <w:t>Burndown Chart</w:t>
+      </w:r>
+      <w:r>
+        <w:rPr>
+          <w:color w:val="000000"/>
+        </w:rPr>
+        <w:t>:  This is the burndown for increment #1.  There isn’t really much to see at this point since we are just getting started.  This image will be updated as the increment progresses.</w:t>
+      </w:r>
+    </w:p>
+    <w:p>
+      <w:pPr>
+        <w:ind w:left="720"/>
+        <w:contextualSpacing/>
+        <w:rPr>
+          <w:color w:val="000000"/>
+        </w:rPr>
+      </w:pPr>
+    </w:p>
+    <w:p>
+      <w:pPr>
+        <w:ind w:left="720"/>
+        <w:contextualSpacing/>
+        <w:rPr>
+          <w:color w:val="000000"/>
+        </w:rPr>
+      </w:pPr>
+      <w:r>
+        <w:rPr>
+          <w:noProof/>
+          <w:color w:val="000000"/>
+        </w:rPr>
+        <w:drawing>
+          <wp:inline distT="0" distB="0" distL="0" distR="0">
+            <wp:extent cx="5943600" cy="5118100"/>
+            <wp:effectExtent l="0" t="0" r="0" b="6350"/>
+            <wp:docPr id="4" name="Picture 4"/>
+            <wp:cNvGraphicFramePr>
+              <a:graphicFrameLocks xmlns:a="http://schemas.openxmlformats.org/drawingml/2006/main" noChangeAspect="1"/>
+            </wp:cNvGraphicFramePr>
+            <a:graphic xmlns:a="http://schemas.openxmlformats.org/drawingml/2006/main">
+              <a:graphicData uri="http://schemas.openxmlformats.org/drawingml/2006/picture">
+                <pic:pic xmlns:pic="http://schemas.openxmlformats.org/drawingml/2006/picture">
+                  <pic:nvPicPr>
+                    <pic:cNvPr id="4" name="increment-1-burndown.jpg"/>
+                    <pic:cNvPicPr/>
+                  </pic:nvPicPr>
+                  <pic:blipFill>
+                    <a:blip r:embed="rId11">
+                      <a:extLst>
+                        <a:ext uri="{28A0092B-C50C-407E-A947-70E740481C1C}">
+                          <a14:useLocalDpi xmlns:a14="http://schemas.microsoft.com/office/drawing/2010/main" val="0"/>
+                        </a:ext>
+                      </a:extLst>
+                    </a:blip>
+                    <a:stretch>
+                      <a:fillRect/>
+                    </a:stretch>
+                  </pic:blipFill>
+                  <pic:spPr>
+                    <a:xfrm>
+                      <a:off x="0" y="0"/>
+                      <a:ext cx="5943600" cy="5118100"/>
+                    </a:xfrm>
+                    <a:prstGeom prst="rect">
+                      <a:avLst/>
+                    </a:prstGeom>
+                  </pic:spPr>
+                </pic:pic>
+              </a:graphicData>
+            </a:graphic>
+          </wp:inline>
+        </w:drawing>
+      </w:r>
+    </w:p>
+    <w:p>
+      <w:pPr>
+        <w:rPr>
+          <w:color w:val="000000"/>
+        </w:rPr>
+      </w:pPr>
+      <w:r>
+        <w:rPr>
+          <w:color w:val="000000"/>
+        </w:rPr>
+        <w:br w:type="page"/>
+      </w:r>
+    </w:p>
+    <w:p>
+      <w:pPr>
+        <w:pStyle w:val="Heading1"/>
+        <w:contextualSpacing w:val="0"/>
+        <w:rPr>
+          <w:color w:val="0070C0"/>
+        </w:rPr>
+      </w:pPr>
+      <w:r>
+        <w:rPr>
+          <w:color w:val="0070C0"/>
+        </w:rPr>
+        <w:lastRenderedPageBreak/>
+        <w:t>First Increment Report</w:t>
+      </w:r>
+    </w:p>
+    <w:p>
+      <w:pPr>
+        <w:numPr>
+          <w:ilvl w:val="0"/>
+          <w:numId w:val="1"/>
+        </w:numPr>
+        <w:ind w:hanging="360"/>
+        <w:contextualSpacing/>
+        <w:rPr>
+          <w:color w:val="000000"/>
+        </w:rPr>
+      </w:pPr>
+      <w:r>
+        <w:rPr>
+          <w:color w:val="000000"/>
+        </w:rPr>
+        <w:t>TODO…</w:t>
+      </w:r>
+    </w:p>
+    <w:p>
+      <w:pPr>
+        <w:ind w:left="720"/>
+        <w:contextualSpacing/>
+        <w:rPr>
+          <w:color w:val="000000"/>
+        </w:rPr>
+      </w:pPr>
+    </w:p>
+    <w:p>
+      <w:pPr>
+        <w:contextualSpacing/>
+        <w:rPr>
+          <w:color w:val="000000"/>
+        </w:rPr>
+      </w:pPr>
+    </w:p>
+    <w:p>
+      <w:pPr>
+        <w:contextualSpacing/>
+        <w:rPr>
+          <w:color w:val="000000"/>
+        </w:rPr>
+      </w:pPr>
     </w:p>
     <w:p>
       <w:pPr>
@@ -1789,7 +1998,7 @@
         </w:rPr>
         <w:t xml:space="preserve"> (</w:t>
       </w:r>
-      <w:hyperlink r:id="rId9" w:history="1">
+      <w:hyperlink r:id="rId12" w:history="1">
         <w:r>
           <w:rPr>
             <w:rStyle w:val="Hyperlink"/>
@@ -1825,7 +2034,7 @@
         </w:rPr>
         <w:t xml:space="preserve"> (</w:t>
       </w:r>
-      <w:hyperlink r:id="rId10" w:history="1">
+      <w:hyperlink r:id="rId13" w:history="1">
         <w:r>
           <w:rPr>
             <w:rStyle w:val="Hyperlink"/>
@@ -1854,7 +2063,6 @@
           <w:u w:val="none"/>
         </w:rPr>
       </w:pPr>
-      <w:proofErr w:type="spellStart"/>
       <w:r>
         <w:rPr>
           <w:color w:val="000000"/>
@@ -1867,14 +2075,13 @@
         </w:rPr>
         <w:t>ealthLine</w:t>
       </w:r>
-      <w:proofErr w:type="spellEnd"/>
       <w:r>
         <w:rPr>
           <w:color w:val="000000"/>
         </w:rPr>
         <w:t xml:space="preserve"> (</w:t>
       </w:r>
-      <w:hyperlink r:id="rId11" w:anchor="Overview1" w:history="1">
+      <w:hyperlink r:id="rId14" w:anchor="Overview1" w:history="1">
         <w:r>
           <w:rPr>
             <w:rStyle w:val="Hyperlink"/>
@@ -1909,7 +2116,7 @@
         </w:rPr>
         <w:t>Operation Smile (</w:t>
       </w:r>
-      <w:hyperlink r:id="rId12" w:history="1">
+      <w:hyperlink r:id="rId15" w:history="1">
         <w:r>
           <w:rPr>
             <w:rStyle w:val="Hyperlink"/>
@@ -1925,8 +2132,8 @@
       </w:r>
     </w:p>
     <w:sectPr>
-      <w:headerReference w:type="default" r:id="rId13"/>
-      <w:headerReference w:type="first" r:id="rId14"/>
+      <w:headerReference w:type="default" r:id="rId16"/>
+      <w:headerReference w:type="first" r:id="rId17"/>
       <w:pgSz w:w="12240" w:h="15840"/>
       <w:pgMar w:top="1080" w:right="1440" w:bottom="1080" w:left="1440" w:header="720" w:footer="720" w:gutter="0"/>
       <w:pgNumType w:start="0"/>
@@ -1938,7 +2145,7 @@
 </file>
 
 <file path=word/endnotes.xml><?xml version="1.0" encoding="utf-8"?>
-<w:endnotes xmlns:wpc="http://schemas.microsoft.com/office/word/2010/wordprocessingCanvas" xmlns:mc="http://schemas.openxmlformats.org/markup-compatibility/2006" xmlns:o="urn:schemas-microsoft-com:office:office" xmlns:r="http://schemas.openxmlformats.org/officeDocument/2006/relationships" xmlns:m="http://schemas.openxmlformats.org/officeDocument/2006/math" xmlns:v="urn:schemas-microsoft-com:vml" xmlns:wp14="http://schemas.microsoft.com/office/word/2010/wordprocessingDrawing" xmlns:wp="http://schemas.openxmlformats.org/drawingml/2006/wordprocessingDrawing" xmlns:w10="urn:schemas-microsoft-com:office:word" xmlns:w="http://schemas.openxmlformats.org/wordprocessingml/2006/main" xmlns:w14="http://schemas.microsoft.com/office/word/2010/wordml" xmlns:wpg="http://schemas.microsoft.com/office/word/2010/wordprocessingGroup" xmlns:wpi="http://schemas.microsoft.com/office/word/2010/wordprocessingInk" xmlns:wne="http://schemas.microsoft.com/office/word/2006/wordml" xmlns:wps="http://schemas.microsoft.com/office/word/2010/wordprocessingShape" mc:Ignorable="w14 wp14">
+<w:endnotes xmlns:wpc="http://schemas.microsoft.com/office/word/2010/wordprocessingCanvas" xmlns:cx="http://schemas.microsoft.com/office/drawing/2014/chartex" xmlns:cx1="http://schemas.microsoft.com/office/drawing/2015/9/8/chartex" xmlns:cx2="http://schemas.microsoft.com/office/drawing/2015/10/21/chartex" xmlns:mc="http://schemas.openxmlformats.org/markup-compatibility/2006" xmlns:o="urn:schemas-microsoft-com:office:office" xmlns:r="http://schemas.openxmlformats.org/officeDocument/2006/relationships" xmlns:m="http://schemas.openxmlformats.org/officeDocument/2006/math" xmlns:v="urn:schemas-microsoft-com:vml" xmlns:wp14="http://schemas.microsoft.com/office/word/2010/wordprocessingDrawing" xmlns:wp="http://schemas.openxmlformats.org/drawingml/2006/wordprocessingDrawing" xmlns:w10="urn:schemas-microsoft-com:office:word" xmlns:w="http://schemas.openxmlformats.org/wordprocessingml/2006/main" xmlns:w14="http://schemas.microsoft.com/office/word/2010/wordml" xmlns:w15="http://schemas.microsoft.com/office/word/2012/wordml" xmlns:w16se="http://schemas.microsoft.com/office/word/2015/wordml/symex" xmlns:wpg="http://schemas.microsoft.com/office/word/2010/wordprocessingGroup" xmlns:wpi="http://schemas.microsoft.com/office/word/2010/wordprocessingInk" xmlns:wne="http://schemas.microsoft.com/office/word/2006/wordml" xmlns:wps="http://schemas.microsoft.com/office/word/2010/wordprocessingShape" mc:Ignorable="w14 w15 w16se wp14">
   <w:endnote w:type="separator" w:id="-1">
     <w:p>
       <w:pPr>
@@ -1963,7 +2170,7 @@
 </file>
 
 <file path=word/footnotes.xml><?xml version="1.0" encoding="utf-8"?>
-<w:footnotes xmlns:wpc="http://schemas.microsoft.com/office/word/2010/wordprocessingCanvas" xmlns:mc="http://schemas.openxmlformats.org/markup-compatibility/2006" xmlns:o="urn:schemas-microsoft-com:office:office" xmlns:r="http://schemas.openxmlformats.org/officeDocument/2006/relationships" xmlns:m="http://schemas.openxmlformats.org/officeDocument/2006/math" xmlns:v="urn:schemas-microsoft-com:vml" xmlns:wp14="http://schemas.microsoft.com/office/word/2010/wordprocessingDrawing" xmlns:wp="http://schemas.openxmlformats.org/drawingml/2006/wordprocessingDrawing" xmlns:w10="urn:schemas-microsoft-com:office:word" xmlns:w="http://schemas.openxmlformats.org/wordprocessingml/2006/main" xmlns:w14="http://schemas.microsoft.com/office/word/2010/wordml" xmlns:wpg="http://schemas.microsoft.com/office/word/2010/wordprocessingGroup" xmlns:wpi="http://schemas.microsoft.com/office/word/2010/wordprocessingInk" xmlns:wne="http://schemas.microsoft.com/office/word/2006/wordml" xmlns:wps="http://schemas.microsoft.com/office/word/2010/wordprocessingShape" mc:Ignorable="w14 wp14">
+<w:footnotes xmlns:wpc="http://schemas.microsoft.com/office/word/2010/wordprocessingCanvas" xmlns:cx="http://schemas.microsoft.com/office/drawing/2014/chartex" xmlns:cx1="http://schemas.microsoft.com/office/drawing/2015/9/8/chartex" xmlns:cx2="http://schemas.microsoft.com/office/drawing/2015/10/21/chartex" xmlns:mc="http://schemas.openxmlformats.org/markup-compatibility/2006" xmlns:o="urn:schemas-microsoft-com:office:office" xmlns:r="http://schemas.openxmlformats.org/officeDocument/2006/relationships" xmlns:m="http://schemas.openxmlformats.org/officeDocument/2006/math" xmlns:v="urn:schemas-microsoft-com:vml" xmlns:wp14="http://schemas.microsoft.com/office/word/2010/wordprocessingDrawing" xmlns:wp="http://schemas.openxmlformats.org/drawingml/2006/wordprocessingDrawing" xmlns:w10="urn:schemas-microsoft-com:office:word" xmlns:w="http://schemas.openxmlformats.org/wordprocessingml/2006/main" xmlns:w14="http://schemas.microsoft.com/office/word/2010/wordml" xmlns:w15="http://schemas.microsoft.com/office/word/2012/wordml" xmlns:w16se="http://schemas.microsoft.com/office/word/2015/wordml/symex" xmlns:wpg="http://schemas.microsoft.com/office/word/2010/wordprocessingGroup" xmlns:wpi="http://schemas.microsoft.com/office/word/2010/wordprocessingInk" xmlns:wne="http://schemas.microsoft.com/office/word/2006/wordml" xmlns:wps="http://schemas.microsoft.com/office/word/2010/wordprocessingShape" mc:Ignorable="w14 w15 w16se wp14">
   <w:footnote w:type="separator" w:id="-1">
     <w:p>
       <w:pPr>
@@ -1988,7 +2195,7 @@
 </file>
 
 <file path=word/header1.xml><?xml version="1.0" encoding="utf-8"?>
-<w:hdr xmlns:wpc="http://schemas.microsoft.com/office/word/2010/wordprocessingCanvas" xmlns:mc="http://schemas.openxmlformats.org/markup-compatibility/2006" xmlns:o="urn:schemas-microsoft-com:office:office" xmlns:r="http://schemas.openxmlformats.org/officeDocument/2006/relationships" xmlns:m="http://schemas.openxmlformats.org/officeDocument/2006/math" xmlns:v="urn:schemas-microsoft-com:vml" xmlns:wp14="http://schemas.microsoft.com/office/word/2010/wordprocessingDrawing" xmlns:wp="http://schemas.openxmlformats.org/drawingml/2006/wordprocessingDrawing" xmlns:w10="urn:schemas-microsoft-com:office:word" xmlns:w="http://schemas.openxmlformats.org/wordprocessingml/2006/main" xmlns:w14="http://schemas.microsoft.com/office/word/2010/wordml" xmlns:wpg="http://schemas.microsoft.com/office/word/2010/wordprocessingGroup" xmlns:wpi="http://schemas.microsoft.com/office/word/2010/wordprocessingInk" xmlns:wne="http://schemas.microsoft.com/office/word/2006/wordml" xmlns:wps="http://schemas.microsoft.com/office/word/2010/wordprocessingShape" mc:Ignorable="w14 wp14">
+<w:hdr xmlns:wpc="http://schemas.microsoft.com/office/word/2010/wordprocessingCanvas" xmlns:cx="http://schemas.microsoft.com/office/drawing/2014/chartex" xmlns:cx1="http://schemas.microsoft.com/office/drawing/2015/9/8/chartex" xmlns:cx2="http://schemas.microsoft.com/office/drawing/2015/10/21/chartex" xmlns:mc="http://schemas.openxmlformats.org/markup-compatibility/2006" xmlns:o="urn:schemas-microsoft-com:office:office" xmlns:r="http://schemas.openxmlformats.org/officeDocument/2006/relationships" xmlns:m="http://schemas.openxmlformats.org/officeDocument/2006/math" xmlns:v="urn:schemas-microsoft-com:vml" xmlns:wp14="http://schemas.microsoft.com/office/word/2010/wordprocessingDrawing" xmlns:wp="http://schemas.openxmlformats.org/drawingml/2006/wordprocessingDrawing" xmlns:w10="urn:schemas-microsoft-com:office:word" xmlns:w="http://schemas.openxmlformats.org/wordprocessingml/2006/main" xmlns:w14="http://schemas.microsoft.com/office/word/2010/wordml" xmlns:w15="http://schemas.microsoft.com/office/word/2012/wordml" xmlns:w16se="http://schemas.microsoft.com/office/word/2015/wordml/symex" xmlns:wpg="http://schemas.microsoft.com/office/word/2010/wordprocessingGroup" xmlns:wpi="http://schemas.microsoft.com/office/word/2010/wordprocessingInk" xmlns:wne="http://schemas.microsoft.com/office/word/2006/wordml" xmlns:wps="http://schemas.microsoft.com/office/word/2010/wordprocessingShape" mc:Ignorable="w14 w15 w16se wp14">
   <w:p>
     <w:pPr>
       <w:pStyle w:val="Subtitle"/>
@@ -2017,7 +2224,7 @@
       <w:rPr>
         <w:noProof/>
       </w:rPr>
-      <w:t>2</w:t>
+      <w:t>5</w:t>
     </w:r>
     <w:r>
       <w:fldChar w:fldCharType="end"/>
@@ -2032,7 +2239,7 @@
 </file>
 
 <file path=word/header2.xml><?xml version="1.0" encoding="utf-8"?>
-<w:hdr xmlns:wpc="http://schemas.microsoft.com/office/word/2010/wordprocessingCanvas" xmlns:mc="http://schemas.openxmlformats.org/markup-compatibility/2006" xmlns:o="urn:schemas-microsoft-com:office:office" xmlns:r="http://schemas.openxmlformats.org/officeDocument/2006/relationships" xmlns:m="http://schemas.openxmlformats.org/officeDocument/2006/math" xmlns:v="urn:schemas-microsoft-com:vml" xmlns:wp14="http://schemas.microsoft.com/office/word/2010/wordprocessingDrawing" xmlns:wp="http://schemas.openxmlformats.org/drawingml/2006/wordprocessingDrawing" xmlns:w10="urn:schemas-microsoft-com:office:word" xmlns:w="http://schemas.openxmlformats.org/wordprocessingml/2006/main" xmlns:w14="http://schemas.microsoft.com/office/word/2010/wordml" xmlns:wpg="http://schemas.microsoft.com/office/word/2010/wordprocessingGroup" xmlns:wpi="http://schemas.microsoft.com/office/word/2010/wordprocessingInk" xmlns:wne="http://schemas.microsoft.com/office/word/2006/wordml" xmlns:wps="http://schemas.microsoft.com/office/word/2010/wordprocessingShape" mc:Ignorable="w14 wp14">
+<w:hdr xmlns:wpc="http://schemas.microsoft.com/office/word/2010/wordprocessingCanvas" xmlns:cx="http://schemas.microsoft.com/office/drawing/2014/chartex" xmlns:cx1="http://schemas.microsoft.com/office/drawing/2015/9/8/chartex" xmlns:cx2="http://schemas.microsoft.com/office/drawing/2015/10/21/chartex" xmlns:mc="http://schemas.openxmlformats.org/markup-compatibility/2006" xmlns:o="urn:schemas-microsoft-com:office:office" xmlns:r="http://schemas.openxmlformats.org/officeDocument/2006/relationships" xmlns:m="http://schemas.openxmlformats.org/officeDocument/2006/math" xmlns:v="urn:schemas-microsoft-com:vml" xmlns:wp14="http://schemas.microsoft.com/office/word/2010/wordprocessingDrawing" xmlns:wp="http://schemas.openxmlformats.org/drawingml/2006/wordprocessingDrawing" xmlns:w10="urn:schemas-microsoft-com:office:word" xmlns:w="http://schemas.openxmlformats.org/wordprocessingml/2006/main" xmlns:w14="http://schemas.microsoft.com/office/word/2010/wordml" xmlns:w15="http://schemas.microsoft.com/office/word/2012/wordml" xmlns:w16se="http://schemas.microsoft.com/office/word/2015/wordml/symex" xmlns:wpg="http://schemas.microsoft.com/office/word/2010/wordprocessingGroup" xmlns:wpi="http://schemas.microsoft.com/office/word/2010/wordprocessingInk" xmlns:wne="http://schemas.microsoft.com/office/word/2006/wordml" xmlns:wps="http://schemas.microsoft.com/office/word/2010/wordprocessingShape" mc:Ignorable="w14 w15 w16se wp14">
   <w:p>
     <w:pPr>
       <w:spacing w:before="600" w:line="240" w:lineRule="auto"/>
@@ -2042,8 +2249,8 @@
 </file>
 
 <file path=word/numbering.xml><?xml version="1.0" encoding="utf-8"?>
-<w:numbering xmlns:wpc="http://schemas.microsoft.com/office/word/2010/wordprocessingCanvas" xmlns:mc="http://schemas.openxmlformats.org/markup-compatibility/2006" xmlns:o="urn:schemas-microsoft-com:office:office" xmlns:r="http://schemas.openxmlformats.org/officeDocument/2006/relationships" xmlns:m="http://schemas.openxmlformats.org/officeDocument/2006/math" xmlns:v="urn:schemas-microsoft-com:vml" xmlns:wp14="http://schemas.microsoft.com/office/word/2010/wordprocessingDrawing" xmlns:wp="http://schemas.openxmlformats.org/drawingml/2006/wordprocessingDrawing" xmlns:w10="urn:schemas-microsoft-com:office:word" xmlns:w="http://schemas.openxmlformats.org/wordprocessingml/2006/main" xmlns:w14="http://schemas.microsoft.com/office/word/2010/wordml" xmlns:wpg="http://schemas.microsoft.com/office/word/2010/wordprocessingGroup" xmlns:wpi="http://schemas.microsoft.com/office/word/2010/wordprocessingInk" xmlns:wne="http://schemas.microsoft.com/office/word/2006/wordml" xmlns:wps="http://schemas.microsoft.com/office/word/2010/wordprocessingShape" mc:Ignorable="w14 wp14">
-  <w:abstractNum w:abstractNumId="0">
+<w:numbering xmlns:wpc="http://schemas.microsoft.com/office/word/2010/wordprocessingCanvas" xmlns:cx="http://schemas.microsoft.com/office/drawing/2014/chartex" xmlns:cx1="http://schemas.microsoft.com/office/drawing/2015/9/8/chartex" xmlns:cx2="http://schemas.microsoft.com/office/drawing/2015/10/21/chartex" xmlns:mc="http://schemas.openxmlformats.org/markup-compatibility/2006" xmlns:o="urn:schemas-microsoft-com:office:office" xmlns:r="http://schemas.openxmlformats.org/officeDocument/2006/relationships" xmlns:m="http://schemas.openxmlformats.org/officeDocument/2006/math" xmlns:v="urn:schemas-microsoft-com:vml" xmlns:wp14="http://schemas.microsoft.com/office/word/2010/wordprocessingDrawing" xmlns:wp="http://schemas.openxmlformats.org/drawingml/2006/wordprocessingDrawing" xmlns:w10="urn:schemas-microsoft-com:office:word" xmlns:w="http://schemas.openxmlformats.org/wordprocessingml/2006/main" xmlns:w14="http://schemas.microsoft.com/office/word/2010/wordml" xmlns:w15="http://schemas.microsoft.com/office/word/2012/wordml" xmlns:w16se="http://schemas.microsoft.com/office/word/2015/wordml/symex" xmlns:wpg="http://schemas.microsoft.com/office/word/2010/wordprocessingGroup" xmlns:wpi="http://schemas.microsoft.com/office/word/2010/wordprocessingInk" xmlns:wne="http://schemas.microsoft.com/office/word/2006/wordml" xmlns:wps="http://schemas.microsoft.com/office/word/2010/wordprocessingShape" mc:Ignorable="w14 w15 w16se wp14">
+  <w:abstractNum w:abstractNumId="0" w15:restartNumberingAfterBreak="0">
     <w:nsid w:val="04C818AB"/>
     <w:multiLevelType w:val="multilevel"/>
     <w:tmpl w:val="300490C8"/>
@@ -2156,7 +2363,7 @@
       </w:rPr>
     </w:lvl>
   </w:abstractNum>
-  <w:abstractNum w:abstractNumId="1">
+  <w:abstractNum w:abstractNumId="1" w15:restartNumberingAfterBreak="0">
     <w:nsid w:val="0ED23CD8"/>
     <w:multiLevelType w:val="multilevel"/>
     <w:tmpl w:val="C41E4D6E"/>
@@ -2269,7 +2476,7 @@
       </w:rPr>
     </w:lvl>
   </w:abstractNum>
-  <w:abstractNum w:abstractNumId="2">
+  <w:abstractNum w:abstractNumId="2" w15:restartNumberingAfterBreak="0">
     <w:nsid w:val="0F6D099B"/>
     <w:multiLevelType w:val="multilevel"/>
     <w:tmpl w:val="5930DCD4"/>
@@ -2382,7 +2589,7 @@
       </w:rPr>
     </w:lvl>
   </w:abstractNum>
-  <w:abstractNum w:abstractNumId="3">
+  <w:abstractNum w:abstractNumId="3" w15:restartNumberingAfterBreak="0">
     <w:nsid w:val="120464B9"/>
     <w:multiLevelType w:val="multilevel"/>
     <w:tmpl w:val="D27C6F5C"/>
@@ -2495,7 +2702,7 @@
       </w:rPr>
     </w:lvl>
   </w:abstractNum>
-  <w:abstractNum w:abstractNumId="4">
+  <w:abstractNum w:abstractNumId="4" w15:restartNumberingAfterBreak="0">
     <w:nsid w:val="19B740F0"/>
     <w:multiLevelType w:val="multilevel"/>
     <w:tmpl w:val="11FC39AE"/>
@@ -2608,7 +2815,7 @@
       </w:rPr>
     </w:lvl>
   </w:abstractNum>
-  <w:abstractNum w:abstractNumId="5">
+  <w:abstractNum w:abstractNumId="5" w15:restartNumberingAfterBreak="0">
     <w:nsid w:val="1EBF3367"/>
     <w:multiLevelType w:val="multilevel"/>
     <w:tmpl w:val="673864EA"/>
@@ -2721,7 +2928,7 @@
       </w:rPr>
     </w:lvl>
   </w:abstractNum>
-  <w:abstractNum w:abstractNumId="6">
+  <w:abstractNum w:abstractNumId="6" w15:restartNumberingAfterBreak="0">
     <w:nsid w:val="2137785C"/>
     <w:multiLevelType w:val="multilevel"/>
     <w:tmpl w:val="7666BC92"/>
@@ -2834,7 +3041,7 @@
       </w:rPr>
     </w:lvl>
   </w:abstractNum>
-  <w:abstractNum w:abstractNumId="7">
+  <w:abstractNum w:abstractNumId="7" w15:restartNumberingAfterBreak="0">
     <w:nsid w:val="263F6D41"/>
     <w:multiLevelType w:val="multilevel"/>
     <w:tmpl w:val="27B21E4E"/>
@@ -2947,7 +3154,7 @@
       </w:rPr>
     </w:lvl>
   </w:abstractNum>
-  <w:abstractNum w:abstractNumId="8">
+  <w:abstractNum w:abstractNumId="8" w15:restartNumberingAfterBreak="0">
     <w:nsid w:val="2ED0179C"/>
     <w:multiLevelType w:val="multilevel"/>
     <w:tmpl w:val="010A4C8E"/>
@@ -3060,7 +3267,7 @@
       </w:rPr>
     </w:lvl>
   </w:abstractNum>
-  <w:abstractNum w:abstractNumId="9">
+  <w:abstractNum w:abstractNumId="9" w15:restartNumberingAfterBreak="0">
     <w:nsid w:val="2FD37507"/>
     <w:multiLevelType w:val="multilevel"/>
     <w:tmpl w:val="B84275FE"/>
@@ -3173,7 +3380,120 @@
       </w:rPr>
     </w:lvl>
   </w:abstractNum>
-  <w:abstractNum w:abstractNumId="10">
+  <w:abstractNum w:abstractNumId="10" w15:restartNumberingAfterBreak="0">
+    <w:nsid w:val="32814075"/>
+    <w:multiLevelType w:val="hybridMultilevel"/>
+    <w:tmpl w:val="EDD6DB44"/>
+    <w:lvl w:ilvl="0" w:tplc="04090001">
+      <w:start w:val="1"/>
+      <w:numFmt w:val="bullet"/>
+      <w:lvlText w:val=""/>
+      <w:lvlJc w:val="left"/>
+      <w:pPr>
+        <w:ind w:left="720" w:hanging="360"/>
+      </w:pPr>
+      <w:rPr>
+        <w:rFonts w:ascii="Symbol" w:hAnsi="Symbol" w:hint="default"/>
+      </w:rPr>
+    </w:lvl>
+    <w:lvl w:ilvl="1" w:tplc="04090003" w:tentative="1">
+      <w:start w:val="1"/>
+      <w:numFmt w:val="bullet"/>
+      <w:lvlText w:val="o"/>
+      <w:lvlJc w:val="left"/>
+      <w:pPr>
+        <w:ind w:left="1440" w:hanging="360"/>
+      </w:pPr>
+      <w:rPr>
+        <w:rFonts w:ascii="Courier New" w:hAnsi="Courier New" w:cs="Courier New" w:hint="default"/>
+      </w:rPr>
+    </w:lvl>
+    <w:lvl w:ilvl="2" w:tplc="04090005" w:tentative="1">
+      <w:start w:val="1"/>
+      <w:numFmt w:val="bullet"/>
+      <w:lvlText w:val=""/>
+      <w:lvlJc w:val="left"/>
+      <w:pPr>
+        <w:ind w:left="2160" w:hanging="360"/>
+      </w:pPr>
+      <w:rPr>
+        <w:rFonts w:ascii="Wingdings" w:hAnsi="Wingdings" w:hint="default"/>
+      </w:rPr>
+    </w:lvl>
+    <w:lvl w:ilvl="3" w:tplc="04090001" w:tentative="1">
+      <w:start w:val="1"/>
+      <w:numFmt w:val="bullet"/>
+      <w:lvlText w:val=""/>
+      <w:lvlJc w:val="left"/>
+      <w:pPr>
+        <w:ind w:left="2880" w:hanging="360"/>
+      </w:pPr>
+      <w:rPr>
+        <w:rFonts w:ascii="Symbol" w:hAnsi="Symbol" w:hint="default"/>
+      </w:rPr>
+    </w:lvl>
+    <w:lvl w:ilvl="4" w:tplc="04090003" w:tentative="1">
+      <w:start w:val="1"/>
+      <w:numFmt w:val="bullet"/>
+      <w:lvlText w:val="o"/>
+      <w:lvlJc w:val="left"/>
+      <w:pPr>
+        <w:ind w:left="3600" w:hanging="360"/>
+      </w:pPr>
+      <w:rPr>
+        <w:rFonts w:ascii="Courier New" w:hAnsi="Courier New" w:cs="Courier New" w:hint="default"/>
+      </w:rPr>
+    </w:lvl>
+    <w:lvl w:ilvl="5" w:tplc="04090005" w:tentative="1">
+      <w:start w:val="1"/>
+      <w:numFmt w:val="bullet"/>
+      <w:lvlText w:val=""/>
+      <w:lvlJc w:val="left"/>
+      <w:pPr>
+        <w:ind w:left="4320" w:hanging="360"/>
+      </w:pPr>
+      <w:rPr>
+        <w:rFonts w:ascii="Wingdings" w:hAnsi="Wingdings" w:hint="default"/>
+      </w:rPr>
+    </w:lvl>
+    <w:lvl w:ilvl="6" w:tplc="04090001" w:tentative="1">
+      <w:start w:val="1"/>
+      <w:numFmt w:val="bullet"/>
+      <w:lvlText w:val=""/>
+      <w:lvlJc w:val="left"/>
+      <w:pPr>
+        <w:ind w:left="5040" w:hanging="360"/>
+      </w:pPr>
+      <w:rPr>
+        <w:rFonts w:ascii="Symbol" w:hAnsi="Symbol" w:hint="default"/>
+      </w:rPr>
+    </w:lvl>
+    <w:lvl w:ilvl="7" w:tplc="04090003" w:tentative="1">
+      <w:start w:val="1"/>
+      <w:numFmt w:val="bullet"/>
+      <w:lvlText w:val="o"/>
+      <w:lvlJc w:val="left"/>
+      <w:pPr>
+        <w:ind w:left="5760" w:hanging="360"/>
+      </w:pPr>
+      <w:rPr>
+        <w:rFonts w:ascii="Courier New" w:hAnsi="Courier New" w:cs="Courier New" w:hint="default"/>
+      </w:rPr>
+    </w:lvl>
+    <w:lvl w:ilvl="8" w:tplc="04090005" w:tentative="1">
+      <w:start w:val="1"/>
+      <w:numFmt w:val="bullet"/>
+      <w:lvlText w:val=""/>
+      <w:lvlJc w:val="left"/>
+      <w:pPr>
+        <w:ind w:left="6480" w:hanging="360"/>
+      </w:pPr>
+      <w:rPr>
+        <w:rFonts w:ascii="Wingdings" w:hAnsi="Wingdings" w:hint="default"/>
+      </w:rPr>
+    </w:lvl>
+  </w:abstractNum>
+  <w:abstractNum w:abstractNumId="11" w15:restartNumberingAfterBreak="0">
     <w:nsid w:val="33092F20"/>
     <w:multiLevelType w:val="multilevel"/>
     <w:tmpl w:val="29167A96"/>
@@ -3286,7 +3606,7 @@
       </w:rPr>
     </w:lvl>
   </w:abstractNum>
-  <w:abstractNum w:abstractNumId="11">
+  <w:abstractNum w:abstractNumId="12" w15:restartNumberingAfterBreak="0">
     <w:nsid w:val="372244BD"/>
     <w:multiLevelType w:val="multilevel"/>
     <w:tmpl w:val="A8544F7C"/>
@@ -3399,7 +3719,7 @@
       </w:rPr>
     </w:lvl>
   </w:abstractNum>
-  <w:abstractNum w:abstractNumId="12">
+  <w:abstractNum w:abstractNumId="13" w15:restartNumberingAfterBreak="0">
     <w:nsid w:val="432B009C"/>
     <w:multiLevelType w:val="multilevel"/>
     <w:tmpl w:val="F8348FB4"/>
@@ -3512,7 +3832,7 @@
       </w:rPr>
     </w:lvl>
   </w:abstractNum>
-  <w:abstractNum w:abstractNumId="13">
+  <w:abstractNum w:abstractNumId="14" w15:restartNumberingAfterBreak="0">
     <w:nsid w:val="4F955B76"/>
     <w:multiLevelType w:val="multilevel"/>
     <w:tmpl w:val="2194ABF4"/>
@@ -3625,7 +3945,7 @@
       </w:rPr>
     </w:lvl>
   </w:abstractNum>
-  <w:abstractNum w:abstractNumId="14">
+  <w:abstractNum w:abstractNumId="15" w15:restartNumberingAfterBreak="0">
     <w:nsid w:val="511D7B35"/>
     <w:multiLevelType w:val="multilevel"/>
     <w:tmpl w:val="D6ECC7D4"/>
@@ -3738,7 +4058,7 @@
       </w:rPr>
     </w:lvl>
   </w:abstractNum>
-  <w:abstractNum w:abstractNumId="15">
+  <w:abstractNum w:abstractNumId="16" w15:restartNumberingAfterBreak="0">
     <w:nsid w:val="538312AA"/>
     <w:multiLevelType w:val="multilevel"/>
     <w:tmpl w:val="50E4D28E"/>
@@ -3851,7 +4171,7 @@
       </w:rPr>
     </w:lvl>
   </w:abstractNum>
-  <w:abstractNum w:abstractNumId="16">
+  <w:abstractNum w:abstractNumId="17" w15:restartNumberingAfterBreak="0">
     <w:nsid w:val="57400605"/>
     <w:multiLevelType w:val="multilevel"/>
     <w:tmpl w:val="2BD62F9E"/>
@@ -3964,7 +4284,7 @@
       </w:rPr>
     </w:lvl>
   </w:abstractNum>
-  <w:abstractNum w:abstractNumId="17">
+  <w:abstractNum w:abstractNumId="18" w15:restartNumberingAfterBreak="0">
     <w:nsid w:val="66227639"/>
     <w:multiLevelType w:val="multilevel"/>
     <w:tmpl w:val="980EF6A0"/>
@@ -4077,7 +4397,7 @@
       </w:rPr>
     </w:lvl>
   </w:abstractNum>
-  <w:abstractNum w:abstractNumId="18">
+  <w:abstractNum w:abstractNumId="19" w15:restartNumberingAfterBreak="0">
     <w:nsid w:val="6AC551A4"/>
     <w:multiLevelType w:val="multilevel"/>
     <w:tmpl w:val="8AB23AD0"/>
@@ -4190,7 +4510,7 @@
       </w:rPr>
     </w:lvl>
   </w:abstractNum>
-  <w:abstractNum w:abstractNumId="19">
+  <w:abstractNum w:abstractNumId="20" w15:restartNumberingAfterBreak="0">
     <w:nsid w:val="6B7A7EFE"/>
     <w:multiLevelType w:val="multilevel"/>
     <w:tmpl w:val="4C14EFA6"/>
@@ -4303,7 +4623,7 @@
       </w:rPr>
     </w:lvl>
   </w:abstractNum>
-  <w:abstractNum w:abstractNumId="20">
+  <w:abstractNum w:abstractNumId="21" w15:restartNumberingAfterBreak="0">
     <w:nsid w:val="6D604A60"/>
     <w:multiLevelType w:val="multilevel"/>
     <w:tmpl w:val="0790887A"/>
@@ -4416,7 +4736,7 @@
       </w:rPr>
     </w:lvl>
   </w:abstractNum>
-  <w:abstractNum w:abstractNumId="21">
+  <w:abstractNum w:abstractNumId="22" w15:restartNumberingAfterBreak="0">
     <w:nsid w:val="71010CF9"/>
     <w:multiLevelType w:val="multilevel"/>
     <w:tmpl w:val="A9DE3B5A"/>
@@ -4529,7 +4849,7 @@
       </w:rPr>
     </w:lvl>
   </w:abstractNum>
-  <w:abstractNum w:abstractNumId="22">
+  <w:abstractNum w:abstractNumId="23" w15:restartNumberingAfterBreak="0">
     <w:nsid w:val="7E1E1546"/>
     <w:multiLevelType w:val="multilevel"/>
     <w:tmpl w:val="90E0513A"/>
@@ -4643,10 +4963,10 @@
     </w:lvl>
   </w:abstractNum>
   <w:num w:numId="1">
-    <w:abstractNumId w:val="14"/>
+    <w:abstractNumId w:val="15"/>
   </w:num>
   <w:num w:numId="2">
-    <w:abstractNumId w:val="15"/>
+    <w:abstractNumId w:val="16"/>
   </w:num>
   <w:num w:numId="3">
     <w:abstractNumId w:val="2"/>
@@ -4655,13 +4975,13 @@
     <w:abstractNumId w:val="6"/>
   </w:num>
   <w:num w:numId="5">
-    <w:abstractNumId w:val="20"/>
+    <w:abstractNumId w:val="21"/>
   </w:num>
   <w:num w:numId="6">
     <w:abstractNumId w:val="3"/>
   </w:num>
   <w:num w:numId="7">
-    <w:abstractNumId w:val="12"/>
+    <w:abstractNumId w:val="13"/>
   </w:num>
   <w:num w:numId="8">
     <w:abstractNumId w:val="8"/>
@@ -4670,19 +4990,19 @@
     <w:abstractNumId w:val="7"/>
   </w:num>
   <w:num w:numId="10">
-    <w:abstractNumId w:val="18"/>
+    <w:abstractNumId w:val="19"/>
   </w:num>
   <w:num w:numId="11">
-    <w:abstractNumId w:val="16"/>
+    <w:abstractNumId w:val="17"/>
   </w:num>
   <w:num w:numId="12">
     <w:abstractNumId w:val="5"/>
   </w:num>
   <w:num w:numId="13">
-    <w:abstractNumId w:val="22"/>
+    <w:abstractNumId w:val="23"/>
   </w:num>
   <w:num w:numId="14">
-    <w:abstractNumId w:val="13"/>
+    <w:abstractNumId w:val="14"/>
   </w:num>
   <w:num w:numId="15">
     <w:abstractNumId w:val="4"/>
@@ -4694,28 +5014,31 @@
     <w:abstractNumId w:val="0"/>
   </w:num>
   <w:num w:numId="18">
-    <w:abstractNumId w:val="19"/>
+    <w:abstractNumId w:val="20"/>
   </w:num>
   <w:num w:numId="19">
-    <w:abstractNumId w:val="10"/>
+    <w:abstractNumId w:val="11"/>
   </w:num>
   <w:num w:numId="20">
-    <w:abstractNumId w:val="11"/>
+    <w:abstractNumId w:val="12"/>
   </w:num>
   <w:num w:numId="21">
-    <w:abstractNumId w:val="17"/>
+    <w:abstractNumId w:val="18"/>
   </w:num>
   <w:num w:numId="22">
-    <w:abstractNumId w:val="21"/>
+    <w:abstractNumId w:val="22"/>
   </w:num>
   <w:num w:numId="23">
     <w:abstractNumId w:val="9"/>
+  </w:num>
+  <w:num w:numId="24">
+    <w:abstractNumId w:val="10"/>
   </w:num>
 </w:numbering>
 </file>
 
 <file path=word/styles.xml><?xml version="1.0" encoding="utf-8"?>
-<w:styles xmlns:mc="http://schemas.openxmlformats.org/markup-compatibility/2006" xmlns:r="http://schemas.openxmlformats.org/officeDocument/2006/relationships" xmlns:w="http://schemas.openxmlformats.org/wordprocessingml/2006/main" xmlns:w14="http://schemas.microsoft.com/office/word/2010/wordml" mc:Ignorable="w14">
+<w:styles xmlns:mc="http://schemas.openxmlformats.org/markup-compatibility/2006" xmlns:r="http://schemas.openxmlformats.org/officeDocument/2006/relationships" xmlns:w="http://schemas.openxmlformats.org/wordprocessingml/2006/main" xmlns:w14="http://schemas.microsoft.com/office/word/2010/wordml" xmlns:w15="http://schemas.microsoft.com/office/word/2012/wordml" xmlns:w16se="http://schemas.microsoft.com/office/word/2015/wordml/symex" mc:Ignorable="w14 w15 w16se">
   <w:docDefaults>
     <w:rPrDefault>
       <w:rPr>
@@ -4732,572 +5055,380 @@
       </w:pPr>
     </w:pPrDefault>
   </w:docDefaults>
-  <w:latentStyles w:defLockedState="0" w:defUIPriority="99" w:defSemiHidden="1" w:defUnhideWhenUsed="1" w:defQFormat="0" w:count="267">
-    <w:lsdException w:name="Normal" w:semiHidden="0" w:uiPriority="0" w:unhideWhenUsed="0" w:qFormat="1"/>
-    <w:lsdException w:name="heading 1" w:semiHidden="0" w:uiPriority="9" w:unhideWhenUsed="0" w:qFormat="1"/>
-    <w:lsdException w:name="heading 2" w:uiPriority="9" w:qFormat="1"/>
-    <w:lsdException w:name="heading 3" w:uiPriority="9" w:qFormat="1"/>
-    <w:lsdException w:name="heading 4" w:uiPriority="9" w:qFormat="1"/>
-    <w:lsdException w:name="heading 5" w:uiPriority="9" w:qFormat="1"/>
-    <w:lsdException w:name="heading 6" w:uiPriority="9" w:qFormat="1"/>
-    <w:lsdException w:name="heading 7" w:uiPriority="9" w:qFormat="1"/>
-    <w:lsdException w:name="heading 8" w:uiPriority="9" w:qFormat="1"/>
-    <w:lsdException w:name="heading 9" w:uiPriority="9" w:qFormat="1"/>
-    <w:lsdException w:name="toc 1" w:uiPriority="39"/>
-    <w:lsdException w:name="toc 2" w:uiPriority="39"/>
-    <w:lsdException w:name="toc 3" w:uiPriority="39"/>
-    <w:lsdException w:name="toc 4" w:uiPriority="39"/>
-    <w:lsdException w:name="toc 5" w:uiPriority="39"/>
-    <w:lsdException w:name="toc 6" w:uiPriority="39"/>
-    <w:lsdException w:name="toc 7" w:uiPriority="39"/>
-    <w:lsdException w:name="toc 8" w:uiPriority="39"/>
-    <w:lsdException w:name="toc 9" w:uiPriority="39"/>
-    <w:lsdException w:name="caption" w:uiPriority="35" w:qFormat="1"/>
-    <w:lsdException w:name="Title" w:semiHidden="0" w:uiPriority="10" w:unhideWhenUsed="0" w:qFormat="1"/>
-    <w:lsdException w:name="Default Paragraph Font" w:uiPriority="1"/>
-    <w:lsdException w:name="Subtitle" w:semiHidden="0" w:uiPriority="11" w:unhideWhenUsed="0" w:qFormat="1"/>
-    <w:lsdException w:name="Strong" w:semiHidden="0" w:uiPriority="22" w:unhideWhenUsed="0" w:qFormat="1"/>
-    <w:lsdException w:name="Emphasis" w:semiHidden="0" w:uiPriority="20" w:unhideWhenUsed="0" w:qFormat="1"/>
-    <w:lsdException w:name="Table Grid" w:semiHidden="0" w:uiPriority="59" w:unhideWhenUsed="0"/>
-    <w:lsdException w:name="Placeholder Text" w:unhideWhenUsed="0"/>
-    <w:lsdException w:name="No Spacing" w:semiHidden="0" w:uiPriority="1" w:unhideWhenUsed="0" w:qFormat="1"/>
-    <w:lsdException w:name="Light Shading" w:semiHidden="0" w:uiPriority="60" w:unhideWhenUsed="0"/>
-    <w:lsdException w:name="Light List" w:semiHidden="0" w:uiPriority="61" w:unhideWhenUsed="0"/>
-    <w:lsdException w:name="Light Grid" w:semiHidden="0" w:uiPriority="62" w:unhideWhenUsed="0"/>
-    <w:lsdException w:name="Medium Shading 1" w:semiHidden="0" w:uiPriority="63" w:unhideWhenUsed="0"/>
-    <w:lsdException w:name="Medium Shading 2" w:semiHidden="0" w:uiPriority="64" w:unhideWhenUsed="0"/>
-    <w:lsdException w:name="Medium List 1" w:semiHidden="0" w:uiPriority="65" w:unhideWhenUsed="0"/>
-    <w:lsdException w:name="Medium List 2" w:semiHidden="0" w:uiPriority="66" w:unhideWhenUsed="0"/>
-    <w:lsdException w:name="Medium Grid 1" w:semiHidden="0" w:uiPriority="67" w:unhideWhenUsed="0"/>
-    <w:lsdException w:name="Medium Grid 2" w:semiHidden="0" w:uiPriority="68" w:unhideWhenUsed="0"/>
-    <w:lsdException w:name="Medium Grid 3" w:semiHidden="0" w:uiPriority="69" w:unhideWhenUsed="0"/>
-    <w:lsdException w:name="Dark List" w:semiHidden="0" w:uiPriority="70" w:unhideWhenUsed="0"/>
-    <w:lsdException w:name="Colorful Shading" w:semiHidden="0" w:uiPriority="71" w:unhideWhenUsed="0"/>
-    <w:lsdException w:name="Colorful List" w:semiHidden="0" w:uiPriority="72" w:unhideWhenUsed="0"/>
-    <w:lsdException w:name="Colorful Grid" w:semiHidden="0" w:uiPriority="73" w:unhideWhenUsed="0"/>
-    <w:lsdException w:name="Light Shading Accent 1" w:semiHidden="0" w:uiPriority="60" w:unhideWhenUsed="0"/>
-    <w:lsdException w:name="Light List Accent 1" w:semiHidden="0" w:uiPriority="61" w:unhideWhenUsed="0"/>
-    <w:lsdException w:name="Light Grid Accent 1" w:semiHidden="0" w:uiPriority="62" w:unhideWhenUsed="0"/>
-    <w:lsdException w:name="Medium Shading 1 Accent 1" w:semiHidden="0" w:uiPriority="63" w:unhideWhenUsed="0"/>
-    <w:lsdException w:name="Medium Shading 2 Accent 1" w:semiHidden="0" w:uiPriority="64" w:unhideWhenUsed="0"/>
-    <w:lsdException w:name="Medium List 1 Accent 1" w:semiHidden="0" w:uiPriority="65" w:unhideWhenUsed="0"/>
-    <w:lsdException w:name="Revision" w:unhideWhenUsed="0"/>
-    <w:lsdException w:name="List Paragraph" w:semiHidden="0" w:uiPriority="34" w:unhideWhenUsed="0" w:qFormat="1"/>
-    <w:lsdException w:name="Quote" w:semiHidden="0" w:uiPriority="29" w:unhideWhenUsed="0" w:qFormat="1"/>
-    <w:lsdException w:name="Intense Quote" w:semiHidden="0" w:uiPriority="30" w:unhideWhenUsed="0" w:qFormat="1"/>
-    <w:lsdException w:name="Medium List 2 Accent 1" w:semiHidden="0" w:uiPriority="66" w:unhideWhenUsed="0"/>
-    <w:lsdException w:name="Medium Grid 1 Accent 1" w:semiHidden="0" w:uiPriority="67" w:unhideWhenUsed="0"/>
-    <w:lsdException w:name="Medium Grid 2 Accent 1" w:semiHidden="0" w:uiPriority="68" w:unhideWhenUsed="0"/>
-    <w:lsdException w:name="Medium Grid 3 Accent 1" w:semiHidden="0" w:uiPriority="69" w:unhideWhenUsed="0"/>
-    <w:lsdException w:name="Dark List Accent 1" w:semiHidden="0" w:uiPriority="70" w:unhideWhenUsed="0"/>
-    <w:lsdException w:name="Colorful Shading Accent 1" w:semiHidden="0" w:uiPriority="71" w:unhideWhenUsed="0"/>
-    <w:lsdException w:name="Colorful List Accent 1" w:semiHidden="0" w:uiPriority="72" w:unhideWhenUsed="0"/>
-    <w:lsdException w:name="Colorful Grid Accent 1" w:semiHidden="0" w:uiPriority="73" w:unhideWhenUsed="0"/>
-    <w:lsdException w:name="Light Shading Accent 2" w:semiHidden="0" w:uiPriority="60" w:unhideWhenUsed="0"/>
-    <w:lsdException w:name="Light List Accent 2" w:semiHidden="0" w:uiPriority="61" w:unhideWhenUsed="0"/>
-    <w:lsdException w:name="Light Grid Accent 2" w:semiHidden="0" w:uiPriority="62" w:unhideWhenUsed="0"/>
-    <w:lsdException w:name="Medium Shading 1 Accent 2" w:semiHidden="0" w:uiPriority="63" w:unhideWhenUsed="0"/>
-    <w:lsdException w:name="Medium Shading 2 Accent 2" w:semiHidden="0" w:uiPriority="64" w:unhideWhenUsed="0"/>
-    <w:lsdException w:name="Medium List 1 Accent 2" w:semiHidden="0" w:uiPriority="65" w:unhideWhenUsed="0"/>
-    <w:lsdException w:name="Medium List 2 Accent 2" w:semiHidden="0" w:uiPriority="66" w:unhideWhenUsed="0"/>
-    <w:lsdException w:name="Medium Grid 1 Accent 2" w:semiHidden="0" w:uiPriority="67" w:unhideWhenUsed="0"/>
-    <w:lsdException w:name="Medium Grid 2 Accent 2" w:semiHidden="0" w:uiPriority="68" w:unhideWhenUsed="0"/>
-    <w:lsdException w:name="Medium Grid 3 Accent 2" w:semiHidden="0" w:uiPriority="69" w:unhideWhenUsed="0"/>
-    <w:lsdException w:name="Dark List Accent 2" w:semiHidden="0" w:uiPriority="70" w:unhideWhenUsed="0"/>
-    <w:lsdException w:name="Colorful Shading Accent 2" w:semiHidden="0" w:uiPriority="71" w:unhideWhenUsed="0"/>
-    <w:lsdException w:name="Colorful List Accent 2" w:semiHidden="0" w:uiPriority="72" w:unhideWhenUsed="0"/>
-    <w:lsdException w:name="Colorful Grid Accent 2" w:semiHidden="0" w:uiPriority="73" w:unhideWhenUsed="0"/>
-    <w:lsdException w:name="Light Shading Accent 3" w:semiHidden="0" w:uiPriority="60" w:unhideWhenUsed="0"/>
-    <w:lsdException w:name="Light List Accent 3" w:semiHidden="0" w:uiPriority="61" w:unhideWhenUsed="0"/>
-    <w:lsdException w:name="Light Grid Accent 3" w:semiHidden="0" w:uiPriority="62" w:unhideWhenUsed="0"/>
-    <w:lsdException w:name="Medium Shading 1 Accent 3" w:semiHidden="0" w:uiPriority="63" w:unhideWhenUsed="0"/>
-    <w:lsdException w:name="Medium Shading 2 Accent 3" w:semiHidden="0" w:uiPriority="64" w:unhideWhenUsed="0"/>
-    <w:lsdException w:name="Medium List 1 Accent 3" w:semiHidden="0" w:uiPriority="65" w:unhideWhenUsed="0"/>
-    <w:lsdException w:name="Medium List 2 Accent 3" w:semiHidden="0" w:uiPriority="66" w:unhideWhenUsed="0"/>
-    <w:lsdException w:name="Medium Grid 1 Accent 3" w:semiHidden="0" w:uiPriority="67" w:unhideWhenUsed="0"/>
-    <w:lsdException w:name="Medium Grid 2 Accent 3" w:semiHidden="0" w:uiPriority="68" w:unhideWhenUsed="0"/>
-    <w:lsdException w:name="Medium Grid 3 Accent 3" w:semiHidden="0" w:uiPriority="69" w:unhideWhenUsed="0"/>
-    <w:lsdException w:name="Dark List Accent 3" w:semiHidden="0" w:uiPriority="70" w:unhideWhenUsed="0"/>
-    <w:lsdException w:name="Colorful Shading Accent 3" w:semiHidden="0" w:uiPriority="71" w:unhideWhenUsed="0"/>
-    <w:lsdException w:name="Colorful List Accent 3" w:semiHidden="0" w:uiPriority="72" w:unhideWhenUsed="0"/>
-    <w:lsdException w:name="Colorful Grid Accent 3" w:semiHidden="0" w:uiPriority="73" w:unhideWhenUsed="0"/>
-    <w:lsdException w:name="Light Shading Accent 4" w:semiHidden="0" w:uiPriority="60" w:unhideWhenUsed="0"/>
-    <w:lsdException w:name="Light List Accent 4" w:semiHidden="0" w:uiPriority="61" w:unhideWhenUsed="0"/>
-    <w:lsdException w:name="Light Grid Accent 4" w:semiHidden="0" w:uiPriority="62" w:unhideWhenUsed="0"/>
-    <w:lsdException w:name="Medium Shading 1 Accent 4" w:semiHidden="0" w:uiPriority="63" w:unhideWhenUsed="0"/>
-    <w:lsdException w:name="Medium Shading 2 Accent 4" w:semiHidden="0" w:uiPriority="64" w:unhideWhenUsed="0"/>
-    <w:lsdException w:name="Medium List 1 Accent 4" w:semiHidden="0" w:uiPriority="65" w:unhideWhenUsed="0"/>
-    <w:lsdException w:name="Medium List 2 Accent 4" w:semiHidden="0" w:uiPriority="66" w:unhideWhenUsed="0"/>
-    <w:lsdException w:name="Medium Grid 1 Accent 4" w:semiHidden="0" w:uiPriority="67" w:unhideWhenUsed="0"/>
-    <w:lsdException w:name="Medium Grid 2 Accent 4" w:semiHidden="0" w:uiPriority="68" w:unhideWhenUsed="0"/>
-    <w:lsdException w:name="Medium Grid 3 Accent 4" w:semiHidden="0" w:uiPriority="69" w:unhideWhenUsed="0"/>
-    <w:lsdException w:name="Dark List Accent 4" w:semiHidden="0" w:uiPriority="70" w:unhideWhenUsed="0"/>
-    <w:lsdException w:name="Colorful Shading Accent 4" w:semiHidden="0" w:uiPriority="71" w:unhideWhenUsed="0"/>
-    <w:lsdException w:name="Colorful List Accent 4" w:semiHidden="0" w:uiPriority="72" w:unhideWhenUsed="0"/>
-    <w:lsdException w:name="Colorful Grid Accent 4" w:semiHidden="0" w:uiPriority="73" w:unhideWhenUsed="0"/>
-    <w:lsdException w:name="Light Shading Accent 5" w:semiHidden="0" w:uiPriority="60" w:unhideWhenUsed="0"/>
-    <w:lsdException w:name="Light List Accent 5" w:semiHidden="0" w:uiPriority="61" w:unhideWhenUsed="0"/>
-    <w:lsdException w:name="Light Grid Accent 5" w:semiHidden="0" w:uiPriority="62" w:unhideWhenUsed="0"/>
-    <w:lsdException w:name="Medium Shading 1 Accent 5" w:semiHidden="0" w:uiPriority="63" w:unhideWhenUsed="0"/>
-    <w:lsdException w:name="Medium Shading 2 Accent 5" w:semiHidden="0" w:uiPriority="64" w:unhideWhenUsed="0"/>
-    <w:lsdException w:name="Medium List 1 Accent 5" w:semiHidden="0" w:uiPriority="65" w:unhideWhenUsed="0"/>
-    <w:lsdException w:name="Medium List 2 Accent 5" w:semiHidden="0" w:uiPriority="66" w:unhideWhenUsed="0"/>
-    <w:lsdException w:name="Medium Grid 1 Accent 5" w:semiHidden="0" w:uiPriority="67" w:unhideWhenUsed="0"/>
-    <w:lsdException w:name="Medium Grid 2 Accent 5" w:semiHidden="0" w:uiPriority="68" w:unhideWhenUsed="0"/>
-    <w:lsdException w:name="Medium Grid 3 Accent 5" w:semiHidden="0" w:uiPriority="69" w:unhideWhenUsed="0"/>
-    <w:lsdException w:name="Dark List Accent 5" w:semiHidden="0" w:uiPriority="70" w:unhideWhenUsed="0"/>
-    <w:lsdException w:name="Colorful Shading Accent 5" w:semiHidden="0" w:uiPriority="71" w:unhideWhenUsed="0"/>
-    <w:lsdException w:name="Colorful List Accent 5" w:semiHidden="0" w:uiPriority="72" w:unhideWhenUsed="0"/>
-    <w:lsdException w:name="Colorful Grid Accent 5" w:semiHidden="0" w:uiPriority="73" w:unhideWhenUsed="0"/>
-    <w:lsdException w:name="Light Shading Accent 6" w:semiHidden="0" w:uiPriority="60" w:unhideWhenUsed="0"/>
-    <w:lsdException w:name="Light List Accent 6" w:semiHidden="0" w:uiPriority="61" w:unhideWhenUsed="0"/>
-    <w:lsdException w:name="Light Grid Accent 6" w:semiHidden="0" w:uiPriority="62" w:unhideWhenUsed="0"/>
-    <w:lsdException w:name="Medium Shading 1 Accent 6" w:semiHidden="0" w:uiPriority="63" w:unhideWhenUsed="0"/>
-    <w:lsdException w:name="Medium Shading 2 Accent 6" w:semiHidden="0" w:uiPriority="64" w:unhideWhenUsed="0"/>
-    <w:lsdException w:name="Medium List 1 Accent 6" w:semiHidden="0" w:uiPriority="65" w:unhideWhenUsed="0"/>
-    <w:lsdException w:name="Medium List 2 Accent 6" w:semiHidden="0" w:uiPriority="66" w:unhideWhenUsed="0"/>
-    <w:lsdException w:name="Medium Grid 1 Accent 6" w:semiHidden="0" w:uiPriority="67" w:unhideWhenUsed="0"/>
-    <w:lsdException w:name="Medium Grid 2 Accent 6" w:semiHidden="0" w:uiPriority="68" w:unhideWhenUsed="0"/>
-    <w:lsdException w:name="Medium Grid 3 Accent 6" w:semiHidden="0" w:uiPriority="69" w:unhideWhenUsed="0"/>
-    <w:lsdException w:name="Dark List Accent 6" w:semiHidden="0" w:uiPriority="70" w:unhideWhenUsed="0"/>
-    <w:lsdException w:name="Colorful Shading Accent 6" w:semiHidden="0" w:uiPriority="71" w:unhideWhenUsed="0"/>
-    <w:lsdException w:name="Colorful List Accent 6" w:semiHidden="0" w:uiPriority="72" w:unhideWhenUsed="0"/>
-    <w:lsdException w:name="Colorful Grid Accent 6" w:semiHidden="0" w:uiPriority="73" w:unhideWhenUsed="0"/>
-    <w:lsdException w:name="Subtle Emphasis" w:semiHidden="0" w:uiPriority="19" w:unhideWhenUsed="0" w:qFormat="1"/>
-    <w:lsdException w:name="Intense Emphasis" w:semiHidden="0" w:uiPriority="21" w:unhideWhenUsed="0" w:qFormat="1"/>
-    <w:lsdException w:name="Subtle Reference" w:semiHidden="0" w:uiPriority="31" w:unhideWhenUsed="0" w:qFormat="1"/>
-    <w:lsdException w:name="Intense Reference" w:semiHidden="0" w:uiPriority="32" w:unhideWhenUsed="0" w:qFormat="1"/>
-    <w:lsdException w:name="Book Title" w:semiHidden="0" w:uiPriority="33" w:unhideWhenUsed="0" w:qFormat="1"/>
-    <w:lsdException w:name="Bibliography" w:uiPriority="37"/>
-    <w:lsdException w:name="TOC Heading" w:uiPriority="39" w:qFormat="1"/>
-  </w:latentStyles>
-  <w:style w:type="paragraph" w:default="1" w:styleId="Normal">
-    <w:name w:val="Normal"/>
-  </w:style>
-  <w:style w:type="paragraph" w:styleId="Heading1">
-    <w:name w:val="heading 1"/>
-    <w:basedOn w:val="Normal"/>
-    <w:next w:val="Normal"/>
-    <w:pPr>
-      <w:keepNext/>
-      <w:keepLines/>
-      <w:widowControl w:val="0"/>
-      <w:spacing w:before="480" w:line="312" w:lineRule="auto"/>
-      <w:contextualSpacing/>
-      <w:outlineLvl w:val="0"/>
-    </w:pPr>
-    <w:rPr>
-      <w:rFonts w:ascii="PT Sans Narrow" w:eastAsia="PT Sans Narrow" w:hAnsi="PT Sans Narrow" w:cs="PT Sans Narrow"/>
-      <w:b/>
-      <w:color w:val="FF5E0E"/>
-      <w:sz w:val="36"/>
-      <w:szCs w:val="36"/>
-    </w:rPr>
-  </w:style>
-  <w:style w:type="paragraph" w:styleId="Heading2">
-    <w:name w:val="heading 2"/>
-    <w:basedOn w:val="Normal"/>
-    <w:next w:val="Normal"/>
-    <w:pPr>
-      <w:spacing w:before="320" w:line="240" w:lineRule="auto"/>
-      <w:contextualSpacing/>
-      <w:outlineLvl w:val="1"/>
-    </w:pPr>
-    <w:rPr>
-      <w:rFonts w:ascii="PT Sans Narrow" w:eastAsia="PT Sans Narrow" w:hAnsi="PT Sans Narrow" w:cs="PT Sans Narrow"/>
-      <w:color w:val="008575"/>
-      <w:sz w:val="32"/>
-      <w:szCs w:val="32"/>
-    </w:rPr>
-  </w:style>
-  <w:style w:type="paragraph" w:styleId="Heading3">
-    <w:name w:val="heading 3"/>
-    <w:basedOn w:val="Normal"/>
-    <w:next w:val="Normal"/>
-    <w:pPr>
-      <w:spacing w:before="200" w:line="240" w:lineRule="auto"/>
-      <w:contextualSpacing/>
-      <w:outlineLvl w:val="2"/>
-    </w:pPr>
-    <w:rPr>
-      <w:rFonts w:ascii="PT Sans Narrow" w:eastAsia="PT Sans Narrow" w:hAnsi="PT Sans Narrow" w:cs="PT Sans Narrow"/>
-      <w:sz w:val="28"/>
-      <w:szCs w:val="28"/>
-    </w:rPr>
-  </w:style>
-  <w:style w:type="paragraph" w:styleId="Heading4">
-    <w:name w:val="heading 4"/>
-    <w:basedOn w:val="Normal"/>
-    <w:next w:val="Normal"/>
-    <w:pPr>
-      <w:keepNext/>
-      <w:keepLines/>
-      <w:spacing w:before="160"/>
-      <w:contextualSpacing/>
-      <w:outlineLvl w:val="3"/>
-    </w:pPr>
-    <w:rPr>
-      <w:rFonts w:ascii="Trebuchet MS" w:eastAsia="Trebuchet MS" w:hAnsi="Trebuchet MS" w:cs="Trebuchet MS"/>
-      <w:color w:val="666666"/>
-      <w:u w:val="single"/>
-    </w:rPr>
-  </w:style>
-  <w:style w:type="paragraph" w:styleId="Heading5">
-    <w:name w:val="heading 5"/>
-    <w:basedOn w:val="Normal"/>
-    <w:next w:val="Normal"/>
-    <w:pPr>
-      <w:keepNext/>
-      <w:keepLines/>
-      <w:spacing w:before="160"/>
-      <w:contextualSpacing/>
-      <w:outlineLvl w:val="4"/>
-    </w:pPr>
-    <w:rPr>
-      <w:rFonts w:ascii="Trebuchet MS" w:eastAsia="Trebuchet MS" w:hAnsi="Trebuchet MS" w:cs="Trebuchet MS"/>
-      <w:color w:val="666666"/>
-    </w:rPr>
-  </w:style>
-  <w:style w:type="paragraph" w:styleId="Heading6">
-    <w:name w:val="heading 6"/>
-    <w:basedOn w:val="Normal"/>
-    <w:next w:val="Normal"/>
-    <w:pPr>
-      <w:keepNext/>
-      <w:keepLines/>
-      <w:spacing w:before="160"/>
-      <w:contextualSpacing/>
-      <w:outlineLvl w:val="5"/>
-    </w:pPr>
-    <w:rPr>
-      <w:rFonts w:ascii="Trebuchet MS" w:eastAsia="Trebuchet MS" w:hAnsi="Trebuchet MS" w:cs="Trebuchet MS"/>
-      <w:i/>
-      <w:color w:val="666666"/>
-    </w:rPr>
-  </w:style>
-  <w:style w:type="character" w:default="1" w:styleId="DefaultParagraphFont">
-    <w:name w:val="Default Paragraph Font"/>
-    <w:uiPriority w:val="1"/>
-    <w:semiHidden/>
-    <w:unhideWhenUsed/>
-  </w:style>
-  <w:style w:type="table" w:default="1" w:styleId="TableNormal">
-    <w:name w:val="Normal Table"/>
-    <w:uiPriority w:val="99"/>
-    <w:semiHidden/>
-    <w:unhideWhenUsed/>
-    <w:tblPr>
-      <w:tblInd w:w="0" w:type="dxa"/>
-      <w:tblCellMar>
-        <w:top w:w="0" w:type="dxa"/>
-        <w:left w:w="108" w:type="dxa"/>
-        <w:bottom w:w="0" w:type="dxa"/>
-        <w:right w:w="108" w:type="dxa"/>
-      </w:tblCellMar>
-    </w:tblPr>
-  </w:style>
-  <w:style w:type="numbering" w:default="1" w:styleId="NoList">
-    <w:name w:val="No List"/>
-    <w:uiPriority w:val="99"/>
-    <w:semiHidden/>
-    <w:unhideWhenUsed/>
-  </w:style>
-  <w:style w:type="paragraph" w:styleId="Title">
-    <w:name w:val="Title"/>
-    <w:basedOn w:val="Normal"/>
-    <w:next w:val="Normal"/>
-    <w:pPr>
-      <w:spacing w:before="320" w:line="240" w:lineRule="auto"/>
-      <w:contextualSpacing/>
-    </w:pPr>
-    <w:rPr>
-      <w:rFonts w:ascii="PT Sans Narrow" w:eastAsia="PT Sans Narrow" w:hAnsi="PT Sans Narrow" w:cs="PT Sans Narrow"/>
-      <w:b/>
-      <w:sz w:val="84"/>
-      <w:szCs w:val="84"/>
-    </w:rPr>
-  </w:style>
-  <w:style w:type="paragraph" w:styleId="Subtitle">
-    <w:name w:val="Subtitle"/>
-    <w:basedOn w:val="Normal"/>
-    <w:next w:val="Normal"/>
-    <w:pPr>
-      <w:spacing w:before="200" w:line="240" w:lineRule="auto"/>
-      <w:contextualSpacing/>
-    </w:pPr>
-    <w:rPr>
-      <w:rFonts w:ascii="PT Sans Narrow" w:eastAsia="PT Sans Narrow" w:hAnsi="PT Sans Narrow" w:cs="PT Sans Narrow"/>
-      <w:sz w:val="28"/>
-      <w:szCs w:val="28"/>
-    </w:rPr>
-  </w:style>
-  <w:style w:type="paragraph" w:styleId="BalloonText">
-    <w:name w:val="Balloon Text"/>
-    <w:basedOn w:val="Normal"/>
-    <w:link w:val="BalloonTextChar"/>
-    <w:uiPriority w:val="99"/>
-    <w:semiHidden/>
-    <w:unhideWhenUsed/>
-    <w:rsid w:val="00A5066E"/>
-    <w:pPr>
-      <w:spacing w:before="0" w:line="240" w:lineRule="auto"/>
-    </w:pPr>
-    <w:rPr>
-      <w:rFonts w:ascii="Tahoma" w:hAnsi="Tahoma" w:cs="Tahoma"/>
-      <w:sz w:val="16"/>
-      <w:szCs w:val="16"/>
-    </w:rPr>
-  </w:style>
-  <w:style w:type="character" w:customStyle="1" w:styleId="BalloonTextChar">
-    <w:name w:val="Balloon Text Char"/>
-    <w:basedOn w:val="DefaultParagraphFont"/>
-    <w:link w:val="BalloonText"/>
-    <w:uiPriority w:val="99"/>
-    <w:semiHidden/>
-    <w:rsid w:val="00A5066E"/>
-    <w:rPr>
-      <w:rFonts w:ascii="Tahoma" w:hAnsi="Tahoma" w:cs="Tahoma"/>
-      <w:sz w:val="16"/>
-      <w:szCs w:val="16"/>
-    </w:rPr>
-  </w:style>
-  <w:style w:type="character" w:styleId="Hyperlink">
-    <w:name w:val="Hyperlink"/>
-    <w:basedOn w:val="DefaultParagraphFont"/>
-    <w:uiPriority w:val="99"/>
-    <w:unhideWhenUsed/>
-    <w:rsid w:val="00BD7ACF"/>
-    <w:rPr>
-      <w:color w:val="0000FF" w:themeColor="hyperlink"/>
-      <w:u w:val="single"/>
-    </w:rPr>
-  </w:style>
-  <w:style w:type="character" w:styleId="FollowedHyperlink">
-    <w:name w:val="FollowedHyperlink"/>
-    <w:basedOn w:val="DefaultParagraphFont"/>
-    <w:uiPriority w:val="99"/>
-    <w:semiHidden/>
-    <w:unhideWhenUsed/>
-    <w:rsid w:val="00CB5C38"/>
-    <w:rPr>
-      <w:color w:val="800080" w:themeColor="followedHyperlink"/>
-      <w:u w:val="single"/>
-    </w:rPr>
-  </w:style>
-  <w:style w:type="paragraph" w:styleId="Header">
-    <w:name w:val="header"/>
-    <w:basedOn w:val="Normal"/>
-    <w:link w:val="HeaderChar"/>
-    <w:uiPriority w:val="99"/>
-    <w:unhideWhenUsed/>
-    <w:rsid w:val="001E21CA"/>
-    <w:pPr>
-      <w:tabs>
-        <w:tab w:val="center" w:pos="4680"/>
-        <w:tab w:val="right" w:pos="9360"/>
-      </w:tabs>
-      <w:spacing w:before="0" w:line="240" w:lineRule="auto"/>
-    </w:pPr>
-  </w:style>
-  <w:style w:type="character" w:customStyle="1" w:styleId="HeaderChar">
-    <w:name w:val="Header Char"/>
-    <w:basedOn w:val="DefaultParagraphFont"/>
-    <w:link w:val="Header"/>
-    <w:uiPriority w:val="99"/>
-    <w:rsid w:val="001E21CA"/>
-  </w:style>
-  <w:style w:type="paragraph" w:styleId="Footer">
-    <w:name w:val="footer"/>
-    <w:basedOn w:val="Normal"/>
-    <w:link w:val="FooterChar"/>
-    <w:uiPriority w:val="99"/>
-    <w:unhideWhenUsed/>
-    <w:rsid w:val="001E21CA"/>
-    <w:pPr>
-      <w:tabs>
-        <w:tab w:val="center" w:pos="4680"/>
-        <w:tab w:val="right" w:pos="9360"/>
-      </w:tabs>
-      <w:spacing w:before="0" w:line="240" w:lineRule="auto"/>
-    </w:pPr>
-  </w:style>
-  <w:style w:type="character" w:customStyle="1" w:styleId="FooterChar">
-    <w:name w:val="Footer Char"/>
-    <w:basedOn w:val="DefaultParagraphFont"/>
-    <w:link w:val="Footer"/>
-    <w:uiPriority w:val="99"/>
-    <w:rsid w:val="001E21CA"/>
-  </w:style>
-  <w:style w:type="paragraph" w:styleId="ListParagraph">
-    <w:name w:val="List Paragraph"/>
-    <w:basedOn w:val="Normal"/>
-    <w:uiPriority w:val="34"/>
-    <w:qFormat/>
-    <w:rsid w:val="00887724"/>
-    <w:pPr>
-      <w:ind w:left="720"/>
-      <w:contextualSpacing/>
-    </w:pPr>
-  </w:style>
-</w:styles>
-</file>
-
-<file path=word/stylesWithEffects.xml><?xml version="1.0" encoding="utf-8"?>
-<w:styles xmlns:wpc="http://schemas.microsoft.com/office/word/2010/wordprocessingCanvas" xmlns:mc="http://schemas.openxmlformats.org/markup-compatibility/2006" xmlns:o="urn:schemas-microsoft-com:office:office" xmlns:r="http://schemas.openxmlformats.org/officeDocument/2006/relationships" xmlns:m="http://schemas.openxmlformats.org/officeDocument/2006/math" xmlns:v="urn:schemas-microsoft-com:vml" xmlns:wp14="http://schemas.microsoft.com/office/word/2010/wordprocessingDrawing" xmlns:wp="http://schemas.openxmlformats.org/drawingml/2006/wordprocessingDrawing" xmlns:w10="urn:schemas-microsoft-com:office:word" xmlns:w="http://schemas.openxmlformats.org/wordprocessingml/2006/main" xmlns:w14="http://schemas.microsoft.com/office/word/2010/wordml" xmlns:wpg="http://schemas.microsoft.com/office/word/2010/wordprocessingGroup" xmlns:wpi="http://schemas.microsoft.com/office/word/2010/wordprocessingInk" xmlns:wne="http://schemas.microsoft.com/office/word/2006/wordml" xmlns:wps="http://schemas.microsoft.com/office/word/2010/wordprocessingShape" mc:Ignorable="w14 wp14">
-  <w:docDefaults>
-    <w:rPrDefault>
-      <w:rPr>
-        <w:rFonts w:ascii="Open Sans" w:eastAsia="Open Sans" w:hAnsi="Open Sans" w:cs="Open Sans"/>
-        <w:color w:val="695D46"/>
-        <w:sz w:val="22"/>
-        <w:szCs w:val="22"/>
-        <w:lang w:val="en-US" w:eastAsia="en-US" w:bidi="ar-SA"/>
-      </w:rPr>
-    </w:rPrDefault>
-    <w:pPrDefault>
-      <w:pPr>
-        <w:spacing w:before="120" w:line="288" w:lineRule="auto"/>
-      </w:pPr>
-    </w:pPrDefault>
-  </w:docDefaults>
-  <w:latentStyles w:defLockedState="0" w:defUIPriority="99" w:defSemiHidden="1" w:defUnhideWhenUsed="1" w:defQFormat="0" w:count="267">
-    <w:lsdException w:name="Normal" w:semiHidden="0" w:uiPriority="0" w:unhideWhenUsed="0" w:qFormat="1"/>
-    <w:lsdException w:name="heading 1" w:semiHidden="0" w:uiPriority="9" w:unhideWhenUsed="0" w:qFormat="1"/>
-    <w:lsdException w:name="heading 2" w:uiPriority="9" w:qFormat="1"/>
-    <w:lsdException w:name="heading 3" w:uiPriority="9" w:qFormat="1"/>
-    <w:lsdException w:name="heading 4" w:uiPriority="9" w:qFormat="1"/>
-    <w:lsdException w:name="heading 5" w:uiPriority="9" w:qFormat="1"/>
-    <w:lsdException w:name="heading 6" w:uiPriority="9" w:qFormat="1"/>
-    <w:lsdException w:name="heading 7" w:uiPriority="9" w:qFormat="1"/>
-    <w:lsdException w:name="heading 8" w:uiPriority="9" w:qFormat="1"/>
-    <w:lsdException w:name="heading 9" w:uiPriority="9" w:qFormat="1"/>
-    <w:lsdException w:name="toc 1" w:uiPriority="39"/>
-    <w:lsdException w:name="toc 2" w:uiPriority="39"/>
-    <w:lsdException w:name="toc 3" w:uiPriority="39"/>
-    <w:lsdException w:name="toc 4" w:uiPriority="39"/>
-    <w:lsdException w:name="toc 5" w:uiPriority="39"/>
-    <w:lsdException w:name="toc 6" w:uiPriority="39"/>
-    <w:lsdException w:name="toc 7" w:uiPriority="39"/>
-    <w:lsdException w:name="toc 8" w:uiPriority="39"/>
-    <w:lsdException w:name="toc 9" w:uiPriority="39"/>
-    <w:lsdException w:name="caption" w:uiPriority="35" w:qFormat="1"/>
-    <w:lsdException w:name="Title" w:semiHidden="0" w:uiPriority="10" w:unhideWhenUsed="0" w:qFormat="1"/>
-    <w:lsdException w:name="Default Paragraph Font" w:uiPriority="1"/>
-    <w:lsdException w:name="Subtitle" w:semiHidden="0" w:uiPriority="11" w:unhideWhenUsed="0" w:qFormat="1"/>
-    <w:lsdException w:name="Strong" w:semiHidden="0" w:uiPriority="22" w:unhideWhenUsed="0" w:qFormat="1"/>
-    <w:lsdException w:name="Emphasis" w:semiHidden="0" w:uiPriority="20" w:unhideWhenUsed="0" w:qFormat="1"/>
-    <w:lsdException w:name="Table Grid" w:semiHidden="0" w:uiPriority="59" w:unhideWhenUsed="0"/>
-    <w:lsdException w:name="Placeholder Text" w:unhideWhenUsed="0"/>
-    <w:lsdException w:name="No Spacing" w:semiHidden="0" w:uiPriority="1" w:unhideWhenUsed="0" w:qFormat="1"/>
-    <w:lsdException w:name="Light Shading" w:semiHidden="0" w:uiPriority="60" w:unhideWhenUsed="0"/>
-    <w:lsdException w:name="Light List" w:semiHidden="0" w:uiPriority="61" w:unhideWhenUsed="0"/>
-    <w:lsdException w:name="Light Grid" w:semiHidden="0" w:uiPriority="62" w:unhideWhenUsed="0"/>
-    <w:lsdException w:name="Medium Shading 1" w:semiHidden="0" w:uiPriority="63" w:unhideWhenUsed="0"/>
-    <w:lsdException w:name="Medium Shading 2" w:semiHidden="0" w:uiPriority="64" w:unhideWhenUsed="0"/>
-    <w:lsdException w:name="Medium List 1" w:semiHidden="0" w:uiPriority="65" w:unhideWhenUsed="0"/>
-    <w:lsdException w:name="Medium List 2" w:semiHidden="0" w:uiPriority="66" w:unhideWhenUsed="0"/>
-    <w:lsdException w:name="Medium Grid 1" w:semiHidden="0" w:uiPriority="67" w:unhideWhenUsed="0"/>
-    <w:lsdException w:name="Medium Grid 2" w:semiHidden="0" w:uiPriority="68" w:unhideWhenUsed="0"/>
-    <w:lsdException w:name="Medium Grid 3" w:semiHidden="0" w:uiPriority="69" w:unhideWhenUsed="0"/>
-    <w:lsdException w:name="Dark List" w:semiHidden="0" w:uiPriority="70" w:unhideWhenUsed="0"/>
-    <w:lsdException w:name="Colorful Shading" w:semiHidden="0" w:uiPriority="71" w:unhideWhenUsed="0"/>
-    <w:lsdException w:name="Colorful List" w:semiHidden="0" w:uiPriority="72" w:unhideWhenUsed="0"/>
-    <w:lsdException w:name="Colorful Grid" w:semiHidden="0" w:uiPriority="73" w:unhideWhenUsed="0"/>
-    <w:lsdException w:name="Light Shading Accent 1" w:semiHidden="0" w:uiPriority="60" w:unhideWhenUsed="0"/>
-    <w:lsdException w:name="Light List Accent 1" w:semiHidden="0" w:uiPriority="61" w:unhideWhenUsed="0"/>
-    <w:lsdException w:name="Light Grid Accent 1" w:semiHidden="0" w:uiPriority="62" w:unhideWhenUsed="0"/>
-    <w:lsdException w:name="Medium Shading 1 Accent 1" w:semiHidden="0" w:uiPriority="63" w:unhideWhenUsed="0"/>
-    <w:lsdException w:name="Medium Shading 2 Accent 1" w:semiHidden="0" w:uiPriority="64" w:unhideWhenUsed="0"/>
-    <w:lsdException w:name="Medium List 1 Accent 1" w:semiHidden="0" w:uiPriority="65" w:unhideWhenUsed="0"/>
-    <w:lsdException w:name="Revision" w:unhideWhenUsed="0"/>
-    <w:lsdException w:name="List Paragraph" w:semiHidden="0" w:uiPriority="34" w:unhideWhenUsed="0" w:qFormat="1"/>
-    <w:lsdException w:name="Quote" w:semiHidden="0" w:uiPriority="29" w:unhideWhenUsed="0" w:qFormat="1"/>
-    <w:lsdException w:name="Intense Quote" w:semiHidden="0" w:uiPriority="30" w:unhideWhenUsed="0" w:qFormat="1"/>
-    <w:lsdException w:name="Medium List 2 Accent 1" w:semiHidden="0" w:uiPriority="66" w:unhideWhenUsed="0"/>
-    <w:lsdException w:name="Medium Grid 1 Accent 1" w:semiHidden="0" w:uiPriority="67" w:unhideWhenUsed="0"/>
-    <w:lsdException w:name="Medium Grid 2 Accent 1" w:semiHidden="0" w:uiPriority="68" w:unhideWhenUsed="0"/>
-    <w:lsdException w:name="Medium Grid 3 Accent 1" w:semiHidden="0" w:uiPriority="69" w:unhideWhenUsed="0"/>
-    <w:lsdException w:name="Dark List Accent 1" w:semiHidden="0" w:uiPriority="70" w:unhideWhenUsed="0"/>
-    <w:lsdException w:name="Colorful Shading Accent 1" w:semiHidden="0" w:uiPriority="71" w:unhideWhenUsed="0"/>
-    <w:lsdException w:name="Colorful List Accent 1" w:semiHidden="0" w:uiPriority="72" w:unhideWhenUsed="0"/>
-    <w:lsdException w:name="Colorful Grid Accent 1" w:semiHidden="0" w:uiPriority="73" w:unhideWhenUsed="0"/>
-    <w:lsdException w:name="Light Shading Accent 2" w:semiHidden="0" w:uiPriority="60" w:unhideWhenUsed="0"/>
-    <w:lsdException w:name="Light List Accent 2" w:semiHidden="0" w:uiPriority="61" w:unhideWhenUsed="0"/>
-    <w:lsdException w:name="Light Grid Accent 2" w:semiHidden="0" w:uiPriority="62" w:unhideWhenUsed="0"/>
-    <w:lsdException w:name="Medium Shading 1 Accent 2" w:semiHidden="0" w:uiPriority="63" w:unhideWhenUsed="0"/>
-    <w:lsdException w:name="Medium Shading 2 Accent 2" w:semiHidden="0" w:uiPriority="64" w:unhideWhenUsed="0"/>
-    <w:lsdException w:name="Medium List 1 Accent 2" w:semiHidden="0" w:uiPriority="65" w:unhideWhenUsed="0"/>
-    <w:lsdException w:name="Medium List 2 Accent 2" w:semiHidden="0" w:uiPriority="66" w:unhideWhenUsed="0"/>
-    <w:lsdException w:name="Medium Grid 1 Accent 2" w:semiHidden="0" w:uiPriority="67" w:unhideWhenUsed="0"/>
-    <w:lsdException w:name="Medium Grid 2 Accent 2" w:semiHidden="0" w:uiPriority="68" w:unhideWhenUsed="0"/>
-    <w:lsdException w:name="Medium Grid 3 Accent 2" w:semiHidden="0" w:uiPriority="69" w:unhideWhenUsed="0"/>
-    <w:lsdException w:name="Dark List Accent 2" w:semiHidden="0" w:uiPriority="70" w:unhideWhenUsed="0"/>
-    <w:lsdException w:name="Colorful Shading Accent 2" w:semiHidden="0" w:uiPriority="71" w:unhideWhenUsed="0"/>
-    <w:lsdException w:name="Colorful List Accent 2" w:semiHidden="0" w:uiPriority="72" w:unhideWhenUsed="0"/>
-    <w:lsdException w:name="Colorful Grid Accent 2" w:semiHidden="0" w:uiPriority="73" w:unhideWhenUsed="0"/>
-    <w:lsdException w:name="Light Shading Accent 3" w:semiHidden="0" w:uiPriority="60" w:unhideWhenUsed="0"/>
-    <w:lsdException w:name="Light List Accent 3" w:semiHidden="0" w:uiPriority="61" w:unhideWhenUsed="0"/>
-    <w:lsdException w:name="Light Grid Accent 3" w:semiHidden="0" w:uiPriority="62" w:unhideWhenUsed="0"/>
-    <w:lsdException w:name="Medium Shading 1 Accent 3" w:semiHidden="0" w:uiPriority="63" w:unhideWhenUsed="0"/>
-    <w:lsdException w:name="Medium Shading 2 Accent 3" w:semiHidden="0" w:uiPriority="64" w:unhideWhenUsed="0"/>
-    <w:lsdException w:name="Medium List 1 Accent 3" w:semiHidden="0" w:uiPriority="65" w:unhideWhenUsed="0"/>
-    <w:lsdException w:name="Medium List 2 Accent 3" w:semiHidden="0" w:uiPriority="66" w:unhideWhenUsed="0"/>
-    <w:lsdException w:name="Medium Grid 1 Accent 3" w:semiHidden="0" w:uiPriority="67" w:unhideWhenUsed="0"/>
-    <w:lsdException w:name="Medium Grid 2 Accent 3" w:semiHidden="0" w:uiPriority="68" w:unhideWhenUsed="0"/>
-    <w:lsdException w:name="Medium Grid 3 Accent 3" w:semiHidden="0" w:uiPriority="69" w:unhideWhenUsed="0"/>
-    <w:lsdException w:name="Dark List Accent 3" w:semiHidden="0" w:uiPriority="70" w:unhideWhenUsed="0"/>
-    <w:lsdException w:name="Colorful Shading Accent 3" w:semiHidden="0" w:uiPriority="71" w:unhideWhenUsed="0"/>
-    <w:lsdException w:name="Colorful List Accent 3" w:semiHidden="0" w:uiPriority="72" w:unhideWhenUsed="0"/>
-    <w:lsdException w:name="Colorful Grid Accent 3" w:semiHidden="0" w:uiPriority="73" w:unhideWhenUsed="0"/>
-    <w:lsdException w:name="Light Shading Accent 4" w:semiHidden="0" w:uiPriority="60" w:unhideWhenUsed="0"/>
-    <w:lsdException w:name="Light List Accent 4" w:semiHidden="0" w:uiPriority="61" w:unhideWhenUsed="0"/>
-    <w:lsdException w:name="Light Grid Accent 4" w:semiHidden="0" w:uiPriority="62" w:unhideWhenUsed="0"/>
-    <w:lsdException w:name="Medium Shading 1 Accent 4" w:semiHidden="0" w:uiPriority="63" w:unhideWhenUsed="0"/>
-    <w:lsdException w:name="Medium Shading 2 Accent 4" w:semiHidden="0" w:uiPriority="64" w:unhideWhenUsed="0"/>
-    <w:lsdException w:name="Medium List 1 Accent 4" w:semiHidden="0" w:uiPriority="65" w:unhideWhenUsed="0"/>
-    <w:lsdException w:name="Medium List 2 Accent 4" w:semiHidden="0" w:uiPriority="66" w:unhideWhenUsed="0"/>
-    <w:lsdException w:name="Medium Grid 1 Accent 4" w:semiHidden="0" w:uiPriority="67" w:unhideWhenUsed="0"/>
-    <w:lsdException w:name="Medium Grid 2 Accent 4" w:semiHidden="0" w:uiPriority="68" w:unhideWhenUsed="0"/>
-    <w:lsdException w:name="Medium Grid 3 Accent 4" w:semiHidden="0" w:uiPriority="69" w:unhideWhenUsed="0"/>
-    <w:lsdException w:name="Dark List Accent 4" w:semiHidden="0" w:uiPriority="70" w:unhideWhenUsed="0"/>
-    <w:lsdException w:name="Colorful Shading Accent 4" w:semiHidden="0" w:uiPriority="71" w:unhideWhenUsed="0"/>
-    <w:lsdException w:name="Colorful List Accent 4" w:semiHidden="0" w:uiPriority="72" w:unhideWhenUsed="0"/>
-    <w:lsdException w:name="Colorful Grid Accent 4" w:semiHidden="0" w:uiPriority="73" w:unhideWhenUsed="0"/>
-    <w:lsdException w:name="Light Shading Accent 5" w:semiHidden="0" w:uiPriority="60" w:unhideWhenUsed="0"/>
-    <w:lsdException w:name="Light List Accent 5" w:semiHidden="0" w:uiPriority="61" w:unhideWhenUsed="0"/>
-    <w:lsdException w:name="Light Grid Accent 5" w:semiHidden="0" w:uiPriority="62" w:unhideWhenUsed="0"/>
-    <w:lsdException w:name="Medium Shading 1 Accent 5" w:semiHidden="0" w:uiPriority="63" w:unhideWhenUsed="0"/>
-    <w:lsdException w:name="Medium Shading 2 Accent 5" w:semiHidden="0" w:uiPriority="64" w:unhideWhenUsed="0"/>
-    <w:lsdException w:name="Medium List 1 Accent 5" w:semiHidden="0" w:uiPriority="65" w:unhideWhenUsed="0"/>
-    <w:lsdException w:name="Medium List 2 Accent 5" w:semiHidden="0" w:uiPriority="66" w:unhideWhenUsed="0"/>
-    <w:lsdException w:name="Medium Grid 1 Accent 5" w:semiHidden="0" w:uiPriority="67" w:unhideWhenUsed="0"/>
-    <w:lsdException w:name="Medium Grid 2 Accent 5" w:semiHidden="0" w:uiPriority="68" w:unhideWhenUsed="0"/>
-    <w:lsdException w:name="Medium Grid 3 Accent 5" w:semiHidden="0" w:uiPriority="69" w:unhideWhenUsed="0"/>
-    <w:lsdException w:name="Dark List Accent 5" w:semiHidden="0" w:uiPriority="70" w:unhideWhenUsed="0"/>
-    <w:lsdException w:name="Colorful Shading Accent 5" w:semiHidden="0" w:uiPriority="71" w:unhideWhenUsed="0"/>
-    <w:lsdException w:name="Colorful List Accent 5" w:semiHidden="0" w:uiPriority="72" w:unhideWhenUsed="0"/>
-    <w:lsdException w:name="Colorful Grid Accent 5" w:semiHidden="0" w:uiPriority="73" w:unhideWhenUsed="0"/>
-    <w:lsdException w:name="Light Shading Accent 6" w:semiHidden="0" w:uiPriority="60" w:unhideWhenUsed="0"/>
-    <w:lsdException w:name="Light List Accent 6" w:semiHidden="0" w:uiPriority="61" w:unhideWhenUsed="0"/>
-    <w:lsdException w:name="Light Grid Accent 6" w:semiHidden="0" w:uiPriority="62" w:unhideWhenUsed="0"/>
-    <w:lsdException w:name="Medium Shading 1 Accent 6" w:semiHidden="0" w:uiPriority="63" w:unhideWhenUsed="0"/>
-    <w:lsdException w:name="Medium Shading 2 Accent 6" w:semiHidden="0" w:uiPriority="64" w:unhideWhenUsed="0"/>
-    <w:lsdException w:name="Medium List 1 Accent 6" w:semiHidden="0" w:uiPriority="65" w:unhideWhenUsed="0"/>
-    <w:lsdException w:name="Medium List 2 Accent 6" w:semiHidden="0" w:uiPriority="66" w:unhideWhenUsed="0"/>
-    <w:lsdException w:name="Medium Grid 1 Accent 6" w:semiHidden="0" w:uiPriority="67" w:unhideWhenUsed="0"/>
-    <w:lsdException w:name="Medium Grid 2 Accent 6" w:semiHidden="0" w:uiPriority="68" w:unhideWhenUsed="0"/>
-    <w:lsdException w:name="Medium Grid 3 Accent 6" w:semiHidden="0" w:uiPriority="69" w:unhideWhenUsed="0"/>
-    <w:lsdException w:name="Dark List Accent 6" w:semiHidden="0" w:uiPriority="70" w:unhideWhenUsed="0"/>
-    <w:lsdException w:name="Colorful Shading Accent 6" w:semiHidden="0" w:uiPriority="71" w:unhideWhenUsed="0"/>
-    <w:lsdException w:name="Colorful List Accent 6" w:semiHidden="0" w:uiPriority="72" w:unhideWhenUsed="0"/>
-    <w:lsdException w:name="Colorful Grid Accent 6" w:semiHidden="0" w:uiPriority="73" w:unhideWhenUsed="0"/>
-    <w:lsdException w:name="Subtle Emphasis" w:semiHidden="0" w:uiPriority="19" w:unhideWhenUsed="0" w:qFormat="1"/>
-    <w:lsdException w:name="Intense Emphasis" w:semiHidden="0" w:uiPriority="21" w:unhideWhenUsed="0" w:qFormat="1"/>
-    <w:lsdException w:name="Subtle Reference" w:semiHidden="0" w:uiPriority="31" w:unhideWhenUsed="0" w:qFormat="1"/>
-    <w:lsdException w:name="Intense Reference" w:semiHidden="0" w:uiPriority="32" w:unhideWhenUsed="0" w:qFormat="1"/>
-    <w:lsdException w:name="Book Title" w:semiHidden="0" w:uiPriority="33" w:unhideWhenUsed="0" w:qFormat="1"/>
-    <w:lsdException w:name="Bibliography" w:uiPriority="37"/>
-    <w:lsdException w:name="TOC Heading" w:uiPriority="39" w:qFormat="1"/>
+  <w:latentStyles w:defLockedState="0" w:defUIPriority="99" w:defSemiHidden="0" w:defUnhideWhenUsed="0" w:defQFormat="0" w:count="373">
+    <w:lsdException w:name="Normal" w:uiPriority="0" w:qFormat="1"/>
+    <w:lsdException w:name="heading 1" w:uiPriority="9" w:qFormat="1"/>
+    <w:lsdException w:name="heading 2" w:semiHidden="1" w:uiPriority="9" w:unhideWhenUsed="1" w:qFormat="1"/>
+    <w:lsdException w:name="heading 3" w:semiHidden="1" w:uiPriority="9" w:unhideWhenUsed="1" w:qFormat="1"/>
+    <w:lsdException w:name="heading 4" w:semiHidden="1" w:uiPriority="9" w:unhideWhenUsed="1" w:qFormat="1"/>
+    <w:lsdException w:name="heading 5" w:semiHidden="1" w:uiPriority="9" w:unhideWhenUsed="1" w:qFormat="1"/>
+    <w:lsdException w:name="heading 6" w:semiHidden="1" w:uiPriority="9" w:unhideWhenUsed="1" w:qFormat="1"/>
+    <w:lsdException w:name="heading 7" w:semiHidden="1" w:uiPriority="9" w:unhideWhenUsed="1" w:qFormat="1"/>
+    <w:lsdException w:name="heading 8" w:semiHidden="1" w:uiPriority="9" w:unhideWhenUsed="1" w:qFormat="1"/>
+    <w:lsdException w:name="heading 9" w:semiHidden="1" w:uiPriority="9" w:unhideWhenUsed="1" w:qFormat="1"/>
+    <w:lsdException w:name="index 1" w:semiHidden="1" w:unhideWhenUsed="1"/>
+    <w:lsdException w:name="index 2" w:semiHidden="1" w:unhideWhenUsed="1"/>
+    <w:lsdException w:name="index 3" w:semiHidden="1" w:unhideWhenUsed="1"/>
+    <w:lsdException w:name="index 4" w:semiHidden="1" w:unhideWhenUsed="1"/>
+    <w:lsdException w:name="index 5" w:semiHidden="1" w:unhideWhenUsed="1"/>
+    <w:lsdException w:name="index 6" w:semiHidden="1" w:unhideWhenUsed="1"/>
+    <w:lsdException w:name="index 7" w:semiHidden="1" w:unhideWhenUsed="1"/>
+    <w:lsdException w:name="index 8" w:semiHidden="1" w:unhideWhenUsed="1"/>
+    <w:lsdException w:name="index 9" w:semiHidden="1" w:unhideWhenUsed="1"/>
+    <w:lsdException w:name="toc 1" w:semiHidden="1" w:uiPriority="39" w:unhideWhenUsed="1"/>
+    <w:lsdException w:name="toc 2" w:semiHidden="1" w:uiPriority="39" w:unhideWhenUsed="1"/>
+    <w:lsdException w:name="toc 3" w:semiHidden="1" w:uiPriority="39" w:unhideWhenUsed="1"/>
+    <w:lsdException w:name="toc 4" w:semiHidden="1" w:uiPriority="39" w:unhideWhenUsed="1"/>
+    <w:lsdException w:name="toc 5" w:semiHidden="1" w:uiPriority="39" w:unhideWhenUsed="1"/>
+    <w:lsdException w:name="toc 6" w:semiHidden="1" w:uiPriority="39" w:unhideWhenUsed="1"/>
+    <w:lsdException w:name="toc 7" w:semiHidden="1" w:uiPriority="39" w:unhideWhenUsed="1"/>
+    <w:lsdException w:name="toc 8" w:semiHidden="1" w:uiPriority="39" w:unhideWhenUsed="1"/>
+    <w:lsdException w:name="toc 9" w:semiHidden="1" w:uiPriority="39" w:unhideWhenUsed="1"/>
+    <w:lsdException w:name="Normal Indent" w:semiHidden="1" w:unhideWhenUsed="1"/>
+    <w:lsdException w:name="footnote text" w:semiHidden="1" w:unhideWhenUsed="1"/>
+    <w:lsdException w:name="annotation text" w:semiHidden="1" w:unhideWhenUsed="1"/>
+    <w:lsdException w:name="header" w:semiHidden="1" w:unhideWhenUsed="1"/>
+    <w:lsdException w:name="footer" w:semiHidden="1" w:unhideWhenUsed="1"/>
+    <w:lsdException w:name="index heading" w:semiHidden="1" w:unhideWhenUsed="1"/>
+    <w:lsdException w:name="caption" w:semiHidden="1" w:uiPriority="35" w:unhideWhenUsed="1" w:qFormat="1"/>
+    <w:lsdException w:name="table of figures" w:semiHidden="1" w:unhideWhenUsed="1"/>
+    <w:lsdException w:name="envelope address" w:semiHidden="1" w:unhideWhenUsed="1"/>
+    <w:lsdException w:name="envelope return" w:semiHidden="1" w:unhideWhenUsed="1"/>
+    <w:lsdException w:name="footnote reference" w:semiHidden="1" w:unhideWhenUsed="1"/>
+    <w:lsdException w:name="annotation reference" w:semiHidden="1" w:unhideWhenUsed="1"/>
+    <w:lsdException w:name="line number" w:semiHidden="1" w:unhideWhenUsed="1"/>
+    <w:lsdException w:name="page number" w:semiHidden="1" w:unhideWhenUsed="1"/>
+    <w:lsdException w:name="endnote reference" w:semiHidden="1" w:unhideWhenUsed="1"/>
+    <w:lsdException w:name="endnote text" w:semiHidden="1" w:unhideWhenUsed="1"/>
+    <w:lsdException w:name="table of authorities" w:semiHidden="1" w:unhideWhenUsed="1"/>
+    <w:lsdException w:name="macro" w:semiHidden="1" w:unhideWhenUsed="1"/>
+    <w:lsdException w:name="toa heading" w:semiHidden="1" w:unhideWhenUsed="1"/>
+    <w:lsdException w:name="List" w:semiHidden="1" w:unhideWhenUsed="1"/>
+    <w:lsdException w:name="List Bullet" w:semiHidden="1" w:unhideWhenUsed="1"/>
+    <w:lsdException w:name="List Number" w:semiHidden="1" w:unhideWhenUsed="1"/>
+    <w:lsdException w:name="List 2" w:semiHidden="1" w:unhideWhenUsed="1"/>
+    <w:lsdException w:name="List 3" w:semiHidden="1" w:unhideWhenUsed="1"/>
+    <w:lsdException w:name="List 4" w:semiHidden="1" w:unhideWhenUsed="1"/>
+    <w:lsdException w:name="List 5" w:semiHidden="1" w:unhideWhenUsed="1"/>
+    <w:lsdException w:name="List Bullet 2" w:semiHidden="1" w:unhideWhenUsed="1"/>
+    <w:lsdException w:name="List Bullet 3" w:semiHidden="1" w:unhideWhenUsed="1"/>
+    <w:lsdException w:name="List Bullet 4" w:semiHidden="1" w:unhideWhenUsed="1"/>
+    <w:lsdException w:name="List Bullet 5" w:semiHidden="1" w:unhideWhenUsed="1"/>
+    <w:lsdException w:name="List Number 2" w:semiHidden="1" w:unhideWhenUsed="1"/>
+    <w:lsdException w:name="List Number 3" w:semiHidden="1" w:unhideWhenUsed="1"/>
+    <w:lsdException w:name="List Number 4" w:semiHidden="1" w:unhideWhenUsed="1"/>
+    <w:lsdException w:name="List Number 5" w:semiHidden="1" w:unhideWhenUsed="1"/>
+    <w:lsdException w:name="Title" w:uiPriority="10" w:qFormat="1"/>
+    <w:lsdException w:name="Closing" w:semiHidden="1" w:unhideWhenUsed="1"/>
+    <w:lsdException w:name="Signature" w:semiHidden="1" w:unhideWhenUsed="1"/>
+    <w:lsdException w:name="Default Paragraph Font" w:semiHidden="1" w:uiPriority="1" w:unhideWhenUsed="1"/>
+    <w:lsdException w:name="Body Text" w:semiHidden="1" w:unhideWhenUsed="1"/>
+    <w:lsdException w:name="Body Text Indent" w:semiHidden="1" w:unhideWhenUsed="1"/>
+    <w:lsdException w:name="List Continue" w:semiHidden="1" w:unhideWhenUsed="1"/>
+    <w:lsdException w:name="List Continue 2" w:semiHidden="1" w:unhideWhenUsed="1"/>
+    <w:lsdException w:name="List Continue 3" w:semiHidden="1" w:unhideWhenUsed="1"/>
+    <w:lsdException w:name="List Continue 4" w:semiHidden="1" w:unhideWhenUsed="1"/>
+    <w:lsdException w:name="List Continue 5" w:semiHidden="1" w:unhideWhenUsed="1"/>
+    <w:lsdException w:name="Message Header" w:semiHidden="1" w:unhideWhenUsed="1"/>
+    <w:lsdException w:name="Subtitle" w:uiPriority="11" w:qFormat="1"/>
+    <w:lsdException w:name="Salutation" w:semiHidden="1" w:unhideWhenUsed="1"/>
+    <w:lsdException w:name="Date" w:semiHidden="1" w:unhideWhenUsed="1"/>
+    <w:lsdException w:name="Body Text First Indent" w:semiHidden="1" w:unhideWhenUsed="1"/>
+    <w:lsdException w:name="Body Text First Indent 2" w:semiHidden="1" w:unhideWhenUsed="1"/>
+    <w:lsdException w:name="Note Heading" w:semiHidden="1" w:unhideWhenUsed="1"/>
+    <w:lsdException w:name="Body Text 2" w:semiHidden="1" w:unhideWhenUsed="1"/>
+    <w:lsdException w:name="Body Text 3" w:semiHidden="1" w:unhideWhenUsed="1"/>
+    <w:lsdException w:name="Body Text Indent 2" w:semiHidden="1" w:unhideWhenUsed="1"/>
+    <w:lsdException w:name="Body Text Indent 3" w:semiHidden="1" w:unhideWhenUsed="1"/>
+    <w:lsdException w:name="Block Text" w:semiHidden="1" w:unhideWhenUsed="1"/>
+    <w:lsdException w:name="Hyperlink" w:semiHidden="1" w:unhideWhenUsed="1"/>
+    <w:lsdException w:name="FollowedHyperlink" w:semiHidden="1" w:unhideWhenUsed="1"/>
+    <w:lsdException w:name="Strong" w:uiPriority="22" w:qFormat="1"/>
+    <w:lsdException w:name="Emphasis" w:uiPriority="20" w:qFormat="1"/>
+    <w:lsdException w:name="Document Map" w:semiHidden="1" w:unhideWhenUsed="1"/>
+    <w:lsdException w:name="Plain Text" w:semiHidden="1" w:unhideWhenUsed="1"/>
+    <w:lsdException w:name="E-mail Signature" w:semiHidden="1" w:unhideWhenUsed="1"/>
+    <w:lsdException w:name="HTML Top of Form" w:semiHidden="1" w:unhideWhenUsed="1"/>
+    <w:lsdException w:name="HTML Bottom of Form" w:semiHidden="1" w:unhideWhenUsed="1"/>
+    <w:lsdException w:name="Normal (Web)" w:semiHidden="1" w:unhideWhenUsed="1"/>
+    <w:lsdException w:name="HTML Acronym" w:semiHidden="1" w:unhideWhenUsed="1"/>
+    <w:lsdException w:name="HTML Address" w:semiHidden="1" w:unhideWhenUsed="1"/>
+    <w:lsdException w:name="HTML Cite" w:semiHidden="1" w:unhideWhenUsed="1"/>
+    <w:lsdException w:name="HTML Code" w:semiHidden="1" w:unhideWhenUsed="1"/>
+    <w:lsdException w:name="HTML Definition" w:semiHidden="1" w:unhideWhenUsed="1"/>
+    <w:lsdException w:name="HTML Keyboard" w:semiHidden="1" w:unhideWhenUsed="1"/>
+    <w:lsdException w:name="HTML Preformatted" w:semiHidden="1" w:unhideWhenUsed="1"/>
+    <w:lsdException w:name="HTML Sample" w:semiHidden="1" w:unhideWhenUsed="1"/>
+    <w:lsdException w:name="HTML Typewriter" w:semiHidden="1" w:unhideWhenUsed="1"/>
+    <w:lsdException w:name="HTML Variable" w:semiHidden="1" w:unhideWhenUsed="1"/>
+    <w:lsdException w:name="Normal Table" w:semiHidden="1" w:unhideWhenUsed="1"/>
+    <w:lsdException w:name="annotation subject" w:semiHidden="1" w:unhideWhenUsed="1"/>
+    <w:lsdException w:name="No List" w:semiHidden="1" w:unhideWhenUsed="1"/>
+    <w:lsdException w:name="Outline List 1" w:semiHidden="1" w:unhideWhenUsed="1"/>
+    <w:lsdException w:name="Outline List 2" w:semiHidden="1" w:unhideWhenUsed="1"/>
+    <w:lsdException w:name="Outline List 3" w:semiHidden="1" w:unhideWhenUsed="1"/>
+    <w:lsdException w:name="Table Simple 1" w:semiHidden="1" w:unhideWhenUsed="1"/>
+    <w:lsdException w:name="Table Simple 2" w:semiHidden="1" w:unhideWhenUsed="1"/>
+    <w:lsdException w:name="Table Simple 3" w:semiHidden="1" w:unhideWhenUsed="1"/>
+    <w:lsdException w:name="Table Classic 1" w:semiHidden="1" w:unhideWhenUsed="1"/>
+    <w:lsdException w:name="Table Classic 2" w:semiHidden="1" w:unhideWhenUsed="1"/>
+    <w:lsdException w:name="Table Classic 3" w:semiHidden="1" w:unhideWhenUsed="1"/>
+    <w:lsdException w:name="Table Classic 4" w:semiHidden="1" w:unhideWhenUsed="1"/>
+    <w:lsdException w:name="Table Colorful 1" w:semiHidden="1" w:unhideWhenUsed="1"/>
+    <w:lsdException w:name="Table Colorful 2" w:semiHidden="1" w:unhideWhenUsed="1"/>
+    <w:lsdException w:name="Table Colorful 3" w:semiHidden="1" w:unhideWhenUsed="1"/>
+    <w:lsdException w:name="Table Columns 1" w:semiHidden="1" w:unhideWhenUsed="1"/>
+    <w:lsdException w:name="Table Columns 2" w:semiHidden="1" w:unhideWhenUsed="1"/>
+    <w:lsdException w:name="Table Columns 3" w:semiHidden="1" w:unhideWhenUsed="1"/>
+    <w:lsdException w:name="Table Columns 4" w:semiHidden="1" w:unhideWhenUsed="1"/>
+    <w:lsdException w:name="Table Columns 5" w:semiHidden="1" w:unhideWhenUsed="1"/>
+    <w:lsdException w:name="Table Grid 1" w:semiHidden="1" w:unhideWhenUsed="1"/>
+    <w:lsdException w:name="Table Grid 2" w:semiHidden="1" w:unhideWhenUsed="1"/>
+    <w:lsdException w:name="Table Grid 3" w:semiHidden="1" w:unhideWhenUsed="1"/>
+    <w:lsdException w:name="Table Grid 4" w:semiHidden="1" w:unhideWhenUsed="1"/>
+    <w:lsdException w:name="Table Grid 5" w:semiHidden="1" w:unhideWhenUsed="1"/>
+    <w:lsdException w:name="Table Grid 6" w:semiHidden="1" w:unhideWhenUsed="1"/>
+    <w:lsdException w:name="Table Grid 7" w:semiHidden="1" w:unhideWhenUsed="1"/>
+    <w:lsdException w:name="Table Grid 8" w:semiHidden="1" w:unhideWhenUsed="1"/>
+    <w:lsdException w:name="Table List 1" w:semiHidden="1" w:unhideWhenUsed="1"/>
+    <w:lsdException w:name="Table List 2" w:semiHidden="1" w:unhideWhenUsed="1"/>
+    <w:lsdException w:name="Table List 3" w:semiHidden="1" w:unhideWhenUsed="1"/>
+    <w:lsdException w:name="Table List 4" w:semiHidden="1" w:unhideWhenUsed="1"/>
+    <w:lsdException w:name="Table List 5" w:semiHidden="1" w:unhideWhenUsed="1"/>
+    <w:lsdException w:name="Table List 6" w:semiHidden="1" w:unhideWhenUsed="1"/>
+    <w:lsdException w:name="Table List 7" w:semiHidden="1" w:unhideWhenUsed="1"/>
+    <w:lsdException w:name="Table List 8" w:semiHidden="1" w:unhideWhenUsed="1"/>
+    <w:lsdException w:name="Table 3D effects 1" w:semiHidden="1" w:unhideWhenUsed="1"/>
+    <w:lsdException w:name="Table 3D effects 2" w:semiHidden="1" w:unhideWhenUsed="1"/>
+    <w:lsdException w:name="Table 3D effects 3" w:semiHidden="1" w:unhideWhenUsed="1"/>
+    <w:lsdException w:name="Table Contemporary" w:semiHidden="1" w:unhideWhenUsed="1"/>
+    <w:lsdException w:name="Table Elegant" w:semiHidden="1" w:unhideWhenUsed="1"/>
+    <w:lsdException w:name="Table Professional" w:semiHidden="1" w:unhideWhenUsed="1"/>
+    <w:lsdException w:name="Table Subtle 1" w:semiHidden="1" w:unhideWhenUsed="1"/>
+    <w:lsdException w:name="Table Subtle 2" w:semiHidden="1" w:unhideWhenUsed="1"/>
+    <w:lsdException w:name="Table Web 1" w:semiHidden="1" w:unhideWhenUsed="1"/>
+    <w:lsdException w:name="Table Web 2" w:semiHidden="1" w:unhideWhenUsed="1"/>
+    <w:lsdException w:name="Table Web 3" w:semiHidden="1" w:unhideWhenUsed="1"/>
+    <w:lsdException w:name="Balloon Text" w:semiHidden="1" w:unhideWhenUsed="1"/>
+    <w:lsdException w:name="Table Grid" w:semiHidden="1" w:uiPriority="59" w:unhideWhenUsed="1"/>
+    <w:lsdException w:name="Table Theme" w:semiHidden="1" w:unhideWhenUsed="1"/>
+    <w:lsdException w:name="Placeholder Text" w:semiHidden="1"/>
+    <w:lsdException w:name="No Spacing" w:uiPriority="1" w:qFormat="1"/>
+    <w:lsdException w:name="Light Shading" w:uiPriority="60"/>
+    <w:lsdException w:name="Light List" w:uiPriority="61"/>
+    <w:lsdException w:name="Light Grid" w:uiPriority="62"/>
+    <w:lsdException w:name="Medium Shading 1" w:uiPriority="63"/>
+    <w:lsdException w:name="Medium Shading 2" w:uiPriority="64"/>
+    <w:lsdException w:name="Medium List 1" w:uiPriority="65"/>
+    <w:lsdException w:name="Medium List 2" w:uiPriority="66"/>
+    <w:lsdException w:name="Medium Grid 1" w:uiPriority="67"/>
+    <w:lsdException w:name="Medium Grid 2" w:uiPriority="68"/>
+    <w:lsdException w:name="Medium Grid 3" w:uiPriority="69"/>
+    <w:lsdException w:name="Dark List" w:uiPriority="70"/>
+    <w:lsdException w:name="Colorful Shading" w:uiPriority="71"/>
+    <w:lsdException w:name="Colorful List" w:uiPriority="72"/>
+    <w:lsdException w:name="Colorful Grid" w:uiPriority="73"/>
+    <w:lsdException w:name="Light Shading Accent 1" w:uiPriority="60"/>
+    <w:lsdException w:name="Light List Accent 1" w:uiPriority="61"/>
+    <w:lsdException w:name="Light Grid Accent 1" w:uiPriority="62"/>
+    <w:lsdException w:name="Medium Shading 1 Accent 1" w:uiPriority="63"/>
+    <w:lsdException w:name="Medium Shading 2 Accent 1" w:uiPriority="64"/>
+    <w:lsdException w:name="Medium List 1 Accent 1" w:uiPriority="65"/>
+    <w:lsdException w:name="Revision" w:semiHidden="1"/>
+    <w:lsdException w:name="List Paragraph" w:uiPriority="34" w:qFormat="1"/>
+    <w:lsdException w:name="Quote" w:uiPriority="29" w:qFormat="1"/>
+    <w:lsdException w:name="Intense Quote" w:uiPriority="30" w:qFormat="1"/>
+    <w:lsdException w:name="Medium List 2 Accent 1" w:uiPriority="66"/>
+    <w:lsdException w:name="Medium Grid 1 Accent 1" w:uiPriority="67"/>
+    <w:lsdException w:name="Medium Grid 2 Accent 1" w:uiPriority="68"/>
+    <w:lsdException w:name="Medium Grid 3 Accent 1" w:uiPriority="69"/>
+    <w:lsdException w:name="Dark List Accent 1" w:uiPriority="70"/>
+    <w:lsdException w:name="Colorful Shading Accent 1" w:uiPriority="71"/>
+    <w:lsdException w:name="Colorful List Accent 1" w:uiPriority="72"/>
+    <w:lsdException w:name="Colorful Grid Accent 1" w:uiPriority="73"/>
+    <w:lsdException w:name="Light Shading Accent 2" w:uiPriority="60"/>
+    <w:lsdException w:name="Light List Accent 2" w:uiPriority="61"/>
+    <w:lsdException w:name="Light Grid Accent 2" w:uiPriority="62"/>
+    <w:lsdException w:name="Medium Shading 1 Accent 2" w:uiPriority="63"/>
+    <w:lsdException w:name="Medium Shading 2 Accent 2" w:uiPriority="64"/>
+    <w:lsdException w:name="Medium List 1 Accent 2" w:uiPriority="65"/>
+    <w:lsdException w:name="Medium List 2 Accent 2" w:uiPriority="66"/>
+    <w:lsdException w:name="Medium Grid 1 Accent 2" w:uiPriority="67"/>
+    <w:lsdException w:name="Medium Grid 2 Accent 2" w:uiPriority="68"/>
+    <w:lsdException w:name="Medium Grid 3 Accent 2" w:uiPriority="69"/>
+    <w:lsdException w:name="Dark List Accent 2" w:uiPriority="70"/>
+    <w:lsdException w:name="Colorful Shading Accent 2" w:uiPriority="71"/>
+    <w:lsdException w:name="Colorful List Accent 2" w:uiPriority="72"/>
+    <w:lsdException w:name="Colorful Grid Accent 2" w:uiPriority="73"/>
+    <w:lsdException w:name="Light Shading Accent 3" w:uiPriority="60"/>
+    <w:lsdException w:name="Light List Accent 3" w:uiPriority="61"/>
+    <w:lsdException w:name="Light Grid Accent 3" w:uiPriority="62"/>
+    <w:lsdException w:name="Medium Shading 1 Accent 3" w:uiPriority="63"/>
+    <w:lsdException w:name="Medium Shading 2 Accent 3" w:uiPriority="64"/>
+    <w:lsdException w:name="Medium List 1 Accent 3" w:uiPriority="65"/>
+    <w:lsdException w:name="Medium List 2 Accent 3" w:uiPriority="66"/>
+    <w:lsdException w:name="Medium Grid 1 Accent 3" w:uiPriority="67"/>
+    <w:lsdException w:name="Medium Grid 2 Accent 3" w:uiPriority="68"/>
+    <w:lsdException w:name="Medium Grid 3 Accent 3" w:uiPriority="69"/>
+    <w:lsdException w:name="Dark List Accent 3" w:uiPriority="70"/>
+    <w:lsdException w:name="Colorful Shading Accent 3" w:uiPriority="71"/>
+    <w:lsdException w:name="Colorful List Accent 3" w:uiPriority="72"/>
+    <w:lsdException w:name="Colorful Grid Accent 3" w:uiPriority="73"/>
+    <w:lsdException w:name="Light Shading Accent 4" w:uiPriority="60"/>
+    <w:lsdException w:name="Light List Accent 4" w:uiPriority="61"/>
+    <w:lsdException w:name="Light Grid Accent 4" w:uiPriority="62"/>
+    <w:lsdException w:name="Medium Shading 1 Accent 4" w:uiPriority="63"/>
+    <w:lsdException w:name="Medium Shading 2 Accent 4" w:uiPriority="64"/>
+    <w:lsdException w:name="Medium List 1 Accent 4" w:uiPriority="65"/>
+    <w:lsdException w:name="Medium List 2 Accent 4" w:uiPriority="66"/>
+    <w:lsdException w:name="Medium Grid 1 Accent 4" w:uiPriority="67"/>
+    <w:lsdException w:name="Medium Grid 2 Accent 4" w:uiPriority="68"/>
+    <w:lsdException w:name="Medium Grid 3 Accent 4" w:uiPriority="69"/>
+    <w:lsdException w:name="Dark List Accent 4" w:uiPriority="70"/>
+    <w:lsdException w:name="Colorful Shading Accent 4" w:uiPriority="71"/>
+    <w:lsdException w:name="Colorful List Accent 4" w:uiPriority="72"/>
+    <w:lsdException w:name="Colorful Grid Accent 4" w:uiPriority="73"/>
+    <w:lsdException w:name="Light Shading Accent 5" w:uiPriority="60"/>
+    <w:lsdException w:name="Light List Accent 5" w:uiPriority="61"/>
+    <w:lsdException w:name="Light Grid Accent 5" w:uiPriority="62"/>
+    <w:lsdException w:name="Medium Shading 1 Accent 5" w:uiPriority="63"/>
+    <w:lsdException w:name="Medium Shading 2 Accent 5" w:uiPriority="64"/>
+    <w:lsdException w:name="Medium List 1 Accent 5" w:uiPriority="65"/>
+    <w:lsdException w:name="Medium List 2 Accent 5" w:uiPriority="66"/>
+    <w:lsdException w:name="Medium Grid 1 Accent 5" w:uiPriority="67"/>
+    <w:lsdException w:name="Medium Grid 2 Accent 5" w:uiPriority="68"/>
+    <w:lsdException w:name="Medium Grid 3 Accent 5" w:uiPriority="69"/>
+    <w:lsdException w:name="Dark List Accent 5" w:uiPriority="70"/>
+    <w:lsdException w:name="Colorful Shading Accent 5" w:uiPriority="71"/>
+    <w:lsdException w:name="Colorful List Accent 5" w:uiPriority="72"/>
+    <w:lsdException w:name="Colorful Grid Accent 5" w:uiPriority="73"/>
+    <w:lsdException w:name="Light Shading Accent 6" w:uiPriority="60"/>
+    <w:lsdException w:name="Light List Accent 6" w:uiPriority="61"/>
+    <w:lsdException w:name="Light Grid Accent 6" w:uiPriority="62"/>
+    <w:lsdException w:name="Medium Shading 1 Accent 6" w:uiPriority="63"/>
+    <w:lsdException w:name="Medium Shading 2 Accent 6" w:uiPriority="64"/>
+    <w:lsdException w:name="Medium List 1 Accent 6" w:uiPriority="65"/>
+    <w:lsdException w:name="Medium List 2 Accent 6" w:uiPriority="66"/>
+    <w:lsdException w:name="Medium Grid 1 Accent 6" w:uiPriority="67"/>
+    <w:lsdException w:name="Medium Grid 2 Accent 6" w:uiPriority="68"/>
+    <w:lsdException w:name="Medium Grid 3 Accent 6" w:uiPriority="69"/>
+    <w:lsdException w:name="Dark List Accent 6" w:uiPriority="70"/>
+    <w:lsdException w:name="Colorful Shading Accent 6" w:uiPriority="71"/>
+    <w:lsdException w:name="Colorful List Accent 6" w:uiPriority="72"/>
+    <w:lsdException w:name="Colorful Grid Accent 6" w:uiPriority="73"/>
+    <w:lsdException w:name="Subtle Emphasis" w:uiPriority="19" w:qFormat="1"/>
+    <w:lsdException w:name="Intense Emphasis" w:uiPriority="21" w:qFormat="1"/>
+    <w:lsdException w:name="Subtle Reference" w:uiPriority="31" w:qFormat="1"/>
+    <w:lsdException w:name="Intense Reference" w:uiPriority="32" w:qFormat="1"/>
+    <w:lsdException w:name="Book Title" w:uiPriority="33" w:qFormat="1"/>
+    <w:lsdException w:name="Bibliography" w:semiHidden="1" w:uiPriority="37" w:unhideWhenUsed="1"/>
+    <w:lsdException w:name="TOC Heading" w:semiHidden="1" w:uiPriority="39" w:unhideWhenUsed="1" w:qFormat="1"/>
+    <w:lsdException w:name="Plain Table 1" w:uiPriority="41"/>
+    <w:lsdException w:name="Plain Table 2" w:uiPriority="42"/>
+    <w:lsdException w:name="Plain Table 3" w:uiPriority="43"/>
+    <w:lsdException w:name="Plain Table 4" w:uiPriority="44"/>
+    <w:lsdException w:name="Plain Table 5" w:uiPriority="45"/>
+    <w:lsdException w:name="Grid Table Light" w:uiPriority="40"/>
+    <w:lsdException w:name="Grid Table 1 Light" w:uiPriority="46"/>
+    <w:lsdException w:name="Grid Table 2" w:uiPriority="47"/>
+    <w:lsdException w:name="Grid Table 3" w:uiPriority="48"/>
+    <w:lsdException w:name="Grid Table 4" w:uiPriority="49"/>
+    <w:lsdException w:name="Grid Table 5 Dark" w:uiPriority="50"/>
+    <w:lsdException w:name="Grid Table 6 Colorful" w:uiPriority="51"/>
+    <w:lsdException w:name="Grid Table 7 Colorful" w:uiPriority="52"/>
+    <w:lsdException w:name="Grid Table 1 Light Accent 1" w:uiPriority="46"/>
+    <w:lsdException w:name="Grid Table 2 Accent 1" w:uiPriority="47"/>
+    <w:lsdException w:name="Grid Table 3 Accent 1" w:uiPriority="48"/>
+    <w:lsdException w:name="Grid Table 4 Accent 1" w:uiPriority="49"/>
+    <w:lsdException w:name="Grid Table 5 Dark Accent 1" w:uiPriority="50"/>
+    <w:lsdException w:name="Grid Table 6 Colorful Accent 1" w:uiPriority="51"/>
+    <w:lsdException w:name="Grid Table 7 Colorful Accent 1" w:uiPriority="52"/>
+    <w:lsdException w:name="Grid Table 1 Light Accent 2" w:uiPriority="46"/>
+    <w:lsdException w:name="Grid Table 2 Accent 2" w:uiPriority="47"/>
+    <w:lsdException w:name="Grid Table 3 Accent 2" w:uiPriority="48"/>
+    <w:lsdException w:name="Grid Table 4 Accent 2" w:uiPriority="49"/>
+    <w:lsdException w:name="Grid Table 5 Dark Accent 2" w:uiPriority="50"/>
+    <w:lsdException w:name="Grid Table 6 Colorful Accent 2" w:uiPriority="51"/>
+    <w:lsdException w:name="Grid Table 7 Colorful Accent 2" w:uiPriority="52"/>
+    <w:lsdException w:name="Grid Table 1 Light Accent 3" w:uiPriority="46"/>
+    <w:lsdException w:name="Grid Table 2 Accent 3" w:uiPriority="47"/>
+    <w:lsdException w:name="Grid Table 3 Accent 3" w:uiPriority="48"/>
+    <w:lsdException w:name="Grid Table 4 Accent 3" w:uiPriority="49"/>
+    <w:lsdException w:name="Grid Table 5 Dark Accent 3" w:uiPriority="50"/>
+    <w:lsdException w:name="Grid Table 6 Colorful Accent 3" w:uiPriority="51"/>
+    <w:lsdException w:name="Grid Table 7 Colorful Accent 3" w:uiPriority="52"/>
+    <w:lsdException w:name="Grid Table 1 Light Accent 4" w:uiPriority="46"/>
+    <w:lsdException w:name="Grid Table 2 Accent 4" w:uiPriority="47"/>
+    <w:lsdException w:name="Grid Table 3 Accent 4" w:uiPriority="48"/>
+    <w:lsdException w:name="Grid Table 4 Accent 4" w:uiPriority="49"/>
+    <w:lsdException w:name="Grid Table 5 Dark Accent 4" w:uiPriority="50"/>
+    <w:lsdException w:name="Grid Table 6 Colorful Accent 4" w:uiPriority="51"/>
+    <w:lsdException w:name="Grid Table 7 Colorful Accent 4" w:uiPriority="52"/>
+    <w:lsdException w:name="Grid Table 1 Light Accent 5" w:uiPriority="46"/>
+    <w:lsdException w:name="Grid Table 2 Accent 5" w:uiPriority="47"/>
+    <w:lsdException w:name="Grid Table 3 Accent 5" w:uiPriority="48"/>
+    <w:lsdException w:name="Grid Table 4 Accent 5" w:uiPriority="49"/>
+    <w:lsdException w:name="Grid Table 5 Dark Accent 5" w:uiPriority="50"/>
+    <w:lsdException w:name="Grid Table 6 Colorful Accent 5" w:uiPriority="51"/>
+    <w:lsdException w:name="Grid Table 7 Colorful Accent 5" w:uiPriority="52"/>
+    <w:lsdException w:name="Grid Table 1 Light Accent 6" w:uiPriority="46"/>
+    <w:lsdException w:name="Grid Table 2 Accent 6" w:uiPriority="47"/>
+    <w:lsdException w:name="Grid Table 3 Accent 6" w:uiPriority="48"/>
+    <w:lsdException w:name="Grid Table 4 Accent 6" w:uiPriority="49"/>
+    <w:lsdException w:name="Grid Table 5 Dark Accent 6" w:uiPriority="50"/>
+    <w:lsdException w:name="Grid Table 6 Colorful Accent 6" w:uiPriority="51"/>
+    <w:lsdException w:name="Grid Table 7 Colorful Accent 6" w:uiPriority="52"/>
+    <w:lsdException w:name="List Table 1 Light" w:uiPriority="46"/>
+    <w:lsdException w:name="List Table 2" w:uiPriority="47"/>
+    <w:lsdException w:name="List Table 3" w:uiPriority="48"/>
+    <w:lsdException w:name="List Table 4" w:uiPriority="49"/>
+    <w:lsdException w:name="List Table 5 Dark" w:uiPriority="50"/>
+    <w:lsdException w:name="List Table 6 Colorful" w:uiPriority="51"/>
+    <w:lsdException w:name="List Table 7 Colorful" w:uiPriority="52"/>
+    <w:lsdException w:name="List Table 1 Light Accent 1" w:uiPriority="46"/>
+    <w:lsdException w:name="List Table 2 Accent 1" w:uiPriority="47"/>
+    <w:lsdException w:name="List Table 3 Accent 1" w:uiPriority="48"/>
+    <w:lsdException w:name="List Table 4 Accent 1" w:uiPriority="49"/>
+    <w:lsdException w:name="List Table 5 Dark Accent 1" w:uiPriority="50"/>
+    <w:lsdException w:name="List Table 6 Colorful Accent 1" w:uiPriority="51"/>
+    <w:lsdException w:name="List Table 7 Colorful Accent 1" w:uiPriority="52"/>
+    <w:lsdException w:name="List Table 1 Light Accent 2" w:uiPriority="46"/>
+    <w:lsdException w:name="List Table 2 Accent 2" w:uiPriority="47"/>
+    <w:lsdException w:name="List Table 3 Accent 2" w:uiPriority="48"/>
+    <w:lsdException w:name="List Table 4 Accent 2" w:uiPriority="49"/>
+    <w:lsdException w:name="List Table 5 Dark Accent 2" w:uiPriority="50"/>
+    <w:lsdException w:name="List Table 6 Colorful Accent 2" w:uiPriority="51"/>
+    <w:lsdException w:name="List Table 7 Colorful Accent 2" w:uiPriority="52"/>
+    <w:lsdException w:name="List Table 1 Light Accent 3" w:uiPriority="46"/>
+    <w:lsdException w:name="List Table 2 Accent 3" w:uiPriority="47"/>
+    <w:lsdException w:name="List Table 3 Accent 3" w:uiPriority="48"/>
+    <w:lsdException w:name="List Table 4 Accent 3" w:uiPriority="49"/>
+    <w:lsdException w:name="List Table 5 Dark Accent 3" w:uiPriority="50"/>
+    <w:lsdException w:name="List Table 6 Colorful Accent 3" w:uiPriority="51"/>
+    <w:lsdException w:name="List Table 7 Colorful Accent 3" w:uiPriority="52"/>
+    <w:lsdException w:name="List Table 1 Light Accent 4" w:uiPriority="46"/>
+    <w:lsdException w:name="List Table 2 Accent 4" w:uiPriority="47"/>
+    <w:lsdException w:name="List Table 3 Accent 4" w:uiPriority="48"/>
+    <w:lsdException w:name="List Table 4 Accent 4" w:uiPriority="49"/>
+    <w:lsdException w:name="List Table 5 Dark Accent 4" w:uiPriority="50"/>
+    <w:lsdException w:name="List Table 6 Colorful Accent 4" w:uiPriority="51"/>
+    <w:lsdException w:name="List Table 7 Colorful Accent 4" w:uiPriority="52"/>
+    <w:lsdException w:name="List Table 1 Light Accent 5" w:uiPriority="46"/>
+    <w:lsdException w:name="List Table 2 Accent 5" w:uiPriority="47"/>
+    <w:lsdException w:name="List Table 3 Accent 5" w:uiPriority="48"/>
+    <w:lsdException w:name="List Table 4 Accent 5" w:uiPriority="49"/>
+    <w:lsdException w:name="List Table 5 Dark Accent 5" w:uiPriority="50"/>
+    <w:lsdException w:name="List Table 6 Colorful Accent 5" w:uiPriority="51"/>
+    <w:lsdException w:name="List Table 7 Colorful Accent 5" w:uiPriority="52"/>
+    <w:lsdException w:name="List Table 1 Light Accent 6" w:uiPriority="46"/>
+    <w:lsdException w:name="List Table 2 Accent 6" w:uiPriority="47"/>
+    <w:lsdException w:name="List Table 3 Accent 6" w:uiPriority="48"/>
+    <w:lsdException w:name="List Table 4 Accent 6" w:uiPriority="49"/>
+    <w:lsdException w:name="List Table 5 Dark Accent 6" w:uiPriority="50"/>
+    <w:lsdException w:name="List Table 6 Colorful Accent 6" w:uiPriority="51"/>
+    <w:lsdException w:name="List Table 7 Colorful Accent 6" w:uiPriority="52"/>
+    <w:lsdException w:name="Mention" w:semiHidden="1" w:unhideWhenUsed="1"/>
+    <w:lsdException w:name="Smart Hyperlink" w:semiHidden="1" w:unhideWhenUsed="1"/>
   </w:latentStyles>
   <w:style w:type="paragraph" w:default="1" w:styleId="Normal">
     <w:name w:val="Normal"/>

--- a/Documentation/Project-Propsal.docx
+++ b/Documentation/Project-Propsal.docx
@@ -4,12 +4,16 @@
   <w:body>
     <w:p>
       <w:pPr>
-        <w:pStyle w:val="Body"/>
-      </w:pPr>
-      <w:r>
+        <w:pStyle w:val="Body A"/>
+      </w:pPr>
+      <w:r>
+        <w:rPr>
+          <w:color w:val="000000"/>
+          <w:u w:color="000000"/>
+        </w:rPr>
         <w:drawing>
           <wp:inline distT="0" distB="0" distL="0" distR="0">
-            <wp:extent cx="5935980" cy="2423161"/>
+            <wp:extent cx="5935980" cy="2423162"/>
             <wp:effectExtent l="0" t="0" r="0" b="0"/>
             <wp:docPr id="1073741825" name="officeArt object" descr="C:\Users\wa4101\Desktop\Orthodontist-Ryde.jpg"/>
             <wp:cNvGraphicFramePr/>
@@ -17,7 +21,7 @@
               <a:graphicData uri="http://schemas.openxmlformats.org/drawingml/2006/picture">
                 <pic:pic xmlns:pic="http://schemas.openxmlformats.org/drawingml/2006/picture">
                   <pic:nvPicPr>
-                    <pic:cNvPr id="1073741825" name="image1.jpg" descr="C:\Users\wa4101\Desktop\Orthodontist-Ryde.jpg"/>
+                    <pic:cNvPr id="1073741825" name="image1.jpeg" descr="C:\Users\wa4101\Desktop\Orthodontist-Ryde.jpg"/>
                     <pic:cNvPicPr>
                       <a:picLocks noChangeAspect="1"/>
                     </pic:cNvPicPr>
@@ -33,7 +37,7 @@
                   <pic:spPr>
                     <a:xfrm>
                       <a:off x="0" y="0"/>
-                      <a:ext cx="5935980" cy="2423161"/>
+                      <a:ext cx="5935980" cy="2423162"/>
                     </a:xfrm>
                     <a:prstGeom prst="rect">
                       <a:avLst/>
@@ -72,7 +76,7 @@
     </w:p>
     <w:p>
       <w:pPr>
-        <w:pStyle w:val="Body"/>
+        <w:pStyle w:val="Body A"/>
       </w:pPr>
       <w:r>
         <w:rPr>
@@ -88,7 +92,7 @@
     </w:p>
     <w:p>
       <w:pPr>
-        <w:pStyle w:val="Body"/>
+        <w:pStyle w:val="Body A"/>
       </w:pPr>
       <w:r>
         <w:rPr>
@@ -104,7 +108,7 @@
     </w:p>
     <w:p>
       <w:pPr>
-        <w:pStyle w:val="Body"/>
+        <w:pStyle w:val="Body A"/>
       </w:pPr>
       <w:r>
         <w:rPr>
@@ -120,7 +124,7 @@
     </w:p>
     <w:p>
       <w:pPr>
-        <w:pStyle w:val="Body"/>
+        <w:pStyle w:val="Body A"/>
       </w:pPr>
       <w:r>
         <w:rPr>
@@ -129,13 +133,14 @@
           <w:szCs w:val="24"/>
           <w:u w:color="000000"/>
           <w:rtl w:val="0"/>
+          <w:lang w:val="en-US"/>
         </w:rPr>
         <w:t>Palep, Naren (40)</w:t>
       </w:r>
     </w:p>
     <w:p>
       <w:pPr>
-        <w:pStyle w:val="Body"/>
+        <w:pStyle w:val="Body A"/>
       </w:pPr>
       <w:r>
         <w:rPr>
@@ -166,7 +171,7 @@
     </w:p>
     <w:p>
       <w:pPr>
-        <w:pStyle w:val="Body"/>
+        <w:pStyle w:val="Body A"/>
         <w:jc w:val="both"/>
       </w:pPr>
       <w:r>
@@ -183,6 +188,7 @@
           <w:color w:val="000000"/>
           <w:u w:color="000000"/>
           <w:rtl w:val="0"/>
+          <w:lang w:val="en-US"/>
         </w:rPr>
         <w:t>’</w:t>
       </w:r>
@@ -215,7 +221,7 @@
     </w:p>
     <w:p>
       <w:pPr>
-        <w:pStyle w:val="Body"/>
+        <w:pStyle w:val="Body A"/>
         <w:numPr>
           <w:ilvl w:val="0"/>
           <w:numId w:val="2"/>
@@ -241,7 +247,7 @@
     </w:p>
     <w:p>
       <w:pPr>
-        <w:pStyle w:val="Body"/>
+        <w:pStyle w:val="Body A"/>
         <w:spacing w:line="240" w:lineRule="auto"/>
         <w:ind w:left="720" w:firstLine="0"/>
         <w:jc w:val="both"/>
@@ -260,6 +266,7 @@
           <w:color w:val="000000"/>
           <w:u w:color="000000"/>
           <w:rtl w:val="0"/>
+          <w:lang w:val="en-US"/>
         </w:rPr>
         <w:t>’</w:t>
       </w:r>
@@ -275,7 +282,7 @@
     </w:p>
     <w:p>
       <w:pPr>
-        <w:pStyle w:val="Body"/>
+        <w:pStyle w:val="Body A"/>
         <w:spacing w:line="240" w:lineRule="auto"/>
         <w:ind w:left="720" w:firstLine="0"/>
         <w:jc w:val="both"/>
@@ -292,7 +299,7 @@
     </w:p>
     <w:p>
       <w:pPr>
-        <w:pStyle w:val="Body"/>
+        <w:pStyle w:val="Body A"/>
         <w:spacing w:line="240" w:lineRule="auto"/>
         <w:ind w:left="720" w:firstLine="0"/>
         <w:jc w:val="both"/>
@@ -300,7 +307,7 @@
     </w:p>
     <w:p>
       <w:pPr>
-        <w:pStyle w:val="Body"/>
+        <w:pStyle w:val="Body A"/>
         <w:numPr>
           <w:ilvl w:val="0"/>
           <w:numId w:val="4"/>
@@ -326,7 +333,7 @@
     </w:p>
     <w:p>
       <w:pPr>
-        <w:pStyle w:val="Body"/>
+        <w:pStyle w:val="Body A"/>
         <w:spacing w:line="240" w:lineRule="auto"/>
         <w:ind w:left="720" w:firstLine="0"/>
         <w:jc w:val="both"/>
@@ -343,7 +350,7 @@
     </w:p>
     <w:p>
       <w:pPr>
-        <w:pStyle w:val="Body"/>
+        <w:pStyle w:val="Body A"/>
         <w:spacing w:line="240" w:lineRule="auto"/>
         <w:ind w:left="720" w:firstLine="0"/>
         <w:jc w:val="both"/>
@@ -353,13 +360,14 @@
           <w:color w:val="000000"/>
           <w:u w:color="000000"/>
           <w:rtl w:val="0"/>
+          <w:lang w:val="en-US"/>
         </w:rPr>
         <w:t xml:space="preserve"> </w:t>
       </w:r>
     </w:p>
     <w:p>
       <w:pPr>
-        <w:pStyle w:val="Body"/>
+        <w:pStyle w:val="Body A"/>
         <w:numPr>
           <w:ilvl w:val="0"/>
           <w:numId w:val="6"/>
@@ -385,7 +393,7 @@
     </w:p>
     <w:p>
       <w:pPr>
-        <w:pStyle w:val="Body"/>
+        <w:pStyle w:val="Body A"/>
         <w:spacing w:line="240" w:lineRule="auto"/>
         <w:ind w:left="720" w:firstLine="0"/>
         <w:jc w:val="both"/>
@@ -404,6 +412,7 @@
           <w:color w:val="000000"/>
           <w:u w:color="000000"/>
           <w:rtl w:val="0"/>
+          <w:lang w:val="en-US"/>
         </w:rPr>
         <w:t>’</w:t>
       </w:r>
@@ -419,7 +428,7 @@
     </w:p>
     <w:p>
       <w:pPr>
-        <w:pStyle w:val="Body"/>
+        <w:pStyle w:val="Body A"/>
         <w:spacing w:line="240" w:lineRule="auto"/>
         <w:ind w:left="720" w:firstLine="0"/>
         <w:jc w:val="both"/>
@@ -427,7 +436,7 @@
     </w:p>
     <w:p>
       <w:pPr>
-        <w:pStyle w:val="Body"/>
+        <w:pStyle w:val="Body A"/>
         <w:numPr>
           <w:ilvl w:val="0"/>
           <w:numId w:val="8"/>
@@ -453,7 +462,7 @@
     </w:p>
     <w:p>
       <w:pPr>
-        <w:pStyle w:val="Body"/>
+        <w:pStyle w:val="Body A"/>
         <w:spacing w:line="240" w:lineRule="auto"/>
         <w:ind w:left="720" w:firstLine="0"/>
         <w:jc w:val="both"/>
@@ -470,7 +479,7 @@
     </w:p>
     <w:p>
       <w:pPr>
-        <w:pStyle w:val="Body"/>
+        <w:pStyle w:val="Body A"/>
         <w:spacing w:line="240" w:lineRule="auto"/>
         <w:ind w:left="720" w:firstLine="0"/>
         <w:jc w:val="both"/>
@@ -487,7 +496,7 @@
     </w:p>
     <w:p>
       <w:pPr>
-        <w:pStyle w:val="Body"/>
+        <w:pStyle w:val="Body A"/>
         <w:spacing w:line="240" w:lineRule="auto"/>
         <w:ind w:left="720" w:firstLine="0"/>
         <w:jc w:val="both"/>
@@ -504,7 +513,7 @@
     </w:p>
     <w:p>
       <w:pPr>
-        <w:pStyle w:val="Body"/>
+        <w:pStyle w:val="Body A"/>
         <w:spacing w:line="240" w:lineRule="auto"/>
         <w:ind w:left="720" w:firstLine="0"/>
         <w:jc w:val="both"/>
@@ -538,7 +547,7 @@
     </w:p>
     <w:p>
       <w:pPr>
-        <w:pStyle w:val="Body"/>
+        <w:pStyle w:val="Body A"/>
         <w:numPr>
           <w:ilvl w:val="0"/>
           <w:numId w:val="2"/>
@@ -564,7 +573,7 @@
     </w:p>
     <w:p>
       <w:pPr>
-        <w:pStyle w:val="Body"/>
+        <w:pStyle w:val="Body A"/>
       </w:pPr>
       <w:r>
         <w:rPr>
@@ -596,7 +605,7 @@
     </w:p>
     <w:p>
       <w:pPr>
-        <w:pStyle w:val="Body"/>
+        <w:pStyle w:val="Body A"/>
         <w:numPr>
           <w:ilvl w:val="0"/>
           <w:numId w:val="2"/>
@@ -622,13 +631,13 @@
     </w:p>
     <w:p>
       <w:pPr>
-        <w:pStyle w:val="Body"/>
+        <w:pStyle w:val="Body A"/>
         <w:ind w:left="360" w:firstLine="0"/>
       </w:pPr>
     </w:p>
     <w:p>
       <w:pPr>
-        <w:pStyle w:val="Body"/>
+        <w:pStyle w:val="Body A"/>
         <w:ind w:left="720" w:firstLine="0"/>
       </w:pPr>
       <w:r>
@@ -646,7 +655,7 @@
               <a:graphicData uri="http://schemas.openxmlformats.org/drawingml/2006/picture">
                 <pic:pic xmlns:pic="http://schemas.openxmlformats.org/drawingml/2006/picture">
                   <pic:nvPicPr>
-                    <pic:cNvPr id="1073741826" name="image2.jpg"/>
+                    <pic:cNvPr id="1073741826" name="image2.jpeg"/>
                     <pic:cNvPicPr>
                       <a:picLocks noChangeAspect="1"/>
                     </pic:cNvPicPr>
@@ -682,7 +691,7 @@
     </w:p>
     <w:p>
       <w:pPr>
-        <w:pStyle w:val="Body"/>
+        <w:pStyle w:val="Body A"/>
       </w:pPr>
       <w:r>
         <w:rPr>
@@ -699,7 +708,7 @@
     </w:p>
     <w:p>
       <w:pPr>
-        <w:pStyle w:val="Body"/>
+        <w:pStyle w:val="Body A"/>
         <w:numPr>
           <w:ilvl w:val="0"/>
           <w:numId w:val="2"/>
@@ -764,26 +773,29 @@
       </w:r>
       <w:r>
         <w:rPr>
-          <w:color w:val="000000"/>
-          <w:u w:color="000000"/>
-          <w:rtl w:val="0"/>
+          <w:rStyle w:val="None"/>
+          <w:color w:val="000000"/>
+          <w:u w:color="000000"/>
+          <w:rtl w:val="0"/>
+          <w:lang w:val="en-US"/>
         </w:rPr>
         <w:t>.</w:t>
       </w:r>
     </w:p>
     <w:p>
       <w:pPr>
-        <w:pStyle w:val="Body"/>
+        <w:pStyle w:val="Body A"/>
         <w:ind w:left="720" w:firstLine="0"/>
       </w:pPr>
     </w:p>
     <w:p>
       <w:pPr>
-        <w:pStyle w:val="Body"/>
+        <w:pStyle w:val="Body A"/>
         <w:ind w:left="720" w:firstLine="0"/>
       </w:pPr>
       <w:r>
         <w:rPr>
+          <w:rStyle w:val="None"/>
           <w:color w:val="000000"/>
           <w:u w:color="000000"/>
         </w:rPr>
@@ -797,7 +809,7 @@
               <a:graphicData uri="http://schemas.openxmlformats.org/drawingml/2006/picture">
                 <pic:pic xmlns:pic="http://schemas.openxmlformats.org/drawingml/2006/picture">
                   <pic:nvPicPr>
-                    <pic:cNvPr id="1073741827" name="image3.jpg"/>
+                    <pic:cNvPr id="1073741827" name="image3.jpeg"/>
                     <pic:cNvPicPr>
                       <a:picLocks noChangeAspect="1"/>
                     </pic:cNvPicPr>
@@ -833,10 +845,11 @@
     </w:p>
     <w:p>
       <w:pPr>
-        <w:pStyle w:val="Body"/>
-      </w:pPr>
-      <w:r>
-        <w:rPr>
+        <w:pStyle w:val="Body A"/>
+      </w:pPr>
+      <w:r>
+        <w:rPr>
+          <w:rStyle w:val="None"/>
           <w:rFonts w:ascii="Arial Unicode MS" w:cs="Arial Unicode MS" w:hAnsi="Arial Unicode MS" w:eastAsia="Arial Unicode MS"/>
           <w:b w:val="0"/>
           <w:bCs w:val="0"/>
@@ -850,7 +863,7 @@
     </w:p>
     <w:p>
       <w:pPr>
-        <w:pStyle w:val="Body"/>
+        <w:pStyle w:val="Body A"/>
         <w:numPr>
           <w:ilvl w:val="0"/>
           <w:numId w:val="2"/>
@@ -866,6 +879,7 @@
       </w:pPr>
       <w:r>
         <w:rPr>
+          <w:rStyle w:val="None"/>
           <w:color w:val="000000"/>
           <w:u w:color="000000"/>
           <w:rtl w:val="0"/>
@@ -875,14 +889,17 @@
       </w:r>
       <w:r>
         <w:rPr>
-          <w:color w:val="000000"/>
-          <w:u w:color="000000"/>
-          <w:rtl w:val="0"/>
+          <w:rStyle w:val="None"/>
+          <w:color w:val="000000"/>
+          <w:u w:color="000000"/>
+          <w:rtl w:val="0"/>
+          <w:lang w:val="en-US"/>
         </w:rPr>
         <w:t>’</w:t>
       </w:r>
       <w:r>
         <w:rPr>
+          <w:rStyle w:val="None"/>
           <w:color w:val="000000"/>
           <w:u w:color="000000"/>
           <w:rtl w:val="0"/>
@@ -893,17 +910,18 @@
     </w:p>
     <w:p>
       <w:pPr>
-        <w:pStyle w:val="Body"/>
+        <w:pStyle w:val="Body A"/>
         <w:ind w:left="720" w:firstLine="0"/>
       </w:pPr>
     </w:p>
     <w:p>
       <w:pPr>
-        <w:pStyle w:val="Body"/>
+        <w:pStyle w:val="Body A"/>
         <w:ind w:left="720" w:firstLine="0"/>
       </w:pPr>
       <w:r>
         <w:rPr>
+          <w:rStyle w:val="None"/>
           <w:color w:val="000000"/>
           <w:u w:color="000000"/>
         </w:rPr>
@@ -917,7 +935,7 @@
               <a:graphicData uri="http://schemas.openxmlformats.org/drawingml/2006/picture">
                 <pic:pic xmlns:pic="http://schemas.openxmlformats.org/drawingml/2006/picture">
                   <pic:nvPicPr>
-                    <pic:cNvPr id="1073741828" name="image4.jpg"/>
+                    <pic:cNvPr id="1073741828" name="image4.jpeg"/>
                     <pic:cNvPicPr>
                       <a:picLocks noChangeAspect="1"/>
                     </pic:cNvPicPr>
@@ -953,10 +971,11 @@
     </w:p>
     <w:p>
       <w:pPr>
-        <w:pStyle w:val="Body"/>
-      </w:pPr>
-      <w:r>
-        <w:rPr>
+        <w:pStyle w:val="Body A"/>
+      </w:pPr>
+      <w:r>
+        <w:rPr>
+          <w:rStyle w:val="None"/>
           <w:rFonts w:ascii="Arial Unicode MS" w:cs="Arial Unicode MS" w:hAnsi="Arial Unicode MS" w:eastAsia="Arial Unicode MS"/>
           <w:b w:val="0"/>
           <w:bCs w:val="0"/>
@@ -974,6 +993,7 @@
       </w:pPr>
       <w:r>
         <w:rPr>
+          <w:rStyle w:val="None"/>
           <w:rFonts w:cs="Arial Unicode MS" w:eastAsia="Arial Unicode MS"/>
           <w:color w:val="0070c0"/>
           <w:u w:color="0070c0"/>
@@ -985,7 +1005,7 @@
     </w:p>
     <w:p>
       <w:pPr>
-        <w:pStyle w:val="Body"/>
+        <w:pStyle w:val="Body A"/>
         <w:numPr>
           <w:ilvl w:val="0"/>
           <w:numId w:val="2"/>
@@ -1001,6 +1021,7 @@
       </w:pPr>
       <w:r>
         <w:rPr>
+          <w:rStyle w:val="None"/>
           <w:color w:val="000000"/>
           <w:u w:color="0070c0"/>
           <w:rtl w:val="0"/>
@@ -1011,16 +1032,11 @@
     </w:p>
     <w:p>
       <w:pPr>
-        <w:pStyle w:val="Body"/>
-        <w:bidi w:val="0"/>
-        <w:ind w:left="0" w:right="0" w:firstLine="0"/>
-        <w:jc w:val="left"/>
-        <w:rPr>
-          <w:rtl w:val="0"/>
-        </w:rPr>
-      </w:pPr>
-      <w:r>
-        <w:rPr>
+        <w:pStyle w:val="Body A"/>
+      </w:pPr>
+      <w:r>
+        <w:rPr>
+          <w:rStyle w:val="None"/>
           <w:color w:val="000000"/>
           <w:u w:val="single" w:color="0070c0"/>
           <w:rtl w:val="0"/>
@@ -1031,16 +1047,12 @@
     </w:p>
     <w:p>
       <w:pPr>
-        <w:pStyle w:val="Body"/>
-        <w:bidi w:val="0"/>
-        <w:ind w:left="0" w:right="0" w:firstLine="0"/>
+        <w:pStyle w:val="Body A"/>
         <w:jc w:val="both"/>
-        <w:rPr>
-          <w:rtl w:val="0"/>
-        </w:rPr>
-      </w:pPr>
-      <w:r>
-        <w:rPr>
+      </w:pPr>
+      <w:r>
+        <w:rPr>
+          <w:rStyle w:val="None"/>
           <w:color w:val="000000"/>
           <w:u w:color="0070c0"/>
           <w:rtl w:val="0"/>
@@ -1051,16 +1063,12 @@
     </w:p>
     <w:p>
       <w:pPr>
-        <w:pStyle w:val="Body"/>
-        <w:bidi w:val="0"/>
-        <w:ind w:left="0" w:right="0" w:firstLine="0"/>
+        <w:pStyle w:val="Body A"/>
         <w:jc w:val="both"/>
-        <w:rPr>
-          <w:rtl w:val="0"/>
-        </w:rPr>
-      </w:pPr>
-      <w:r>
-        <w:rPr>
+      </w:pPr>
+      <w:r>
+        <w:rPr>
+          <w:rStyle w:val="None"/>
           <w:color w:val="000000"/>
           <w:u w:color="0070c0"/>
           <w:rtl w:val="0"/>
@@ -1070,14 +1078,15 @@
       </w:r>
       <w:r>
         <w:rPr>
+          <w:rStyle w:val="None"/>
           <w:color w:val="000000"/>
           <w:u w:color="0070c0"/>
         </w:rPr>
         <w:drawing>
           <wp:anchor distT="152400" distB="152400" distL="152400" distR="152400" simplePos="0" relativeHeight="251659264" behindDoc="0" locked="0" layoutInCell="1" allowOverlap="1">
             <wp:simplePos x="0" y="0"/>
-            <wp:positionH relativeFrom="margin">
-              <wp:posOffset>-6350</wp:posOffset>
+            <wp:positionH relativeFrom="page">
+              <wp:posOffset>908050</wp:posOffset>
             </wp:positionH>
             <wp:positionV relativeFrom="line">
               <wp:posOffset>248879</wp:posOffset>
@@ -1099,7 +1108,7 @@
               <a:graphicData uri="http://schemas.openxmlformats.org/drawingml/2006/picture">
                 <pic:pic xmlns:pic="http://schemas.openxmlformats.org/drawingml/2006/picture">
                   <pic:nvPicPr>
-                    <pic:cNvPr id="1073741829" name="Screen Shot 2016-09-22 at 4.23.49 PM.png"/>
+                    <pic:cNvPr id="1073741829" name="image1.png"/>
                     <pic:cNvPicPr>
                       <a:picLocks noChangeAspect="1"/>
                     </pic:cNvPicPr>
@@ -1135,71 +1144,36 @@
     </w:p>
     <w:p>
       <w:pPr>
-        <w:pStyle w:val="Body"/>
-        <w:bidi w:val="0"/>
-        <w:ind w:left="0" w:right="0" w:firstLine="0"/>
-        <w:jc w:val="left"/>
-        <w:rPr>
-          <w:rtl w:val="0"/>
-        </w:rPr>
-      </w:pPr>
-    </w:p>
-    <w:p>
-      <w:pPr>
-        <w:pStyle w:val="Body"/>
-        <w:bidi w:val="0"/>
-        <w:ind w:left="0" w:right="0" w:firstLine="0"/>
-        <w:jc w:val="left"/>
-        <w:rPr>
-          <w:rtl w:val="0"/>
-        </w:rPr>
-      </w:pPr>
-    </w:p>
-    <w:p>
-      <w:pPr>
-        <w:pStyle w:val="Body"/>
-        <w:bidi w:val="0"/>
-        <w:ind w:left="0" w:right="0" w:firstLine="0"/>
-        <w:jc w:val="left"/>
-        <w:rPr>
-          <w:rtl w:val="0"/>
-        </w:rPr>
-      </w:pPr>
-    </w:p>
-    <w:p>
-      <w:pPr>
-        <w:pStyle w:val="Body"/>
-        <w:bidi w:val="0"/>
-        <w:ind w:left="0" w:right="0" w:firstLine="0"/>
-        <w:jc w:val="left"/>
-        <w:rPr>
-          <w:rtl w:val="0"/>
-        </w:rPr>
-      </w:pPr>
-    </w:p>
-    <w:p>
-      <w:pPr>
-        <w:pStyle w:val="Body"/>
-        <w:bidi w:val="0"/>
-        <w:ind w:left="0" w:right="0" w:firstLine="0"/>
-        <w:jc w:val="left"/>
-        <w:rPr>
-          <w:rtl w:val="0"/>
-        </w:rPr>
-      </w:pPr>
-    </w:p>
-    <w:p>
-      <w:pPr>
-        <w:pStyle w:val="Body"/>
-        <w:bidi w:val="0"/>
-        <w:ind w:left="0" w:right="0" w:firstLine="0"/>
-        <w:jc w:val="left"/>
-        <w:rPr>
-          <w:rtl w:val="0"/>
-        </w:rPr>
-      </w:pPr>
-      <w:r>
-        <w:rPr>
+        <w:pStyle w:val="Body A"/>
+      </w:pPr>
+    </w:p>
+    <w:p>
+      <w:pPr>
+        <w:pStyle w:val="Body A"/>
+      </w:pPr>
+    </w:p>
+    <w:p>
+      <w:pPr>
+        <w:pStyle w:val="Body A"/>
+      </w:pPr>
+    </w:p>
+    <w:p>
+      <w:pPr>
+        <w:pStyle w:val="Body A"/>
+      </w:pPr>
+    </w:p>
+    <w:p>
+      <w:pPr>
+        <w:pStyle w:val="Body A"/>
+      </w:pPr>
+    </w:p>
+    <w:p>
+      <w:pPr>
+        <w:pStyle w:val="Body A"/>
+      </w:pPr>
+      <w:r>
+        <w:rPr>
+          <w:rStyle w:val="None"/>
           <w:color w:val="000000"/>
           <w:u w:val="single" w:color="0070c0"/>
           <w:rtl w:val="0"/>
@@ -1209,6 +1183,7 @@
       </w:r>
       <w:r>
         <w:rPr>
+          <w:rStyle w:val="None"/>
           <w:color w:val="000000"/>
           <w:u w:val="none" w:color="0070c0"/>
           <w:rtl w:val="0"/>
@@ -1219,40 +1194,29 @@
     </w:p>
     <w:p>
       <w:pPr>
-        <w:pStyle w:val="Body"/>
-        <w:bidi w:val="0"/>
-        <w:ind w:left="0" w:right="0" w:firstLine="0"/>
-        <w:jc w:val="left"/>
-        <w:rPr>
-          <w:rtl w:val="0"/>
-        </w:rPr>
-      </w:pPr>
-    </w:p>
-    <w:p>
-      <w:pPr>
-        <w:pStyle w:val="Body"/>
-        <w:bidi w:val="0"/>
-        <w:ind w:left="0" w:right="0" w:firstLine="0"/>
-        <w:jc w:val="left"/>
-        <w:rPr>
-          <w:rtl w:val="0"/>
-        </w:rPr>
-      </w:pPr>
-      <w:r>
-        <w:rPr>
+        <w:pStyle w:val="Body A"/>
+      </w:pPr>
+    </w:p>
+    <w:p>
+      <w:pPr>
+        <w:pStyle w:val="Body A"/>
+      </w:pPr>
+      <w:r>
+        <w:rPr>
+          <w:rStyle w:val="None"/>
           <w:color w:val="000000"/>
           <w:u w:val="single" w:color="0070c0"/>
         </w:rPr>
         <w:drawing>
           <wp:anchor distT="152400" distB="152400" distL="152400" distR="152400" simplePos="0" relativeHeight="251660288" behindDoc="0" locked="0" layoutInCell="1" allowOverlap="1">
             <wp:simplePos x="0" y="0"/>
-            <wp:positionH relativeFrom="margin">
-              <wp:posOffset>-6350</wp:posOffset>
+            <wp:positionH relativeFrom="page">
+              <wp:posOffset>908050</wp:posOffset>
             </wp:positionH>
             <wp:positionV relativeFrom="line">
               <wp:posOffset>171034</wp:posOffset>
             </wp:positionV>
-            <wp:extent cx="5943600" cy="3918858"/>
+            <wp:extent cx="5943600" cy="3918859"/>
             <wp:effectExtent l="0" t="0" r="0" b="0"/>
             <wp:wrapThrough wrapText="bothSides" distL="152400" distR="152400">
               <wp:wrapPolygon edited="1">
@@ -1269,7 +1233,7 @@
               <a:graphicData uri="http://schemas.openxmlformats.org/drawingml/2006/picture">
                 <pic:pic xmlns:pic="http://schemas.openxmlformats.org/drawingml/2006/picture">
                   <pic:nvPicPr>
-                    <pic:cNvPr id="1073741830" name="Screen Shot 2016-09-22 at 4.35.02 PM.png"/>
+                    <pic:cNvPr id="1073741830" name="image2.png"/>
                     <pic:cNvPicPr>
                       <a:picLocks noChangeAspect="1"/>
                     </pic:cNvPicPr>
@@ -1285,7 +1249,7 @@
                   <pic:spPr>
                     <a:xfrm>
                       <a:off x="0" y="0"/>
-                      <a:ext cx="5943600" cy="3918858"/>
+                      <a:ext cx="5943600" cy="3918859"/>
                     </a:xfrm>
                     <a:prstGeom prst="rect">
                       <a:avLst/>
@@ -1305,27 +1269,22 @@
     </w:p>
     <w:p>
       <w:pPr>
-        <w:pStyle w:val="Body"/>
-        <w:bidi w:val="0"/>
-        <w:ind w:left="0" w:right="0" w:firstLine="0"/>
-        <w:jc w:val="left"/>
-        <w:rPr>
-          <w:rtl w:val="0"/>
-        </w:rPr>
-      </w:pPr>
-    </w:p>
-    <w:p>
-      <w:pPr>
-        <w:pStyle w:val="Body"/>
+        <w:pStyle w:val="Body A"/>
+      </w:pPr>
+    </w:p>
+    <w:p>
+      <w:pPr>
+        <w:pStyle w:val="Body A"/>
         <w:ind w:left="720" w:firstLine="0"/>
       </w:pPr>
     </w:p>
     <w:p>
       <w:pPr>
-        <w:pStyle w:val="Body"/>
-      </w:pPr>
-      <w:r>
-        <w:rPr>
+        <w:pStyle w:val="Body A"/>
+      </w:pPr>
+      <w:r>
+        <w:rPr>
+          <w:rStyle w:val="None"/>
           <w:color w:val="000000"/>
           <w:u w:val="single" w:color="000000"/>
           <w:rtl w:val="0"/>
@@ -1335,6 +1294,7 @@
       </w:r>
       <w:r>
         <w:rPr>
+          <w:rStyle w:val="None"/>
           <w:color w:val="000000"/>
           <w:u w:val="none" w:color="000000"/>
           <w:rtl w:val="0"/>
@@ -1345,38 +1305,95 @@
     </w:p>
     <w:p>
       <w:pPr>
-        <w:pStyle w:val="Body"/>
+        <w:pStyle w:val="Body A"/>
         <w:numPr>
           <w:ilvl w:val="0"/>
           <w:numId w:val="2"/>
         </w:numPr>
         <w:rPr>
           <w:color w:val="000000"/>
-          <w:u w:val="single" w:color="000000"/>
-        </w:rPr>
-      </w:pPr>
-    </w:p>
-    <w:p>
-      <w:pPr>
-        <w:pStyle w:val="Body"/>
-      </w:pPr>
-    </w:p>
-    <w:p>
-      <w:pPr>
-        <w:pStyle w:val="Body"/>
-      </w:pPr>
-    </w:p>
-    <w:p>
-      <w:pPr>
-        <w:pStyle w:val="Body"/>
-      </w:pPr>
-    </w:p>
-    <w:p>
-      <w:pPr>
-        <w:pStyle w:val="Body"/>
-      </w:pPr>
-      <w:r>
-        <w:rPr>
+          <w:u w:color="000000"/>
+          <w:lang w:val="en-US"/>
+        </w:rPr>
+      </w:pPr>
+      <w:r>
+        <w:rPr>
+          <w:color w:val="000000"/>
+          <w:u w:color="000000"/>
+          <w:rtl w:val="0"/>
+          <w:lang w:val="en-US"/>
+        </w:rPr>
+        <w:t>We have two main conditions one if user is old he can directly login else if new he needs to register.</w:t>
+      </w:r>
+    </w:p>
+    <w:p>
+      <w:pPr>
+        <w:pStyle w:val="Body A"/>
+        <w:numPr>
+          <w:ilvl w:val="0"/>
+          <w:numId w:val="2"/>
+        </w:numPr>
+        <w:rPr>
+          <w:color w:val="000000"/>
+          <w:u w:color="000000"/>
+          <w:lang w:val="en-US"/>
+        </w:rPr>
+      </w:pPr>
+      <w:r>
+        <w:rPr>
+          <w:color w:val="000000"/>
+          <w:u w:color="000000"/>
+          <w:rtl w:val="0"/>
+          <w:lang w:val="en-US"/>
+        </w:rPr>
+        <w:t>Another condition is if User is loggedIn then he can do the process for Treatment.</w:t>
+      </w:r>
+    </w:p>
+    <w:p>
+      <w:pPr>
+        <w:pStyle w:val="Body A"/>
+        <w:numPr>
+          <w:ilvl w:val="0"/>
+          <w:numId w:val="2"/>
+        </w:numPr>
+        <w:rPr>
+          <w:color w:val="000000"/>
+          <w:u w:color="000000"/>
+          <w:lang w:val="en-US"/>
+        </w:rPr>
+      </w:pPr>
+      <w:r>
+        <w:rPr>
+          <w:color w:val="000000"/>
+          <w:u w:color="000000"/>
+          <w:rtl w:val="0"/>
+          <w:lang w:val="en-US"/>
+        </w:rPr>
+        <w:t>Fo each and every new user the system maintains some control statements as shown in the below sequence diagram.</w:t>
+      </w:r>
+    </w:p>
+    <w:p>
+      <w:pPr>
+        <w:pStyle w:val="Body A"/>
+      </w:pPr>
+    </w:p>
+    <w:p>
+      <w:pPr>
+        <w:pStyle w:val="Body A"/>
+      </w:pPr>
+    </w:p>
+    <w:p>
+      <w:pPr>
+        <w:pStyle w:val="Body A"/>
+      </w:pPr>
+    </w:p>
+    <w:p>
+      <w:pPr>
+        <w:pStyle w:val="Body A"/>
+      </w:pPr>
+      <w:r>
+        <w:rPr>
+          <w:rStyle w:val="None"/>
           <w:rFonts w:ascii="Arial Unicode MS" w:cs="Arial Unicode MS" w:hAnsi="Arial Unicode MS" w:eastAsia="Arial Unicode MS"/>
           <w:b w:val="0"/>
           <w:bCs w:val="0"/>
@@ -1388,11 +1405,208 @@
     </w:p>
     <w:p>
       <w:pPr>
-        <w:pStyle w:val="Body"/>
+        <w:pStyle w:val="Body A"/>
         <w:jc w:val="both"/>
       </w:pPr>
       <w:r>
         <w:rPr>
+          <w:rStyle w:val="None"/>
+          <w:rFonts w:ascii="Arial Unicode MS" w:cs="Arial Unicode MS" w:hAnsi="Arial Unicode MS" w:eastAsia="Arial Unicode MS"/>
+        </w:rPr>
+        <w:drawing>
+          <wp:anchor distT="152400" distB="152400" distL="152400" distR="152400" simplePos="0" relativeHeight="251661312" behindDoc="0" locked="0" layoutInCell="1" allowOverlap="1">
+            <wp:simplePos x="0" y="0"/>
+            <wp:positionH relativeFrom="margin">
+              <wp:posOffset>1022350</wp:posOffset>
+            </wp:positionH>
+            <wp:positionV relativeFrom="line">
+              <wp:posOffset>0</wp:posOffset>
+            </wp:positionV>
+            <wp:extent cx="3877428" cy="5943600"/>
+            <wp:effectExtent l="0" t="0" r="0" b="0"/>
+            <wp:wrapThrough wrapText="bothSides" distL="152400" distR="152400">
+              <wp:wrapPolygon edited="1">
+                <wp:start x="0" y="0"/>
+                <wp:lineTo x="21600" y="0"/>
+                <wp:lineTo x="21600" y="21600"/>
+                <wp:lineTo x="0" y="21600"/>
+                <wp:lineTo x="0" y="0"/>
+              </wp:wrapPolygon>
+            </wp:wrapThrough>
+            <wp:docPr id="1073741831" name="officeArt object"/>
+            <wp:cNvGraphicFramePr/>
+            <a:graphic xmlns:a="http://schemas.openxmlformats.org/drawingml/2006/main">
+              <a:graphicData uri="http://schemas.openxmlformats.org/drawingml/2006/picture">
+                <pic:pic xmlns:pic="http://schemas.openxmlformats.org/drawingml/2006/picture">
+                  <pic:nvPicPr>
+                    <pic:cNvPr id="1073741831" name="Screen Shot 2016-09-23 at 4.49.20 PM.png"/>
+                    <pic:cNvPicPr>
+                      <a:picLocks noChangeAspect="1"/>
+                    </pic:cNvPicPr>
+                  </pic:nvPicPr>
+                  <pic:blipFill>
+                    <a:blip r:embed="rId10">
+                      <a:extLst/>
+                    </a:blip>
+                    <a:stretch>
+                      <a:fillRect/>
+                    </a:stretch>
+                  </pic:blipFill>
+                  <pic:spPr>
+                    <a:xfrm>
+                      <a:off x="0" y="0"/>
+                      <a:ext cx="3877428" cy="5943600"/>
+                    </a:xfrm>
+                    <a:prstGeom prst="rect">
+                      <a:avLst/>
+                    </a:prstGeom>
+                    <a:ln w="12700" cap="flat">
+                      <a:noFill/>
+                      <a:miter lim="400000"/>
+                    </a:ln>
+                    <a:effectLst/>
+                  </pic:spPr>
+                </pic:pic>
+              </a:graphicData>
+            </a:graphic>
+          </wp:anchor>
+        </w:drawing>
+      </w:r>
+    </w:p>
+    <w:p>
+      <w:pPr>
+        <w:pStyle w:val="Body A"/>
+        <w:jc w:val="both"/>
+      </w:pPr>
+    </w:p>
+    <w:p>
+      <w:pPr>
+        <w:pStyle w:val="Body A"/>
+        <w:jc w:val="both"/>
+      </w:pPr>
+    </w:p>
+    <w:p>
+      <w:pPr>
+        <w:pStyle w:val="Body A"/>
+        <w:jc w:val="both"/>
+      </w:pPr>
+    </w:p>
+    <w:p>
+      <w:pPr>
+        <w:pStyle w:val="Body A"/>
+        <w:jc w:val="both"/>
+      </w:pPr>
+    </w:p>
+    <w:p>
+      <w:pPr>
+        <w:pStyle w:val="Body A"/>
+        <w:jc w:val="both"/>
+      </w:pPr>
+    </w:p>
+    <w:p>
+      <w:pPr>
+        <w:pStyle w:val="Body A"/>
+        <w:jc w:val="both"/>
+      </w:pPr>
+    </w:p>
+    <w:p>
+      <w:pPr>
+        <w:pStyle w:val="Body A"/>
+        <w:jc w:val="both"/>
+      </w:pPr>
+    </w:p>
+    <w:p>
+      <w:pPr>
+        <w:pStyle w:val="Body A"/>
+        <w:jc w:val="both"/>
+      </w:pPr>
+    </w:p>
+    <w:p>
+      <w:pPr>
+        <w:pStyle w:val="Body A"/>
+        <w:jc w:val="both"/>
+      </w:pPr>
+    </w:p>
+    <w:p>
+      <w:pPr>
+        <w:pStyle w:val="Body A"/>
+        <w:jc w:val="both"/>
+      </w:pPr>
+    </w:p>
+    <w:p>
+      <w:pPr>
+        <w:pStyle w:val="Body A"/>
+        <w:jc w:val="both"/>
+      </w:pPr>
+    </w:p>
+    <w:p>
+      <w:pPr>
+        <w:pStyle w:val="Body A"/>
+        <w:jc w:val="both"/>
+      </w:pPr>
+    </w:p>
+    <w:p>
+      <w:pPr>
+        <w:pStyle w:val="Body A"/>
+        <w:jc w:val="both"/>
+      </w:pPr>
+    </w:p>
+    <w:p>
+      <w:pPr>
+        <w:pStyle w:val="Body A"/>
+        <w:jc w:val="both"/>
+      </w:pPr>
+    </w:p>
+    <w:p>
+      <w:pPr>
+        <w:pStyle w:val="Body A"/>
+        <w:jc w:val="both"/>
+      </w:pPr>
+    </w:p>
+    <w:p>
+      <w:pPr>
+        <w:pStyle w:val="Body A"/>
+        <w:jc w:val="both"/>
+      </w:pPr>
+    </w:p>
+    <w:p>
+      <w:pPr>
+        <w:pStyle w:val="Body A"/>
+        <w:jc w:val="both"/>
+      </w:pPr>
+    </w:p>
+    <w:p>
+      <w:pPr>
+        <w:pStyle w:val="Body A"/>
+        <w:jc w:val="both"/>
+      </w:pPr>
+    </w:p>
+    <w:p>
+      <w:pPr>
+        <w:pStyle w:val="Body A"/>
+        <w:jc w:val="both"/>
+      </w:pPr>
+    </w:p>
+    <w:p>
+      <w:pPr>
+        <w:pStyle w:val="Body A"/>
+        <w:jc w:val="both"/>
+      </w:pPr>
+    </w:p>
+    <w:p>
+      <w:pPr>
+        <w:pStyle w:val="Body A"/>
+        <w:jc w:val="both"/>
+      </w:pPr>
+    </w:p>
+    <w:p>
+      <w:pPr>
+        <w:pStyle w:val="Body A"/>
+        <w:jc w:val="both"/>
+      </w:pPr>
+      <w:r>
+        <w:rPr>
+          <w:rStyle w:val="None"/>
           <w:color w:val="000000"/>
           <w:u w:val="single" w:color="000000"/>
           <w:rtl w:val="0"/>
@@ -1402,17 +1616,19 @@
       </w:r>
       <w:r>
         <w:rPr>
+          <w:rStyle w:val="None"/>
           <w:b w:val="1"/>
           <w:bCs w:val="1"/>
           <w:color w:val="000000"/>
           <w:u w:color="000000"/>
+          <w:lang w:val="en-US"/>
         </w:rPr>
         <w:tab/>
       </w:r>
     </w:p>
     <w:p>
       <w:pPr>
-        <w:pStyle w:val="Body"/>
+        <w:pStyle w:val="Body A"/>
         <w:numPr>
           <w:ilvl w:val="0"/>
           <w:numId w:val="10"/>
@@ -1428,6 +1644,7 @@
       </w:pPr>
       <w:r>
         <w:rPr>
+          <w:rStyle w:val="None"/>
           <w:color w:val="000000"/>
           <w:u w:color="000000"/>
           <w:rtl w:val="0"/>
@@ -1477,15 +1694,18 @@
       </w:r>
       <w:r>
         <w:rPr>
+          <w:rStyle w:val="None"/>
           <w:color w:val="695d46"/>
-          <w:rtl w:val="0"/>
+          <w:u w:color="695d46"/>
+          <w:rtl w:val="0"/>
+          <w:lang w:val="en-US"/>
         </w:rPr>
         <w:t>)</w:t>
       </w:r>
     </w:p>
     <w:p>
       <w:pPr>
-        <w:pStyle w:val="Body"/>
+        <w:pStyle w:val="Body A"/>
         <w:numPr>
           <w:ilvl w:val="0"/>
           <w:numId w:val="10"/>
@@ -1496,13 +1716,16 @@
         <w:rPr>
           <w:color w:val="000000"/>
           <w:rtl w:val="0"/>
-        </w:rPr>
-      </w:pPr>
-      <w:r>
-        <w:rPr>
-          <w:color w:val="000000"/>
-          <w:u w:color="000000"/>
-          <w:rtl w:val="0"/>
+          <w:lang w:val="en-US"/>
+        </w:rPr>
+      </w:pPr>
+      <w:r>
+        <w:rPr>
+          <w:rStyle w:val="None"/>
+          <w:color w:val="000000"/>
+          <w:u w:color="000000"/>
+          <w:rtl w:val="0"/>
+          <w:lang w:val="en-US"/>
         </w:rPr>
         <w:t>Wikipedia (</w:t>
       </w:r>
@@ -1552,13 +1775,14 @@
           <w:color w:val="0000ff"/>
           <w:u w:val="single" w:color="0000ff"/>
           <w:rtl w:val="0"/>
+          <w:lang w:val="en-US"/>
         </w:rPr>
         <w:t>)</w:t>
       </w:r>
     </w:p>
     <w:p>
       <w:pPr>
-        <w:pStyle w:val="Body"/>
+        <w:pStyle w:val="Body A"/>
         <w:numPr>
           <w:ilvl w:val="0"/>
           <w:numId w:val="10"/>
@@ -1574,6 +1798,7 @@
       </w:pPr>
       <w:r>
         <w:rPr>
+          <w:rStyle w:val="None"/>
           <w:color w:val="000000"/>
           <w:u w:color="000000"/>
           <w:rtl w:val="0"/>
@@ -1595,7 +1820,7 @@
           <w:color w:val="0000ff"/>
           <w:u w:val="single" w:color="0000ff"/>
         </w:rPr>
-        <w:instrText xml:space="preserve"> HYPERLINK "https://healthline.com/health/malocclusion-of-teeth#Overview1"</w:instrText>
+        <w:instrText xml:space="preserve"> HYPERLINK "https://healthline.com/health/malocclusion-of-teeth%23Overview1"</w:instrText>
       </w:r>
       <w:r>
         <w:rPr>
@@ -1627,13 +1852,14 @@
           <w:color w:val="0000ff"/>
           <w:u w:val="single" w:color="0000ff"/>
           <w:rtl w:val="0"/>
+          <w:lang w:val="en-US"/>
         </w:rPr>
         <w:t>)</w:t>
       </w:r>
     </w:p>
     <w:p>
       <w:pPr>
-        <w:pStyle w:val="Body"/>
+        <w:pStyle w:val="Body A"/>
         <w:numPr>
           <w:ilvl w:val="0"/>
           <w:numId w:val="10"/>
@@ -1649,7 +1875,7 @@
       </w:pPr>
       <w:r>
         <w:rPr>
-          <w:rStyle w:val="Hyperlink.0"/>
+          <w:rStyle w:val="None"/>
           <w:color w:val="0000ff"/>
           <w:u w:val="none" w:color="000000"/>
           <w:rtl w:val="0"/>
@@ -1699,19 +1925,21 @@
       </w:r>
       <w:r>
         <w:rPr>
-          <w:color w:val="000000"/>
-          <w:u w:color="000000"/>
-          <w:rtl w:val="0"/>
+          <w:rStyle w:val="None"/>
+          <w:color w:val="000000"/>
+          <w:u w:color="000000"/>
+          <w:rtl w:val="0"/>
+          <w:lang w:val="en-US"/>
         </w:rPr>
         <w:t>)</w:t>
       </w:r>
       <w:bookmarkEnd w:id="3"/>
     </w:p>
     <w:sectPr>
-      <w:headerReference w:type="default" r:id="rId10"/>
-      <w:headerReference w:type="first" r:id="rId11"/>
-      <w:footerReference w:type="default" r:id="rId12"/>
-      <w:footerReference w:type="first" r:id="rId13"/>
+      <w:headerReference w:type="default" r:id="rId11"/>
+      <w:headerReference w:type="first" r:id="rId12"/>
+      <w:footerReference w:type="default" r:id="rId13"/>
+      <w:footerReference w:type="first" r:id="rId14"/>
       <w:pgSz w:w="12240" w:h="15840" w:orient="portrait"/>
       <w:pgMar w:top="1080" w:right="1440" w:bottom="1080" w:left="1440" w:header="720" w:footer="720"/>
       <w:pgNumType w:start="0"/>
@@ -1781,7 +2009,6 @@
       <w:rPr/>
       <w:fldChar w:fldCharType="end" w:fldLock="0"/>
     </w:r>
-    <w:r/>
   </w:p>
 </w:hdr>
 </file>
@@ -1817,7 +2044,11 @@
         <w:ind w:left="720" w:hanging="360"/>
       </w:pPr>
       <w:rPr>
-        <w:rFonts w:hAnsi="Arial Unicode MS"/>
+        <w:rFonts w:ascii="Times New Roman" w:cs="Times New Roman" w:hAnsi="Times New Roman" w:eastAsia="Times New Roman"/>
+        <w:b w:val="0"/>
+        <w:bCs w:val="0"/>
+        <w:i w:val="0"/>
+        <w:iCs w:val="0"/>
         <w:caps w:val="0"/>
         <w:smallCaps w:val="0"/>
         <w:strike w:val="0"/>
@@ -1843,7 +2074,11 @@
         <w:ind w:left="1440" w:hanging="360"/>
       </w:pPr>
       <w:rPr>
-        <w:rFonts w:hAnsi="Arial Unicode MS"/>
+        <w:rFonts w:ascii="Times New Roman" w:cs="Times New Roman" w:hAnsi="Times New Roman" w:eastAsia="Times New Roman"/>
+        <w:b w:val="0"/>
+        <w:bCs w:val="0"/>
+        <w:i w:val="0"/>
+        <w:iCs w:val="0"/>
         <w:caps w:val="0"/>
         <w:smallCaps w:val="0"/>
         <w:strike w:val="0"/>
@@ -1869,7 +2104,11 @@
         <w:ind w:left="2160" w:hanging="360"/>
       </w:pPr>
       <w:rPr>
-        <w:rFonts w:hAnsi="Arial Unicode MS"/>
+        <w:rFonts w:ascii="Times New Roman" w:cs="Times New Roman" w:hAnsi="Times New Roman" w:eastAsia="Times New Roman"/>
+        <w:b w:val="0"/>
+        <w:bCs w:val="0"/>
+        <w:i w:val="0"/>
+        <w:iCs w:val="0"/>
         <w:caps w:val="0"/>
         <w:smallCaps w:val="0"/>
         <w:strike w:val="0"/>
@@ -1895,7 +2134,11 @@
         <w:ind w:left="2880" w:hanging="360"/>
       </w:pPr>
       <w:rPr>
-        <w:rFonts w:hAnsi="Arial Unicode MS"/>
+        <w:rFonts w:ascii="Times New Roman" w:cs="Times New Roman" w:hAnsi="Times New Roman" w:eastAsia="Times New Roman"/>
+        <w:b w:val="0"/>
+        <w:bCs w:val="0"/>
+        <w:i w:val="0"/>
+        <w:iCs w:val="0"/>
         <w:caps w:val="0"/>
         <w:smallCaps w:val="0"/>
         <w:strike w:val="0"/>
@@ -1921,7 +2164,11 @@
         <w:ind w:left="3600" w:hanging="360"/>
       </w:pPr>
       <w:rPr>
-        <w:rFonts w:hAnsi="Arial Unicode MS"/>
+        <w:rFonts w:ascii="Times New Roman" w:cs="Times New Roman" w:hAnsi="Times New Roman" w:eastAsia="Times New Roman"/>
+        <w:b w:val="0"/>
+        <w:bCs w:val="0"/>
+        <w:i w:val="0"/>
+        <w:iCs w:val="0"/>
         <w:caps w:val="0"/>
         <w:smallCaps w:val="0"/>
         <w:strike w:val="0"/>
@@ -1947,7 +2194,11 @@
         <w:ind w:left="4320" w:hanging="360"/>
       </w:pPr>
       <w:rPr>
-        <w:rFonts w:hAnsi="Arial Unicode MS"/>
+        <w:rFonts w:ascii="Times New Roman" w:cs="Times New Roman" w:hAnsi="Times New Roman" w:eastAsia="Times New Roman"/>
+        <w:b w:val="0"/>
+        <w:bCs w:val="0"/>
+        <w:i w:val="0"/>
+        <w:iCs w:val="0"/>
         <w:caps w:val="0"/>
         <w:smallCaps w:val="0"/>
         <w:strike w:val="0"/>
@@ -1973,7 +2224,11 @@
         <w:ind w:left="5040" w:hanging="360"/>
       </w:pPr>
       <w:rPr>
-        <w:rFonts w:hAnsi="Arial Unicode MS"/>
+        <w:rFonts w:ascii="Times New Roman" w:cs="Times New Roman" w:hAnsi="Times New Roman" w:eastAsia="Times New Roman"/>
+        <w:b w:val="0"/>
+        <w:bCs w:val="0"/>
+        <w:i w:val="0"/>
+        <w:iCs w:val="0"/>
         <w:caps w:val="0"/>
         <w:smallCaps w:val="0"/>
         <w:strike w:val="0"/>
@@ -1999,7 +2254,11 @@
         <w:ind w:left="5760" w:hanging="360"/>
       </w:pPr>
       <w:rPr>
-        <w:rFonts w:hAnsi="Arial Unicode MS"/>
+        <w:rFonts w:ascii="Times New Roman" w:cs="Times New Roman" w:hAnsi="Times New Roman" w:eastAsia="Times New Roman"/>
+        <w:b w:val="0"/>
+        <w:bCs w:val="0"/>
+        <w:i w:val="0"/>
+        <w:iCs w:val="0"/>
         <w:caps w:val="0"/>
         <w:smallCaps w:val="0"/>
         <w:strike w:val="0"/>
@@ -2025,7 +2284,11 @@
         <w:ind w:left="6480" w:hanging="360"/>
       </w:pPr>
       <w:rPr>
-        <w:rFonts w:hAnsi="Arial Unicode MS"/>
+        <w:rFonts w:ascii="Times New Roman" w:cs="Times New Roman" w:hAnsi="Times New Roman" w:eastAsia="Times New Roman"/>
+        <w:b w:val="0"/>
+        <w:bCs w:val="0"/>
+        <w:i w:val="0"/>
+        <w:iCs w:val="0"/>
         <w:caps w:val="0"/>
         <w:smallCaps w:val="0"/>
         <w:strike w:val="0"/>
@@ -2059,7 +2322,11 @@
         <w:ind w:left="720" w:hanging="360"/>
       </w:pPr>
       <w:rPr>
-        <w:rFonts w:hAnsi="Arial Unicode MS"/>
+        <w:rFonts w:ascii="Times New Roman" w:cs="Times New Roman" w:hAnsi="Times New Roman" w:eastAsia="Times New Roman"/>
+        <w:b w:val="0"/>
+        <w:bCs w:val="0"/>
+        <w:i w:val="0"/>
+        <w:iCs w:val="0"/>
         <w:caps w:val="0"/>
         <w:smallCaps w:val="0"/>
         <w:strike w:val="0"/>
@@ -2085,7 +2352,11 @@
         <w:ind w:left="1440" w:hanging="360"/>
       </w:pPr>
       <w:rPr>
-        <w:rFonts w:hAnsi="Arial Unicode MS"/>
+        <w:rFonts w:ascii="Times New Roman" w:cs="Times New Roman" w:hAnsi="Times New Roman" w:eastAsia="Times New Roman"/>
+        <w:b w:val="0"/>
+        <w:bCs w:val="0"/>
+        <w:i w:val="0"/>
+        <w:iCs w:val="0"/>
         <w:caps w:val="0"/>
         <w:smallCaps w:val="0"/>
         <w:strike w:val="0"/>
@@ -2111,7 +2382,11 @@
         <w:ind w:left="2160" w:hanging="360"/>
       </w:pPr>
       <w:rPr>
-        <w:rFonts w:hAnsi="Arial Unicode MS"/>
+        <w:rFonts w:ascii="Times New Roman" w:cs="Times New Roman" w:hAnsi="Times New Roman" w:eastAsia="Times New Roman"/>
+        <w:b w:val="0"/>
+        <w:bCs w:val="0"/>
+        <w:i w:val="0"/>
+        <w:iCs w:val="0"/>
         <w:caps w:val="0"/>
         <w:smallCaps w:val="0"/>
         <w:strike w:val="0"/>
@@ -2137,7 +2412,11 @@
         <w:ind w:left="2880" w:hanging="360"/>
       </w:pPr>
       <w:rPr>
-        <w:rFonts w:hAnsi="Arial Unicode MS"/>
+        <w:rFonts w:ascii="Times New Roman" w:cs="Times New Roman" w:hAnsi="Times New Roman" w:eastAsia="Times New Roman"/>
+        <w:b w:val="0"/>
+        <w:bCs w:val="0"/>
+        <w:i w:val="0"/>
+        <w:iCs w:val="0"/>
         <w:caps w:val="0"/>
         <w:smallCaps w:val="0"/>
         <w:strike w:val="0"/>
@@ -2163,7 +2442,11 @@
         <w:ind w:left="3600" w:hanging="360"/>
       </w:pPr>
       <w:rPr>
-        <w:rFonts w:hAnsi="Arial Unicode MS"/>
+        <w:rFonts w:ascii="Times New Roman" w:cs="Times New Roman" w:hAnsi="Times New Roman" w:eastAsia="Times New Roman"/>
+        <w:b w:val="0"/>
+        <w:bCs w:val="0"/>
+        <w:i w:val="0"/>
+        <w:iCs w:val="0"/>
         <w:caps w:val="0"/>
         <w:smallCaps w:val="0"/>
         <w:strike w:val="0"/>
@@ -2189,7 +2472,11 @@
         <w:ind w:left="4320" w:hanging="360"/>
       </w:pPr>
       <w:rPr>
-        <w:rFonts w:hAnsi="Arial Unicode MS"/>
+        <w:rFonts w:ascii="Times New Roman" w:cs="Times New Roman" w:hAnsi="Times New Roman" w:eastAsia="Times New Roman"/>
+        <w:b w:val="0"/>
+        <w:bCs w:val="0"/>
+        <w:i w:val="0"/>
+        <w:iCs w:val="0"/>
         <w:caps w:val="0"/>
         <w:smallCaps w:val="0"/>
         <w:strike w:val="0"/>
@@ -2215,7 +2502,11 @@
         <w:ind w:left="5040" w:hanging="360"/>
       </w:pPr>
       <w:rPr>
-        <w:rFonts w:hAnsi="Arial Unicode MS"/>
+        <w:rFonts w:ascii="Times New Roman" w:cs="Times New Roman" w:hAnsi="Times New Roman" w:eastAsia="Times New Roman"/>
+        <w:b w:val="0"/>
+        <w:bCs w:val="0"/>
+        <w:i w:val="0"/>
+        <w:iCs w:val="0"/>
         <w:caps w:val="0"/>
         <w:smallCaps w:val="0"/>
         <w:strike w:val="0"/>
@@ -2241,7 +2532,11 @@
         <w:ind w:left="5760" w:hanging="360"/>
       </w:pPr>
       <w:rPr>
-        <w:rFonts w:hAnsi="Arial Unicode MS"/>
+        <w:rFonts w:ascii="Times New Roman" w:cs="Times New Roman" w:hAnsi="Times New Roman" w:eastAsia="Times New Roman"/>
+        <w:b w:val="0"/>
+        <w:bCs w:val="0"/>
+        <w:i w:val="0"/>
+        <w:iCs w:val="0"/>
         <w:caps w:val="0"/>
         <w:smallCaps w:val="0"/>
         <w:strike w:val="0"/>
@@ -2267,7 +2562,11 @@
         <w:ind w:left="6480" w:hanging="360"/>
       </w:pPr>
       <w:rPr>
-        <w:rFonts w:hAnsi="Arial Unicode MS"/>
+        <w:rFonts w:ascii="Times New Roman" w:cs="Times New Roman" w:hAnsi="Times New Roman" w:eastAsia="Times New Roman"/>
+        <w:b w:val="0"/>
+        <w:bCs w:val="0"/>
+        <w:i w:val="0"/>
+        <w:iCs w:val="0"/>
         <w:caps w:val="0"/>
         <w:smallCaps w:val="0"/>
         <w:strike w:val="0"/>
@@ -2301,7 +2600,11 @@
         <w:ind w:left="720" w:hanging="360"/>
       </w:pPr>
       <w:rPr>
-        <w:rFonts w:hAnsi="Arial Unicode MS"/>
+        <w:rFonts w:ascii="Times New Roman" w:cs="Times New Roman" w:hAnsi="Times New Roman" w:eastAsia="Times New Roman"/>
+        <w:b w:val="0"/>
+        <w:bCs w:val="0"/>
+        <w:i w:val="0"/>
+        <w:iCs w:val="0"/>
         <w:caps w:val="0"/>
         <w:smallCaps w:val="0"/>
         <w:strike w:val="0"/>
@@ -2327,7 +2630,11 @@
         <w:ind w:left="1440" w:hanging="360"/>
       </w:pPr>
       <w:rPr>
-        <w:rFonts w:hAnsi="Arial Unicode MS"/>
+        <w:rFonts w:ascii="Times New Roman" w:cs="Times New Roman" w:hAnsi="Times New Roman" w:eastAsia="Times New Roman"/>
+        <w:b w:val="0"/>
+        <w:bCs w:val="0"/>
+        <w:i w:val="0"/>
+        <w:iCs w:val="0"/>
         <w:caps w:val="0"/>
         <w:smallCaps w:val="0"/>
         <w:strike w:val="0"/>
@@ -2353,7 +2660,11 @@
         <w:ind w:left="2160" w:hanging="360"/>
       </w:pPr>
       <w:rPr>
-        <w:rFonts w:hAnsi="Arial Unicode MS"/>
+        <w:rFonts w:ascii="Times New Roman" w:cs="Times New Roman" w:hAnsi="Times New Roman" w:eastAsia="Times New Roman"/>
+        <w:b w:val="0"/>
+        <w:bCs w:val="0"/>
+        <w:i w:val="0"/>
+        <w:iCs w:val="0"/>
         <w:caps w:val="0"/>
         <w:smallCaps w:val="0"/>
         <w:strike w:val="0"/>
@@ -2379,7 +2690,11 @@
         <w:ind w:left="2880" w:hanging="360"/>
       </w:pPr>
       <w:rPr>
-        <w:rFonts w:hAnsi="Arial Unicode MS"/>
+        <w:rFonts w:ascii="Times New Roman" w:cs="Times New Roman" w:hAnsi="Times New Roman" w:eastAsia="Times New Roman"/>
+        <w:b w:val="0"/>
+        <w:bCs w:val="0"/>
+        <w:i w:val="0"/>
+        <w:iCs w:val="0"/>
         <w:caps w:val="0"/>
         <w:smallCaps w:val="0"/>
         <w:strike w:val="0"/>
@@ -2405,7 +2720,11 @@
         <w:ind w:left="3600" w:hanging="360"/>
       </w:pPr>
       <w:rPr>
-        <w:rFonts w:hAnsi="Arial Unicode MS"/>
+        <w:rFonts w:ascii="Times New Roman" w:cs="Times New Roman" w:hAnsi="Times New Roman" w:eastAsia="Times New Roman"/>
+        <w:b w:val="0"/>
+        <w:bCs w:val="0"/>
+        <w:i w:val="0"/>
+        <w:iCs w:val="0"/>
         <w:caps w:val="0"/>
         <w:smallCaps w:val="0"/>
         <w:strike w:val="0"/>
@@ -2431,7 +2750,11 @@
         <w:ind w:left="4320" w:hanging="360"/>
       </w:pPr>
       <w:rPr>
-        <w:rFonts w:hAnsi="Arial Unicode MS"/>
+        <w:rFonts w:ascii="Times New Roman" w:cs="Times New Roman" w:hAnsi="Times New Roman" w:eastAsia="Times New Roman"/>
+        <w:b w:val="0"/>
+        <w:bCs w:val="0"/>
+        <w:i w:val="0"/>
+        <w:iCs w:val="0"/>
         <w:caps w:val="0"/>
         <w:smallCaps w:val="0"/>
         <w:strike w:val="0"/>
@@ -2457,7 +2780,11 @@
         <w:ind w:left="5040" w:hanging="360"/>
       </w:pPr>
       <w:rPr>
-        <w:rFonts w:hAnsi="Arial Unicode MS"/>
+        <w:rFonts w:ascii="Times New Roman" w:cs="Times New Roman" w:hAnsi="Times New Roman" w:eastAsia="Times New Roman"/>
+        <w:b w:val="0"/>
+        <w:bCs w:val="0"/>
+        <w:i w:val="0"/>
+        <w:iCs w:val="0"/>
         <w:caps w:val="0"/>
         <w:smallCaps w:val="0"/>
         <w:strike w:val="0"/>
@@ -2483,7 +2810,11 @@
         <w:ind w:left="5760" w:hanging="360"/>
       </w:pPr>
       <w:rPr>
-        <w:rFonts w:hAnsi="Arial Unicode MS"/>
+        <w:rFonts w:ascii="Times New Roman" w:cs="Times New Roman" w:hAnsi="Times New Roman" w:eastAsia="Times New Roman"/>
+        <w:b w:val="0"/>
+        <w:bCs w:val="0"/>
+        <w:i w:val="0"/>
+        <w:iCs w:val="0"/>
         <w:caps w:val="0"/>
         <w:smallCaps w:val="0"/>
         <w:strike w:val="0"/>
@@ -2509,7 +2840,11 @@
         <w:ind w:left="6480" w:hanging="360"/>
       </w:pPr>
       <w:rPr>
-        <w:rFonts w:hAnsi="Arial Unicode MS"/>
+        <w:rFonts w:ascii="Times New Roman" w:cs="Times New Roman" w:hAnsi="Times New Roman" w:eastAsia="Times New Roman"/>
+        <w:b w:val="0"/>
+        <w:bCs w:val="0"/>
+        <w:i w:val="0"/>
+        <w:iCs w:val="0"/>
         <w:caps w:val="0"/>
         <w:smallCaps w:val="0"/>
         <w:strike w:val="0"/>
@@ -2543,7 +2878,11 @@
         <w:ind w:left="720" w:hanging="360"/>
       </w:pPr>
       <w:rPr>
-        <w:rFonts w:hAnsi="Arial Unicode MS"/>
+        <w:rFonts w:ascii="Times New Roman" w:cs="Times New Roman" w:hAnsi="Times New Roman" w:eastAsia="Times New Roman"/>
+        <w:b w:val="0"/>
+        <w:bCs w:val="0"/>
+        <w:i w:val="0"/>
+        <w:iCs w:val="0"/>
         <w:caps w:val="0"/>
         <w:smallCaps w:val="0"/>
         <w:strike w:val="0"/>
@@ -2569,7 +2908,11 @@
         <w:ind w:left="1440" w:hanging="360"/>
       </w:pPr>
       <w:rPr>
-        <w:rFonts w:hAnsi="Arial Unicode MS"/>
+        <w:rFonts w:ascii="Times New Roman" w:cs="Times New Roman" w:hAnsi="Times New Roman" w:eastAsia="Times New Roman"/>
+        <w:b w:val="0"/>
+        <w:bCs w:val="0"/>
+        <w:i w:val="0"/>
+        <w:iCs w:val="0"/>
         <w:caps w:val="0"/>
         <w:smallCaps w:val="0"/>
         <w:strike w:val="0"/>
@@ -2595,7 +2938,11 @@
         <w:ind w:left="2160" w:hanging="360"/>
       </w:pPr>
       <w:rPr>
-        <w:rFonts w:hAnsi="Arial Unicode MS"/>
+        <w:rFonts w:ascii="Times New Roman" w:cs="Times New Roman" w:hAnsi="Times New Roman" w:eastAsia="Times New Roman"/>
+        <w:b w:val="0"/>
+        <w:bCs w:val="0"/>
+        <w:i w:val="0"/>
+        <w:iCs w:val="0"/>
         <w:caps w:val="0"/>
         <w:smallCaps w:val="0"/>
         <w:strike w:val="0"/>
@@ -2621,7 +2968,11 @@
         <w:ind w:left="2880" w:hanging="360"/>
       </w:pPr>
       <w:rPr>
-        <w:rFonts w:hAnsi="Arial Unicode MS"/>
+        <w:rFonts w:ascii="Times New Roman" w:cs="Times New Roman" w:hAnsi="Times New Roman" w:eastAsia="Times New Roman"/>
+        <w:b w:val="0"/>
+        <w:bCs w:val="0"/>
+        <w:i w:val="0"/>
+        <w:iCs w:val="0"/>
         <w:caps w:val="0"/>
         <w:smallCaps w:val="0"/>
         <w:strike w:val="0"/>
@@ -2647,7 +2998,11 @@
         <w:ind w:left="3600" w:hanging="360"/>
       </w:pPr>
       <w:rPr>
-        <w:rFonts w:hAnsi="Arial Unicode MS"/>
+        <w:rFonts w:ascii="Times New Roman" w:cs="Times New Roman" w:hAnsi="Times New Roman" w:eastAsia="Times New Roman"/>
+        <w:b w:val="0"/>
+        <w:bCs w:val="0"/>
+        <w:i w:val="0"/>
+        <w:iCs w:val="0"/>
         <w:caps w:val="0"/>
         <w:smallCaps w:val="0"/>
         <w:strike w:val="0"/>
@@ -2673,7 +3028,11 @@
         <w:ind w:left="4320" w:hanging="360"/>
       </w:pPr>
       <w:rPr>
-        <w:rFonts w:hAnsi="Arial Unicode MS"/>
+        <w:rFonts w:ascii="Times New Roman" w:cs="Times New Roman" w:hAnsi="Times New Roman" w:eastAsia="Times New Roman"/>
+        <w:b w:val="0"/>
+        <w:bCs w:val="0"/>
+        <w:i w:val="0"/>
+        <w:iCs w:val="0"/>
         <w:caps w:val="0"/>
         <w:smallCaps w:val="0"/>
         <w:strike w:val="0"/>
@@ -2699,7 +3058,11 @@
         <w:ind w:left="5040" w:hanging="360"/>
       </w:pPr>
       <w:rPr>
-        <w:rFonts w:hAnsi="Arial Unicode MS"/>
+        <w:rFonts w:ascii="Times New Roman" w:cs="Times New Roman" w:hAnsi="Times New Roman" w:eastAsia="Times New Roman"/>
+        <w:b w:val="0"/>
+        <w:bCs w:val="0"/>
+        <w:i w:val="0"/>
+        <w:iCs w:val="0"/>
         <w:caps w:val="0"/>
         <w:smallCaps w:val="0"/>
         <w:strike w:val="0"/>
@@ -2725,7 +3088,11 @@
         <w:ind w:left="5760" w:hanging="360"/>
       </w:pPr>
       <w:rPr>
-        <w:rFonts w:hAnsi="Arial Unicode MS"/>
+        <w:rFonts w:ascii="Times New Roman" w:cs="Times New Roman" w:hAnsi="Times New Roman" w:eastAsia="Times New Roman"/>
+        <w:b w:val="0"/>
+        <w:bCs w:val="0"/>
+        <w:i w:val="0"/>
+        <w:iCs w:val="0"/>
         <w:caps w:val="0"/>
         <w:smallCaps w:val="0"/>
         <w:strike w:val="0"/>
@@ -2751,7 +3118,11 @@
         <w:ind w:left="6480" w:hanging="360"/>
       </w:pPr>
       <w:rPr>
-        <w:rFonts w:hAnsi="Arial Unicode MS"/>
+        <w:rFonts w:ascii="Times New Roman" w:cs="Times New Roman" w:hAnsi="Times New Roman" w:eastAsia="Times New Roman"/>
+        <w:b w:val="0"/>
+        <w:bCs w:val="0"/>
+        <w:i w:val="0"/>
+        <w:iCs w:val="0"/>
         <w:caps w:val="0"/>
         <w:smallCaps w:val="0"/>
         <w:strike w:val="0"/>
@@ -3152,7 +3523,7 @@
   </w:style>
   <w:style w:type="paragraph" w:styleId="Subtitle">
     <w:name w:val="Subtitle"/>
-    <w:next w:val="Body"/>
+    <w:next w:val="Body A"/>
     <w:pPr>
       <w:keepNext w:val="0"/>
       <w:keepLines w:val="0"/>
@@ -3188,9 +3559,9 @@
       <w:lang w:val="en-US"/>
     </w:rPr>
   </w:style>
-  <w:style w:type="paragraph" w:styleId="Body">
-    <w:name w:val="Body"/>
-    <w:next w:val="Body"/>
+  <w:style w:type="paragraph" w:styleId="Body A">
+    <w:name w:val="Body A"/>
+    <w:next w:val="Body A"/>
     <w:pPr>
       <w:keepNext w:val="0"/>
       <w:keepLines w:val="0"/>
@@ -3268,7 +3639,7 @@
   </w:style>
   <w:style w:type="paragraph" w:styleId="Title">
     <w:name w:val="Title"/>
-    <w:next w:val="Body"/>
+    <w:next w:val="Body A"/>
     <w:pPr>
       <w:keepNext w:val="0"/>
       <w:keepLines w:val="0"/>
@@ -3306,7 +3677,7 @@
   </w:style>
   <w:style w:type="paragraph" w:styleId="Heading">
     <w:name w:val="Heading"/>
-    <w:next w:val="Body"/>
+    <w:next w:val="Body A"/>
     <w:pPr>
       <w:keepNext w:val="1"/>
       <w:keepLines w:val="1"/>
@@ -3373,9 +3744,12 @@
       </w:numPr>
     </w:pPr>
   </w:style>
+  <w:style w:type="character" w:styleId="None">
+    <w:name w:val="None"/>
+  </w:style>
   <w:style w:type="character" w:styleId="Hyperlink.0">
     <w:name w:val="Hyperlink.0"/>
-    <w:basedOn w:val="Hyperlink"/>
+    <w:basedOn w:val="None"/>
     <w:next w:val="Hyperlink.0"/>
     <w:rPr>
       <w:color w:val="0000ff"/>
@@ -3538,9 +3912,9 @@
         </a:effectStyle>
         <a:effectStyle>
           <a:effectLst>
-            <a:outerShdw sx="100000" sy="100000" kx="0" ky="0" algn="b" rotWithShape="0" blurRad="38100" dist="20000" dir="5400000">
+            <a:outerShdw sx="100000" sy="100000" kx="0" ky="0" algn="b" rotWithShape="0" blurRad="38100" dist="23000" dir="5400000">
               <a:srgbClr val="000000">
-                <a:alpha val="38000"/>
+                <a:alpha val="35000"/>
               </a:srgbClr>
             </a:outerShdw>
           </a:effectLst>
@@ -3620,7 +3994,7 @@
         </a:effectLst>
         <a:sp3d/>
       </a:spPr>
-      <a:bodyPr rot="0" spcFirstLastPara="1" vertOverflow="overflow" horzOverflow="overflow" vert="horz" wrap="square" lIns="45719" tIns="45719" rIns="45719" bIns="45719" numCol="1" spcCol="38100" rtlCol="0" anchor="ctr" upright="0">
+      <a:bodyPr rot="0" spcFirstLastPara="1" vertOverflow="overflow" horzOverflow="overflow" vert="horz" wrap="square" lIns="45718" tIns="45718" rIns="45718" bIns="45718" numCol="1" spcCol="38100" rtlCol="0" anchor="ctr" upright="0">
         <a:spAutoFit/>
       </a:bodyPr>
       <a:lstStyle>
@@ -3648,10 +4022,10 @@
             </a:solidFill>
             <a:effectLst/>
             <a:uFillTx/>
-            <a:latin typeface="Calibri"/>
-            <a:ea typeface="Calibri"/>
-            <a:cs typeface="Calibri"/>
-            <a:sym typeface="Calibri"/>
+            <a:latin typeface="+mn-lt"/>
+            <a:ea typeface="+mn-ea"/>
+            <a:cs typeface="+mn-cs"/>
+            <a:sym typeface="PT Sans Narrow"/>
           </a:defRPr>
         </a:defPPr>
         <a:lvl1pPr marL="0" marR="0" indent="0" algn="l" defTabSz="914400" rtl="0" fontAlgn="auto" latinLnBrk="1" hangingPunct="0">
@@ -3907,9 +4281,9 @@
           <a:round/>
         </a:ln>
         <a:effectLst>
-          <a:outerShdw sx="100000" sy="100000" kx="0" ky="0" algn="b" rotWithShape="0" blurRad="38100" dist="20000" dir="5400000">
+          <a:outerShdw sx="100000" sy="100000" kx="0" ky="0" algn="b" rotWithShape="0" blurRad="38100" dist="23000" dir="5400000">
             <a:srgbClr val="000000">
-              <a:alpha val="38000"/>
+              <a:alpha val="35000"/>
             </a:srgbClr>
           </a:outerShdw>
         </a:effectLst>
@@ -4197,7 +4571,7 @@
         <a:effectLst/>
         <a:sp3d/>
       </a:spPr>
-      <a:bodyPr rot="0" spcFirstLastPara="1" vertOverflow="overflow" horzOverflow="overflow" vert="horz" wrap="square" lIns="45719" tIns="45719" rIns="45719" bIns="45719" numCol="1" spcCol="38100" rtlCol="0" anchor="t" upright="0">
+      <a:bodyPr rot="0" spcFirstLastPara="1" vertOverflow="overflow" horzOverflow="overflow" vert="horz" wrap="square" lIns="45718" tIns="45718" rIns="45718" bIns="45718" numCol="1" spcCol="38100" rtlCol="0" anchor="t" upright="0">
         <a:spAutoFit/>
       </a:bodyPr>
       <a:lstStyle>
@@ -4225,10 +4599,10 @@
             </a:solidFill>
             <a:effectLst/>
             <a:uFillTx/>
-            <a:latin typeface="Calibri"/>
-            <a:ea typeface="Calibri"/>
-            <a:cs typeface="Calibri"/>
-            <a:sym typeface="Calibri"/>
+            <a:latin typeface="+mn-lt"/>
+            <a:ea typeface="+mn-ea"/>
+            <a:cs typeface="+mn-cs"/>
+            <a:sym typeface="PT Sans Narrow"/>
           </a:defRPr>
         </a:defPPr>
         <a:lvl1pPr marL="0" marR="0" indent="0" algn="l" defTabSz="914400" rtl="0" fontAlgn="auto" latinLnBrk="1" hangingPunct="0">

--- a/Documentation/Project-Propsal.docx
+++ b/Documentation/Project-Propsal.docx
@@ -8,6 +8,7 @@
       </w:pPr>
       <w:r>
         <w:rPr>
+          <w:rStyle w:val="None A"/>
           <w:color w:val="000000"/>
           <w:u w:color="000000"/>
         </w:rPr>
@@ -65,6 +66,7 @@
       <w:bookmarkStart w:name="_gazcsgmxkub" w:id="0"/>
       <w:r>
         <w:rPr>
+          <w:rStyle w:val="None A"/>
           <w:rFonts w:cs="Arial Unicode MS" w:eastAsia="Arial Unicode MS"/>
           <w:color w:val="000000"/>
           <w:u w:color="000000"/>
@@ -80,6 +82,7 @@
       </w:pPr>
       <w:r>
         <w:rPr>
+          <w:rStyle w:val="None A"/>
           <w:color w:val="000000"/>
           <w:sz w:val="24"/>
           <w:szCs w:val="24"/>
@@ -96,6 +99,7 @@
       </w:pPr>
       <w:r>
         <w:rPr>
+          <w:rStyle w:val="None A"/>
           <w:color w:val="000000"/>
           <w:sz w:val="24"/>
           <w:szCs w:val="24"/>
@@ -112,6 +116,7 @@
       </w:pPr>
       <w:r>
         <w:rPr>
+          <w:rStyle w:val="None A"/>
           <w:color w:val="000000"/>
           <w:sz w:val="24"/>
           <w:szCs w:val="24"/>
@@ -128,6 +133,7 @@
       </w:pPr>
       <w:r>
         <w:rPr>
+          <w:rStyle w:val="None A"/>
           <w:color w:val="000000"/>
           <w:sz w:val="24"/>
           <w:szCs w:val="24"/>
@@ -144,6 +150,7 @@
       </w:pPr>
       <w:r>
         <w:rPr>
+          <w:rStyle w:val="None A"/>
           <w:rFonts w:ascii="Arial Unicode MS" w:cs="Arial Unicode MS" w:hAnsi="Arial Unicode MS" w:eastAsia="Arial Unicode MS"/>
           <w:b w:val="0"/>
           <w:bCs w:val="0"/>
@@ -160,6 +167,7 @@
       <w:bookmarkStart w:name="_kj4ubolnscv6" w:id="1"/>
       <w:r>
         <w:rPr>
+          <w:rStyle w:val="None A"/>
           <w:rFonts w:cs="Arial Unicode MS" w:eastAsia="Arial Unicode MS"/>
           <w:color w:val="0070c0"/>
           <w:u w:color="0070c0"/>
@@ -176,6 +184,7 @@
       </w:pPr>
       <w:r>
         <w:rPr>
+          <w:rStyle w:val="None A"/>
           <w:color w:val="000000"/>
           <w:u w:color="000000"/>
           <w:rtl w:val="0"/>
@@ -185,6 +194,7 @@
       </w:r>
       <w:r>
         <w:rPr>
+          <w:rStyle w:val="None A"/>
           <w:color w:val="000000"/>
           <w:u w:color="000000"/>
           <w:rtl w:val="0"/>
@@ -194,6 +204,7 @@
       </w:r>
       <w:r>
         <w:rPr>
+          <w:rStyle w:val="None A"/>
           <w:color w:val="000000"/>
           <w:u w:color="000000"/>
           <w:rtl w:val="0"/>
@@ -210,6 +221,7 @@
       <w:bookmarkStart w:name="_gdb20bsmgkux" w:id="2"/>
       <w:r>
         <w:rPr>
+          <w:rStyle w:val="None A"/>
           <w:rFonts w:cs="Arial Unicode MS" w:eastAsia="Arial Unicode MS"/>
           <w:color w:val="0070c0"/>
           <w:u w:color="0070c0"/>
@@ -237,6 +249,7 @@
       </w:pPr>
       <w:r>
         <w:rPr>
+          <w:rStyle w:val="None A"/>
           <w:color w:val="000000"/>
           <w:u w:color="000000"/>
           <w:rtl w:val="0"/>
@@ -254,6 +267,7 @@
       </w:pPr>
       <w:r>
         <w:rPr>
+          <w:rStyle w:val="None A"/>
           <w:color w:val="000000"/>
           <w:u w:color="000000"/>
           <w:rtl w:val="0"/>
@@ -263,6 +277,7 @@
       </w:r>
       <w:r>
         <w:rPr>
+          <w:rStyle w:val="None A"/>
           <w:color w:val="000000"/>
           <w:u w:color="000000"/>
           <w:rtl w:val="0"/>
@@ -272,6 +287,7 @@
       </w:r>
       <w:r>
         <w:rPr>
+          <w:rStyle w:val="None A"/>
           <w:color w:val="000000"/>
           <w:u w:color="000000"/>
           <w:rtl w:val="0"/>
@@ -289,6 +305,7 @@
       </w:pPr>
       <w:r>
         <w:rPr>
+          <w:rStyle w:val="None A"/>
           <w:color w:val="000000"/>
           <w:u w:color="000000"/>
           <w:rtl w:val="0"/>
@@ -323,6 +340,7 @@
       </w:pPr>
       <w:r>
         <w:rPr>
+          <w:rStyle w:val="None A"/>
           <w:color w:val="000000"/>
           <w:u w:color="000000"/>
           <w:rtl w:val="0"/>
@@ -340,6 +358,7 @@
       </w:pPr>
       <w:r>
         <w:rPr>
+          <w:rStyle w:val="None A"/>
           <w:color w:val="000000"/>
           <w:u w:color="000000"/>
           <w:rtl w:val="0"/>
@@ -357,6 +376,7 @@
       </w:pPr>
       <w:r>
         <w:rPr>
+          <w:rStyle w:val="None A"/>
           <w:color w:val="000000"/>
           <w:u w:color="000000"/>
           <w:rtl w:val="0"/>
@@ -383,6 +403,7 @@
       </w:pPr>
       <w:r>
         <w:rPr>
+          <w:rStyle w:val="None A"/>
           <w:color w:val="000000"/>
           <w:u w:color="000000"/>
           <w:rtl w:val="0"/>
@@ -400,6 +421,7 @@
       </w:pPr>
       <w:r>
         <w:rPr>
+          <w:rStyle w:val="None A"/>
           <w:color w:val="000000"/>
           <w:u w:color="000000"/>
           <w:rtl w:val="0"/>
@@ -409,6 +431,7 @@
       </w:r>
       <w:r>
         <w:rPr>
+          <w:rStyle w:val="None A"/>
           <w:color w:val="000000"/>
           <w:u w:color="000000"/>
           <w:rtl w:val="0"/>
@@ -418,6 +441,7 @@
       </w:r>
       <w:r>
         <w:rPr>
+          <w:rStyle w:val="None A"/>
           <w:color w:val="000000"/>
           <w:u w:color="000000"/>
           <w:rtl w:val="0"/>
@@ -452,6 +476,7 @@
       </w:pPr>
       <w:r>
         <w:rPr>
+          <w:rStyle w:val="None A"/>
           <w:color w:val="000000"/>
           <w:u w:color="000000"/>
           <w:rtl w:val="0"/>
@@ -469,6 +494,7 @@
       </w:pPr>
       <w:r>
         <w:rPr>
+          <w:rStyle w:val="None A"/>
           <w:color w:val="000000"/>
           <w:u w:color="000000"/>
           <w:rtl w:val="0"/>
@@ -486,6 +512,7 @@
       </w:pPr>
       <w:r>
         <w:rPr>
+          <w:rStyle w:val="None A"/>
           <w:color w:val="000000"/>
           <w:u w:color="000000"/>
           <w:rtl w:val="0"/>
@@ -503,6 +530,7 @@
       </w:pPr>
       <w:r>
         <w:rPr>
+          <w:rStyle w:val="None A"/>
           <w:color w:val="000000"/>
           <w:u w:color="000000"/>
           <w:rtl w:val="0"/>
@@ -520,6 +548,7 @@
       </w:pPr>
       <w:r>
         <w:rPr>
+          <w:rStyle w:val="None A"/>
           <w:color w:val="000000"/>
           <w:u w:color="000000"/>
           <w:rtl w:val="0"/>
@@ -536,6 +565,7 @@
       <w:bookmarkStart w:name="_o761dy1pdc" w:id="3"/>
       <w:r>
         <w:rPr>
+          <w:rStyle w:val="None A"/>
           <w:rFonts w:cs="Arial Unicode MS" w:eastAsia="Arial Unicode MS"/>
           <w:color w:val="0070c0"/>
           <w:u w:color="0070c0"/>
@@ -563,6 +593,7 @@
       </w:pPr>
       <w:r>
         <w:rPr>
+          <w:rStyle w:val="None A"/>
           <w:color w:val="000000"/>
           <w:u w:color="000000"/>
           <w:rtl w:val="0"/>
@@ -577,6 +608,7 @@
       </w:pPr>
       <w:r>
         <w:rPr>
+          <w:rStyle w:val="None A"/>
           <w:rFonts w:ascii="Arial Unicode MS" w:cs="Arial Unicode MS" w:hAnsi="Arial Unicode MS" w:eastAsia="Arial Unicode MS"/>
           <w:b w:val="0"/>
           <w:bCs w:val="0"/>
@@ -594,6 +626,7 @@
       </w:pPr>
       <w:r>
         <w:rPr>
+          <w:rStyle w:val="None A"/>
           <w:rFonts w:cs="Arial Unicode MS" w:eastAsia="Arial Unicode MS"/>
           <w:color w:val="0070c0"/>
           <w:u w:color="0070c0"/>
@@ -621,6 +654,7 @@
       </w:pPr>
       <w:r>
         <w:rPr>
+          <w:rStyle w:val="None A"/>
           <w:color w:val="000000"/>
           <w:u w:color="000000"/>
           <w:rtl w:val="0"/>
@@ -642,6 +676,7 @@
       </w:pPr>
       <w:r>
         <w:rPr>
+          <w:rStyle w:val="None A"/>
           <w:color w:val="000000"/>
           <w:u w:color="000000"/>
         </w:rPr>
@@ -695,6 +730,7 @@
       </w:pPr>
       <w:r>
         <w:rPr>
+          <w:rStyle w:val="None A"/>
           <w:rFonts w:ascii="Arial Unicode MS" w:cs="Arial Unicode MS" w:hAnsi="Arial Unicode MS" w:eastAsia="Arial Unicode MS"/>
           <w:b w:val="0"/>
           <w:bCs w:val="0"/>
@@ -724,6 +760,7 @@
       </w:pPr>
       <w:r>
         <w:rPr>
+          <w:rStyle w:val="None A"/>
           <w:color w:val="000000"/>
           <w:u w:color="000000"/>
           <w:rtl w:val="0"/>
@@ -773,7 +810,7 @@
       </w:r>
       <w:r>
         <w:rPr>
-          <w:rStyle w:val="None"/>
+          <w:rStyle w:val="None A"/>
           <w:color w:val="000000"/>
           <w:u w:color="000000"/>
           <w:rtl w:val="0"/>
@@ -795,7 +832,7 @@
       </w:pPr>
       <w:r>
         <w:rPr>
-          <w:rStyle w:val="None"/>
+          <w:rStyle w:val="None A"/>
           <w:color w:val="000000"/>
           <w:u w:color="000000"/>
         </w:rPr>
@@ -849,7 +886,7 @@
       </w:pPr>
       <w:r>
         <w:rPr>
-          <w:rStyle w:val="None"/>
+          <w:rStyle w:val="None A"/>
           <w:rFonts w:ascii="Arial Unicode MS" w:cs="Arial Unicode MS" w:hAnsi="Arial Unicode MS" w:eastAsia="Arial Unicode MS"/>
           <w:b w:val="0"/>
           <w:bCs w:val="0"/>
@@ -879,7 +916,7 @@
       </w:pPr>
       <w:r>
         <w:rPr>
-          <w:rStyle w:val="None"/>
+          <w:rStyle w:val="None A"/>
           <w:color w:val="000000"/>
           <w:u w:color="000000"/>
           <w:rtl w:val="0"/>
@@ -889,7 +926,7 @@
       </w:r>
       <w:r>
         <w:rPr>
-          <w:rStyle w:val="None"/>
+          <w:rStyle w:val="None A"/>
           <w:color w:val="000000"/>
           <w:u w:color="000000"/>
           <w:rtl w:val="0"/>
@@ -899,7 +936,7 @@
       </w:r>
       <w:r>
         <w:rPr>
-          <w:rStyle w:val="None"/>
+          <w:rStyle w:val="None A"/>
           <w:color w:val="000000"/>
           <w:u w:color="000000"/>
           <w:rtl w:val="0"/>
@@ -921,7 +958,7 @@
       </w:pPr>
       <w:r>
         <w:rPr>
-          <w:rStyle w:val="None"/>
+          <w:rStyle w:val="None A"/>
           <w:color w:val="000000"/>
           <w:u w:color="000000"/>
         </w:rPr>
@@ -975,7 +1012,7 @@
       </w:pPr>
       <w:r>
         <w:rPr>
-          <w:rStyle w:val="None"/>
+          <w:rStyle w:val="None A"/>
           <w:rFonts w:ascii="Arial Unicode MS" w:cs="Arial Unicode MS" w:hAnsi="Arial Unicode MS" w:eastAsia="Arial Unicode MS"/>
           <w:b w:val="0"/>
           <w:bCs w:val="0"/>
@@ -993,7 +1030,7 @@
       </w:pPr>
       <w:r>
         <w:rPr>
-          <w:rStyle w:val="None"/>
+          <w:rStyle w:val="None A"/>
           <w:rFonts w:cs="Arial Unicode MS" w:eastAsia="Arial Unicode MS"/>
           <w:color w:val="0070c0"/>
           <w:u w:color="0070c0"/>
@@ -1021,7 +1058,7 @@
       </w:pPr>
       <w:r>
         <w:rPr>
-          <w:rStyle w:val="None"/>
+          <w:rStyle w:val="None A"/>
           <w:color w:val="000000"/>
           <w:u w:color="0070c0"/>
           <w:rtl w:val="0"/>
@@ -1036,7 +1073,7 @@
       </w:pPr>
       <w:r>
         <w:rPr>
-          <w:rStyle w:val="None"/>
+          <w:rStyle w:val="None A"/>
           <w:color w:val="000000"/>
           <w:u w:val="single" w:color="0070c0"/>
           <w:rtl w:val="0"/>
@@ -1052,7 +1089,7 @@
       </w:pPr>
       <w:r>
         <w:rPr>
-          <w:rStyle w:val="None"/>
+          <w:rStyle w:val="None A"/>
           <w:color w:val="000000"/>
           <w:u w:color="0070c0"/>
           <w:rtl w:val="0"/>
@@ -1068,7 +1105,7 @@
       </w:pPr>
       <w:r>
         <w:rPr>
-          <w:rStyle w:val="None"/>
+          <w:rStyle w:val="None A"/>
           <w:color w:val="000000"/>
           <w:u w:color="0070c0"/>
           <w:rtl w:val="0"/>
@@ -1078,7 +1115,7 @@
       </w:r>
       <w:r>
         <w:rPr>
-          <w:rStyle w:val="None"/>
+          <w:rStyle w:val="None A"/>
           <w:color w:val="000000"/>
           <w:u w:color="0070c0"/>
         </w:rPr>
@@ -1173,7 +1210,7 @@
       </w:pPr>
       <w:r>
         <w:rPr>
-          <w:rStyle w:val="None"/>
+          <w:rStyle w:val="None A"/>
           <w:color w:val="000000"/>
           <w:u w:val="single" w:color="0070c0"/>
           <w:rtl w:val="0"/>
@@ -1183,7 +1220,7 @@
       </w:r>
       <w:r>
         <w:rPr>
-          <w:rStyle w:val="None"/>
+          <w:rStyle w:val="None A"/>
           <w:color w:val="000000"/>
           <w:u w:val="none" w:color="0070c0"/>
           <w:rtl w:val="0"/>
@@ -1203,7 +1240,7 @@
       </w:pPr>
       <w:r>
         <w:rPr>
-          <w:rStyle w:val="None"/>
+          <w:rStyle w:val="None A"/>
           <w:color w:val="000000"/>
           <w:u w:val="single" w:color="0070c0"/>
         </w:rPr>
@@ -1284,7 +1321,7 @@
       </w:pPr>
       <w:r>
         <w:rPr>
-          <w:rStyle w:val="None"/>
+          <w:rStyle w:val="None A"/>
           <w:color w:val="000000"/>
           <w:u w:val="single" w:color="000000"/>
           <w:rtl w:val="0"/>
@@ -1294,7 +1331,7 @@
       </w:r>
       <w:r>
         <w:rPr>
-          <w:rStyle w:val="None"/>
+          <w:rStyle w:val="None A"/>
           <w:color w:val="000000"/>
           <w:u w:val="none" w:color="000000"/>
           <w:rtl w:val="0"/>
@@ -1310,14 +1347,18 @@
           <w:ilvl w:val="0"/>
           <w:numId w:val="2"/>
         </w:numPr>
-        <w:rPr>
-          <w:color w:val="000000"/>
-          <w:u w:color="000000"/>
-          <w:lang w:val="en-US"/>
-        </w:rPr>
-      </w:pPr>
-      <w:r>
-        <w:rPr>
+        <w:bidi w:val="0"/>
+        <w:ind w:right="0"/>
+        <w:jc w:val="left"/>
+        <w:rPr>
+          <w:color w:val="000000"/>
+          <w:rtl w:val="0"/>
+          <w:lang w:val="en-US"/>
+        </w:rPr>
+      </w:pPr>
+      <w:r>
+        <w:rPr>
+          <w:rStyle w:val="None A"/>
           <w:color w:val="000000"/>
           <w:u w:color="000000"/>
           <w:rtl w:val="0"/>
@@ -1333,14 +1374,18 @@
           <w:ilvl w:val="0"/>
           <w:numId w:val="2"/>
         </w:numPr>
-        <w:rPr>
-          <w:color w:val="000000"/>
-          <w:u w:color="000000"/>
-          <w:lang w:val="en-US"/>
-        </w:rPr>
-      </w:pPr>
-      <w:r>
-        <w:rPr>
+        <w:bidi w:val="0"/>
+        <w:ind w:right="0"/>
+        <w:jc w:val="left"/>
+        <w:rPr>
+          <w:color w:val="000000"/>
+          <w:rtl w:val="0"/>
+          <w:lang w:val="en-US"/>
+        </w:rPr>
+      </w:pPr>
+      <w:r>
+        <w:rPr>
+          <w:rStyle w:val="None A"/>
           <w:color w:val="000000"/>
           <w:u w:color="000000"/>
           <w:rtl w:val="0"/>
@@ -1356,16 +1401,20 @@
           <w:ilvl w:val="0"/>
           <w:numId w:val="2"/>
         </w:numPr>
-        <w:rPr>
+        <w:bidi w:val="0"/>
+        <w:ind w:right="0"/>
+        <w:jc w:val="left"/>
+        <w:rPr>
+          <w:color w:val="000000"/>
+          <w:rtl w:val="0"/>
+          <w:lang w:val="en-US"/>
+        </w:rPr>
+      </w:pPr>
+      <w:r>
+        <w:rPr>
+          <w:rStyle w:val="None A"/>
           <w:color w:val="000000"/>
           <w:u w:color="000000"/>
-          <w:lang w:val="en-US"/>
-        </w:rPr>
-      </w:pPr>
-      <w:r>
-        <w:rPr>
-          <w:color w:val="000000"/>
-          <w:u w:color="000000"/>
           <w:rtl w:val="0"/>
           <w:lang w:val="en-US"/>
         </w:rPr>
@@ -1393,7 +1442,7 @@
       </w:pPr>
       <w:r>
         <w:rPr>
-          <w:rStyle w:val="None"/>
+          <w:rStyle w:val="None A"/>
           <w:rFonts w:ascii="Arial Unicode MS" w:cs="Arial Unicode MS" w:hAnsi="Arial Unicode MS" w:eastAsia="Arial Unicode MS"/>
           <w:b w:val="0"/>
           <w:bCs w:val="0"/>
@@ -1410,19 +1459,21 @@
       </w:pPr>
       <w:r>
         <w:rPr>
-          <w:rStyle w:val="None"/>
+          <w:rStyle w:val="None A"/>
           <w:rFonts w:ascii="Arial Unicode MS" w:cs="Arial Unicode MS" w:hAnsi="Arial Unicode MS" w:eastAsia="Arial Unicode MS"/>
+          <w:color w:val="000000"/>
+          <w:u w:color="000000"/>
         </w:rPr>
         <w:drawing>
           <wp:anchor distT="152400" distB="152400" distL="152400" distR="152400" simplePos="0" relativeHeight="251661312" behindDoc="0" locked="0" layoutInCell="1" allowOverlap="1">
             <wp:simplePos x="0" y="0"/>
-            <wp:positionH relativeFrom="margin">
-              <wp:posOffset>1022350</wp:posOffset>
+            <wp:positionH relativeFrom="page">
+              <wp:posOffset>1936750</wp:posOffset>
             </wp:positionH>
             <wp:positionV relativeFrom="line">
               <wp:posOffset>0</wp:posOffset>
             </wp:positionV>
-            <wp:extent cx="3877428" cy="5943600"/>
+            <wp:extent cx="3877429" cy="5943600"/>
             <wp:effectExtent l="0" t="0" r="0" b="0"/>
             <wp:wrapThrough wrapText="bothSides" distL="152400" distR="152400">
               <wp:wrapPolygon edited="1">
@@ -1439,7 +1490,7 @@
               <a:graphicData uri="http://schemas.openxmlformats.org/drawingml/2006/picture">
                 <pic:pic xmlns:pic="http://schemas.openxmlformats.org/drawingml/2006/picture">
                   <pic:nvPicPr>
-                    <pic:cNvPr id="1073741831" name="Screen Shot 2016-09-23 at 4.49.20 PM.png"/>
+                    <pic:cNvPr id="1073741831" name="image3.png"/>
                     <pic:cNvPicPr>
                       <a:picLocks noChangeAspect="1"/>
                     </pic:cNvPicPr>
@@ -1455,7 +1506,7 @@
                   <pic:spPr>
                     <a:xfrm>
                       <a:off x="0" y="0"/>
-                      <a:ext cx="3877428" cy="5943600"/>
+                      <a:ext cx="3877429" cy="5943600"/>
                     </a:xfrm>
                     <a:prstGeom prst="rect">
                       <a:avLst/>
@@ -1604,9 +1655,33 @@
         <w:pStyle w:val="Body A"/>
         <w:jc w:val="both"/>
       </w:pPr>
-      <w:r>
-        <w:rPr>
-          <w:rStyle w:val="None"/>
+    </w:p>
+    <w:p>
+      <w:pPr>
+        <w:pStyle w:val="Body A"/>
+        <w:jc w:val="both"/>
+      </w:pPr>
+    </w:p>
+    <w:p>
+      <w:pPr>
+        <w:pStyle w:val="Body A"/>
+        <w:jc w:val="both"/>
+      </w:pPr>
+    </w:p>
+    <w:p>
+      <w:pPr>
+        <w:pStyle w:val="Body A"/>
+        <w:jc w:val="both"/>
+      </w:pPr>
+    </w:p>
+    <w:p>
+      <w:pPr>
+        <w:pStyle w:val="Body A"/>
+        <w:jc w:val="both"/>
+      </w:pPr>
+      <w:r>
+        <w:rPr>
+          <w:rStyle w:val="None A"/>
           <w:color w:val="000000"/>
           <w:u w:val="single" w:color="000000"/>
           <w:rtl w:val="0"/>
@@ -1616,7 +1691,7 @@
       </w:r>
       <w:r>
         <w:rPr>
-          <w:rStyle w:val="None"/>
+          <w:rStyle w:val="None A"/>
           <w:b w:val="1"/>
           <w:bCs w:val="1"/>
           <w:color w:val="000000"/>
@@ -1644,7 +1719,7 @@
       </w:pPr>
       <w:r>
         <w:rPr>
-          <w:rStyle w:val="None"/>
+          <w:rStyle w:val="None A"/>
           <w:color w:val="000000"/>
           <w:u w:color="000000"/>
           <w:rtl w:val="0"/>
@@ -1694,7 +1769,7 @@
       </w:r>
       <w:r>
         <w:rPr>
-          <w:rStyle w:val="None"/>
+          <w:rStyle w:val="None A"/>
           <w:color w:val="695d46"/>
           <w:u w:color="695d46"/>
           <w:rtl w:val="0"/>
@@ -1721,7 +1796,7 @@
       </w:pPr>
       <w:r>
         <w:rPr>
-          <w:rStyle w:val="None"/>
+          <w:rStyle w:val="None A"/>
           <w:color w:val="000000"/>
           <w:u w:color="000000"/>
           <w:rtl w:val="0"/>
@@ -1798,7 +1873,7 @@
       </w:pPr>
       <w:r>
         <w:rPr>
-          <w:rStyle w:val="None"/>
+          <w:rStyle w:val="None A"/>
           <w:color w:val="000000"/>
           <w:u w:color="000000"/>
           <w:rtl w:val="0"/>
@@ -1820,7 +1895,7 @@
           <w:color w:val="0000ff"/>
           <w:u w:val="single" w:color="0000ff"/>
         </w:rPr>
-        <w:instrText xml:space="preserve"> HYPERLINK "https://healthline.com/health/malocclusion-of-teeth%23Overview1"</w:instrText>
+        <w:instrText xml:space="preserve"> HYPERLINK "https://healthline.com/health/malocclusion-of-teeth%2523Overview1"</w:instrText>
       </w:r>
       <w:r>
         <w:rPr>
@@ -1875,7 +1950,7 @@
       </w:pPr>
       <w:r>
         <w:rPr>
-          <w:rStyle w:val="None"/>
+          <w:rStyle w:val="None A"/>
           <w:color w:val="0000ff"/>
           <w:u w:val="none" w:color="000000"/>
           <w:rtl w:val="0"/>
@@ -1925,7 +2000,7 @@
       </w:r>
       <w:r>
         <w:rPr>
-          <w:rStyle w:val="None"/>
+          <w:rStyle w:val="None A"/>
           <w:color w:val="000000"/>
           <w:u w:color="000000"/>
           <w:rtl w:val="0"/>
@@ -1984,6 +2059,7 @@
     </w:pPr>
     <w:r>
       <w:rPr>
+        <w:rStyle w:val="None A"/>
         <w:color w:val="000000"/>
         <w:u w:color="000000"/>
         <w:rtl w:val="0"/>
@@ -2003,7 +2079,7 @@
       <w:fldChar w:fldCharType="separate" w:fldLock="0"/>
     </w:r>
     <w:r>
-      <w:t>5</w:t>
+      <w:t>6</w:t>
     </w:r>
     <w:r>
       <w:rPr/>
@@ -3594,6 +3670,12 @@
       <w:szCs w:val="22"/>
       <w:u w:val="none" w:color="695d46"/>
       <w:vertAlign w:val="baseline"/>
+      <w:lang w:val="en-US"/>
+    </w:rPr>
+  </w:style>
+  <w:style w:type="character" w:styleId="None A">
+    <w:name w:val="None A"/>
+    <w:rPr>
       <w:lang w:val="en-US"/>
     </w:rPr>
   </w:style>
@@ -3744,12 +3826,9 @@
       </w:numPr>
     </w:pPr>
   </w:style>
-  <w:style w:type="character" w:styleId="None">
-    <w:name w:val="None"/>
-  </w:style>
   <w:style w:type="character" w:styleId="Hyperlink.0">
     <w:name w:val="Hyperlink.0"/>
-    <w:basedOn w:val="None"/>
+    <w:basedOn w:val="None A"/>
     <w:next w:val="Hyperlink.0"/>
     <w:rPr>
       <w:color w:val="0000ff"/>

--- a/Documentation/Project-Propsal.docx
+++ b/Documentation/Project-Propsal.docx
@@ -1,19 +1,20 @@
 
 <file path=word/document.xml><?xml version="1.0" encoding="utf-8"?>
-<w:document xmlns:r="http://schemas.openxmlformats.org/officeDocument/2006/relationships" xmlns:wp="http://schemas.openxmlformats.org/drawingml/2006/wordprocessingDrawing" xmlns:w="http://schemas.openxmlformats.org/wordprocessingml/2006/main" xmlns:w10="urn:schemas-microsoft-com:office:word" xmlns:w14="http://schemas.microsoft.com/office/word/2010/wordml" xmlns:wps="http://schemas.microsoft.com/office/word/2010/wordprocessingShape" xmlns:wpg="http://schemas.microsoft.com/office/word/2010/wordprocessingGroup" xmlns:mc="http://schemas.openxmlformats.org/markup-compatibility/2006" xmlns:v="urn:schemas-microsoft-com:vml" xmlns:o="urn:schemas-microsoft-com:office:office" mc:Ignorable="w14">
+<w:document xmlns:wpc="http://schemas.microsoft.com/office/word/2010/wordprocessingCanvas" xmlns:mo="http://schemas.microsoft.com/office/mac/office/2008/main" xmlns:mc="http://schemas.openxmlformats.org/markup-compatibility/2006" xmlns:mv="urn:schemas-microsoft-com:mac:vml" xmlns:o="urn:schemas-microsoft-com:office:office" xmlns:r="http://schemas.openxmlformats.org/officeDocument/2006/relationships" xmlns:m="http://schemas.openxmlformats.org/officeDocument/2006/math" xmlns:v="urn:schemas-microsoft-com:vml" xmlns:wp14="http://schemas.microsoft.com/office/word/2010/wordprocessingDrawing" xmlns:wp="http://schemas.openxmlformats.org/drawingml/2006/wordprocessingDrawing" xmlns:w10="urn:schemas-microsoft-com:office:word" xmlns:w="http://schemas.openxmlformats.org/wordprocessingml/2006/main" xmlns:w14="http://schemas.microsoft.com/office/word/2010/wordml" xmlns:wpg="http://schemas.microsoft.com/office/word/2010/wordprocessingGroup" xmlns:wpi="http://schemas.microsoft.com/office/word/2010/wordprocessingInk" xmlns:wne="http://schemas.microsoft.com/office/word/2006/wordml" xmlns:wps="http://schemas.microsoft.com/office/word/2010/wordprocessingShape" mc:Ignorable="w14 wp14">
   <w:body>
     <w:p>
       <w:pPr>
-        <w:pStyle w:val="Body A"/>
-      </w:pPr>
-      <w:r>
-        <w:rPr>
-          <w:rStyle w:val="None A"/>
+        <w:pStyle w:val="BodyA"/>
+      </w:pPr>
+      <w:r>
+        <w:rPr>
+          <w:rStyle w:val="NoneA"/>
+          <w:noProof/>
           <w:color w:val="000000"/>
           <w:u w:color="000000"/>
         </w:rPr>
         <w:drawing>
-          <wp:inline distT="0" distB="0" distL="0" distR="0">
+          <wp:inline distT="0" distB="0" distL="0" distR="0" wp14:anchorId="79D10A34" wp14:editId="63817363">
             <wp:extent cx="5935980" cy="2423162"/>
             <wp:effectExtent l="0" t="0" r="0" b="0"/>
             <wp:docPr id="1073741825" name="officeArt object" descr="C:\Users\wa4101\Desktop\Orthodontist-Ryde.jpg"/>
@@ -28,7 +29,7 @@
                     </pic:cNvPicPr>
                   </pic:nvPicPr>
                   <pic:blipFill>
-                    <a:blip r:embed="rId4">
+                    <a:blip r:embed="rId8">
                       <a:extLst/>
                     </a:blip>
                     <a:stretch>
@@ -63,99 +64,193 @@
       <w:pPr>
         <w:pStyle w:val="Title"/>
       </w:pPr>
-      <w:bookmarkStart w:name="_gazcsgmxkub" w:id="0"/>
-      <w:r>
-        <w:rPr>
-          <w:rStyle w:val="None A"/>
-          <w:rFonts w:cs="Arial Unicode MS" w:eastAsia="Arial Unicode MS"/>
-          <w:color w:val="000000"/>
-          <w:u w:color="000000"/>
-          <w:rtl w:val="0"/>
-          <w:lang w:val="en-US"/>
+      <w:r>
+        <w:rPr>
+          <w:rStyle w:val="NoneA"/>
+          <w:rFonts w:eastAsia="Arial Unicode MS" w:cs="Arial Unicode MS"/>
+          <w:color w:val="000000"/>
+          <w:u w:color="000000"/>
         </w:rPr>
         <w:t>CS 5551 Project Proposal</w:t>
       </w:r>
     </w:p>
     <w:p>
       <w:pPr>
-        <w:pStyle w:val="Body A"/>
-      </w:pPr>
-      <w:r>
-        <w:rPr>
-          <w:rStyle w:val="None A"/>
+        <w:pStyle w:val="BodyA"/>
+      </w:pPr>
+      <w:proofErr w:type="spellStart"/>
+      <w:r>
+        <w:rPr>
+          <w:rStyle w:val="NoneA"/>
           <w:color w:val="000000"/>
           <w:sz w:val="24"/>
           <w:szCs w:val="24"/>
           <w:u w:color="000000"/>
-          <w:rtl w:val="0"/>
-          <w:lang w:val="en-US"/>
-        </w:rPr>
-        <w:t>Aulner, Wayne (2)</w:t>
-      </w:r>
-    </w:p>
-    <w:p>
-      <w:pPr>
-        <w:pStyle w:val="Body A"/>
-      </w:pPr>
-      <w:r>
-        <w:rPr>
-          <w:rStyle w:val="None A"/>
+        </w:rPr>
+        <w:t>Aulner</w:t>
+      </w:r>
+      <w:proofErr w:type="spellEnd"/>
+      <w:r>
+        <w:rPr>
+          <w:rStyle w:val="NoneA"/>
           <w:color w:val="000000"/>
           <w:sz w:val="24"/>
           <w:szCs w:val="24"/>
           <w:u w:color="000000"/>
-          <w:rtl w:val="0"/>
-          <w:lang w:val="de-DE"/>
-        </w:rPr>
-        <w:t>Huang, Wei (18)</w:t>
-      </w:r>
-    </w:p>
-    <w:p>
-      <w:pPr>
-        <w:pStyle w:val="Body A"/>
-      </w:pPr>
-      <w:r>
-        <w:rPr>
-          <w:rStyle w:val="None A"/>
+        </w:rPr>
+        <w:t>, Wayne (2)</w:t>
+      </w:r>
+    </w:p>
+    <w:p>
+      <w:pPr>
+        <w:pStyle w:val="BodyA"/>
+      </w:pPr>
+      <w:r>
+        <w:rPr>
+          <w:rStyle w:val="NoneA"/>
           <w:color w:val="000000"/>
           <w:sz w:val="24"/>
           <w:szCs w:val="24"/>
           <w:u w:color="000000"/>
-          <w:rtl w:val="0"/>
           <w:lang w:val="de-DE"/>
         </w:rPr>
-        <w:t>Vundela, Karthik Reddy (57)</w:t>
-      </w:r>
-    </w:p>
-    <w:p>
-      <w:pPr>
-        <w:pStyle w:val="Body A"/>
-      </w:pPr>
-      <w:r>
-        <w:rPr>
-          <w:rStyle w:val="None A"/>
+        <w:t>Huang, Wei (18)</w:t>
+      </w:r>
+    </w:p>
+    <w:p>
+      <w:pPr>
+        <w:pStyle w:val="BodyA"/>
+      </w:pPr>
+      <w:proofErr w:type="spellStart"/>
+      <w:r>
+        <w:rPr>
+          <w:rStyle w:val="NoneA"/>
           <w:color w:val="000000"/>
           <w:sz w:val="24"/>
           <w:szCs w:val="24"/>
           <w:u w:color="000000"/>
-          <w:rtl w:val="0"/>
-          <w:lang w:val="en-US"/>
-        </w:rPr>
-        <w:t>Palep, Naren (40)</w:t>
-      </w:r>
-    </w:p>
-    <w:p>
-      <w:pPr>
-        <w:pStyle w:val="Body A"/>
-      </w:pPr>
-      <w:r>
-        <w:rPr>
-          <w:rStyle w:val="None A"/>
-          <w:rFonts w:ascii="Arial Unicode MS" w:cs="Arial Unicode MS" w:hAnsi="Arial Unicode MS" w:eastAsia="Arial Unicode MS"/>
-          <w:b w:val="0"/>
-          <w:bCs w:val="0"/>
-          <w:i w:val="0"/>
-          <w:iCs w:val="0"/>
+          <w:lang w:val="de-DE"/>
+        </w:rPr>
+        <w:t>Vundela</w:t>
+      </w:r>
+      <w:proofErr w:type="spellEnd"/>
+      <w:r>
+        <w:rPr>
+          <w:rStyle w:val="NoneA"/>
+          <w:color w:val="000000"/>
+          <w:sz w:val="24"/>
+          <w:szCs w:val="24"/>
+          <w:u w:color="000000"/>
+          <w:lang w:val="de-DE"/>
+        </w:rPr>
+        <w:t xml:space="preserve">, </w:t>
+      </w:r>
+      <w:proofErr w:type="spellStart"/>
+      <w:r>
+        <w:rPr>
+          <w:rStyle w:val="NoneA"/>
+          <w:color w:val="000000"/>
+          <w:sz w:val="24"/>
+          <w:szCs w:val="24"/>
+          <w:u w:color="000000"/>
+          <w:lang w:val="de-DE"/>
+        </w:rPr>
+        <w:t>Karthik</w:t>
+      </w:r>
+      <w:proofErr w:type="spellEnd"/>
+      <w:r>
+        <w:rPr>
+          <w:rStyle w:val="NoneA"/>
+          <w:color w:val="000000"/>
+          <w:sz w:val="24"/>
+          <w:szCs w:val="24"/>
+          <w:u w:color="000000"/>
+          <w:lang w:val="de-DE"/>
+        </w:rPr>
+        <w:t xml:space="preserve"> </w:t>
+      </w:r>
+      <w:proofErr w:type="spellStart"/>
+      <w:r>
+        <w:rPr>
+          <w:rStyle w:val="NoneA"/>
+          <w:color w:val="000000"/>
+          <w:sz w:val="24"/>
+          <w:szCs w:val="24"/>
+          <w:u w:color="000000"/>
+          <w:lang w:val="de-DE"/>
+        </w:rPr>
+        <w:t>Reddy</w:t>
+      </w:r>
+      <w:proofErr w:type="spellEnd"/>
+      <w:r>
+        <w:rPr>
+          <w:rStyle w:val="NoneA"/>
+          <w:color w:val="000000"/>
+          <w:sz w:val="24"/>
+          <w:szCs w:val="24"/>
+          <w:u w:color="000000"/>
+          <w:lang w:val="de-DE"/>
+        </w:rPr>
+        <w:t xml:space="preserve"> (57)</w:t>
+      </w:r>
+    </w:p>
+    <w:p>
+      <w:pPr>
+        <w:pStyle w:val="BodyA"/>
+      </w:pPr>
+      <w:proofErr w:type="spellStart"/>
+      <w:r>
+        <w:rPr>
+          <w:rStyle w:val="NoneA"/>
+          <w:color w:val="000000"/>
+          <w:sz w:val="24"/>
+          <w:szCs w:val="24"/>
+          <w:u w:color="000000"/>
+        </w:rPr>
+        <w:t>Palep</w:t>
+      </w:r>
+      <w:proofErr w:type="spellEnd"/>
+      <w:r>
+        <w:rPr>
+          <w:rStyle w:val="NoneA"/>
+          <w:color w:val="000000"/>
+          <w:sz w:val="24"/>
+          <w:szCs w:val="24"/>
+          <w:u w:color="000000"/>
+        </w:rPr>
+        <w:t xml:space="preserve">, </w:t>
+      </w:r>
+      <w:proofErr w:type="spellStart"/>
+      <w:r>
+        <w:rPr>
+          <w:rStyle w:val="NoneA"/>
+          <w:color w:val="000000"/>
+          <w:sz w:val="24"/>
+          <w:szCs w:val="24"/>
+          <w:u w:color="000000"/>
+        </w:rPr>
+        <w:t>Naren</w:t>
+      </w:r>
+      <w:proofErr w:type="spellEnd"/>
+      <w:r>
+        <w:rPr>
+          <w:rStyle w:val="NoneA"/>
+          <w:color w:val="000000"/>
+          <w:sz w:val="24"/>
+          <w:szCs w:val="24"/>
+          <w:u w:color="000000"/>
+        </w:rPr>
+        <w:t xml:space="preserve"> (40)</w:t>
+      </w:r>
+    </w:p>
+    <w:p>
+      <w:pPr>
+        <w:pStyle w:val="BodyA"/>
+      </w:pPr>
+      <w:r>
+        <w:rPr>
+          <w:rStyle w:val="NoneA"/>
+          <w:rFonts w:ascii="Arial Unicode MS" w:hAnsi="Arial Unicode MS"/>
         </w:rPr>
         <w:br w:type="page"/>
       </w:r>
@@ -164,456 +259,800 @@
       <w:pPr>
         <w:pStyle w:val="Heading"/>
       </w:pPr>
-      <w:bookmarkStart w:name="_kj4ubolnscv6" w:id="1"/>
-      <w:r>
-        <w:rPr>
-          <w:rStyle w:val="None A"/>
-          <w:rFonts w:cs="Arial Unicode MS" w:eastAsia="Arial Unicode MS"/>
-          <w:color w:val="0070c0"/>
-          <w:u w:color="0070c0"/>
-          <w:rtl w:val="0"/>
+      <w:bookmarkStart w:id="0" w:name="_kj4ubolnscv6"/>
+      <w:r>
+        <w:rPr>
+          <w:rStyle w:val="NoneA"/>
+          <w:rFonts w:eastAsia="Arial Unicode MS" w:cs="Arial Unicode MS"/>
+          <w:color w:val="0070C0"/>
+          <w:u w:color="0070C0"/>
           <w:lang w:val="fr-FR"/>
         </w:rPr>
+        <w:lastRenderedPageBreak/>
         <w:t>Introduction</w:t>
       </w:r>
     </w:p>
     <w:p>
       <w:pPr>
-        <w:pStyle w:val="Body A"/>
+        <w:pStyle w:val="BodyA"/>
         <w:jc w:val="both"/>
       </w:pPr>
       <w:r>
         <w:rPr>
-          <w:rStyle w:val="None A"/>
-          <w:color w:val="000000"/>
-          <w:u w:color="000000"/>
-          <w:rtl w:val="0"/>
-          <w:lang w:val="en-US"/>
-        </w:rPr>
-        <w:t>For our project we wanted to create something that would actually be useful in the real world, something that could make a difference in people</w:t>
-      </w:r>
-      <w:r>
-        <w:rPr>
-          <w:rStyle w:val="None A"/>
-          <w:color w:val="000000"/>
-          <w:u w:color="000000"/>
-          <w:rtl w:val="0"/>
-          <w:lang w:val="en-US"/>
-        </w:rPr>
-        <w:t>’</w:t>
-      </w:r>
-      <w:r>
-        <w:rPr>
-          <w:rStyle w:val="None A"/>
-          <w:color w:val="000000"/>
-          <w:u w:color="000000"/>
-          <w:rtl w:val="0"/>
-          <w:lang w:val="en-US"/>
-        </w:rPr>
-        <w:t>s lives.  To that end we decided that something in the healthcare space fit that desire well. As we thought about this we realized that there are not many mobile applications out there that assist with oral health, at least that we knew of or could find.  This seemed like an area that we could do something in that no one else has, which leads us to the following project goals and objectives for a mobile application that will help those with malocclusion issues get the treatment they need in the most effective manner.</w:t>
-      </w:r>
-      <w:bookmarkEnd w:id="1"/>
+          <w:rStyle w:val="NoneA"/>
+          <w:color w:val="000000"/>
+          <w:u w:color="000000"/>
+        </w:rPr>
+        <w:t>For our project we wanted to create something that would actually be useful in the real world, something that could make a difference</w:t>
+      </w:r>
+      <w:r>
+        <w:rPr>
+          <w:rStyle w:val="NoneA"/>
+          <w:color w:val="000000"/>
+          <w:u w:color="000000"/>
+        </w:rPr>
+        <w:t xml:space="preserve"> in people’s lives.  To that end we decided that something in the healthcare space fit that desire well. As we thought about this we realized that there are not many mobile applic</w:t>
+      </w:r>
+      <w:r>
+        <w:rPr>
+          <w:rStyle w:val="NoneA"/>
+          <w:color w:val="000000"/>
+          <w:u w:color="000000"/>
+        </w:rPr>
+        <w:t>a</w:t>
+      </w:r>
+      <w:r>
+        <w:rPr>
+          <w:rStyle w:val="NoneA"/>
+          <w:color w:val="000000"/>
+          <w:u w:color="000000"/>
+        </w:rPr>
+        <w:t>tions out there that assist with oral health, at least that we knew of or co</w:t>
+      </w:r>
+      <w:r>
+        <w:rPr>
+          <w:rStyle w:val="NoneA"/>
+          <w:color w:val="000000"/>
+          <w:u w:color="000000"/>
+        </w:rPr>
+        <w:t>uld find.  This seemed like an area that we could do something in that no one else has, which leads us to the following project goals and o</w:t>
+      </w:r>
+      <w:r>
+        <w:rPr>
+          <w:rStyle w:val="NoneA"/>
+          <w:color w:val="000000"/>
+          <w:u w:color="000000"/>
+        </w:rPr>
+        <w:t>b</w:t>
+      </w:r>
+      <w:r>
+        <w:rPr>
+          <w:rStyle w:val="NoneA"/>
+          <w:color w:val="000000"/>
+          <w:u w:color="000000"/>
+        </w:rPr>
+        <w:t>jectives for a mobile application that will help those with malocclusion issues get the treatment they need in the m</w:t>
+      </w:r>
+      <w:r>
+        <w:rPr>
+          <w:rStyle w:val="NoneA"/>
+          <w:color w:val="000000"/>
+          <w:u w:color="000000"/>
+        </w:rPr>
+        <w:t>ost effective manner.</w:t>
+      </w:r>
+      <w:bookmarkEnd w:id="0"/>
     </w:p>
     <w:p>
       <w:pPr>
         <w:pStyle w:val="Heading"/>
       </w:pPr>
-      <w:bookmarkStart w:name="_gdb20bsmgkux" w:id="2"/>
-      <w:r>
-        <w:rPr>
-          <w:rStyle w:val="None A"/>
-          <w:rFonts w:cs="Arial Unicode MS" w:eastAsia="Arial Unicode MS"/>
-          <w:color w:val="0070c0"/>
-          <w:u w:color="0070c0"/>
-          <w:rtl w:val="0"/>
-          <w:lang w:val="en-US"/>
+      <w:bookmarkStart w:id="1" w:name="_gdb20bsmgkux"/>
+      <w:r>
+        <w:rPr>
+          <w:rStyle w:val="NoneA"/>
+          <w:rFonts w:eastAsia="Arial Unicode MS" w:cs="Arial Unicode MS"/>
+          <w:color w:val="0070C0"/>
+          <w:u w:color="0070C0"/>
         </w:rPr>
         <w:t>Project Goal and Objectives</w:t>
       </w:r>
     </w:p>
     <w:p>
       <w:pPr>
-        <w:pStyle w:val="Body A"/>
+        <w:pStyle w:val="BodyA"/>
         <w:numPr>
           <w:ilvl w:val="0"/>
           <w:numId w:val="2"/>
         </w:numPr>
-        <w:bidi w:val="0"/>
-        <w:ind w:right="0"/>
-        <w:jc w:val="left"/>
-        <w:rPr>
-          <w:color w:val="000000"/>
-          <w:rtl w:val="0"/>
-          <w:lang w:val="en-US"/>
-        </w:rPr>
-      </w:pPr>
-      <w:r>
-        <w:rPr>
-          <w:rStyle w:val="None A"/>
-          <w:color w:val="000000"/>
-          <w:u w:color="000000"/>
-          <w:rtl w:val="0"/>
-          <w:lang w:val="en-US"/>
+        <w:rPr>
+          <w:color w:val="000000"/>
+        </w:rPr>
+      </w:pPr>
+      <w:r>
+        <w:rPr>
+          <w:rStyle w:val="NoneA"/>
+          <w:color w:val="000000"/>
+          <w:u w:color="000000"/>
         </w:rPr>
         <w:t>Motivation</w:t>
       </w:r>
     </w:p>
     <w:p>
       <w:pPr>
-        <w:pStyle w:val="Body A"/>
+        <w:pStyle w:val="BodyA"/>
         <w:spacing w:line="240" w:lineRule="auto"/>
-        <w:ind w:left="720" w:firstLine="0"/>
+        <w:ind w:left="720"/>
         <w:jc w:val="both"/>
       </w:pPr>
       <w:r>
         <w:rPr>
-          <w:rStyle w:val="None A"/>
-          <w:color w:val="000000"/>
-          <w:u w:color="000000"/>
-          <w:rtl w:val="0"/>
-          <w:lang w:val="en-US"/>
-        </w:rPr>
-        <w:t>It is estimated that nearly 30% of the world</w:t>
-      </w:r>
-      <w:r>
-        <w:rPr>
-          <w:rStyle w:val="None A"/>
-          <w:color w:val="000000"/>
-          <w:u w:color="000000"/>
-          <w:rtl w:val="0"/>
-          <w:lang w:val="en-US"/>
-        </w:rPr>
-        <w:t>’</w:t>
-      </w:r>
-      <w:r>
-        <w:rPr>
-          <w:rStyle w:val="None A"/>
-          <w:color w:val="000000"/>
-          <w:u w:color="000000"/>
-          <w:rtl w:val="0"/>
-          <w:lang w:val="en-US"/>
-        </w:rPr>
-        <w:t>s population have malocclusions severe enough to benefit from orthodontic treatment.  Malocclusions of the teeth can lead to serious oral health complications such as crowded teeth, crossbite, overbite, underbite, openbite, etc. These complications can prevent the teeth from performing their vital function, which can lead to oral health problems such as discomfort when chewing, choking, breathing problems, speech problems etc. all of which are preventable with proper treatment.</w:t>
-      </w:r>
-    </w:p>
-    <w:p>
-      <w:pPr>
-        <w:pStyle w:val="Body A"/>
+          <w:rStyle w:val="NoneA"/>
+          <w:color w:val="000000"/>
+          <w:u w:color="000000"/>
+        </w:rPr>
+        <w:t>It is estimated that nearly 30% of the world’s population have malocclusions severe enough to benefit from orthodontic treatment.  Malocclusions of the teeth can lead to serious oral health compl</w:t>
+      </w:r>
+      <w:r>
+        <w:rPr>
+          <w:rStyle w:val="NoneA"/>
+          <w:color w:val="000000"/>
+          <w:u w:color="000000"/>
+        </w:rPr>
+        <w:t xml:space="preserve">ications such as crowded teeth, </w:t>
+      </w:r>
+      <w:proofErr w:type="spellStart"/>
+      <w:r>
+        <w:rPr>
+          <w:rStyle w:val="NoneA"/>
+          <w:color w:val="000000"/>
+          <w:u w:color="000000"/>
+        </w:rPr>
+        <w:t>crossbite</w:t>
+      </w:r>
+      <w:proofErr w:type="spellEnd"/>
+      <w:r>
+        <w:rPr>
+          <w:rStyle w:val="NoneA"/>
+          <w:color w:val="000000"/>
+          <w:u w:color="000000"/>
+        </w:rPr>
+        <w:t xml:space="preserve">, overbite, </w:t>
+      </w:r>
+      <w:proofErr w:type="spellStart"/>
+      <w:r>
+        <w:rPr>
+          <w:rStyle w:val="NoneA"/>
+          <w:color w:val="000000"/>
+          <w:u w:color="000000"/>
+        </w:rPr>
+        <w:t>underbite</w:t>
+      </w:r>
+      <w:proofErr w:type="spellEnd"/>
+      <w:r>
+        <w:rPr>
+          <w:rStyle w:val="NoneA"/>
+          <w:color w:val="000000"/>
+          <w:u w:color="000000"/>
+        </w:rPr>
+        <w:t xml:space="preserve">, </w:t>
+      </w:r>
+      <w:proofErr w:type="spellStart"/>
+      <w:r>
+        <w:rPr>
+          <w:rStyle w:val="NoneA"/>
+          <w:color w:val="000000"/>
+          <w:u w:color="000000"/>
+        </w:rPr>
+        <w:t>openbite</w:t>
+      </w:r>
+      <w:proofErr w:type="spellEnd"/>
+      <w:r>
+        <w:rPr>
+          <w:rStyle w:val="NoneA"/>
+          <w:color w:val="000000"/>
+          <w:u w:color="000000"/>
+        </w:rPr>
+        <w:t>, etc. These compl</w:t>
+      </w:r>
+      <w:r>
+        <w:rPr>
+          <w:rStyle w:val="NoneA"/>
+          <w:color w:val="000000"/>
+          <w:u w:color="000000"/>
+        </w:rPr>
+        <w:t>i</w:t>
+      </w:r>
+      <w:r>
+        <w:rPr>
+          <w:rStyle w:val="NoneA"/>
+          <w:color w:val="000000"/>
+          <w:u w:color="000000"/>
+        </w:rPr>
+        <w:t>cations can prevent the teeth from performing their vital function, which can lead to oral health problems such as discomfort when chewing, choking, breathing proble</w:t>
+      </w:r>
+      <w:r>
+        <w:rPr>
+          <w:rStyle w:val="NoneA"/>
+          <w:color w:val="000000"/>
+          <w:u w:color="000000"/>
+        </w:rPr>
+        <w:t>ms, speech problems etc. all of which are preventable with proper treatment.</w:t>
+      </w:r>
+    </w:p>
+    <w:p>
+      <w:pPr>
+        <w:pStyle w:val="BodyA"/>
         <w:spacing w:line="240" w:lineRule="auto"/>
-        <w:ind w:left="720" w:firstLine="0"/>
+        <w:ind w:left="720"/>
         <w:jc w:val="both"/>
       </w:pPr>
       <w:r>
         <w:rPr>
-          <w:rStyle w:val="None A"/>
-          <w:color w:val="000000"/>
-          <w:u w:color="000000"/>
-          <w:rtl w:val="0"/>
-          <w:lang w:val="en-US"/>
-        </w:rPr>
-        <w:t>There are many people in the United States, and throughout the world, who have malocclusions and do not get the proper treatment.  For some it may be that they are just too busy; for others it may be for financial reasons, or because orthodontic care is not readily accessible.  For those that are too busy, or where cost is an issue, we will give them the ability to determine if treatment is necessary, and get competitive estimates, from the couch in their living room. Where accessibility is an issue, such as those who live in rural areas or possibly in parts of the world that are not as developed as what we are used to here in the United States, we will connect them with the closest orthodontic resources, to include potentially charitable organizations such as OperationSmile, that may be able to offer treatment.</w:t>
-      </w:r>
-    </w:p>
-    <w:p>
-      <w:pPr>
-        <w:pStyle w:val="Body A"/>
+          <w:rStyle w:val="NoneA"/>
+          <w:color w:val="000000"/>
+          <w:u w:color="000000"/>
+        </w:rPr>
+        <w:t xml:space="preserve">There are many people in the United States, and throughout the world, who have malocclusions and do not get the proper treatment.  For some it may be that they are just too busy; </w:t>
+      </w:r>
+      <w:r>
+        <w:rPr>
+          <w:rStyle w:val="NoneA"/>
+          <w:color w:val="000000"/>
+          <w:u w:color="000000"/>
+        </w:rPr>
+        <w:t>for others it may be for financial reasons, or because orthodontic care is not readily accessible.  For those that are too busy, or where cost is an issue, we will give them the ability to determine if treatment is necessary, and get competitive estimates,</w:t>
+      </w:r>
+      <w:r>
+        <w:rPr>
+          <w:rStyle w:val="NoneA"/>
+          <w:color w:val="000000"/>
+          <w:u w:color="000000"/>
+        </w:rPr>
+        <w:t xml:space="preserve"> from the couch in their living room. Where accessibility is an issue, such as those who live in rural areas or possibly in parts of the world that are not as developed as what we are used to here in the United States, we will connect them with the closest</w:t>
+      </w:r>
+      <w:r>
+        <w:rPr>
+          <w:rStyle w:val="NoneA"/>
+          <w:color w:val="000000"/>
+          <w:u w:color="000000"/>
+        </w:rPr>
+        <w:t xml:space="preserve"> orthodontic resources, to include potentially charitable organizations such as </w:t>
+      </w:r>
+      <w:proofErr w:type="spellStart"/>
+      <w:r>
+        <w:rPr>
+          <w:rStyle w:val="NoneA"/>
+          <w:color w:val="000000"/>
+          <w:u w:color="000000"/>
+        </w:rPr>
+        <w:t>OperationSmile</w:t>
+      </w:r>
+      <w:proofErr w:type="spellEnd"/>
+      <w:r>
+        <w:rPr>
+          <w:rStyle w:val="NoneA"/>
+          <w:color w:val="000000"/>
+          <w:u w:color="000000"/>
+        </w:rPr>
+        <w:t>, that may be able to offer treatment.</w:t>
+      </w:r>
+    </w:p>
+    <w:p>
+      <w:pPr>
+        <w:pStyle w:val="BodyA"/>
         <w:spacing w:line="240" w:lineRule="auto"/>
-        <w:ind w:left="720" w:firstLine="0"/>
+        <w:ind w:left="720"/>
         <w:jc w:val="both"/>
       </w:pPr>
     </w:p>
     <w:p>
       <w:pPr>
-        <w:pStyle w:val="Body A"/>
+        <w:pStyle w:val="BodyA"/>
         <w:numPr>
           <w:ilvl w:val="0"/>
           <w:numId w:val="4"/>
         </w:numPr>
-        <w:bidi w:val="0"/>
-        <w:ind w:right="0"/>
-        <w:jc w:val="left"/>
-        <w:rPr>
-          <w:color w:val="000000"/>
-          <w:rtl w:val="0"/>
+        <w:rPr>
+          <w:color w:val="000000"/>
           <w:lang w:val="fr-FR"/>
         </w:rPr>
       </w:pPr>
-      <w:r>
-        <w:rPr>
-          <w:rStyle w:val="None A"/>
-          <w:color w:val="000000"/>
-          <w:u w:color="000000"/>
-          <w:rtl w:val="0"/>
+      <w:proofErr w:type="spellStart"/>
+      <w:r>
+        <w:rPr>
+          <w:rStyle w:val="NoneA"/>
+          <w:color w:val="000000"/>
+          <w:u w:color="000000"/>
           <w:lang w:val="fr-FR"/>
         </w:rPr>
-        <w:t>Significance/Uniqueness</w:t>
-      </w:r>
-    </w:p>
-    <w:p>
-      <w:pPr>
-        <w:pStyle w:val="Body A"/>
+        <w:t>Significance</w:t>
+      </w:r>
+      <w:proofErr w:type="spellEnd"/>
+      <w:r>
+        <w:rPr>
+          <w:rStyle w:val="NoneA"/>
+          <w:color w:val="000000"/>
+          <w:u w:color="000000"/>
+          <w:lang w:val="fr-FR"/>
+        </w:rPr>
+        <w:t>/</w:t>
+      </w:r>
+      <w:proofErr w:type="spellStart"/>
+      <w:r>
+        <w:rPr>
+          <w:rStyle w:val="NoneA"/>
+          <w:color w:val="000000"/>
+          <w:u w:color="000000"/>
+          <w:lang w:val="fr-FR"/>
+        </w:rPr>
+        <w:t>Uniqueness</w:t>
+      </w:r>
+      <w:proofErr w:type="spellEnd"/>
+    </w:p>
+    <w:p>
+      <w:pPr>
+        <w:pStyle w:val="BodyA"/>
         <w:spacing w:line="240" w:lineRule="auto"/>
-        <w:ind w:left="720" w:firstLine="0"/>
+        <w:ind w:left="720"/>
         <w:jc w:val="both"/>
       </w:pPr>
       <w:r>
         <w:rPr>
-          <w:rStyle w:val="None A"/>
-          <w:color w:val="000000"/>
-          <w:u w:color="000000"/>
-          <w:rtl w:val="0"/>
-          <w:lang w:val="en-US"/>
-        </w:rPr>
-        <w:t>After doing some research we could not find any mobile application on either the Apple or Android application stores that did what we are proposing.  We feel that the application we would be creating would be more than just a class project but could actually be used in the real world.  As such we have contacted an orthodontist, Dr. David Christensen with Christensen Orthodontics, and discussed the idea with him.  He was very enthusiastic about such a mobile application, and even offered to act as an actual alpha client as we develop the application. If the application is successful, at some point, we would even like to contact the charitable organization OperationSmile and see if they could somehow leverage the application in their charitable work (as they are partnered with Invisalign which provides malocclusion treatment).</w:t>
-      </w:r>
-    </w:p>
-    <w:p>
-      <w:pPr>
-        <w:pStyle w:val="Body A"/>
+          <w:rStyle w:val="NoneA"/>
+          <w:color w:val="000000"/>
+          <w:u w:color="000000"/>
+        </w:rPr>
+        <w:t>After doing some research we could not find any mobile application on either the Apple or A</w:t>
+      </w:r>
+      <w:r>
+        <w:rPr>
+          <w:rStyle w:val="NoneA"/>
+          <w:color w:val="000000"/>
+          <w:u w:color="000000"/>
+        </w:rPr>
+        <w:t>n</w:t>
+      </w:r>
+      <w:r>
+        <w:rPr>
+          <w:rStyle w:val="NoneA"/>
+          <w:color w:val="000000"/>
+          <w:u w:color="000000"/>
+        </w:rPr>
+        <w:t xml:space="preserve">droid </w:t>
+      </w:r>
+      <w:r>
+        <w:rPr>
+          <w:rStyle w:val="NoneA"/>
+          <w:color w:val="000000"/>
+          <w:u w:color="000000"/>
+        </w:rPr>
+        <w:t>application stores that did what we are proposing.  We feel that the application we would be creating would be more than just a class project but could actually be used in the real world.  As such we have contacted an orthodontist, Dr. David Christensen wi</w:t>
+      </w:r>
+      <w:r>
+        <w:rPr>
+          <w:rStyle w:val="NoneA"/>
+          <w:color w:val="000000"/>
+          <w:u w:color="000000"/>
+        </w:rPr>
+        <w:t xml:space="preserve">th Christensen Orthodontics, and discussed the idea with him.  He was very enthusiastic about such a mobile application, and even offered to act as an actual alpha client as we develop the application. If the application </w:t>
+      </w:r>
+      <w:proofErr w:type="gramStart"/>
+      <w:r>
+        <w:rPr>
+          <w:rStyle w:val="NoneA"/>
+          <w:color w:val="000000"/>
+          <w:u w:color="000000"/>
+        </w:rPr>
+        <w:t>is</w:t>
+      </w:r>
+      <w:proofErr w:type="gramEnd"/>
+      <w:r>
+        <w:rPr>
+          <w:rStyle w:val="NoneA"/>
+          <w:color w:val="000000"/>
+          <w:u w:color="000000"/>
+        </w:rPr>
+        <w:t xml:space="preserve"> successful, at some point, we wo</w:t>
+      </w:r>
+      <w:r>
+        <w:rPr>
+          <w:rStyle w:val="NoneA"/>
+          <w:color w:val="000000"/>
+          <w:u w:color="000000"/>
+        </w:rPr>
+        <w:t xml:space="preserve">uld even like to contact the charitable organization </w:t>
+      </w:r>
+      <w:proofErr w:type="spellStart"/>
+      <w:r>
+        <w:rPr>
+          <w:rStyle w:val="NoneA"/>
+          <w:color w:val="000000"/>
+          <w:u w:color="000000"/>
+        </w:rPr>
+        <w:t>Oper</w:t>
+      </w:r>
+      <w:r>
+        <w:rPr>
+          <w:rStyle w:val="NoneA"/>
+          <w:color w:val="000000"/>
+          <w:u w:color="000000"/>
+        </w:rPr>
+        <w:t>a</w:t>
+      </w:r>
+      <w:r>
+        <w:rPr>
+          <w:rStyle w:val="NoneA"/>
+          <w:color w:val="000000"/>
+          <w:u w:color="000000"/>
+        </w:rPr>
+        <w:t>tionSmile</w:t>
+      </w:r>
+      <w:proofErr w:type="spellEnd"/>
+      <w:r>
+        <w:rPr>
+          <w:rStyle w:val="NoneA"/>
+          <w:color w:val="000000"/>
+          <w:u w:color="000000"/>
+        </w:rPr>
+        <w:t xml:space="preserve"> and see if they could somehow leverage the application in their charitable work (as they are partnered with </w:t>
+      </w:r>
+      <w:proofErr w:type="spellStart"/>
+      <w:r>
+        <w:rPr>
+          <w:rStyle w:val="NoneA"/>
+          <w:color w:val="000000"/>
+          <w:u w:color="000000"/>
+        </w:rPr>
+        <w:t>Invisalign</w:t>
+      </w:r>
+      <w:proofErr w:type="spellEnd"/>
+      <w:r>
+        <w:rPr>
+          <w:rStyle w:val="NoneA"/>
+          <w:color w:val="000000"/>
+          <w:u w:color="000000"/>
+        </w:rPr>
+        <w:t xml:space="preserve"> which provides malocclusion treatment).</w:t>
+      </w:r>
+    </w:p>
+    <w:p>
+      <w:pPr>
+        <w:pStyle w:val="BodyA"/>
         <w:spacing w:line="240" w:lineRule="auto"/>
-        <w:ind w:left="720" w:firstLine="0"/>
+        <w:ind w:left="720"/>
         <w:jc w:val="both"/>
       </w:pPr>
       <w:r>
         <w:rPr>
-          <w:rStyle w:val="None A"/>
-          <w:color w:val="000000"/>
-          <w:u w:color="000000"/>
-          <w:rtl w:val="0"/>
-          <w:lang w:val="en-US"/>
+          <w:rStyle w:val="NoneA"/>
+          <w:color w:val="000000"/>
+          <w:u w:color="000000"/>
         </w:rPr>
         <w:t xml:space="preserve"> </w:t>
       </w:r>
     </w:p>
     <w:p>
       <w:pPr>
-        <w:pStyle w:val="Body A"/>
+        <w:pStyle w:val="BodyA"/>
         <w:numPr>
           <w:ilvl w:val="0"/>
           <w:numId w:val="6"/>
         </w:numPr>
-        <w:bidi w:val="0"/>
-        <w:ind w:right="0"/>
-        <w:jc w:val="left"/>
-        <w:rPr>
-          <w:color w:val="000000"/>
-          <w:rtl w:val="0"/>
+        <w:rPr>
+          <w:color w:val="000000"/>
           <w:lang w:val="fr-FR"/>
         </w:rPr>
       </w:pPr>
-      <w:r>
-        <w:rPr>
-          <w:rStyle w:val="None A"/>
-          <w:color w:val="000000"/>
-          <w:u w:color="000000"/>
-          <w:rtl w:val="0"/>
+      <w:proofErr w:type="gramStart"/>
+      <w:r>
+        <w:rPr>
+          <w:rStyle w:val="NoneA"/>
+          <w:color w:val="000000"/>
+          <w:u w:color="000000"/>
           <w:lang w:val="fr-FR"/>
         </w:rPr>
         <w:t>Objectives</w:t>
       </w:r>
-    </w:p>
-    <w:p>
-      <w:pPr>
-        <w:pStyle w:val="Body A"/>
+      <w:proofErr w:type="gramEnd"/>
+    </w:p>
+    <w:p>
+      <w:pPr>
+        <w:pStyle w:val="BodyA"/>
         <w:spacing w:line="240" w:lineRule="auto"/>
-        <w:ind w:left="720" w:firstLine="0"/>
+        <w:ind w:left="720"/>
         <w:jc w:val="both"/>
       </w:pPr>
       <w:r>
         <w:rPr>
-          <w:rStyle w:val="None A"/>
-          <w:color w:val="000000"/>
-          <w:u w:color="000000"/>
-          <w:rtl w:val="0"/>
-          <w:lang w:val="en-US"/>
-        </w:rPr>
-        <w:t>The primary objective of this project is to create a mobile application that can provide a means whereby individuals can more easily, and in a more cost effective manner, access the resources necessary to determine if they have a form of malocclusion, and if so whether treatment is necessary. Additionally, to be really successful we will need to get buy in from the actual orthodontists in the areas where it is used.  However, I don</w:t>
-      </w:r>
-      <w:r>
-        <w:rPr>
-          <w:rStyle w:val="None A"/>
-          <w:color w:val="000000"/>
-          <w:u w:color="000000"/>
-          <w:rtl w:val="0"/>
-          <w:lang w:val="en-US"/>
-        </w:rPr>
-        <w:t>’</w:t>
-      </w:r>
-      <w:r>
-        <w:rPr>
-          <w:rStyle w:val="None A"/>
-          <w:color w:val="000000"/>
-          <w:u w:color="000000"/>
-          <w:rtl w:val="0"/>
-          <w:lang w:val="en-US"/>
-        </w:rPr>
-        <w:t>t see this as a problem since the application would actually be funneling business to them.</w:t>
-      </w:r>
-    </w:p>
-    <w:p>
-      <w:pPr>
-        <w:pStyle w:val="Body A"/>
+          <w:rStyle w:val="NoneA"/>
+          <w:color w:val="000000"/>
+          <w:u w:color="000000"/>
+        </w:rPr>
+        <w:t xml:space="preserve">The primary </w:t>
+      </w:r>
+      <w:r>
+        <w:rPr>
+          <w:rStyle w:val="NoneA"/>
+          <w:color w:val="000000"/>
+          <w:u w:color="000000"/>
+        </w:rPr>
+        <w:t xml:space="preserve">objective of this project is to create a mobile application that can provide a means whereby individuals can more easily, and in a more cost effective manner, access the resources </w:t>
+      </w:r>
+      <w:r>
+        <w:rPr>
+          <w:rStyle w:val="NoneA"/>
+          <w:color w:val="000000"/>
+          <w:u w:color="000000"/>
+        </w:rPr>
+        <w:lastRenderedPageBreak/>
+        <w:t>necessary to determine if they have a form of malocclusion, and if so whethe</w:t>
+      </w:r>
+      <w:r>
+        <w:rPr>
+          <w:rStyle w:val="NoneA"/>
+          <w:color w:val="000000"/>
+          <w:u w:color="000000"/>
+        </w:rPr>
+        <w:t>r treatment is nece</w:t>
+      </w:r>
+      <w:r>
+        <w:rPr>
+          <w:rStyle w:val="NoneA"/>
+          <w:color w:val="000000"/>
+          <w:u w:color="000000"/>
+        </w:rPr>
+        <w:t>s</w:t>
+      </w:r>
+      <w:r>
+        <w:rPr>
+          <w:rStyle w:val="NoneA"/>
+          <w:color w:val="000000"/>
+          <w:u w:color="000000"/>
+        </w:rPr>
+        <w:t>sary. Additionally, to be really successful we will need to get buy in from the actual orthodontists in the areas where it is used.  However, I don’t see this as a problem since the application would actually be funneling business to th</w:t>
+      </w:r>
+      <w:r>
+        <w:rPr>
+          <w:rStyle w:val="NoneA"/>
+          <w:color w:val="000000"/>
+          <w:u w:color="000000"/>
+        </w:rPr>
+        <w:t>em.</w:t>
+      </w:r>
+    </w:p>
+    <w:p>
+      <w:pPr>
+        <w:pStyle w:val="BodyA"/>
         <w:spacing w:line="240" w:lineRule="auto"/>
-        <w:ind w:left="720" w:firstLine="0"/>
+        <w:ind w:left="720"/>
         <w:jc w:val="both"/>
       </w:pPr>
     </w:p>
     <w:p>
       <w:pPr>
-        <w:pStyle w:val="Body A"/>
+        <w:pStyle w:val="BodyA"/>
         <w:numPr>
           <w:ilvl w:val="0"/>
           <w:numId w:val="8"/>
         </w:numPr>
-        <w:bidi w:val="0"/>
-        <w:ind w:right="0"/>
-        <w:jc w:val="left"/>
-        <w:rPr>
-          <w:color w:val="000000"/>
-          <w:rtl w:val="0"/>
-          <w:lang w:val="en-US"/>
-        </w:rPr>
-      </w:pPr>
-      <w:r>
-        <w:rPr>
-          <w:rStyle w:val="None A"/>
-          <w:color w:val="000000"/>
-          <w:u w:color="000000"/>
-          <w:rtl w:val="0"/>
-          <w:lang w:val="en-US"/>
+        <w:rPr>
+          <w:color w:val="000000"/>
+        </w:rPr>
+      </w:pPr>
+      <w:r>
+        <w:rPr>
+          <w:rStyle w:val="NoneA"/>
+          <w:color w:val="000000"/>
+          <w:u w:color="000000"/>
         </w:rPr>
         <w:t>System Features</w:t>
       </w:r>
     </w:p>
     <w:p>
       <w:pPr>
-        <w:pStyle w:val="Body A"/>
+        <w:pStyle w:val="BodyA"/>
         <w:spacing w:line="240" w:lineRule="auto"/>
-        <w:ind w:left="720" w:firstLine="0"/>
+        <w:ind w:left="720"/>
         <w:jc w:val="both"/>
       </w:pPr>
       <w:r>
         <w:rPr>
-          <w:rStyle w:val="None A"/>
-          <w:color w:val="000000"/>
-          <w:u w:color="000000"/>
-          <w:rtl w:val="0"/>
-          <w:lang w:val="en-US"/>
-        </w:rPr>
-        <w:t>The application will require the mobile user to enter a minimal amount demographic information; things like first and last name, phone number, home address, email address, etc.  The application will use the home address they enter to determine the location of the nearest orthodontic offices in the area, and allow the user to select the desired radius to limit the results.</w:t>
-      </w:r>
-    </w:p>
-    <w:p>
-      <w:pPr>
-        <w:pStyle w:val="Body A"/>
+          <w:rStyle w:val="NoneA"/>
+          <w:color w:val="000000"/>
+          <w:u w:color="000000"/>
+        </w:rPr>
+        <w:t>The application will require the mobile user to enter a minimal amount demographic information; things like first and last name, phone number, home address, email address, etc.  The application will use the home address they enter to d</w:t>
+      </w:r>
+      <w:r>
+        <w:rPr>
+          <w:rStyle w:val="NoneA"/>
+          <w:color w:val="000000"/>
+          <w:u w:color="000000"/>
+        </w:rPr>
+        <w:t>etermine the location of the nearest orthodontic offices in the area, and allow the user to select the desired radius to limit the results.</w:t>
+      </w:r>
+    </w:p>
+    <w:p>
+      <w:pPr>
+        <w:pStyle w:val="BodyA"/>
         <w:spacing w:line="240" w:lineRule="auto"/>
-        <w:ind w:left="720" w:firstLine="0"/>
+        <w:ind w:left="720"/>
         <w:jc w:val="both"/>
       </w:pPr>
       <w:r>
         <w:rPr>
-          <w:rStyle w:val="None A"/>
-          <w:color w:val="000000"/>
-          <w:u w:color="000000"/>
-          <w:rtl w:val="0"/>
-          <w:lang w:val="en-US"/>
-        </w:rPr>
-        <w:t>The application will require the user to fill out an oral health template.  The template will contain questions such as, if they are currently having any oral health problems, things they would like to change about their oral health, potential treatments they would like to know more about, any concerns they have, insurance information (may require additional demographics), etc.</w:t>
-      </w:r>
-    </w:p>
-    <w:p>
-      <w:pPr>
-        <w:pStyle w:val="Body A"/>
+          <w:rStyle w:val="NoneA"/>
+          <w:color w:val="000000"/>
+          <w:u w:color="000000"/>
+        </w:rPr>
+        <w:t>The application will require the user to fill out an oral health template.  The template will contain questions such</w:t>
+      </w:r>
+      <w:r>
+        <w:rPr>
+          <w:rStyle w:val="NoneA"/>
+          <w:color w:val="000000"/>
+          <w:u w:color="000000"/>
+        </w:rPr>
+        <w:t xml:space="preserve"> as, if they are currently having any oral health problems, things they would like to change about their oral health, potential treatments they would like to know more about, any co</w:t>
+      </w:r>
+      <w:r>
+        <w:rPr>
+          <w:rStyle w:val="NoneA"/>
+          <w:color w:val="000000"/>
+          <w:u w:color="000000"/>
+        </w:rPr>
+        <w:t>n</w:t>
+      </w:r>
+      <w:r>
+        <w:rPr>
+          <w:rStyle w:val="NoneA"/>
+          <w:color w:val="000000"/>
+          <w:u w:color="000000"/>
+        </w:rPr>
+        <w:t>cerns they have, insurance information (may require additional demographic</w:t>
+      </w:r>
+      <w:r>
+        <w:rPr>
+          <w:rStyle w:val="NoneA"/>
+          <w:color w:val="000000"/>
+          <w:u w:color="000000"/>
+        </w:rPr>
+        <w:t>s), etc.</w:t>
+      </w:r>
+    </w:p>
+    <w:p>
+      <w:pPr>
+        <w:pStyle w:val="BodyA"/>
         <w:spacing w:line="240" w:lineRule="auto"/>
-        <w:ind w:left="720" w:firstLine="0"/>
+        <w:ind w:left="720"/>
         <w:jc w:val="both"/>
       </w:pPr>
       <w:r>
         <w:rPr>
-          <w:rStyle w:val="None A"/>
-          <w:color w:val="000000"/>
-          <w:u w:color="000000"/>
-          <w:rtl w:val="0"/>
-          <w:lang w:val="en-US"/>
-        </w:rPr>
-        <w:t>The application will walk them through a wizard that will assist them in taking several pictures of their face, teeth and jaw that will be sent to an orthodontist.  These pictures along with the oral health template will help the orthodontist make an initial assessment of their oral health, and whether or not they may have a malocclusion condition that needs to be treated.  The application will have some machine intelligence to assist the user in taking the photos.  For instance, making sure the picture taken is in focus and positioned correctly on the screen.  We envision this logic being similar to logic one might find on a bank application for scanning in checks from a mobile device.</w:t>
-      </w:r>
-    </w:p>
-    <w:p>
-      <w:pPr>
-        <w:pStyle w:val="Body A"/>
+          <w:rStyle w:val="NoneA"/>
+          <w:color w:val="000000"/>
+          <w:u w:color="000000"/>
+        </w:rPr>
+        <w:t>The application will walk them through a wizard that will assist them in taking several pictures of their face, teeth and jaw that will be sent to an orthodontist.  These pictures along with the oral health template will help the orthodontist make</w:t>
+      </w:r>
+      <w:r>
+        <w:rPr>
+          <w:rStyle w:val="NoneA"/>
+          <w:color w:val="000000"/>
+          <w:u w:color="000000"/>
+        </w:rPr>
+        <w:t xml:space="preserve"> an initial assessment of their oral health, and whether or not they may have a malocclusion condition that needs to be treated.  The application will have some machine intelligence to assist the user in taking the photos.  For instance, making sure the pi</w:t>
+      </w:r>
+      <w:r>
+        <w:rPr>
+          <w:rStyle w:val="NoneA"/>
+          <w:color w:val="000000"/>
+          <w:u w:color="000000"/>
+        </w:rPr>
+        <w:t>cture taken is in focus and positioned correctly on the screen.  We envision this logic being similar to logic one might find on a bank application for scanning in checks from a mobile device.</w:t>
+      </w:r>
+    </w:p>
+    <w:p>
+      <w:pPr>
+        <w:pStyle w:val="BodyA"/>
         <w:spacing w:line="240" w:lineRule="auto"/>
-        <w:ind w:left="720" w:firstLine="0"/>
+        <w:ind w:left="720"/>
         <w:jc w:val="both"/>
       </w:pPr>
       <w:r>
         <w:rPr>
-          <w:rStyle w:val="None A"/>
-          <w:color w:val="000000"/>
-          <w:u w:color="000000"/>
-          <w:rtl w:val="0"/>
-          <w:lang w:val="en-US"/>
-        </w:rPr>
-        <w:t>Once all the information is entered and the pictures taken the user will be able to select one or more orthodontic offices that they would like to email the information.  Once received by the orthodontist, they will review the information and reply with an initial assessment of the users oral health state, along with a cost estimate (taking into account any insurance information that was provided) if they feel treatment is needed.</w:t>
-      </w:r>
-      <w:bookmarkEnd w:id="2"/>
+          <w:rStyle w:val="NoneA"/>
+          <w:color w:val="000000"/>
+          <w:u w:color="000000"/>
+        </w:rPr>
+        <w:t xml:space="preserve">Once all the information is entered and the pictures taken the </w:t>
+      </w:r>
+      <w:r>
+        <w:rPr>
+          <w:rStyle w:val="NoneA"/>
+          <w:color w:val="000000"/>
+          <w:u w:color="000000"/>
+        </w:rPr>
+        <w:t>user will be able to select one or more orthodontic offices that they would like to email the information.  Once received by the o</w:t>
+      </w:r>
+      <w:r>
+        <w:rPr>
+          <w:rStyle w:val="NoneA"/>
+          <w:color w:val="000000"/>
+          <w:u w:color="000000"/>
+        </w:rPr>
+        <w:t>r</w:t>
+      </w:r>
+      <w:r>
+        <w:rPr>
+          <w:rStyle w:val="NoneA"/>
+          <w:color w:val="000000"/>
+          <w:u w:color="000000"/>
+        </w:rPr>
+        <w:t xml:space="preserve">thodontist, they will review the information and reply with an initial assessment of the users oral health state, along with </w:t>
+      </w:r>
+      <w:r>
+        <w:rPr>
+          <w:rStyle w:val="NoneA"/>
+          <w:color w:val="000000"/>
+          <w:u w:color="000000"/>
+        </w:rPr>
+        <w:t>a cost estimate (taking into account any insurance information that was provided) if they feel treatment is needed.</w:t>
+      </w:r>
+      <w:bookmarkEnd w:id="1"/>
     </w:p>
     <w:p>
       <w:pPr>
         <w:pStyle w:val="Heading"/>
       </w:pPr>
-      <w:bookmarkStart w:name="_o761dy1pdc" w:id="3"/>
-      <w:r>
-        <w:rPr>
-          <w:rStyle w:val="None A"/>
-          <w:rFonts w:cs="Arial Unicode MS" w:eastAsia="Arial Unicode MS"/>
-          <w:color w:val="0070c0"/>
-          <w:u w:color="0070c0"/>
-          <w:rtl w:val="0"/>
-          <w:lang w:val="en-US"/>
+      <w:bookmarkStart w:id="2" w:name="_o761dy1pdc"/>
+      <w:r>
+        <w:rPr>
+          <w:rStyle w:val="NoneA"/>
+          <w:rFonts w:eastAsia="Arial Unicode MS" w:cs="Arial Unicode MS"/>
+          <w:color w:val="0070C0"/>
+          <w:u w:color="0070C0"/>
         </w:rPr>
         <w:t>Related Work</w:t>
       </w:r>
     </w:p>
     <w:p>
       <w:pPr>
-        <w:pStyle w:val="Body A"/>
+        <w:pStyle w:val="BodyA"/>
         <w:numPr>
           <w:ilvl w:val="0"/>
           <w:numId w:val="2"/>
         </w:numPr>
-        <w:bidi w:val="0"/>
-        <w:ind w:right="0"/>
-        <w:jc w:val="left"/>
-        <w:rPr>
-          <w:color w:val="000000"/>
-          <w:rtl w:val="0"/>
-          <w:lang w:val="en-US"/>
-        </w:rPr>
-      </w:pPr>
-      <w:r>
-        <w:rPr>
-          <w:rStyle w:val="None A"/>
-          <w:color w:val="000000"/>
-          <w:u w:color="000000"/>
-          <w:rtl w:val="0"/>
-          <w:lang w:val="en-US"/>
-        </w:rPr>
-        <w:t>We did some research and we could not find any application in the Android or Apple application stores that come close to doing anything the application we are proposing would do.</w:t>
-      </w:r>
-    </w:p>
-    <w:p>
-      <w:pPr>
-        <w:pStyle w:val="Body A"/>
-      </w:pPr>
-      <w:r>
-        <w:rPr>
-          <w:rStyle w:val="None A"/>
-          <w:rFonts w:ascii="Arial Unicode MS" w:cs="Arial Unicode MS" w:hAnsi="Arial Unicode MS" w:eastAsia="Arial Unicode MS"/>
-          <w:b w:val="0"/>
-          <w:bCs w:val="0"/>
-          <w:i w:val="0"/>
-          <w:iCs w:val="0"/>
+        <w:rPr>
+          <w:color w:val="000000"/>
+        </w:rPr>
+      </w:pPr>
+      <w:r>
+        <w:rPr>
+          <w:rStyle w:val="NoneA"/>
+          <w:color w:val="000000"/>
+          <w:u w:color="000000"/>
+        </w:rPr>
+        <w:t xml:space="preserve">We did some research and we could not find any application in the Android or Apple application stores that come close to doing </w:t>
+      </w:r>
+      <w:r>
+        <w:rPr>
+          <w:rStyle w:val="NoneA"/>
+          <w:color w:val="000000"/>
+          <w:u w:color="000000"/>
+        </w:rPr>
+        <w:t>anything the application we are proposing would do.</w:t>
+      </w:r>
+    </w:p>
+    <w:p>
+      <w:pPr>
+        <w:pStyle w:val="BodyA"/>
+      </w:pPr>
+      <w:r>
+        <w:rPr>
+          <w:rStyle w:val="NoneA"/>
+          <w:rFonts w:ascii="Arial Unicode MS" w:hAnsi="Arial Unicode MS"/>
           <w:color w:val="000000"/>
           <w:u w:color="000000"/>
         </w:rPr>
@@ -626,62 +1065,54 @@
       </w:pPr>
       <w:r>
         <w:rPr>
-          <w:rStyle w:val="None A"/>
-          <w:rFonts w:cs="Arial Unicode MS" w:eastAsia="Arial Unicode MS"/>
-          <w:color w:val="0070c0"/>
-          <w:u w:color="0070c0"/>
-          <w:rtl w:val="0"/>
-          <w:lang w:val="en-US"/>
+          <w:rStyle w:val="NoneA"/>
+          <w:rFonts w:eastAsia="Arial Unicode MS" w:cs="Arial Unicode MS"/>
+          <w:color w:val="0070C0"/>
+          <w:u w:color="0070C0"/>
         </w:rPr>
         <w:t>Project Plan</w:t>
       </w:r>
     </w:p>
     <w:p>
       <w:pPr>
-        <w:pStyle w:val="Body A"/>
+        <w:pStyle w:val="BodyA"/>
         <w:numPr>
           <w:ilvl w:val="0"/>
           <w:numId w:val="2"/>
         </w:numPr>
-        <w:bidi w:val="0"/>
-        <w:ind w:right="0"/>
-        <w:jc w:val="left"/>
-        <w:rPr>
-          <w:color w:val="000000"/>
-          <w:rtl w:val="0"/>
-          <w:lang w:val="en-US"/>
-        </w:rPr>
-      </w:pPr>
-      <w:r>
-        <w:rPr>
-          <w:rStyle w:val="None A"/>
-          <w:color w:val="000000"/>
-          <w:u w:color="000000"/>
-          <w:rtl w:val="0"/>
-          <w:lang w:val="en-US"/>
+        <w:rPr>
+          <w:color w:val="000000"/>
+        </w:rPr>
+      </w:pPr>
+      <w:r>
+        <w:rPr>
+          <w:rStyle w:val="NoneA"/>
+          <w:color w:val="000000"/>
+          <w:u w:color="000000"/>
         </w:rPr>
         <w:t>Increment Schedule:  There will be 4 increments with the following due dates (see image).</w:t>
       </w:r>
     </w:p>
     <w:p>
       <w:pPr>
-        <w:pStyle w:val="Body A"/>
-        <w:ind w:left="360" w:firstLine="0"/>
-      </w:pPr>
-    </w:p>
-    <w:p>
-      <w:pPr>
-        <w:pStyle w:val="Body A"/>
-        <w:ind w:left="720" w:firstLine="0"/>
-      </w:pPr>
-      <w:r>
-        <w:rPr>
-          <w:rStyle w:val="None A"/>
+        <w:pStyle w:val="BodyA"/>
+        <w:ind w:left="360"/>
+      </w:pPr>
+    </w:p>
+    <w:p>
+      <w:pPr>
+        <w:pStyle w:val="BodyA"/>
+        <w:ind w:left="720"/>
+      </w:pPr>
+      <w:r>
+        <w:rPr>
+          <w:rStyle w:val="NoneA"/>
+          <w:noProof/>
           <w:color w:val="000000"/>
           <w:u w:color="000000"/>
         </w:rPr>
         <w:drawing>
-          <wp:inline distT="0" distB="0" distL="0" distR="0">
+          <wp:inline distT="0" distB="0" distL="0" distR="0" wp14:anchorId="78347899" wp14:editId="10038B68">
             <wp:extent cx="5943600" cy="4756785"/>
             <wp:effectExtent l="0" t="0" r="0" b="0"/>
             <wp:docPr id="1073741826" name="officeArt object"/>
@@ -696,7 +1127,7 @@
                     </pic:cNvPicPr>
                   </pic:nvPicPr>
                   <pic:blipFill>
-                    <a:blip r:embed="rId5">
+                    <a:blip r:embed="rId9">
                       <a:extLst/>
                     </a:blip>
                     <a:stretch>
@@ -726,16 +1157,12 @@
     </w:p>
     <w:p>
       <w:pPr>
-        <w:pStyle w:val="Body A"/>
-      </w:pPr>
-      <w:r>
-        <w:rPr>
-          <w:rStyle w:val="None A"/>
-          <w:rFonts w:ascii="Arial Unicode MS" w:cs="Arial Unicode MS" w:hAnsi="Arial Unicode MS" w:eastAsia="Arial Unicode MS"/>
-          <w:b w:val="0"/>
-          <w:bCs w:val="0"/>
-          <w:i w:val="0"/>
-          <w:iCs w:val="0"/>
+        <w:pStyle w:val="BodyA"/>
+      </w:pPr>
+      <w:r>
+        <w:rPr>
+          <w:rStyle w:val="NoneA"/>
+          <w:rFonts w:ascii="Arial Unicode MS" w:hAnsi="Arial Unicode MS"/>
           <w:color w:val="000000"/>
           <w:u w:color="000000"/>
         </w:rPr>
@@ -744,100 +1171,60 @@
     </w:p>
     <w:p>
       <w:pPr>
-        <w:pStyle w:val="Body A"/>
+        <w:pStyle w:val="BodyA"/>
         <w:numPr>
           <w:ilvl w:val="0"/>
           <w:numId w:val="2"/>
         </w:numPr>
-        <w:bidi w:val="0"/>
-        <w:ind w:right="0"/>
-        <w:jc w:val="left"/>
-        <w:rPr>
-          <w:color w:val="000000"/>
-          <w:rtl w:val="0"/>
-          <w:lang w:val="en-US"/>
-        </w:rPr>
-      </w:pPr>
-      <w:r>
-        <w:rPr>
-          <w:rStyle w:val="None A"/>
-          <w:color w:val="000000"/>
-          <w:u w:color="000000"/>
-          <w:rtl w:val="0"/>
-          <w:lang w:val="en-US"/>
+        <w:rPr>
+          <w:color w:val="000000"/>
+        </w:rPr>
+      </w:pPr>
+      <w:r>
+        <w:rPr>
+          <w:rStyle w:val="NoneA"/>
+          <w:color w:val="000000"/>
+          <w:u w:color="000000"/>
         </w:rPr>
         <w:t xml:space="preserve">Stories:  These are the stories for iteration #1, for additional iterations click </w:t>
       </w:r>
-      <w:r>
-        <w:rPr>
-          <w:rStyle w:val="Hyperlink.0"/>
-          <w:color w:val="0000ff"/>
-          <w:u w:val="single" w:color="0000ff"/>
-        </w:rPr>
-        <w:fldChar w:fldCharType="begin" w:fldLock="0"/>
-      </w:r>
-      <w:r>
-        <w:rPr>
-          <w:rStyle w:val="Hyperlink.0"/>
-          <w:color w:val="0000ff"/>
-          <w:u w:val="single" w:color="0000ff"/>
-        </w:rPr>
-        <w:instrText xml:space="preserve"> HYPERLINK "https://github.com/wa6c6/CS5551-Labs/milestones"</w:instrText>
-      </w:r>
-      <w:r>
-        <w:rPr>
-          <w:rStyle w:val="Hyperlink.0"/>
-          <w:color w:val="0000ff"/>
-          <w:u w:val="single" w:color="0000ff"/>
-        </w:rPr>
-        <w:fldChar w:fldCharType="separate" w:fldLock="0"/>
-      </w:r>
-      <w:r>
-        <w:rPr>
-          <w:rStyle w:val="Hyperlink.0"/>
-          <w:color w:val="0000ff"/>
-          <w:u w:val="single" w:color="0000ff"/>
-          <w:rtl w:val="0"/>
-          <w:lang w:val="en-US"/>
-        </w:rPr>
-        <w:t>here</w:t>
-      </w:r>
-      <w:r>
-        <w:rPr>
-          <w:color w:val="000000"/>
-        </w:rPr>
-        <w:fldChar w:fldCharType="end" w:fldLock="0"/>
-      </w:r>
-      <w:r>
-        <w:rPr>
-          <w:rStyle w:val="None A"/>
-          <w:color w:val="000000"/>
-          <w:u w:color="000000"/>
-          <w:rtl w:val="0"/>
-          <w:lang w:val="en-US"/>
+      <w:hyperlink r:id="rId10" w:history="1">
+        <w:r>
+          <w:rPr>
+            <w:rStyle w:val="Hyperlink0"/>
+          </w:rPr>
+          <w:t>here</w:t>
+        </w:r>
+      </w:hyperlink>
+      <w:r>
+        <w:rPr>
+          <w:rStyle w:val="NoneA"/>
+          <w:color w:val="000000"/>
+          <w:u w:color="000000"/>
         </w:rPr>
         <w:t>.</w:t>
       </w:r>
     </w:p>
     <w:p>
       <w:pPr>
-        <w:pStyle w:val="Body A"/>
-        <w:ind w:left="720" w:firstLine="0"/>
-      </w:pPr>
-    </w:p>
-    <w:p>
-      <w:pPr>
-        <w:pStyle w:val="Body A"/>
-        <w:ind w:left="720" w:firstLine="0"/>
-      </w:pPr>
-      <w:r>
-        <w:rPr>
-          <w:rStyle w:val="None A"/>
+        <w:pStyle w:val="BodyA"/>
+        <w:ind w:left="720"/>
+      </w:pPr>
+    </w:p>
+    <w:p>
+      <w:pPr>
+        <w:pStyle w:val="BodyA"/>
+        <w:ind w:left="720"/>
+      </w:pPr>
+      <w:r>
+        <w:rPr>
+          <w:rStyle w:val="NoneA"/>
+          <w:noProof/>
           <w:color w:val="000000"/>
           <w:u w:color="000000"/>
         </w:rPr>
         <w:drawing>
-          <wp:inline distT="0" distB="0" distL="0" distR="0">
+          <wp:inline distT="0" distB="0" distL="0" distR="0" wp14:anchorId="7307D824" wp14:editId="0EFBC23C">
             <wp:extent cx="5943600" cy="4984115"/>
             <wp:effectExtent l="0" t="0" r="0" b="0"/>
             <wp:docPr id="1073741827" name="officeArt object"/>
@@ -852,7 +1239,7 @@
                     </pic:cNvPicPr>
                   </pic:nvPicPr>
                   <pic:blipFill>
-                    <a:blip r:embed="rId6">
+                    <a:blip r:embed="rId11">
                       <a:extLst/>
                     </a:blip>
                     <a:stretch>
@@ -882,16 +1269,12 @@
     </w:p>
     <w:p>
       <w:pPr>
-        <w:pStyle w:val="Body A"/>
-      </w:pPr>
-      <w:r>
-        <w:rPr>
-          <w:rStyle w:val="None A"/>
-          <w:rFonts w:ascii="Arial Unicode MS" w:cs="Arial Unicode MS" w:hAnsi="Arial Unicode MS" w:eastAsia="Arial Unicode MS"/>
-          <w:b w:val="0"/>
-          <w:bCs w:val="0"/>
-          <w:i w:val="0"/>
-          <w:iCs w:val="0"/>
+        <w:pStyle w:val="BodyA"/>
+      </w:pPr>
+      <w:r>
+        <w:rPr>
+          <w:rStyle w:val="NoneA"/>
+          <w:rFonts w:ascii="Arial Unicode MS" w:hAnsi="Arial Unicode MS"/>
           <w:color w:val="000000"/>
           <w:u w:color="000000"/>
         </w:rPr>
@@ -900,70 +1283,72 @@
     </w:p>
     <w:p>
       <w:pPr>
-        <w:pStyle w:val="Body A"/>
+        <w:pStyle w:val="BodyA"/>
         <w:numPr>
           <w:ilvl w:val="0"/>
           <w:numId w:val="2"/>
         </w:numPr>
-        <w:bidi w:val="0"/>
-        <w:ind w:right="0"/>
-        <w:jc w:val="left"/>
-        <w:rPr>
-          <w:color w:val="000000"/>
-          <w:rtl w:val="0"/>
-          <w:lang w:val="en-US"/>
-        </w:rPr>
-      </w:pPr>
-      <w:r>
-        <w:rPr>
-          <w:rStyle w:val="None A"/>
-          <w:color w:val="000000"/>
-          <w:u w:color="000000"/>
-          <w:rtl w:val="0"/>
-          <w:lang w:val="en-US"/>
-        </w:rPr>
-        <w:t>Burndown Chart:  This is the burndown for increment #1.  There isn</w:t>
-      </w:r>
-      <w:r>
-        <w:rPr>
-          <w:rStyle w:val="None A"/>
-          <w:color w:val="000000"/>
-          <w:u w:color="000000"/>
-          <w:rtl w:val="0"/>
-          <w:lang w:val="en-US"/>
-        </w:rPr>
-        <w:t>’</w:t>
-      </w:r>
-      <w:r>
-        <w:rPr>
-          <w:rStyle w:val="None A"/>
-          <w:color w:val="000000"/>
-          <w:u w:color="000000"/>
-          <w:rtl w:val="0"/>
-          <w:lang w:val="en-US"/>
-        </w:rPr>
-        <w:t>t really much to see at this point since we are just getting started.  This image will be updated as the increment progresses.</w:t>
-      </w:r>
-    </w:p>
-    <w:p>
-      <w:pPr>
-        <w:pStyle w:val="Body A"/>
-        <w:ind w:left="720" w:firstLine="0"/>
-      </w:pPr>
-    </w:p>
-    <w:p>
-      <w:pPr>
-        <w:pStyle w:val="Body A"/>
-        <w:ind w:left="720" w:firstLine="0"/>
-      </w:pPr>
-      <w:r>
-        <w:rPr>
-          <w:rStyle w:val="None A"/>
+        <w:rPr>
+          <w:color w:val="000000"/>
+        </w:rPr>
+      </w:pPr>
+      <w:proofErr w:type="spellStart"/>
+      <w:r>
+        <w:rPr>
+          <w:rStyle w:val="NoneA"/>
+          <w:color w:val="000000"/>
+          <w:u w:color="000000"/>
+        </w:rPr>
+        <w:t>Burndown</w:t>
+      </w:r>
+      <w:proofErr w:type="spellEnd"/>
+      <w:r>
+        <w:rPr>
+          <w:rStyle w:val="NoneA"/>
+          <w:color w:val="000000"/>
+          <w:u w:color="000000"/>
+        </w:rPr>
+        <w:t xml:space="preserve"> Chart:  This is the </w:t>
+      </w:r>
+      <w:proofErr w:type="spellStart"/>
+      <w:r>
+        <w:rPr>
+          <w:rStyle w:val="NoneA"/>
+          <w:color w:val="000000"/>
+          <w:u w:color="000000"/>
+        </w:rPr>
+        <w:t>burndown</w:t>
+      </w:r>
+      <w:proofErr w:type="spellEnd"/>
+      <w:r>
+        <w:rPr>
+          <w:rStyle w:val="NoneA"/>
+          <w:color w:val="000000"/>
+          <w:u w:color="000000"/>
+        </w:rPr>
+        <w:t xml:space="preserve"> for increment #1.  There isn’t really much to see at this point since we are just getting started.  This image will be updated as the increment progresses.</w:t>
+      </w:r>
+    </w:p>
+    <w:p>
+      <w:pPr>
+        <w:pStyle w:val="BodyA"/>
+        <w:ind w:left="720"/>
+      </w:pPr>
+    </w:p>
+    <w:p>
+      <w:pPr>
+        <w:pStyle w:val="BodyA"/>
+        <w:ind w:left="720"/>
+      </w:pPr>
+      <w:r>
+        <w:rPr>
+          <w:rStyle w:val="NoneA"/>
+          <w:noProof/>
           <w:color w:val="000000"/>
           <w:u w:color="000000"/>
         </w:rPr>
         <w:drawing>
-          <wp:inline distT="0" distB="0" distL="0" distR="0">
+          <wp:inline distT="0" distB="0" distL="0" distR="0" wp14:anchorId="6B5733AA" wp14:editId="0B65DF9F">
             <wp:extent cx="5943600" cy="5118100"/>
             <wp:effectExtent l="0" t="0" r="0" b="0"/>
             <wp:docPr id="1073741828" name="officeArt object"/>
@@ -978,7 +1363,7 @@
                     </pic:cNvPicPr>
                   </pic:nvPicPr>
                   <pic:blipFill>
-                    <a:blip r:embed="rId7">
+                    <a:blip r:embed="rId12">
                       <a:extLst/>
                     </a:blip>
                     <a:stretch>
@@ -1008,16 +1393,12 @@
     </w:p>
     <w:p>
       <w:pPr>
-        <w:pStyle w:val="Body A"/>
-      </w:pPr>
-      <w:r>
-        <w:rPr>
-          <w:rStyle w:val="None A"/>
-          <w:rFonts w:ascii="Arial Unicode MS" w:cs="Arial Unicode MS" w:hAnsi="Arial Unicode MS" w:eastAsia="Arial Unicode MS"/>
-          <w:b w:val="0"/>
-          <w:bCs w:val="0"/>
-          <w:i w:val="0"/>
-          <w:iCs w:val="0"/>
+        <w:pStyle w:val="BodyA"/>
+      </w:pPr>
+      <w:r>
+        <w:rPr>
+          <w:rStyle w:val="NoneA"/>
+          <w:rFonts w:ascii="Arial Unicode MS" w:hAnsi="Arial Unicode MS"/>
           <w:color w:val="000000"/>
           <w:u w:color="000000"/>
         </w:rPr>
@@ -1030,97 +1411,259 @@
       </w:pPr>
       <w:r>
         <w:rPr>
-          <w:rStyle w:val="None A"/>
-          <w:rFonts w:cs="Arial Unicode MS" w:eastAsia="Arial Unicode MS"/>
-          <w:color w:val="0070c0"/>
-          <w:u w:color="0070c0"/>
-          <w:rtl w:val="0"/>
-          <w:lang w:val="en-US"/>
+          <w:rStyle w:val="NoneA"/>
+          <w:rFonts w:eastAsia="Arial Unicode MS" w:cs="Arial Unicode MS"/>
+          <w:color w:val="0070C0"/>
+          <w:u w:color="0070C0"/>
         </w:rPr>
         <w:t>First Increment Report</w:t>
       </w:r>
     </w:p>
     <w:p>
       <w:pPr>
-        <w:pStyle w:val="Body A"/>
+        <w:pStyle w:val="BodyA"/>
         <w:numPr>
           <w:ilvl w:val="0"/>
           <w:numId w:val="2"/>
         </w:numPr>
-        <w:bidi w:val="0"/>
-        <w:ind w:right="0"/>
-        <w:jc w:val="left"/>
-        <w:rPr>
-          <w:color w:val="000000"/>
-          <w:rtl w:val="0"/>
-          <w:lang w:val="en-US"/>
-        </w:rPr>
-      </w:pPr>
-      <w:r>
-        <w:rPr>
-          <w:rStyle w:val="None A"/>
-          <w:color w:val="000000"/>
-          <w:u w:color="0070c0"/>
-          <w:rtl w:val="0"/>
-          <w:lang w:val="en-US"/>
+        <w:rPr>
+          <w:color w:val="000000"/>
+        </w:rPr>
+      </w:pPr>
+      <w:r>
+        <w:rPr>
+          <w:rStyle w:val="NoneA"/>
+          <w:color w:val="000000"/>
+          <w:u w:color="0070C0"/>
         </w:rPr>
         <w:t>Architecture diagram/Class diagram/Sequence diagram</w:t>
       </w:r>
     </w:p>
     <w:p>
       <w:pPr>
-        <w:pStyle w:val="Body A"/>
-      </w:pPr>
-      <w:r>
-        <w:rPr>
-          <w:rStyle w:val="None A"/>
-          <w:color w:val="000000"/>
-          <w:u w:val="single" w:color="0070c0"/>
-          <w:rtl w:val="0"/>
-          <w:lang w:val="en-US"/>
+        <w:pStyle w:val="BodyA"/>
+      </w:pPr>
+      <w:r>
+        <w:rPr>
+          <w:rStyle w:val="NoneA"/>
+          <w:color w:val="000000"/>
+          <w:u w:val="single" w:color="0070C0"/>
         </w:rPr>
         <w:t>Architecture diagram:</w:t>
       </w:r>
     </w:p>
     <w:p>
       <w:pPr>
-        <w:pStyle w:val="Body A"/>
+        <w:pStyle w:val="BodyA"/>
         <w:jc w:val="both"/>
       </w:pPr>
       <w:r>
         <w:rPr>
-          <w:rStyle w:val="None A"/>
-          <w:color w:val="000000"/>
-          <w:u w:color="0070c0"/>
-          <w:rtl w:val="0"/>
-          <w:lang w:val="en-US"/>
-        </w:rPr>
-        <w:t>In this architecture diagram we have a user, server , database and orthodontist. First if the user is new he will register and if he is old he will directly login. The registered user details will be saved in database all the pages will be stored in server who is responsible to server the pages to user. After login if successfully validated then the user will be displayed with the google maps page with the nearest orthodontist available to your location. Now user will select one base on the reviews shown which will be taken from google api. Next user will be directed to the form page where the user is required to take pics and fill in the form which asks minimum fields, all these will be stored in data base of later reference. The last thing is the user will send the details to orthodontist which he selected initially and he will be displayed with the summary page of the document he sent. The orthodontist will get all the information the user sent.</w:t>
-      </w:r>
-    </w:p>
-    <w:p>
-      <w:pPr>
-        <w:pStyle w:val="Body A"/>
+          <w:rStyle w:val="NoneA"/>
+          <w:color w:val="000000"/>
+          <w:u w:color="0070C0"/>
+        </w:rPr>
+        <w:t xml:space="preserve">In this architecture diagram we have a user, </w:t>
+      </w:r>
+      <w:proofErr w:type="gramStart"/>
+      <w:r>
+        <w:rPr>
+          <w:rStyle w:val="NoneA"/>
+          <w:color w:val="000000"/>
+          <w:u w:color="0070C0"/>
+        </w:rPr>
+        <w:t>server ,</w:t>
+      </w:r>
+      <w:proofErr w:type="gramEnd"/>
+      <w:r>
+        <w:rPr>
+          <w:rStyle w:val="NoneA"/>
+          <w:color w:val="000000"/>
+          <w:u w:color="0070C0"/>
+        </w:rPr>
+        <w:t xml:space="preserve"> database and orthodontist. First if the user is new he will register and if he is old he will direct</w:t>
+      </w:r>
+      <w:r>
+        <w:rPr>
+          <w:rStyle w:val="NoneA"/>
+          <w:color w:val="000000"/>
+          <w:u w:color="0070C0"/>
+        </w:rPr>
+        <w:t xml:space="preserve">ly login. The registered user details will be saved in database all the pages will be stored in server who is responsible to server the pages to user. After login if successfully validated then the user will be displayed with the </w:t>
+      </w:r>
+      <w:proofErr w:type="spellStart"/>
+      <w:r>
+        <w:rPr>
+          <w:rStyle w:val="NoneA"/>
+          <w:color w:val="000000"/>
+          <w:u w:color="0070C0"/>
+        </w:rPr>
+        <w:t>google</w:t>
+      </w:r>
+      <w:proofErr w:type="spellEnd"/>
+      <w:r>
+        <w:rPr>
+          <w:rStyle w:val="NoneA"/>
+          <w:color w:val="000000"/>
+          <w:u w:color="0070C0"/>
+        </w:rPr>
+        <w:t xml:space="preserve"> maps page with the </w:t>
+      </w:r>
+      <w:r>
+        <w:rPr>
+          <w:rStyle w:val="NoneA"/>
+          <w:color w:val="000000"/>
+          <w:u w:color="0070C0"/>
+        </w:rPr>
+        <w:t>nearest orthodontist avail</w:t>
+      </w:r>
+      <w:r>
+        <w:rPr>
+          <w:rStyle w:val="NoneA"/>
+          <w:color w:val="000000"/>
+          <w:u w:color="0070C0"/>
+        </w:rPr>
+        <w:t>a</w:t>
+      </w:r>
+      <w:r>
+        <w:rPr>
+          <w:rStyle w:val="NoneA"/>
+          <w:color w:val="000000"/>
+          <w:u w:color="0070C0"/>
+        </w:rPr>
+        <w:t xml:space="preserve">ble to your location. Now user will select one base on the reviews shown which will be taken from </w:t>
+      </w:r>
+      <w:proofErr w:type="spellStart"/>
+      <w:r>
+        <w:rPr>
+          <w:rStyle w:val="NoneA"/>
+          <w:color w:val="000000"/>
+          <w:u w:color="0070C0"/>
+        </w:rPr>
+        <w:t>google</w:t>
+      </w:r>
+      <w:proofErr w:type="spellEnd"/>
+      <w:r>
+        <w:rPr>
+          <w:rStyle w:val="NoneA"/>
+          <w:color w:val="000000"/>
+          <w:u w:color="0070C0"/>
+        </w:rPr>
+        <w:t xml:space="preserve"> </w:t>
+      </w:r>
+      <w:proofErr w:type="spellStart"/>
+      <w:proofErr w:type="gramStart"/>
+      <w:r>
+        <w:rPr>
+          <w:rStyle w:val="NoneA"/>
+          <w:color w:val="000000"/>
+          <w:u w:color="0070C0"/>
+        </w:rPr>
+        <w:t>api</w:t>
+      </w:r>
+      <w:proofErr w:type="spellEnd"/>
+      <w:proofErr w:type="gramEnd"/>
+      <w:r>
+        <w:rPr>
+          <w:rStyle w:val="NoneA"/>
+          <w:color w:val="000000"/>
+          <w:u w:color="0070C0"/>
+        </w:rPr>
+        <w:t xml:space="preserve">. Next user will be directed to the form page where the user is required to take </w:t>
+      </w:r>
+      <w:proofErr w:type="spellStart"/>
+      <w:r>
+        <w:rPr>
+          <w:rStyle w:val="NoneA"/>
+          <w:color w:val="000000"/>
+          <w:u w:color="0070C0"/>
+        </w:rPr>
+        <w:t>pics</w:t>
+      </w:r>
+      <w:proofErr w:type="spellEnd"/>
+      <w:r>
+        <w:rPr>
+          <w:rStyle w:val="NoneA"/>
+          <w:color w:val="000000"/>
+          <w:u w:color="0070C0"/>
+        </w:rPr>
+        <w:t xml:space="preserve"> and fill in the </w:t>
+      </w:r>
+      <w:proofErr w:type="gramStart"/>
+      <w:r>
+        <w:rPr>
+          <w:rStyle w:val="NoneA"/>
+          <w:color w:val="000000"/>
+          <w:u w:color="0070C0"/>
+        </w:rPr>
+        <w:t>form which</w:t>
+      </w:r>
+      <w:proofErr w:type="gramEnd"/>
+      <w:r>
+        <w:rPr>
+          <w:rStyle w:val="NoneA"/>
+          <w:color w:val="000000"/>
+          <w:u w:color="0070C0"/>
+        </w:rPr>
+        <w:t xml:space="preserve"> asks min</w:t>
+      </w:r>
+      <w:r>
+        <w:rPr>
+          <w:rStyle w:val="NoneA"/>
+          <w:color w:val="000000"/>
+          <w:u w:color="0070C0"/>
+        </w:rPr>
+        <w:t xml:space="preserve">imum fields, all these will be stored in data base of later reference. The last thing is the user will send the details to orthodontist </w:t>
+      </w:r>
+      <w:proofErr w:type="gramStart"/>
+      <w:r>
+        <w:rPr>
+          <w:rStyle w:val="NoneA"/>
+          <w:color w:val="000000"/>
+          <w:u w:color="0070C0"/>
+        </w:rPr>
+        <w:t>which</w:t>
+      </w:r>
+      <w:proofErr w:type="gramEnd"/>
+      <w:r>
+        <w:rPr>
+          <w:rStyle w:val="NoneA"/>
+          <w:color w:val="000000"/>
+          <w:u w:color="0070C0"/>
+        </w:rPr>
+        <w:t xml:space="preserve"> he selected initially and he will be displayed with the summary page of the document he sent. The orthodontist wil</w:t>
+      </w:r>
+      <w:r>
+        <w:rPr>
+          <w:rStyle w:val="NoneA"/>
+          <w:color w:val="000000"/>
+          <w:u w:color="0070C0"/>
+        </w:rPr>
+        <w:t>l get all the information the user sent.</w:t>
+      </w:r>
+    </w:p>
+    <w:p>
+      <w:pPr>
+        <w:pStyle w:val="BodyA"/>
         <w:jc w:val="both"/>
       </w:pPr>
       <w:r>
         <w:rPr>
-          <w:rStyle w:val="None A"/>
-          <w:color w:val="000000"/>
-          <w:u w:color="0070c0"/>
-          <w:rtl w:val="0"/>
-          <w:lang w:val="en-US"/>
+          <w:rStyle w:val="NoneA"/>
+          <w:color w:val="000000"/>
+          <w:u w:color="0070C0"/>
         </w:rPr>
         <w:t>This is how our architecture of our system will work.</w:t>
       </w:r>
       <w:r>
         <w:rPr>
-          <w:rStyle w:val="None A"/>
-          <w:color w:val="000000"/>
-          <w:u w:color="0070c0"/>
+          <w:rStyle w:val="NoneA"/>
+          <w:noProof/>
+          <w:color w:val="000000"/>
+          <w:u w:color="0070C0"/>
         </w:rPr>
         <w:drawing>
-          <wp:anchor distT="152400" distB="152400" distL="152400" distR="152400" simplePos="0" relativeHeight="251659264" behindDoc="0" locked="0" layoutInCell="1" allowOverlap="1">
+          <wp:anchor distT="152400" distB="152400" distL="152400" distR="152400" simplePos="0" relativeHeight="251659264" behindDoc="0" locked="0" layoutInCell="1" allowOverlap="1" wp14:anchorId="5E4088BD" wp14:editId="6CCA9A6B">
             <wp:simplePos x="0" y="0"/>
             <wp:positionH relativeFrom="page">
               <wp:posOffset>908050</wp:posOffset>
@@ -1151,7 +1694,7 @@
                     </pic:cNvPicPr>
                   </pic:nvPicPr>
                   <pic:blipFill>
-                    <a:blip r:embed="rId8">
+                    <a:blip r:embed="rId13">
                       <a:extLst/>
                     </a:blip>
                     <a:stretch>
@@ -1181,71 +1724,86 @@
     </w:p>
     <w:p>
       <w:pPr>
-        <w:pStyle w:val="Body A"/>
-      </w:pPr>
-    </w:p>
-    <w:p>
-      <w:pPr>
-        <w:pStyle w:val="Body A"/>
-      </w:pPr>
-    </w:p>
-    <w:p>
-      <w:pPr>
-        <w:pStyle w:val="Body A"/>
-      </w:pPr>
-    </w:p>
-    <w:p>
-      <w:pPr>
-        <w:pStyle w:val="Body A"/>
-      </w:pPr>
-    </w:p>
-    <w:p>
-      <w:pPr>
-        <w:pStyle w:val="Body A"/>
-      </w:pPr>
-    </w:p>
-    <w:p>
-      <w:pPr>
-        <w:pStyle w:val="Body A"/>
-      </w:pPr>
-      <w:r>
-        <w:rPr>
-          <w:rStyle w:val="None A"/>
-          <w:color w:val="000000"/>
-          <w:u w:val="single" w:color="0070c0"/>
-          <w:rtl w:val="0"/>
-          <w:lang w:val="en-US"/>
+        <w:pStyle w:val="BodyA"/>
+      </w:pPr>
+    </w:p>
+    <w:p>
+      <w:pPr>
+        <w:pStyle w:val="BodyA"/>
+      </w:pPr>
+    </w:p>
+    <w:p>
+      <w:pPr>
+        <w:pStyle w:val="BodyA"/>
+      </w:pPr>
+    </w:p>
+    <w:p>
+      <w:pPr>
+        <w:pStyle w:val="BodyA"/>
+      </w:pPr>
+    </w:p>
+    <w:p>
+      <w:pPr>
+        <w:pStyle w:val="BodyA"/>
+      </w:pPr>
+    </w:p>
+    <w:p>
+      <w:pPr>
+        <w:pStyle w:val="BodyA"/>
+      </w:pPr>
+      <w:r>
+        <w:rPr>
+          <w:rStyle w:val="NoneA"/>
+          <w:color w:val="000000"/>
+          <w:u w:val="single" w:color="0070C0"/>
         </w:rPr>
         <w:t>Class Diagram:</w:t>
       </w:r>
       <w:r>
         <w:rPr>
-          <w:rStyle w:val="None A"/>
-          <w:color w:val="000000"/>
-          <w:u w:val="none" w:color="0070c0"/>
-          <w:rtl w:val="0"/>
-          <w:lang w:val="en-US"/>
-        </w:rPr>
-        <w:t xml:space="preserve"> Our class diagram consists of three class Patient, System and Orthodontist.</w:t>
-      </w:r>
-    </w:p>
-    <w:p>
-      <w:pPr>
-        <w:pStyle w:val="Body A"/>
-      </w:pPr>
-    </w:p>
-    <w:p>
-      <w:pPr>
-        <w:pStyle w:val="Body A"/>
-      </w:pPr>
-      <w:r>
-        <w:rPr>
-          <w:rStyle w:val="None A"/>
-          <w:color w:val="000000"/>
-          <w:u w:val="single" w:color="0070c0"/>
+          <w:rStyle w:val="NoneA"/>
+          <w:color w:val="000000"/>
+          <w:u w:color="0070C0"/>
+        </w:rPr>
+        <w:t xml:space="preserve"> Our class diagram consists of three </w:t>
+      </w:r>
+      <w:proofErr w:type="gramStart"/>
+      <w:r>
+        <w:rPr>
+          <w:rStyle w:val="NoneA"/>
+          <w:color w:val="000000"/>
+          <w:u w:color="0070C0"/>
+        </w:rPr>
+        <w:t>class</w:t>
+      </w:r>
+      <w:proofErr w:type="gramEnd"/>
+      <w:r>
+        <w:rPr>
+          <w:rStyle w:val="NoneA"/>
+          <w:color w:val="000000"/>
+          <w:u w:color="0070C0"/>
+        </w:rPr>
+        <w:t xml:space="preserve"> Patient, System and Orthodontist.</w:t>
+      </w:r>
+    </w:p>
+    <w:p>
+      <w:pPr>
+        <w:pStyle w:val="BodyA"/>
+      </w:pPr>
+    </w:p>
+    <w:p>
+      <w:pPr>
+        <w:pStyle w:val="BodyA"/>
+      </w:pPr>
+      <w:r>
+        <w:rPr>
+          <w:rStyle w:val="NoneA"/>
+          <w:noProof/>
+          <w:color w:val="000000"/>
+          <w:u w:val="single" w:color="0070C0"/>
         </w:rPr>
         <w:drawing>
-          <wp:anchor distT="152400" distB="152400" distL="152400" distR="152400" simplePos="0" relativeHeight="251660288" behindDoc="0" locked="0" layoutInCell="1" allowOverlap="1">
+          <wp:anchor distT="152400" distB="152400" distL="152400" distR="152400" simplePos="0" relativeHeight="251660288" behindDoc="0" locked="0" layoutInCell="1" allowOverlap="1" wp14:anchorId="3392D9F5" wp14:editId="23C052D0">
             <wp:simplePos x="0" y="0"/>
             <wp:positionH relativeFrom="page">
               <wp:posOffset>908050</wp:posOffset>
@@ -1276,7 +1834,7 @@
                     </pic:cNvPicPr>
                   </pic:nvPicPr>
                   <pic:blipFill>
-                    <a:blip r:embed="rId9">
+                    <a:blip r:embed="rId14">
                       <a:extLst/>
                     </a:blip>
                     <a:stretch>
@@ -1306,166 +1864,208 @@
     </w:p>
     <w:p>
       <w:pPr>
-        <w:pStyle w:val="Body A"/>
-      </w:pPr>
-    </w:p>
-    <w:p>
-      <w:pPr>
-        <w:pStyle w:val="Body A"/>
-        <w:ind w:left="720" w:firstLine="0"/>
-      </w:pPr>
-    </w:p>
-    <w:p>
-      <w:pPr>
-        <w:pStyle w:val="Body A"/>
-      </w:pPr>
-      <w:r>
-        <w:rPr>
-          <w:rStyle w:val="None A"/>
+        <w:pStyle w:val="BodyA"/>
+      </w:pPr>
+    </w:p>
+    <w:p>
+      <w:pPr>
+        <w:pStyle w:val="BodyA"/>
+        <w:ind w:left="720"/>
+      </w:pPr>
+    </w:p>
+    <w:p>
+      <w:pPr>
+        <w:pStyle w:val="BodyA"/>
+      </w:pPr>
+      <w:r>
+        <w:rPr>
+          <w:rStyle w:val="NoneA"/>
           <w:color w:val="000000"/>
           <w:u w:val="single" w:color="000000"/>
-          <w:rtl w:val="0"/>
-          <w:lang w:val="en-US"/>
         </w:rPr>
         <w:t>Sequence Diagram:</w:t>
       </w:r>
       <w:r>
         <w:rPr>
-          <w:rStyle w:val="None A"/>
-          <w:color w:val="000000"/>
-          <w:u w:val="none" w:color="000000"/>
-          <w:rtl w:val="0"/>
-          <w:lang w:val="en-US"/>
-        </w:rPr>
-        <w:t xml:space="preserve"> The work flow of our sequence diagram is shown below:</w:t>
-      </w:r>
-    </w:p>
-    <w:p>
-      <w:pPr>
-        <w:pStyle w:val="Body A"/>
+          <w:rStyle w:val="NoneA"/>
+          <w:color w:val="000000"/>
+          <w:u w:color="000000"/>
+        </w:rPr>
+        <w:t xml:space="preserve"> The </w:t>
+      </w:r>
+      <w:proofErr w:type="gramStart"/>
+      <w:r>
+        <w:rPr>
+          <w:rStyle w:val="NoneA"/>
+          <w:color w:val="000000"/>
+          <w:u w:color="000000"/>
+        </w:rPr>
+        <w:t>work flow</w:t>
+      </w:r>
+      <w:proofErr w:type="gramEnd"/>
+      <w:r>
+        <w:rPr>
+          <w:rStyle w:val="NoneA"/>
+          <w:color w:val="000000"/>
+          <w:u w:color="000000"/>
+        </w:rPr>
+        <w:t xml:space="preserve"> of our sequence diagram is shown below:</w:t>
+      </w:r>
+    </w:p>
+    <w:p>
+      <w:pPr>
+        <w:pStyle w:val="BodyA"/>
         <w:numPr>
           <w:ilvl w:val="0"/>
           <w:numId w:val="2"/>
         </w:numPr>
-        <w:bidi w:val="0"/>
-        <w:ind w:right="0"/>
-        <w:jc w:val="left"/>
-        <w:rPr>
-          <w:color w:val="000000"/>
-          <w:rtl w:val="0"/>
-          <w:lang w:val="en-US"/>
-        </w:rPr>
-      </w:pPr>
-      <w:r>
-        <w:rPr>
-          <w:rStyle w:val="None A"/>
-          <w:color w:val="000000"/>
-          <w:u w:color="000000"/>
-          <w:rtl w:val="0"/>
-          <w:lang w:val="en-US"/>
-        </w:rPr>
-        <w:t>We have two main conditions one if user is old he can directly login else if new he needs to register.</w:t>
-      </w:r>
-    </w:p>
-    <w:p>
-      <w:pPr>
-        <w:pStyle w:val="Body A"/>
+        <w:rPr>
+          <w:color w:val="000000"/>
+        </w:rPr>
+      </w:pPr>
+      <w:r>
+        <w:rPr>
+          <w:rStyle w:val="NoneA"/>
+          <w:color w:val="000000"/>
+          <w:u w:color="000000"/>
+        </w:rPr>
+        <w:t>We have two main conditions one if user is old he can directly login else if new he needs to regi</w:t>
+      </w:r>
+      <w:r>
+        <w:rPr>
+          <w:rStyle w:val="NoneA"/>
+          <w:color w:val="000000"/>
+          <w:u w:color="000000"/>
+        </w:rPr>
+        <w:t>s</w:t>
+      </w:r>
+      <w:r>
+        <w:rPr>
+          <w:rStyle w:val="NoneA"/>
+          <w:color w:val="000000"/>
+          <w:u w:color="000000"/>
+        </w:rPr>
+        <w:t>ter.</w:t>
+      </w:r>
+    </w:p>
+    <w:p>
+      <w:pPr>
+        <w:pStyle w:val="BodyA"/>
         <w:numPr>
           <w:ilvl w:val="0"/>
           <w:numId w:val="2"/>
         </w:numPr>
-        <w:bidi w:val="0"/>
-        <w:ind w:right="0"/>
-        <w:jc w:val="left"/>
-        <w:rPr>
-          <w:color w:val="000000"/>
-          <w:rtl w:val="0"/>
-          <w:lang w:val="en-US"/>
-        </w:rPr>
-      </w:pPr>
-      <w:r>
-        <w:rPr>
-          <w:rStyle w:val="None A"/>
-          <w:color w:val="000000"/>
-          <w:u w:color="000000"/>
-          <w:rtl w:val="0"/>
-          <w:lang w:val="en-US"/>
-        </w:rPr>
-        <w:t>Another condition is if User is loggedIn then he can do the process for Treatment.</w:t>
-      </w:r>
-    </w:p>
-    <w:p>
-      <w:pPr>
-        <w:pStyle w:val="Body A"/>
+        <w:rPr>
+          <w:color w:val="000000"/>
+        </w:rPr>
+      </w:pPr>
+      <w:r>
+        <w:rPr>
+          <w:rStyle w:val="NoneA"/>
+          <w:color w:val="000000"/>
+          <w:u w:color="000000"/>
+        </w:rPr>
+        <w:t xml:space="preserve">Another condition is if User is </w:t>
+      </w:r>
+      <w:proofErr w:type="spellStart"/>
+      <w:r>
+        <w:rPr>
+          <w:rStyle w:val="NoneA"/>
+          <w:color w:val="000000"/>
+          <w:u w:color="000000"/>
+        </w:rPr>
+        <w:t>loggedIn</w:t>
+      </w:r>
+      <w:proofErr w:type="spellEnd"/>
+      <w:r>
+        <w:rPr>
+          <w:rStyle w:val="NoneA"/>
+          <w:color w:val="000000"/>
+          <w:u w:color="000000"/>
+        </w:rPr>
+        <w:t xml:space="preserve"> then he can do the process for Treatment.</w:t>
+      </w:r>
+    </w:p>
+    <w:p>
+      <w:pPr>
+        <w:pStyle w:val="BodyA"/>
         <w:numPr>
           <w:ilvl w:val="0"/>
           <w:numId w:val="2"/>
         </w:numPr>
-        <w:bidi w:val="0"/>
-        <w:ind w:right="0"/>
-        <w:jc w:val="left"/>
-        <w:rPr>
-          <w:color w:val="000000"/>
-          <w:rtl w:val="0"/>
-          <w:lang w:val="en-US"/>
-        </w:rPr>
-      </w:pPr>
-      <w:r>
-        <w:rPr>
-          <w:rStyle w:val="None A"/>
-          <w:color w:val="000000"/>
-          <w:u w:color="000000"/>
-          <w:rtl w:val="0"/>
-          <w:lang w:val="en-US"/>
-        </w:rPr>
-        <w:t>Fo each and every new user the system maintains some control statements as shown in the below sequence diagram.</w:t>
-      </w:r>
-    </w:p>
-    <w:p>
-      <w:pPr>
-        <w:pStyle w:val="Body A"/>
-      </w:pPr>
-    </w:p>
-    <w:p>
-      <w:pPr>
-        <w:pStyle w:val="Body A"/>
-      </w:pPr>
-    </w:p>
-    <w:p>
-      <w:pPr>
-        <w:pStyle w:val="Body A"/>
-      </w:pPr>
-    </w:p>
-    <w:p>
-      <w:pPr>
-        <w:pStyle w:val="Body A"/>
-      </w:pPr>
-      <w:r>
-        <w:rPr>
-          <w:rStyle w:val="None A"/>
-          <w:rFonts w:ascii="Arial Unicode MS" w:cs="Arial Unicode MS" w:hAnsi="Arial Unicode MS" w:eastAsia="Arial Unicode MS"/>
-          <w:b w:val="0"/>
-          <w:bCs w:val="0"/>
-          <w:i w:val="0"/>
-          <w:iCs w:val="0"/>
+        <w:rPr>
+          <w:color w:val="000000"/>
+        </w:rPr>
+      </w:pPr>
+      <w:proofErr w:type="spellStart"/>
+      <w:r>
+        <w:rPr>
+          <w:rStyle w:val="NoneA"/>
+          <w:color w:val="000000"/>
+          <w:u w:color="000000"/>
+        </w:rPr>
+        <w:t>Fo</w:t>
+      </w:r>
+      <w:proofErr w:type="spellEnd"/>
+      <w:r>
+        <w:rPr>
+          <w:rStyle w:val="NoneA"/>
+          <w:color w:val="000000"/>
+          <w:u w:color="000000"/>
+        </w:rPr>
+        <w:t xml:space="preserve"> each and </w:t>
+      </w:r>
+      <w:r>
+        <w:rPr>
+          <w:rStyle w:val="NoneA"/>
+          <w:color w:val="000000"/>
+          <w:u w:color="000000"/>
+        </w:rPr>
+        <w:t>every new user the system maintains some control statements as shown in the below sequence diagram.</w:t>
+      </w:r>
+    </w:p>
+    <w:p>
+      <w:pPr>
+        <w:pStyle w:val="BodyA"/>
+      </w:pPr>
+    </w:p>
+    <w:p>
+      <w:pPr>
+        <w:pStyle w:val="BodyA"/>
+      </w:pPr>
+    </w:p>
+    <w:p>
+      <w:pPr>
+        <w:pStyle w:val="BodyA"/>
+      </w:pPr>
+    </w:p>
+    <w:p>
+      <w:pPr>
+        <w:pStyle w:val="BodyA"/>
+      </w:pPr>
+      <w:r>
+        <w:rPr>
+          <w:rStyle w:val="NoneA"/>
+          <w:rFonts w:ascii="Arial Unicode MS" w:hAnsi="Arial Unicode MS"/>
         </w:rPr>
         <w:br w:type="page"/>
       </w:r>
     </w:p>
     <w:p>
       <w:pPr>
-        <w:pStyle w:val="Body A"/>
+        <w:pStyle w:val="BodyA"/>
         <w:jc w:val="both"/>
       </w:pPr>
       <w:r>
         <w:rPr>
-          <w:rStyle w:val="None A"/>
-          <w:rFonts w:ascii="Arial Unicode MS" w:cs="Arial Unicode MS" w:hAnsi="Arial Unicode MS" w:eastAsia="Arial Unicode MS"/>
+          <w:rStyle w:val="NoneA"/>
+          <w:rFonts w:ascii="Arial Unicode MS" w:hAnsi="Arial Unicode MS"/>
+          <w:noProof/>
           <w:color w:val="000000"/>
           <w:u w:color="000000"/>
         </w:rPr>
         <w:drawing>
-          <wp:anchor distT="152400" distB="152400" distL="152400" distR="152400" simplePos="0" relativeHeight="251661312" behindDoc="0" locked="0" layoutInCell="1" allowOverlap="1">
+          <wp:anchor distT="152400" distB="152400" distL="152400" distR="152400" simplePos="0" relativeHeight="251661312" behindDoc="0" locked="0" layoutInCell="1" allowOverlap="1" wp14:anchorId="2435C1FE" wp14:editId="3D5FEB3D">
             <wp:simplePos x="0" y="0"/>
             <wp:positionH relativeFrom="page">
               <wp:posOffset>1936750</wp:posOffset>
@@ -1496,7 +2096,7 @@
                     </pic:cNvPicPr>
                   </pic:nvPicPr>
                   <pic:blipFill>
-                    <a:blip r:embed="rId10">
+                    <a:blip r:embed="rId15">
                       <a:extLst/>
                     </a:blip>
                     <a:stretch>
@@ -1526,531 +2126,395 @@
     </w:p>
     <w:p>
       <w:pPr>
-        <w:pStyle w:val="Body A"/>
+        <w:pStyle w:val="BodyA"/>
         <w:jc w:val="both"/>
       </w:pPr>
     </w:p>
     <w:p>
       <w:pPr>
-        <w:pStyle w:val="Body A"/>
+        <w:pStyle w:val="BodyA"/>
         <w:jc w:val="both"/>
       </w:pPr>
     </w:p>
     <w:p>
       <w:pPr>
-        <w:pStyle w:val="Body A"/>
+        <w:pStyle w:val="BodyA"/>
         <w:jc w:val="both"/>
       </w:pPr>
     </w:p>
     <w:p>
       <w:pPr>
-        <w:pStyle w:val="Body A"/>
+        <w:pStyle w:val="BodyA"/>
         <w:jc w:val="both"/>
       </w:pPr>
     </w:p>
     <w:p>
       <w:pPr>
-        <w:pStyle w:val="Body A"/>
+        <w:pStyle w:val="BodyA"/>
         <w:jc w:val="both"/>
       </w:pPr>
     </w:p>
     <w:p>
       <w:pPr>
-        <w:pStyle w:val="Body A"/>
+        <w:pStyle w:val="BodyA"/>
         <w:jc w:val="both"/>
       </w:pPr>
     </w:p>
     <w:p>
       <w:pPr>
-        <w:pStyle w:val="Body A"/>
+        <w:pStyle w:val="BodyA"/>
         <w:jc w:val="both"/>
       </w:pPr>
     </w:p>
     <w:p>
       <w:pPr>
-        <w:pStyle w:val="Body A"/>
+        <w:pStyle w:val="BodyA"/>
         <w:jc w:val="both"/>
       </w:pPr>
     </w:p>
     <w:p>
       <w:pPr>
-        <w:pStyle w:val="Body A"/>
+        <w:pStyle w:val="BodyA"/>
         <w:jc w:val="both"/>
       </w:pPr>
     </w:p>
     <w:p>
       <w:pPr>
-        <w:pStyle w:val="Body A"/>
+        <w:pStyle w:val="BodyA"/>
         <w:jc w:val="both"/>
       </w:pPr>
     </w:p>
     <w:p>
       <w:pPr>
-        <w:pStyle w:val="Body A"/>
+        <w:pStyle w:val="BodyA"/>
         <w:jc w:val="both"/>
       </w:pPr>
     </w:p>
     <w:p>
       <w:pPr>
-        <w:pStyle w:val="Body A"/>
+        <w:pStyle w:val="BodyA"/>
         <w:jc w:val="both"/>
       </w:pPr>
     </w:p>
     <w:p>
       <w:pPr>
-        <w:pStyle w:val="Body A"/>
+        <w:pStyle w:val="BodyA"/>
         <w:jc w:val="both"/>
       </w:pPr>
     </w:p>
     <w:p>
       <w:pPr>
-        <w:pStyle w:val="Body A"/>
+        <w:pStyle w:val="BodyA"/>
         <w:jc w:val="both"/>
       </w:pPr>
     </w:p>
     <w:p>
       <w:pPr>
-        <w:pStyle w:val="Body A"/>
+        <w:pStyle w:val="BodyA"/>
         <w:jc w:val="both"/>
       </w:pPr>
     </w:p>
     <w:p>
       <w:pPr>
-        <w:pStyle w:val="Body A"/>
+        <w:pStyle w:val="BodyA"/>
         <w:jc w:val="both"/>
       </w:pPr>
     </w:p>
     <w:p>
       <w:pPr>
-        <w:pStyle w:val="Body A"/>
+        <w:pStyle w:val="BodyA"/>
         <w:jc w:val="both"/>
       </w:pPr>
     </w:p>
     <w:p>
       <w:pPr>
-        <w:pStyle w:val="Body A"/>
+        <w:pStyle w:val="BodyA"/>
         <w:jc w:val="both"/>
       </w:pPr>
     </w:p>
     <w:p>
       <w:pPr>
-        <w:pStyle w:val="Body A"/>
+        <w:pStyle w:val="BodyA"/>
         <w:jc w:val="both"/>
       </w:pPr>
     </w:p>
     <w:p>
       <w:pPr>
-        <w:pStyle w:val="Body A"/>
+        <w:pStyle w:val="BodyA"/>
         <w:jc w:val="both"/>
       </w:pPr>
     </w:p>
     <w:p>
       <w:pPr>
-        <w:pStyle w:val="Body A"/>
+        <w:pStyle w:val="BodyA"/>
         <w:jc w:val="both"/>
       </w:pPr>
     </w:p>
     <w:p>
       <w:pPr>
-        <w:pStyle w:val="Body A"/>
+        <w:pStyle w:val="BodyA"/>
         <w:jc w:val="both"/>
       </w:pPr>
     </w:p>
     <w:p>
       <w:pPr>
-        <w:pStyle w:val="Body A"/>
+        <w:pStyle w:val="BodyA"/>
         <w:jc w:val="both"/>
       </w:pPr>
-    </w:p>
-    <w:p>
-      <w:pPr>
-        <w:pStyle w:val="Body A"/>
+      <w:bookmarkStart w:id="3" w:name="_GoBack"/>
+      <w:bookmarkEnd w:id="3"/>
+    </w:p>
+    <w:p>
+      <w:pPr>
+        <w:pStyle w:val="BodyA"/>
         <w:jc w:val="both"/>
       </w:pPr>
-    </w:p>
-    <w:p>
-      <w:pPr>
-        <w:pStyle w:val="Body A"/>
-        <w:jc w:val="both"/>
-      </w:pPr>
-    </w:p>
-    <w:p>
-      <w:pPr>
-        <w:pStyle w:val="Body A"/>
-        <w:jc w:val="both"/>
-      </w:pPr>
-      <w:r>
-        <w:rPr>
-          <w:rStyle w:val="None A"/>
+      <w:proofErr w:type="spellStart"/>
+      <w:r>
+        <w:rPr>
+          <w:rStyle w:val="NoneA"/>
           <w:color w:val="000000"/>
           <w:u w:val="single" w:color="000000"/>
-          <w:rtl w:val="0"/>
           <w:lang w:val="fr-FR"/>
         </w:rPr>
         <w:t>Bibliography</w:t>
       </w:r>
-      <w:r>
-        <w:rPr>
-          <w:rStyle w:val="None A"/>
-          <w:b w:val="1"/>
-          <w:bCs w:val="1"/>
-          <w:color w:val="000000"/>
-          <w:u w:color="000000"/>
-          <w:lang w:val="en-US"/>
+      <w:proofErr w:type="spellEnd"/>
+      <w:r>
+        <w:rPr>
+          <w:rStyle w:val="NoneA"/>
+          <w:b/>
+          <w:bCs/>
+          <w:color w:val="000000"/>
+          <w:u w:color="000000"/>
         </w:rPr>
         <w:tab/>
       </w:r>
     </w:p>
     <w:p>
       <w:pPr>
-        <w:pStyle w:val="Body A"/>
+        <w:pStyle w:val="BodyA"/>
         <w:numPr>
           <w:ilvl w:val="0"/>
           <w:numId w:val="10"/>
         </w:numPr>
-        <w:bidi w:val="0"/>
-        <w:ind w:right="0"/>
-        <w:jc w:val="left"/>
-        <w:rPr>
-          <w:color w:val="000000"/>
-          <w:rtl w:val="0"/>
-          <w:lang w:val="en-US"/>
-        </w:rPr>
-      </w:pPr>
-      <w:r>
-        <w:rPr>
-          <w:rStyle w:val="None A"/>
-          <w:color w:val="000000"/>
-          <w:u w:color="000000"/>
-          <w:rtl w:val="0"/>
-          <w:lang w:val="en-US"/>
+        <w:rPr>
+          <w:color w:val="000000"/>
+        </w:rPr>
+      </w:pPr>
+      <w:r>
+        <w:rPr>
+          <w:rStyle w:val="NoneA"/>
+          <w:color w:val="000000"/>
+          <w:u w:color="000000"/>
         </w:rPr>
         <w:t>Dr. David Christensen DMD, MS with Christensen Orthodontics (</w:t>
       </w:r>
-      <w:r>
-        <w:rPr>
-          <w:rStyle w:val="Hyperlink.0"/>
-          <w:color w:val="0000ff"/>
-          <w:u w:val="single" w:color="0000ff"/>
-        </w:rPr>
-        <w:fldChar w:fldCharType="begin" w:fldLock="0"/>
-      </w:r>
-      <w:r>
-        <w:rPr>
-          <w:rStyle w:val="Hyperlink.0"/>
-          <w:color w:val="0000ff"/>
-          <w:u w:val="single" w:color="0000ff"/>
-        </w:rPr>
-        <w:instrText xml:space="preserve"> HYPERLINK "http://www.christensenorthodontics.com"</w:instrText>
-      </w:r>
-      <w:r>
-        <w:rPr>
-          <w:rStyle w:val="Hyperlink.0"/>
-          <w:color w:val="0000ff"/>
-          <w:u w:val="single" w:color="0000ff"/>
-        </w:rPr>
-        <w:fldChar w:fldCharType="separate" w:fldLock="0"/>
-      </w:r>
-      <w:r>
-        <w:rPr>
-          <w:rStyle w:val="Hyperlink.0"/>
-          <w:color w:val="0000ff"/>
-          <w:u w:val="single" w:color="0000ff"/>
-          <w:rtl w:val="0"/>
-          <w:lang w:val="en-US"/>
-        </w:rPr>
-        <w:t>www.christensenorthodontics.com</w:t>
-      </w:r>
-      <w:r>
-        <w:rPr>
-          <w:color w:val="000000"/>
-        </w:rPr>
-        <w:fldChar w:fldCharType="end" w:fldLock="0"/>
-      </w:r>
-      <w:r>
-        <w:rPr>
-          <w:rStyle w:val="None A"/>
-          <w:color w:val="695d46"/>
-          <w:u w:color="695d46"/>
-          <w:rtl w:val="0"/>
-          <w:lang w:val="en-US"/>
+      <w:hyperlink r:id="rId16" w:history="1">
+        <w:r>
+          <w:rPr>
+            <w:rStyle w:val="Hyperlink0"/>
+          </w:rPr>
+          <w:t>www.christensenorthodontics.com</w:t>
+        </w:r>
+      </w:hyperlink>
+      <w:r>
+        <w:rPr>
+          <w:rStyle w:val="NoneA"/>
         </w:rPr>
         <w:t>)</w:t>
       </w:r>
     </w:p>
     <w:p>
       <w:pPr>
-        <w:pStyle w:val="Body A"/>
+        <w:pStyle w:val="BodyA"/>
         <w:numPr>
           <w:ilvl w:val="0"/>
           <w:numId w:val="10"/>
         </w:numPr>
-        <w:bidi w:val="0"/>
-        <w:ind w:right="0"/>
-        <w:jc w:val="left"/>
-        <w:rPr>
-          <w:color w:val="000000"/>
-          <w:rtl w:val="0"/>
-          <w:lang w:val="en-US"/>
-        </w:rPr>
-      </w:pPr>
-      <w:r>
-        <w:rPr>
-          <w:rStyle w:val="None A"/>
-          <w:color w:val="000000"/>
-          <w:u w:color="000000"/>
-          <w:rtl w:val="0"/>
-          <w:lang w:val="en-US"/>
+        <w:rPr>
+          <w:color w:val="000000"/>
+        </w:rPr>
+      </w:pPr>
+      <w:r>
+        <w:rPr>
+          <w:rStyle w:val="NoneA"/>
+          <w:color w:val="000000"/>
+          <w:u w:color="000000"/>
         </w:rPr>
         <w:t>Wikipedia (</w:t>
       </w:r>
-      <w:r>
-        <w:rPr>
-          <w:rStyle w:val="Hyperlink.0"/>
-          <w:color w:val="0000ff"/>
-          <w:u w:val="single" w:color="0000ff"/>
-        </w:rPr>
-        <w:fldChar w:fldCharType="begin" w:fldLock="0"/>
-      </w:r>
-      <w:r>
-        <w:rPr>
-          <w:rStyle w:val="Hyperlink.0"/>
-          <w:color w:val="0000ff"/>
-          <w:u w:val="single" w:color="0000ff"/>
-        </w:rPr>
-        <w:instrText xml:space="preserve"> HYPERLINK "https://en.wikipedia.org/wiki/Orthodontics"</w:instrText>
-      </w:r>
-      <w:r>
-        <w:rPr>
-          <w:rStyle w:val="Hyperlink.0"/>
-          <w:color w:val="0000ff"/>
-          <w:u w:val="single" w:color="0000ff"/>
-        </w:rPr>
-        <w:fldChar w:fldCharType="separate" w:fldLock="0"/>
-      </w:r>
-      <w:r>
-        <w:rPr>
-          <w:rStyle w:val="Hyperlink.0"/>
-          <w:color w:val="0000ff"/>
-          <w:u w:val="single" w:color="0000ff"/>
-          <w:rtl w:val="0"/>
-          <w:lang w:val="en-US"/>
-        </w:rPr>
-        <w:t>https://en.wikipedia.org/wiki/Orthodontics</w:t>
-      </w:r>
-      <w:r>
-        <w:rPr>
-          <w:color w:val="000000"/>
-        </w:rPr>
-        <w:fldChar w:fldCharType="end" w:fldLock="0"/>
-      </w:r>
-      <w:r>
-        <w:rPr>
-          <w:rStyle w:val="Hyperlink.0"/>
-          <w:color w:val="0000ff"/>
-          <w:u w:val="single" w:color="0000ff"/>
-          <w:rtl w:val="0"/>
-          <w:lang w:val="en-US"/>
+      <w:hyperlink r:id="rId17" w:history="1">
+        <w:r>
+          <w:rPr>
+            <w:rStyle w:val="Hyperlink0"/>
+          </w:rPr>
+          <w:t>https://en.wikipedia.org/wiki/Orthodontics</w:t>
+        </w:r>
+      </w:hyperlink>
+      <w:r>
+        <w:rPr>
+          <w:rStyle w:val="Hyperlink0"/>
         </w:rPr>
         <w:t>)</w:t>
       </w:r>
     </w:p>
     <w:p>
       <w:pPr>
-        <w:pStyle w:val="Body A"/>
+        <w:pStyle w:val="BodyA"/>
         <w:numPr>
           <w:ilvl w:val="0"/>
           <w:numId w:val="10"/>
         </w:numPr>
-        <w:bidi w:val="0"/>
-        <w:ind w:right="0"/>
-        <w:jc w:val="left"/>
-        <w:rPr>
-          <w:color w:val="000000"/>
-          <w:rtl w:val="0"/>
-          <w:lang w:val="en-US"/>
-        </w:rPr>
-      </w:pPr>
-      <w:r>
-        <w:rPr>
-          <w:rStyle w:val="None A"/>
-          <w:color w:val="000000"/>
-          <w:u w:color="000000"/>
-          <w:rtl w:val="0"/>
-          <w:lang w:val="en-US"/>
-        </w:rPr>
-        <w:t>HealthLine (</w:t>
-      </w:r>
-      <w:r>
-        <w:rPr>
-          <w:rStyle w:val="Hyperlink.0"/>
-          <w:color w:val="0000ff"/>
-          <w:u w:val="single" w:color="0000ff"/>
-        </w:rPr>
-        <w:fldChar w:fldCharType="begin" w:fldLock="0"/>
-      </w:r>
-      <w:r>
-        <w:rPr>
-          <w:rStyle w:val="Hyperlink.0"/>
-          <w:color w:val="0000ff"/>
-          <w:u w:val="single" w:color="0000ff"/>
-        </w:rPr>
-        <w:instrText xml:space="preserve"> HYPERLINK "https://healthline.com/health/malocclusion-of-teeth%2523Overview1"</w:instrText>
-      </w:r>
-      <w:r>
-        <w:rPr>
-          <w:rStyle w:val="Hyperlink.0"/>
-          <w:color w:val="0000ff"/>
-          <w:u w:val="single" w:color="0000ff"/>
-        </w:rPr>
-        <w:fldChar w:fldCharType="separate" w:fldLock="0"/>
-      </w:r>
-      <w:r>
-        <w:rPr>
-          <w:rStyle w:val="Hyperlink.0"/>
-          <w:color w:val="0000ff"/>
-          <w:u w:val="single" w:color="0000ff"/>
-          <w:rtl w:val="0"/>
-          <w:lang w:val="en-US"/>
-        </w:rPr>
-        <w:t>https://healthline.com/health/malocclusion-of-teeth#Overview1</w:t>
-      </w:r>
-      <w:r>
-        <w:rPr>
-          <w:color w:val="000000"/>
-        </w:rPr>
-        <w:fldChar w:fldCharType="end" w:fldLock="0"/>
-      </w:r>
-      <w:r>
-        <w:rPr>
-          <w:rStyle w:val="Hyperlink.0"/>
-          <w:color w:val="0000ff"/>
-          <w:u w:val="single" w:color="0000ff"/>
-          <w:rtl w:val="0"/>
-          <w:lang w:val="en-US"/>
+        <w:rPr>
+          <w:color w:val="000000"/>
+        </w:rPr>
+      </w:pPr>
+      <w:proofErr w:type="spellStart"/>
+      <w:r>
+        <w:rPr>
+          <w:rStyle w:val="NoneA"/>
+          <w:color w:val="000000"/>
+          <w:u w:color="000000"/>
+        </w:rPr>
+        <w:t>HealthLine</w:t>
+      </w:r>
+      <w:proofErr w:type="spellEnd"/>
+      <w:r>
+        <w:rPr>
+          <w:rStyle w:val="NoneA"/>
+          <w:color w:val="000000"/>
+          <w:u w:color="000000"/>
+        </w:rPr>
+        <w:t xml:space="preserve"> (</w:t>
+      </w:r>
+      <w:hyperlink r:id="rId18" w:history="1">
+        <w:r>
+          <w:rPr>
+            <w:rStyle w:val="Hyperlink0"/>
+          </w:rPr>
+          <w:t>https://healthline.com/health/malocclusion-of-teeth#Overview1</w:t>
+        </w:r>
+      </w:hyperlink>
+      <w:r>
+        <w:rPr>
+          <w:rStyle w:val="Hyperlink0"/>
         </w:rPr>
         <w:t>)</w:t>
       </w:r>
     </w:p>
     <w:p>
       <w:pPr>
-        <w:pStyle w:val="Body A"/>
+        <w:pStyle w:val="BodyA"/>
         <w:numPr>
           <w:ilvl w:val="0"/>
           <w:numId w:val="10"/>
         </w:numPr>
-        <w:bidi w:val="0"/>
-        <w:ind w:right="0"/>
-        <w:jc w:val="left"/>
-        <w:rPr>
-          <w:color w:val="000000"/>
-          <w:rtl w:val="0"/>
-          <w:lang w:val="en-US"/>
-        </w:rPr>
-      </w:pPr>
-      <w:r>
-        <w:rPr>
-          <w:rStyle w:val="None A"/>
-          <w:color w:val="0000ff"/>
-          <w:u w:val="none" w:color="000000"/>
-          <w:rtl w:val="0"/>
-          <w:lang w:val="en-US"/>
+        <w:rPr>
+          <w:color w:val="000000"/>
+        </w:rPr>
+      </w:pPr>
+      <w:r>
+        <w:rPr>
+          <w:rStyle w:val="NoneA"/>
+          <w:color w:val="0000FF"/>
+          <w:u w:color="000000"/>
         </w:rPr>
         <w:t>Operation Smile (</w:t>
       </w:r>
-      <w:r>
-        <w:rPr>
-          <w:rStyle w:val="Hyperlink.0"/>
-          <w:color w:val="0000ff"/>
-          <w:u w:val="single" w:color="0000ff"/>
-        </w:rPr>
-        <w:fldChar w:fldCharType="begin" w:fldLock="0"/>
-      </w:r>
-      <w:r>
-        <w:rPr>
-          <w:rStyle w:val="Hyperlink.0"/>
-          <w:color w:val="0000ff"/>
-          <w:u w:val="single" w:color="0000ff"/>
-        </w:rPr>
-        <w:instrText xml:space="preserve"> HYPERLINK "http://www.operationsmile.org/content/invisalign-brand-celebrates-major-milestone"</w:instrText>
-      </w:r>
-      <w:r>
-        <w:rPr>
-          <w:rStyle w:val="Hyperlink.0"/>
-          <w:color w:val="0000ff"/>
-          <w:u w:val="single" w:color="0000ff"/>
-        </w:rPr>
-        <w:fldChar w:fldCharType="separate" w:fldLock="0"/>
-      </w:r>
-      <w:r>
-        <w:rPr>
-          <w:rStyle w:val="Hyperlink.0"/>
-          <w:color w:val="0000ff"/>
-          <w:u w:val="single" w:color="0000ff"/>
-          <w:rtl w:val="0"/>
-          <w:lang w:val="en-US"/>
-        </w:rPr>
-        <w:t>http://www.operationsmile.org/content/invisalign-brand-celebrates-major-milestone</w:t>
-      </w:r>
-      <w:r>
-        <w:rPr>
-          <w:color w:val="000000"/>
-        </w:rPr>
-        <w:fldChar w:fldCharType="end" w:fldLock="0"/>
-      </w:r>
-      <w:r>
-        <w:rPr>
-          <w:rStyle w:val="None A"/>
-          <w:color w:val="000000"/>
-          <w:u w:color="000000"/>
-          <w:rtl w:val="0"/>
-          <w:lang w:val="en-US"/>
+      <w:hyperlink r:id="rId19" w:history="1">
+        <w:r>
+          <w:rPr>
+            <w:rStyle w:val="Hyperlink0"/>
+          </w:rPr>
+          <w:t>http://www.operationsmile.org/content/invisalign-brand-celebrates-major-milestone</w:t>
+        </w:r>
+      </w:hyperlink>
+      <w:r>
+        <w:rPr>
+          <w:rStyle w:val="NoneA"/>
+          <w:color w:val="000000"/>
+          <w:u w:color="000000"/>
         </w:rPr>
         <w:t>)</w:t>
       </w:r>
-      <w:bookmarkEnd w:id="3"/>
+      <w:bookmarkEnd w:id="2"/>
     </w:p>
     <w:sectPr>
-      <w:headerReference w:type="default" r:id="rId11"/>
-      <w:headerReference w:type="first" r:id="rId12"/>
-      <w:footerReference w:type="default" r:id="rId13"/>
-      <w:footerReference w:type="first" r:id="rId14"/>
-      <w:pgSz w:w="12240" w:h="15840" w:orient="portrait"/>
-      <w:pgMar w:top="1080" w:right="1440" w:bottom="1080" w:left="1440" w:header="720" w:footer="720"/>
+      <w:headerReference w:type="default" r:id="rId20"/>
+      <w:footerReference w:type="default" r:id="rId21"/>
+      <w:headerReference w:type="first" r:id="rId22"/>
+      <w:footerReference w:type="first" r:id="rId23"/>
+      <w:pgSz w:w="12240" w:h="15840"/>
+      <w:pgMar w:top="1080" w:right="1440" w:bottom="1080" w:left="1440" w:header="720" w:footer="720" w:gutter="0"/>
       <w:pgNumType w:start="0"/>
-      <w:titlePg w:val="1"/>
-      <w:bidi w:val="0"/>
+      <w:cols w:space="720"/>
+      <w:titlePg/>
     </w:sectPr>
   </w:body>
 </w:document>
 </file>
 
+<file path=word/endnotes.xml><?xml version="1.0" encoding="utf-8"?>
+<w:endnotes xmlns:wpc="http://schemas.microsoft.com/office/word/2010/wordprocessingCanvas" xmlns:mo="http://schemas.microsoft.com/office/mac/office/2008/main" xmlns:mc="http://schemas.openxmlformats.org/markup-compatibility/2006" xmlns:mv="urn:schemas-microsoft-com:mac:vml" xmlns:o="urn:schemas-microsoft-com:office:office" xmlns:r="http://schemas.openxmlformats.org/officeDocument/2006/relationships" xmlns:m="http://schemas.openxmlformats.org/officeDocument/2006/math" xmlns:v="urn:schemas-microsoft-com:vml" xmlns:wp14="http://schemas.microsoft.com/office/word/2010/wordprocessingDrawing" xmlns:wp="http://schemas.openxmlformats.org/drawingml/2006/wordprocessingDrawing" xmlns:w10="urn:schemas-microsoft-com:office:word" xmlns:w="http://schemas.openxmlformats.org/wordprocessingml/2006/main" xmlns:w14="http://schemas.microsoft.com/office/word/2010/wordml" xmlns:wpg="http://schemas.microsoft.com/office/word/2010/wordprocessingGroup" xmlns:wpi="http://schemas.microsoft.com/office/word/2010/wordprocessingInk" xmlns:wne="http://schemas.microsoft.com/office/word/2006/wordml" xmlns:wps="http://schemas.microsoft.com/office/word/2010/wordprocessingShape" mc:Ignorable="w14 wp14">
+  <w:endnote w:type="separator" w:id="-1">
+    <w:p>
+      <w:r>
+        <w:separator/>
+      </w:r>
+    </w:p>
+  </w:endnote>
+  <w:endnote w:type="continuationSeparator" w:id="0">
+    <w:p>
+      <w:r>
+        <w:continuationSeparator/>
+      </w:r>
+    </w:p>
+  </w:endnote>
+</w:endnotes>
+</file>
+
 <file path=word/footer1.xml><?xml version="1.0" encoding="utf-8"?>
-<w:ftr xmlns:r="http://schemas.openxmlformats.org/officeDocument/2006/relationships" xmlns:wp="http://schemas.openxmlformats.org/drawingml/2006/wordprocessingDrawing" xmlns:w="http://schemas.openxmlformats.org/wordprocessingml/2006/main" xmlns:w10="urn:schemas-microsoft-com:office:word" xmlns:w14="http://schemas.microsoft.com/office/word/2010/wordml" xmlns:wps="http://schemas.microsoft.com/office/word/2010/wordprocessingShape" xmlns:wpg="http://schemas.microsoft.com/office/word/2010/wordprocessingGroup" xmlns:mc="http://schemas.openxmlformats.org/markup-compatibility/2006" xmlns:v="urn:schemas-microsoft-com:vml" xmlns:o="urn:schemas-microsoft-com:office:office" mc:Ignorable="w14">
+<w:ftr xmlns:wpc="http://schemas.microsoft.com/office/word/2010/wordprocessingCanvas" xmlns:mo="http://schemas.microsoft.com/office/mac/office/2008/main" xmlns:mc="http://schemas.openxmlformats.org/markup-compatibility/2006" xmlns:mv="urn:schemas-microsoft-com:mac:vml" xmlns:o="urn:schemas-microsoft-com:office:office" xmlns:r="http://schemas.openxmlformats.org/officeDocument/2006/relationships" xmlns:m="http://schemas.openxmlformats.org/officeDocument/2006/math" xmlns:v="urn:schemas-microsoft-com:vml" xmlns:wp14="http://schemas.microsoft.com/office/word/2010/wordprocessingDrawing" xmlns:wp="http://schemas.openxmlformats.org/drawingml/2006/wordprocessingDrawing" xmlns:w10="urn:schemas-microsoft-com:office:word" xmlns:w="http://schemas.openxmlformats.org/wordprocessingml/2006/main" xmlns:w14="http://schemas.microsoft.com/office/word/2010/wordml" xmlns:wpg="http://schemas.microsoft.com/office/word/2010/wordprocessingGroup" xmlns:wpi="http://schemas.microsoft.com/office/word/2010/wordprocessingInk" xmlns:wne="http://schemas.microsoft.com/office/word/2006/wordml" xmlns:wps="http://schemas.microsoft.com/office/word/2010/wordprocessingShape" mc:Ignorable="w14 wp14">
   <w:p>
     <w:pPr>
-      <w:pStyle w:val="Header &amp; Footer"/>
-      <w:bidi w:val="0"/>
+      <w:pStyle w:val="HeaderFooter"/>
     </w:pPr>
-    <w:r/>
   </w:p>
 </w:ftr>
 </file>
 
 <file path=word/footer2.xml><?xml version="1.0" encoding="utf-8"?>
-<w:ftr xmlns:r="http://schemas.openxmlformats.org/officeDocument/2006/relationships" xmlns:wp="http://schemas.openxmlformats.org/drawingml/2006/wordprocessingDrawing" xmlns:w="http://schemas.openxmlformats.org/wordprocessingml/2006/main" xmlns:w10="urn:schemas-microsoft-com:office:word" xmlns:w14="http://schemas.microsoft.com/office/word/2010/wordml" xmlns:wps="http://schemas.microsoft.com/office/word/2010/wordprocessingShape" xmlns:wpg="http://schemas.microsoft.com/office/word/2010/wordprocessingGroup" xmlns:mc="http://schemas.openxmlformats.org/markup-compatibility/2006" xmlns:v="urn:schemas-microsoft-com:vml" xmlns:o="urn:schemas-microsoft-com:office:office" mc:Ignorable="w14">
+<w:ftr xmlns:wpc="http://schemas.microsoft.com/office/word/2010/wordprocessingCanvas" xmlns:mo="http://schemas.microsoft.com/office/mac/office/2008/main" xmlns:mc="http://schemas.openxmlformats.org/markup-compatibility/2006" xmlns:mv="urn:schemas-microsoft-com:mac:vml" xmlns:o="urn:schemas-microsoft-com:office:office" xmlns:r="http://schemas.openxmlformats.org/officeDocument/2006/relationships" xmlns:m="http://schemas.openxmlformats.org/officeDocument/2006/math" xmlns:v="urn:schemas-microsoft-com:vml" xmlns:wp14="http://schemas.microsoft.com/office/word/2010/wordprocessingDrawing" xmlns:wp="http://schemas.openxmlformats.org/drawingml/2006/wordprocessingDrawing" xmlns:w10="urn:schemas-microsoft-com:office:word" xmlns:w="http://schemas.openxmlformats.org/wordprocessingml/2006/main" xmlns:w14="http://schemas.microsoft.com/office/word/2010/wordml" xmlns:wpg="http://schemas.microsoft.com/office/word/2010/wordprocessingGroup" xmlns:wpi="http://schemas.microsoft.com/office/word/2010/wordprocessingInk" xmlns:wne="http://schemas.microsoft.com/office/word/2006/wordml" xmlns:wps="http://schemas.microsoft.com/office/word/2010/wordprocessingShape" mc:Ignorable="w14 wp14">
   <w:p>
     <w:pPr>
-      <w:pStyle w:val="Header &amp; Footer"/>
-      <w:bidi w:val="0"/>
+      <w:pStyle w:val="HeaderFooter"/>
     </w:pPr>
-    <w:r/>
   </w:p>
 </w:ftr>
 </file>
 
+<file path=word/footnotes.xml><?xml version="1.0" encoding="utf-8"?>
+<w:footnotes xmlns:wpc="http://schemas.microsoft.com/office/word/2010/wordprocessingCanvas" xmlns:mo="http://schemas.microsoft.com/office/mac/office/2008/main" xmlns:mc="http://schemas.openxmlformats.org/markup-compatibility/2006" xmlns:mv="urn:schemas-microsoft-com:mac:vml" xmlns:o="urn:schemas-microsoft-com:office:office" xmlns:r="http://schemas.openxmlformats.org/officeDocument/2006/relationships" xmlns:m="http://schemas.openxmlformats.org/officeDocument/2006/math" xmlns:v="urn:schemas-microsoft-com:vml" xmlns:wp14="http://schemas.microsoft.com/office/word/2010/wordprocessingDrawing" xmlns:wp="http://schemas.openxmlformats.org/drawingml/2006/wordprocessingDrawing" xmlns:w10="urn:schemas-microsoft-com:office:word" xmlns:w="http://schemas.openxmlformats.org/wordprocessingml/2006/main" xmlns:w14="http://schemas.microsoft.com/office/word/2010/wordml" xmlns:wpg="http://schemas.microsoft.com/office/word/2010/wordprocessingGroup" xmlns:wpi="http://schemas.microsoft.com/office/word/2010/wordprocessingInk" xmlns:wne="http://schemas.microsoft.com/office/word/2006/wordml" xmlns:wps="http://schemas.microsoft.com/office/word/2010/wordprocessingShape" mc:Ignorable="w14 wp14">
+  <w:footnote w:type="separator" w:id="-1">
+    <w:p>
+      <w:r>
+        <w:separator/>
+      </w:r>
+    </w:p>
+  </w:footnote>
+  <w:footnote w:type="continuationSeparator" w:id="0">
+    <w:p>
+      <w:r>
+        <w:continuationSeparator/>
+      </w:r>
+    </w:p>
+  </w:footnote>
+</w:footnotes>
+</file>
+
 <file path=word/header1.xml><?xml version="1.0" encoding="utf-8"?>
-<w:hdr xmlns:r="http://schemas.openxmlformats.org/officeDocument/2006/relationships" xmlns:wp="http://schemas.openxmlformats.org/drawingml/2006/wordprocessingDrawing" xmlns:w="http://schemas.openxmlformats.org/wordprocessingml/2006/main" xmlns:w10="urn:schemas-microsoft-com:office:word" xmlns:w14="http://schemas.microsoft.com/office/word/2010/wordml" xmlns:wps="http://schemas.microsoft.com/office/word/2010/wordprocessingShape" xmlns:wpg="http://schemas.microsoft.com/office/word/2010/wordprocessingGroup" xmlns:mc="http://schemas.openxmlformats.org/markup-compatibility/2006" xmlns:v="urn:schemas-microsoft-com:vml" xmlns:o="urn:schemas-microsoft-com:office:office" mc:Ignorable="w14">
+<w:hdr xmlns:wpc="http://schemas.microsoft.com/office/word/2010/wordprocessingCanvas" xmlns:mo="http://schemas.microsoft.com/office/mac/office/2008/main" xmlns:mc="http://schemas.openxmlformats.org/markup-compatibility/2006" xmlns:mv="urn:schemas-microsoft-com:mac:vml" xmlns:o="urn:schemas-microsoft-com:office:office" xmlns:r="http://schemas.openxmlformats.org/officeDocument/2006/relationships" xmlns:m="http://schemas.openxmlformats.org/officeDocument/2006/math" xmlns:v="urn:schemas-microsoft-com:vml" xmlns:wp14="http://schemas.microsoft.com/office/word/2010/wordprocessingDrawing" xmlns:wp="http://schemas.openxmlformats.org/drawingml/2006/wordprocessingDrawing" xmlns:w10="urn:schemas-microsoft-com:office:word" xmlns:w="http://schemas.openxmlformats.org/wordprocessingml/2006/main" xmlns:w14="http://schemas.microsoft.com/office/word/2010/wordml" xmlns:wpg="http://schemas.microsoft.com/office/word/2010/wordprocessingGroup" xmlns:wpi="http://schemas.microsoft.com/office/word/2010/wordprocessingInk" xmlns:wne="http://schemas.microsoft.com/office/word/2006/wordml" xmlns:wps="http://schemas.microsoft.com/office/word/2010/wordprocessingShape" mc:Ignorable="w14 wp14">
   <w:p>
     <w:pPr>
       <w:pStyle w:val="Subtitle"/>
@@ -2059,68 +2523,61 @@
     </w:pPr>
     <w:r>
       <w:rPr>
-        <w:rStyle w:val="None A"/>
+        <w:rStyle w:val="NoneA"/>
         <w:color w:val="000000"/>
         <w:u w:color="000000"/>
-        <w:rtl w:val="0"/>
-        <w:lang w:val="en-US"/>
       </w:rPr>
       <w:t xml:space="preserve">  </w:t>
     </w:r>
     <w:r>
-      <w:rPr/>
-      <w:fldChar w:fldCharType="begin" w:fldLock="0"/>
+      <w:fldChar w:fldCharType="begin"/>
     </w:r>
     <w:r>
       <w:instrText xml:space="preserve"> PAGE </w:instrText>
     </w:r>
     <w:r>
-      <w:rPr/>
-      <w:fldChar w:fldCharType="separate" w:fldLock="0"/>
+      <w:fldChar w:fldCharType="separate"/>
     </w:r>
     <w:r>
-      <w:t>6</w:t>
+      <w:rPr>
+        <w:noProof/>
+      </w:rPr>
+      <w:t>9</w:t>
     </w:r>
     <w:r>
-      <w:rPr/>
-      <w:fldChar w:fldCharType="end" w:fldLock="0"/>
+      <w:fldChar w:fldCharType="end"/>
     </w:r>
   </w:p>
 </w:hdr>
 </file>
 
 <file path=word/header2.xml><?xml version="1.0" encoding="utf-8"?>
-<w:hdr xmlns:r="http://schemas.openxmlformats.org/officeDocument/2006/relationships" xmlns:wp="http://schemas.openxmlformats.org/drawingml/2006/wordprocessingDrawing" xmlns:w="http://schemas.openxmlformats.org/wordprocessingml/2006/main" xmlns:w10="urn:schemas-microsoft-com:office:word" xmlns:w14="http://schemas.microsoft.com/office/word/2010/wordml" xmlns:wps="http://schemas.microsoft.com/office/word/2010/wordprocessingShape" xmlns:wpg="http://schemas.microsoft.com/office/word/2010/wordprocessingGroup" xmlns:mc="http://schemas.openxmlformats.org/markup-compatibility/2006" xmlns:v="urn:schemas-microsoft-com:vml" xmlns:o="urn:schemas-microsoft-com:office:office" mc:Ignorable="w14">
+<w:hdr xmlns:wpc="http://schemas.microsoft.com/office/word/2010/wordprocessingCanvas" xmlns:mo="http://schemas.microsoft.com/office/mac/office/2008/main" xmlns:mc="http://schemas.openxmlformats.org/markup-compatibility/2006" xmlns:mv="urn:schemas-microsoft-com:mac:vml" xmlns:o="urn:schemas-microsoft-com:office:office" xmlns:r="http://schemas.openxmlformats.org/officeDocument/2006/relationships" xmlns:m="http://schemas.openxmlformats.org/officeDocument/2006/math" xmlns:v="urn:schemas-microsoft-com:vml" xmlns:wp14="http://schemas.microsoft.com/office/word/2010/wordprocessingDrawing" xmlns:wp="http://schemas.openxmlformats.org/drawingml/2006/wordprocessingDrawing" xmlns:w10="urn:schemas-microsoft-com:office:word" xmlns:w="http://schemas.openxmlformats.org/wordprocessingml/2006/main" xmlns:w14="http://schemas.microsoft.com/office/word/2010/wordml" xmlns:wpg="http://schemas.microsoft.com/office/word/2010/wordprocessingGroup" xmlns:wpi="http://schemas.microsoft.com/office/word/2010/wordprocessingInk" xmlns:wne="http://schemas.microsoft.com/office/word/2006/wordml" xmlns:wps="http://schemas.microsoft.com/office/word/2010/wordprocessingShape" mc:Ignorable="w14 wp14">
   <w:p>
     <w:pPr>
-      <w:pStyle w:val="Header &amp; Footer"/>
-      <w:bidi w:val="0"/>
+      <w:pStyle w:val="HeaderFooter"/>
     </w:pPr>
-    <w:r/>
   </w:p>
 </w:hdr>
 </file>
 
 <file path=word/numbering.xml><?xml version="1.0" encoding="utf-8"?>
-<w:numbering xmlns:w="http://schemas.openxmlformats.org/wordprocessingml/2006/main" xmlns:wp="http://schemas.openxmlformats.org/drawingml/2006/wordprocessingDrawing" xmlns:w14="http://schemas.microsoft.com/office/word/2010/wordml" xmlns:r="http://schemas.openxmlformats.org/officeDocument/2006/relationships" xmlns:v="urn:schemas-microsoft-com:vml" xmlns:o="urn:schemas-microsoft-com:office:office">
+<w:numbering xmlns:wpc="http://schemas.microsoft.com/office/word/2010/wordprocessingCanvas" xmlns:mo="http://schemas.microsoft.com/office/mac/office/2008/main" xmlns:mc="http://schemas.openxmlformats.org/markup-compatibility/2006" xmlns:mv="urn:schemas-microsoft-com:mac:vml" xmlns:o="urn:schemas-microsoft-com:office:office" xmlns:r="http://schemas.openxmlformats.org/officeDocument/2006/relationships" xmlns:m="http://schemas.openxmlformats.org/officeDocument/2006/math" xmlns:v="urn:schemas-microsoft-com:vml" xmlns:wp14="http://schemas.microsoft.com/office/word/2010/wordprocessingDrawing" xmlns:wp="http://schemas.openxmlformats.org/drawingml/2006/wordprocessingDrawing" xmlns:w10="urn:schemas-microsoft-com:office:word" xmlns:w="http://schemas.openxmlformats.org/wordprocessingml/2006/main" xmlns:w14="http://schemas.microsoft.com/office/word/2010/wordml" xmlns:wpg="http://schemas.microsoft.com/office/word/2010/wordprocessingGroup" xmlns:wpi="http://schemas.microsoft.com/office/word/2010/wordprocessingInk" xmlns:wne="http://schemas.microsoft.com/office/word/2006/wordml" xmlns:wps="http://schemas.microsoft.com/office/word/2010/wordprocessingShape" mc:Ignorable="w14 wp14">
   <w:abstractNum w:abstractNumId="0">
+    <w:nsid w:val="014F602F"/>
     <w:multiLevelType w:val="hybridMultilevel"/>
-    <w:numStyleLink w:val="Imported Style 1"/>
-  </w:abstractNum>
-  <w:abstractNum w:abstractNumId="1">
-    <w:multiLevelType w:val="hybridMultilevel"/>
-    <w:styleLink w:val="Imported Style 1"/>
-    <w:lvl w:ilvl="0">
+    <w:tmpl w:val="48D6D054"/>
+    <w:styleLink w:val="ImportedStyle3"/>
+    <w:lvl w:ilvl="0" w:tplc="DAB039EE">
       <w:start w:val="1"/>
       <w:numFmt w:val="bullet"/>
-      <w:suff w:val="tab"/>
       <w:lvlText w:val="●"/>
       <w:lvlJc w:val="left"/>
       <w:pPr>
         <w:ind w:left="720" w:hanging="360"/>
       </w:pPr>
       <w:rPr>
-        <w:rFonts w:ascii="Times New Roman" w:cs="Times New Roman" w:hAnsi="Times New Roman" w:eastAsia="Times New Roman"/>
+        <w:rFonts w:ascii="Times New Roman" w:eastAsia="Times New Roman" w:hAnsi="Times New Roman" w:cs="Times New Roman"/>
         <w:b w:val="0"/>
         <w:bCs w:val="0"/>
         <w:i w:val="0"/>
@@ -2140,17 +2597,16 @@
         <w:vertAlign w:val="baseline"/>
       </w:rPr>
     </w:lvl>
-    <w:lvl w:ilvl="1">
+    <w:lvl w:ilvl="1" w:tplc="E54A04FE">
       <w:start w:val="1"/>
       <w:numFmt w:val="bullet"/>
-      <w:suff w:val="tab"/>
       <w:lvlText w:val="○"/>
       <w:lvlJc w:val="left"/>
       <w:pPr>
         <w:ind w:left="1440" w:hanging="360"/>
       </w:pPr>
       <w:rPr>
-        <w:rFonts w:ascii="Times New Roman" w:cs="Times New Roman" w:hAnsi="Times New Roman" w:eastAsia="Times New Roman"/>
+        <w:rFonts w:ascii="Times New Roman" w:eastAsia="Times New Roman" w:hAnsi="Times New Roman" w:cs="Times New Roman"/>
         <w:b w:val="0"/>
         <w:bCs w:val="0"/>
         <w:i w:val="0"/>
@@ -2170,17 +2626,16 @@
         <w:vertAlign w:val="baseline"/>
       </w:rPr>
     </w:lvl>
-    <w:lvl w:ilvl="2">
+    <w:lvl w:ilvl="2" w:tplc="F73ED0C2">
       <w:start w:val="1"/>
       <w:numFmt w:val="bullet"/>
-      <w:suff w:val="tab"/>
       <w:lvlText w:val="■"/>
       <w:lvlJc w:val="left"/>
       <w:pPr>
         <w:ind w:left="2160" w:hanging="360"/>
       </w:pPr>
       <w:rPr>
-        <w:rFonts w:ascii="Times New Roman" w:cs="Times New Roman" w:hAnsi="Times New Roman" w:eastAsia="Times New Roman"/>
+        <w:rFonts w:ascii="Times New Roman" w:eastAsia="Times New Roman" w:hAnsi="Times New Roman" w:cs="Times New Roman"/>
         <w:b w:val="0"/>
         <w:bCs w:val="0"/>
         <w:i w:val="0"/>
@@ -2200,17 +2655,16 @@
         <w:vertAlign w:val="baseline"/>
       </w:rPr>
     </w:lvl>
-    <w:lvl w:ilvl="3">
+    <w:lvl w:ilvl="3" w:tplc="4DD673E8">
       <w:start w:val="1"/>
       <w:numFmt w:val="bullet"/>
-      <w:suff w:val="tab"/>
       <w:lvlText w:val="●"/>
       <w:lvlJc w:val="left"/>
       <w:pPr>
         <w:ind w:left="2880" w:hanging="360"/>
       </w:pPr>
       <w:rPr>
-        <w:rFonts w:ascii="Times New Roman" w:cs="Times New Roman" w:hAnsi="Times New Roman" w:eastAsia="Times New Roman"/>
+        <w:rFonts w:ascii="Times New Roman" w:eastAsia="Times New Roman" w:hAnsi="Times New Roman" w:cs="Times New Roman"/>
         <w:b w:val="0"/>
         <w:bCs w:val="0"/>
         <w:i w:val="0"/>
@@ -2230,17 +2684,16 @@
         <w:vertAlign w:val="baseline"/>
       </w:rPr>
     </w:lvl>
-    <w:lvl w:ilvl="4">
+    <w:lvl w:ilvl="4" w:tplc="FAF2C5CC">
       <w:start w:val="1"/>
       <w:numFmt w:val="bullet"/>
-      <w:suff w:val="tab"/>
       <w:lvlText w:val="○"/>
       <w:lvlJc w:val="left"/>
       <w:pPr>
         <w:ind w:left="3600" w:hanging="360"/>
       </w:pPr>
       <w:rPr>
-        <w:rFonts w:ascii="Times New Roman" w:cs="Times New Roman" w:hAnsi="Times New Roman" w:eastAsia="Times New Roman"/>
+        <w:rFonts w:ascii="Times New Roman" w:eastAsia="Times New Roman" w:hAnsi="Times New Roman" w:cs="Times New Roman"/>
         <w:b w:val="0"/>
         <w:bCs w:val="0"/>
         <w:i w:val="0"/>
@@ -2260,17 +2713,16 @@
         <w:vertAlign w:val="baseline"/>
       </w:rPr>
     </w:lvl>
-    <w:lvl w:ilvl="5">
+    <w:lvl w:ilvl="5" w:tplc="B8529406">
       <w:start w:val="1"/>
       <w:numFmt w:val="bullet"/>
-      <w:suff w:val="tab"/>
       <w:lvlText w:val="■"/>
       <w:lvlJc w:val="left"/>
       <w:pPr>
         <w:ind w:left="4320" w:hanging="360"/>
       </w:pPr>
       <w:rPr>
-        <w:rFonts w:ascii="Times New Roman" w:cs="Times New Roman" w:hAnsi="Times New Roman" w:eastAsia="Times New Roman"/>
+        <w:rFonts w:ascii="Times New Roman" w:eastAsia="Times New Roman" w:hAnsi="Times New Roman" w:cs="Times New Roman"/>
         <w:b w:val="0"/>
         <w:bCs w:val="0"/>
         <w:i w:val="0"/>
@@ -2290,17 +2742,16 @@
         <w:vertAlign w:val="baseline"/>
       </w:rPr>
     </w:lvl>
-    <w:lvl w:ilvl="6">
+    <w:lvl w:ilvl="6" w:tplc="2C7856F8">
       <w:start w:val="1"/>
       <w:numFmt w:val="bullet"/>
-      <w:suff w:val="tab"/>
       <w:lvlText w:val="●"/>
       <w:lvlJc w:val="left"/>
       <w:pPr>
         <w:ind w:left="5040" w:hanging="360"/>
       </w:pPr>
       <w:rPr>
-        <w:rFonts w:ascii="Times New Roman" w:cs="Times New Roman" w:hAnsi="Times New Roman" w:eastAsia="Times New Roman"/>
+        <w:rFonts w:ascii="Times New Roman" w:eastAsia="Times New Roman" w:hAnsi="Times New Roman" w:cs="Times New Roman"/>
         <w:b w:val="0"/>
         <w:bCs w:val="0"/>
         <w:i w:val="0"/>
@@ -2320,17 +2771,16 @@
         <w:vertAlign w:val="baseline"/>
       </w:rPr>
     </w:lvl>
-    <w:lvl w:ilvl="7">
+    <w:lvl w:ilvl="7" w:tplc="C6B24ED8">
       <w:start w:val="1"/>
       <w:numFmt w:val="bullet"/>
-      <w:suff w:val="tab"/>
       <w:lvlText w:val="○"/>
       <w:lvlJc w:val="left"/>
       <w:pPr>
         <w:ind w:left="5760" w:hanging="360"/>
       </w:pPr>
       <w:rPr>
-        <w:rFonts w:ascii="Times New Roman" w:cs="Times New Roman" w:hAnsi="Times New Roman" w:eastAsia="Times New Roman"/>
+        <w:rFonts w:ascii="Times New Roman" w:eastAsia="Times New Roman" w:hAnsi="Times New Roman" w:cs="Times New Roman"/>
         <w:b w:val="0"/>
         <w:bCs w:val="0"/>
         <w:i w:val="0"/>
@@ -2350,17 +2800,16 @@
         <w:vertAlign w:val="baseline"/>
       </w:rPr>
     </w:lvl>
-    <w:lvl w:ilvl="8">
+    <w:lvl w:ilvl="8" w:tplc="219231EA">
       <w:start w:val="1"/>
       <w:numFmt w:val="bullet"/>
-      <w:suff w:val="tab"/>
       <w:lvlText w:val="■"/>
       <w:lvlJc w:val="left"/>
       <w:pPr>
         <w:ind w:left="6480" w:hanging="360"/>
       </w:pPr>
       <w:rPr>
-        <w:rFonts w:ascii="Times New Roman" w:cs="Times New Roman" w:hAnsi="Times New Roman" w:eastAsia="Times New Roman"/>
+        <w:rFonts w:ascii="Times New Roman" w:eastAsia="Times New Roman" w:hAnsi="Times New Roman" w:cs="Times New Roman"/>
         <w:b w:val="0"/>
         <w:bCs w:val="0"/>
         <w:i w:val="0"/>
@@ -2381,24 +2830,51 @@
       </w:rPr>
     </w:lvl>
   </w:abstractNum>
+  <w:abstractNum w:abstractNumId="1">
+    <w:nsid w:val="0E7722F9"/>
+    <w:multiLevelType w:val="hybridMultilevel"/>
+    <w:tmpl w:val="56D83458"/>
+    <w:numStyleLink w:val="ImportedStyle1"/>
+  </w:abstractNum>
   <w:abstractNum w:abstractNumId="2">
+    <w:nsid w:val="29CF2BE8"/>
     <w:multiLevelType w:val="hybridMultilevel"/>
-    <w:numStyleLink w:val="Imported Style 2"/>
+    <w:tmpl w:val="48D6D054"/>
+    <w:numStyleLink w:val="ImportedStyle3"/>
   </w:abstractNum>
   <w:abstractNum w:abstractNumId="3">
+    <w:nsid w:val="32720EE4"/>
     <w:multiLevelType w:val="hybridMultilevel"/>
-    <w:styleLink w:val="Imported Style 2"/>
-    <w:lvl w:ilvl="0">
+    <w:tmpl w:val="D78A6188"/>
+    <w:numStyleLink w:val="ImportedStyle2"/>
+  </w:abstractNum>
+  <w:abstractNum w:abstractNumId="4">
+    <w:nsid w:val="378C2AB9"/>
+    <w:multiLevelType w:val="hybridMultilevel"/>
+    <w:tmpl w:val="BF360B50"/>
+    <w:numStyleLink w:val="ImportedStyle4"/>
+  </w:abstractNum>
+  <w:abstractNum w:abstractNumId="5">
+    <w:nsid w:val="42602279"/>
+    <w:multiLevelType w:val="hybridMultilevel"/>
+    <w:tmpl w:val="E1644A70"/>
+    <w:numStyleLink w:val="ImportedStyle5"/>
+  </w:abstractNum>
+  <w:abstractNum w:abstractNumId="6">
+    <w:nsid w:val="4EF12E26"/>
+    <w:multiLevelType w:val="hybridMultilevel"/>
+    <w:tmpl w:val="56D83458"/>
+    <w:styleLink w:val="ImportedStyle1"/>
+    <w:lvl w:ilvl="0" w:tplc="7FECFF54">
       <w:start w:val="1"/>
       <w:numFmt w:val="bullet"/>
-      <w:suff w:val="tab"/>
       <w:lvlText w:val="●"/>
       <w:lvlJc w:val="left"/>
       <w:pPr>
         <w:ind w:left="720" w:hanging="360"/>
       </w:pPr>
       <w:rPr>
-        <w:rFonts w:ascii="Times New Roman" w:cs="Times New Roman" w:hAnsi="Times New Roman" w:eastAsia="Times New Roman"/>
+        <w:rFonts w:ascii="Times New Roman" w:eastAsia="Times New Roman" w:hAnsi="Times New Roman" w:cs="Times New Roman"/>
         <w:b w:val="0"/>
         <w:bCs w:val="0"/>
         <w:i w:val="0"/>
@@ -2418,17 +2894,16 @@
         <w:vertAlign w:val="baseline"/>
       </w:rPr>
     </w:lvl>
-    <w:lvl w:ilvl="1">
+    <w:lvl w:ilvl="1" w:tplc="CB644AA2">
       <w:start w:val="1"/>
       <w:numFmt w:val="bullet"/>
-      <w:suff w:val="tab"/>
       <w:lvlText w:val="○"/>
       <w:lvlJc w:val="left"/>
       <w:pPr>
         <w:ind w:left="1440" w:hanging="360"/>
       </w:pPr>
       <w:rPr>
-        <w:rFonts w:ascii="Times New Roman" w:cs="Times New Roman" w:hAnsi="Times New Roman" w:eastAsia="Times New Roman"/>
+        <w:rFonts w:ascii="Times New Roman" w:eastAsia="Times New Roman" w:hAnsi="Times New Roman" w:cs="Times New Roman"/>
         <w:b w:val="0"/>
         <w:bCs w:val="0"/>
         <w:i w:val="0"/>
@@ -2448,17 +2923,16 @@
         <w:vertAlign w:val="baseline"/>
       </w:rPr>
     </w:lvl>
-    <w:lvl w:ilvl="2">
+    <w:lvl w:ilvl="2" w:tplc="8C2CF182">
       <w:start w:val="1"/>
       <w:numFmt w:val="bullet"/>
-      <w:suff w:val="tab"/>
       <w:lvlText w:val="■"/>
       <w:lvlJc w:val="left"/>
       <w:pPr>
         <w:ind w:left="2160" w:hanging="360"/>
       </w:pPr>
       <w:rPr>
-        <w:rFonts w:ascii="Times New Roman" w:cs="Times New Roman" w:hAnsi="Times New Roman" w:eastAsia="Times New Roman"/>
+        <w:rFonts w:ascii="Times New Roman" w:eastAsia="Times New Roman" w:hAnsi="Times New Roman" w:cs="Times New Roman"/>
         <w:b w:val="0"/>
         <w:bCs w:val="0"/>
         <w:i w:val="0"/>
@@ -2478,17 +2952,16 @@
         <w:vertAlign w:val="baseline"/>
       </w:rPr>
     </w:lvl>
-    <w:lvl w:ilvl="3">
+    <w:lvl w:ilvl="3" w:tplc="A39C0A04">
       <w:start w:val="1"/>
       <w:numFmt w:val="bullet"/>
-      <w:suff w:val="tab"/>
       <w:lvlText w:val="●"/>
       <w:lvlJc w:val="left"/>
       <w:pPr>
         <w:ind w:left="2880" w:hanging="360"/>
       </w:pPr>
       <w:rPr>
-        <w:rFonts w:ascii="Times New Roman" w:cs="Times New Roman" w:hAnsi="Times New Roman" w:eastAsia="Times New Roman"/>
+        <w:rFonts w:ascii="Times New Roman" w:eastAsia="Times New Roman" w:hAnsi="Times New Roman" w:cs="Times New Roman"/>
         <w:b w:val="0"/>
         <w:bCs w:val="0"/>
         <w:i w:val="0"/>
@@ -2508,17 +2981,16 @@
         <w:vertAlign w:val="baseline"/>
       </w:rPr>
     </w:lvl>
-    <w:lvl w:ilvl="4">
+    <w:lvl w:ilvl="4" w:tplc="9E0A8BE8">
       <w:start w:val="1"/>
       <w:numFmt w:val="bullet"/>
-      <w:suff w:val="tab"/>
       <w:lvlText w:val="○"/>
       <w:lvlJc w:val="left"/>
       <w:pPr>
         <w:ind w:left="3600" w:hanging="360"/>
       </w:pPr>
       <w:rPr>
-        <w:rFonts w:ascii="Times New Roman" w:cs="Times New Roman" w:hAnsi="Times New Roman" w:eastAsia="Times New Roman"/>
+        <w:rFonts w:ascii="Times New Roman" w:eastAsia="Times New Roman" w:hAnsi="Times New Roman" w:cs="Times New Roman"/>
         <w:b w:val="0"/>
         <w:bCs w:val="0"/>
         <w:i w:val="0"/>
@@ -2538,17 +3010,16 @@
         <w:vertAlign w:val="baseline"/>
       </w:rPr>
     </w:lvl>
-    <w:lvl w:ilvl="5">
+    <w:lvl w:ilvl="5" w:tplc="BE3451B4">
       <w:start w:val="1"/>
       <w:numFmt w:val="bullet"/>
-      <w:suff w:val="tab"/>
       <w:lvlText w:val="■"/>
       <w:lvlJc w:val="left"/>
       <w:pPr>
         <w:ind w:left="4320" w:hanging="360"/>
       </w:pPr>
       <w:rPr>
-        <w:rFonts w:ascii="Times New Roman" w:cs="Times New Roman" w:hAnsi="Times New Roman" w:eastAsia="Times New Roman"/>
+        <w:rFonts w:ascii="Times New Roman" w:eastAsia="Times New Roman" w:hAnsi="Times New Roman" w:cs="Times New Roman"/>
         <w:b w:val="0"/>
         <w:bCs w:val="0"/>
         <w:i w:val="0"/>
@@ -2568,17 +3039,16 @@
         <w:vertAlign w:val="baseline"/>
       </w:rPr>
     </w:lvl>
-    <w:lvl w:ilvl="6">
+    <w:lvl w:ilvl="6" w:tplc="EA4E687C">
       <w:start w:val="1"/>
       <w:numFmt w:val="bullet"/>
-      <w:suff w:val="tab"/>
       <w:lvlText w:val="●"/>
       <w:lvlJc w:val="left"/>
       <w:pPr>
         <w:ind w:left="5040" w:hanging="360"/>
       </w:pPr>
       <w:rPr>
-        <w:rFonts w:ascii="Times New Roman" w:cs="Times New Roman" w:hAnsi="Times New Roman" w:eastAsia="Times New Roman"/>
+        <w:rFonts w:ascii="Times New Roman" w:eastAsia="Times New Roman" w:hAnsi="Times New Roman" w:cs="Times New Roman"/>
         <w:b w:val="0"/>
         <w:bCs w:val="0"/>
         <w:i w:val="0"/>
@@ -2598,17 +3068,16 @@
         <w:vertAlign w:val="baseline"/>
       </w:rPr>
     </w:lvl>
-    <w:lvl w:ilvl="7">
+    <w:lvl w:ilvl="7" w:tplc="DB90B33C">
       <w:start w:val="1"/>
       <w:numFmt w:val="bullet"/>
-      <w:suff w:val="tab"/>
       <w:lvlText w:val="○"/>
       <w:lvlJc w:val="left"/>
       <w:pPr>
         <w:ind w:left="5760" w:hanging="360"/>
       </w:pPr>
       <w:rPr>
-        <w:rFonts w:ascii="Times New Roman" w:cs="Times New Roman" w:hAnsi="Times New Roman" w:eastAsia="Times New Roman"/>
+        <w:rFonts w:ascii="Times New Roman" w:eastAsia="Times New Roman" w:hAnsi="Times New Roman" w:cs="Times New Roman"/>
         <w:b w:val="0"/>
         <w:bCs w:val="0"/>
         <w:i w:val="0"/>
@@ -2628,17 +3097,16 @@
         <w:vertAlign w:val="baseline"/>
       </w:rPr>
     </w:lvl>
-    <w:lvl w:ilvl="8">
+    <w:lvl w:ilvl="8" w:tplc="8EA4C628">
       <w:start w:val="1"/>
       <w:numFmt w:val="bullet"/>
-      <w:suff w:val="tab"/>
       <w:lvlText w:val="■"/>
       <w:lvlJc w:val="left"/>
       <w:pPr>
         <w:ind w:left="6480" w:hanging="360"/>
       </w:pPr>
       <w:rPr>
-        <w:rFonts w:ascii="Times New Roman" w:cs="Times New Roman" w:hAnsi="Times New Roman" w:eastAsia="Times New Roman"/>
+        <w:rFonts w:ascii="Times New Roman" w:eastAsia="Times New Roman" w:hAnsi="Times New Roman" w:cs="Times New Roman"/>
         <w:b w:val="0"/>
         <w:bCs w:val="0"/>
         <w:i w:val="0"/>
@@ -2659,24 +3127,21 @@
       </w:rPr>
     </w:lvl>
   </w:abstractNum>
-  <w:abstractNum w:abstractNumId="4">
+  <w:abstractNum w:abstractNumId="7">
+    <w:nsid w:val="54BF62D2"/>
     <w:multiLevelType w:val="hybridMultilevel"/>
-    <w:numStyleLink w:val="Imported Style 3"/>
-  </w:abstractNum>
-  <w:abstractNum w:abstractNumId="5">
-    <w:multiLevelType w:val="hybridMultilevel"/>
-    <w:styleLink w:val="Imported Style 3"/>
-    <w:lvl w:ilvl="0">
+    <w:tmpl w:val="BF360B50"/>
+    <w:styleLink w:val="ImportedStyle4"/>
+    <w:lvl w:ilvl="0" w:tplc="72C44D64">
       <w:start w:val="1"/>
       <w:numFmt w:val="bullet"/>
-      <w:suff w:val="tab"/>
       <w:lvlText w:val="●"/>
       <w:lvlJc w:val="left"/>
       <w:pPr>
         <w:ind w:left="720" w:hanging="360"/>
       </w:pPr>
       <w:rPr>
-        <w:rFonts w:ascii="Times New Roman" w:cs="Times New Roman" w:hAnsi="Times New Roman" w:eastAsia="Times New Roman"/>
+        <w:rFonts w:ascii="Times New Roman" w:eastAsia="Times New Roman" w:hAnsi="Times New Roman" w:cs="Times New Roman"/>
         <w:b w:val="0"/>
         <w:bCs w:val="0"/>
         <w:i w:val="0"/>
@@ -2696,17 +3161,16 @@
         <w:vertAlign w:val="baseline"/>
       </w:rPr>
     </w:lvl>
-    <w:lvl w:ilvl="1">
+    <w:lvl w:ilvl="1" w:tplc="631E0EBA">
       <w:start w:val="1"/>
       <w:numFmt w:val="bullet"/>
-      <w:suff w:val="tab"/>
       <w:lvlText w:val="○"/>
       <w:lvlJc w:val="left"/>
       <w:pPr>
         <w:ind w:left="1440" w:hanging="360"/>
       </w:pPr>
       <w:rPr>
-        <w:rFonts w:ascii="Times New Roman" w:cs="Times New Roman" w:hAnsi="Times New Roman" w:eastAsia="Times New Roman"/>
+        <w:rFonts w:ascii="Times New Roman" w:eastAsia="Times New Roman" w:hAnsi="Times New Roman" w:cs="Times New Roman"/>
         <w:b w:val="0"/>
         <w:bCs w:val="0"/>
         <w:i w:val="0"/>
@@ -2726,17 +3190,16 @@
         <w:vertAlign w:val="baseline"/>
       </w:rPr>
     </w:lvl>
-    <w:lvl w:ilvl="2">
+    <w:lvl w:ilvl="2" w:tplc="483C876E">
       <w:start w:val="1"/>
       <w:numFmt w:val="bullet"/>
-      <w:suff w:val="tab"/>
       <w:lvlText w:val="■"/>
       <w:lvlJc w:val="left"/>
       <w:pPr>
         <w:ind w:left="2160" w:hanging="360"/>
       </w:pPr>
       <w:rPr>
-        <w:rFonts w:ascii="Times New Roman" w:cs="Times New Roman" w:hAnsi="Times New Roman" w:eastAsia="Times New Roman"/>
+        <w:rFonts w:ascii="Times New Roman" w:eastAsia="Times New Roman" w:hAnsi="Times New Roman" w:cs="Times New Roman"/>
         <w:b w:val="0"/>
         <w:bCs w:val="0"/>
         <w:i w:val="0"/>
@@ -2756,17 +3219,16 @@
         <w:vertAlign w:val="baseline"/>
       </w:rPr>
     </w:lvl>
-    <w:lvl w:ilvl="3">
+    <w:lvl w:ilvl="3" w:tplc="0B4A6762">
       <w:start w:val="1"/>
       <w:numFmt w:val="bullet"/>
-      <w:suff w:val="tab"/>
       <w:lvlText w:val="●"/>
       <w:lvlJc w:val="left"/>
       <w:pPr>
         <w:ind w:left="2880" w:hanging="360"/>
       </w:pPr>
       <w:rPr>
-        <w:rFonts w:ascii="Times New Roman" w:cs="Times New Roman" w:hAnsi="Times New Roman" w:eastAsia="Times New Roman"/>
+        <w:rFonts w:ascii="Times New Roman" w:eastAsia="Times New Roman" w:hAnsi="Times New Roman" w:cs="Times New Roman"/>
         <w:b w:val="0"/>
         <w:bCs w:val="0"/>
         <w:i w:val="0"/>
@@ -2786,17 +3248,16 @@
         <w:vertAlign w:val="baseline"/>
       </w:rPr>
     </w:lvl>
-    <w:lvl w:ilvl="4">
+    <w:lvl w:ilvl="4" w:tplc="9BE8B15E">
       <w:start w:val="1"/>
       <w:numFmt w:val="bullet"/>
-      <w:suff w:val="tab"/>
       <w:lvlText w:val="○"/>
       <w:lvlJc w:val="left"/>
       <w:pPr>
         <w:ind w:left="3600" w:hanging="360"/>
       </w:pPr>
       <w:rPr>
-        <w:rFonts w:ascii="Times New Roman" w:cs="Times New Roman" w:hAnsi="Times New Roman" w:eastAsia="Times New Roman"/>
+        <w:rFonts w:ascii="Times New Roman" w:eastAsia="Times New Roman" w:hAnsi="Times New Roman" w:cs="Times New Roman"/>
         <w:b w:val="0"/>
         <w:bCs w:val="0"/>
         <w:i w:val="0"/>
@@ -2816,17 +3277,16 @@
         <w:vertAlign w:val="baseline"/>
       </w:rPr>
     </w:lvl>
-    <w:lvl w:ilvl="5">
+    <w:lvl w:ilvl="5" w:tplc="E37C9DD6">
       <w:start w:val="1"/>
       <w:numFmt w:val="bullet"/>
-      <w:suff w:val="tab"/>
       <w:lvlText w:val="■"/>
       <w:lvlJc w:val="left"/>
       <w:pPr>
         <w:ind w:left="4320" w:hanging="360"/>
       </w:pPr>
       <w:rPr>
-        <w:rFonts w:ascii="Times New Roman" w:cs="Times New Roman" w:hAnsi="Times New Roman" w:eastAsia="Times New Roman"/>
+        <w:rFonts w:ascii="Times New Roman" w:eastAsia="Times New Roman" w:hAnsi="Times New Roman" w:cs="Times New Roman"/>
         <w:b w:val="0"/>
         <w:bCs w:val="0"/>
         <w:i w:val="0"/>
@@ -2846,17 +3306,16 @@
         <w:vertAlign w:val="baseline"/>
       </w:rPr>
     </w:lvl>
-    <w:lvl w:ilvl="6">
+    <w:lvl w:ilvl="6" w:tplc="9EEA2600">
       <w:start w:val="1"/>
       <w:numFmt w:val="bullet"/>
-      <w:suff w:val="tab"/>
       <w:lvlText w:val="●"/>
       <w:lvlJc w:val="left"/>
       <w:pPr>
         <w:ind w:left="5040" w:hanging="360"/>
       </w:pPr>
       <w:rPr>
-        <w:rFonts w:ascii="Times New Roman" w:cs="Times New Roman" w:hAnsi="Times New Roman" w:eastAsia="Times New Roman"/>
+        <w:rFonts w:ascii="Times New Roman" w:eastAsia="Times New Roman" w:hAnsi="Times New Roman" w:cs="Times New Roman"/>
         <w:b w:val="0"/>
         <w:bCs w:val="0"/>
         <w:i w:val="0"/>
@@ -2876,17 +3335,16 @@
         <w:vertAlign w:val="baseline"/>
       </w:rPr>
     </w:lvl>
-    <w:lvl w:ilvl="7">
+    <w:lvl w:ilvl="7" w:tplc="2C286CDE">
       <w:start w:val="1"/>
       <w:numFmt w:val="bullet"/>
-      <w:suff w:val="tab"/>
       <w:lvlText w:val="○"/>
       <w:lvlJc w:val="left"/>
       <w:pPr>
         <w:ind w:left="5760" w:hanging="360"/>
       </w:pPr>
       <w:rPr>
-        <w:rFonts w:ascii="Times New Roman" w:cs="Times New Roman" w:hAnsi="Times New Roman" w:eastAsia="Times New Roman"/>
+        <w:rFonts w:ascii="Times New Roman" w:eastAsia="Times New Roman" w:hAnsi="Times New Roman" w:cs="Times New Roman"/>
         <w:b w:val="0"/>
         <w:bCs w:val="0"/>
         <w:i w:val="0"/>
@@ -2906,295 +3364,16 @@
         <w:vertAlign w:val="baseline"/>
       </w:rPr>
     </w:lvl>
-    <w:lvl w:ilvl="8">
+    <w:lvl w:ilvl="8" w:tplc="1CC4FC4C">
       <w:start w:val="1"/>
       <w:numFmt w:val="bullet"/>
-      <w:suff w:val="tab"/>
       <w:lvlText w:val="■"/>
       <w:lvlJc w:val="left"/>
       <w:pPr>
         <w:ind w:left="6480" w:hanging="360"/>
       </w:pPr>
       <w:rPr>
-        <w:rFonts w:ascii="Times New Roman" w:cs="Times New Roman" w:hAnsi="Times New Roman" w:eastAsia="Times New Roman"/>
-        <w:b w:val="0"/>
-        <w:bCs w:val="0"/>
-        <w:i w:val="0"/>
-        <w:iCs w:val="0"/>
-        <w:caps w:val="0"/>
-        <w:smallCaps w:val="0"/>
-        <w:strike w:val="0"/>
-        <w:dstrike w:val="0"/>
-        <w:outline w:val="0"/>
-        <w:emboss w:val="0"/>
-        <w:imprint w:val="0"/>
-        <w:spacing w:val="0"/>
-        <w:w w:val="100"/>
-        <w:kern w:val="0"/>
-        <w:position w:val="0"/>
-        <w:highlight w:val="none"/>
-        <w:vertAlign w:val="baseline"/>
-      </w:rPr>
-    </w:lvl>
-  </w:abstractNum>
-  <w:abstractNum w:abstractNumId="6">
-    <w:multiLevelType w:val="hybridMultilevel"/>
-    <w:numStyleLink w:val="Imported Style 4"/>
-  </w:abstractNum>
-  <w:abstractNum w:abstractNumId="7">
-    <w:multiLevelType w:val="hybridMultilevel"/>
-    <w:styleLink w:val="Imported Style 4"/>
-    <w:lvl w:ilvl="0">
-      <w:start w:val="1"/>
-      <w:numFmt w:val="bullet"/>
-      <w:suff w:val="tab"/>
-      <w:lvlText w:val="●"/>
-      <w:lvlJc w:val="left"/>
-      <w:pPr>
-        <w:ind w:left="720" w:hanging="360"/>
-      </w:pPr>
-      <w:rPr>
-        <w:rFonts w:ascii="Times New Roman" w:cs="Times New Roman" w:hAnsi="Times New Roman" w:eastAsia="Times New Roman"/>
-        <w:b w:val="0"/>
-        <w:bCs w:val="0"/>
-        <w:i w:val="0"/>
-        <w:iCs w:val="0"/>
-        <w:caps w:val="0"/>
-        <w:smallCaps w:val="0"/>
-        <w:strike w:val="0"/>
-        <w:dstrike w:val="0"/>
-        <w:outline w:val="0"/>
-        <w:emboss w:val="0"/>
-        <w:imprint w:val="0"/>
-        <w:spacing w:val="0"/>
-        <w:w w:val="100"/>
-        <w:kern w:val="0"/>
-        <w:position w:val="0"/>
-        <w:highlight w:val="none"/>
-        <w:vertAlign w:val="baseline"/>
-      </w:rPr>
-    </w:lvl>
-    <w:lvl w:ilvl="1">
-      <w:start w:val="1"/>
-      <w:numFmt w:val="bullet"/>
-      <w:suff w:val="tab"/>
-      <w:lvlText w:val="○"/>
-      <w:lvlJc w:val="left"/>
-      <w:pPr>
-        <w:ind w:left="1440" w:hanging="360"/>
-      </w:pPr>
-      <w:rPr>
-        <w:rFonts w:ascii="Times New Roman" w:cs="Times New Roman" w:hAnsi="Times New Roman" w:eastAsia="Times New Roman"/>
-        <w:b w:val="0"/>
-        <w:bCs w:val="0"/>
-        <w:i w:val="0"/>
-        <w:iCs w:val="0"/>
-        <w:caps w:val="0"/>
-        <w:smallCaps w:val="0"/>
-        <w:strike w:val="0"/>
-        <w:dstrike w:val="0"/>
-        <w:outline w:val="0"/>
-        <w:emboss w:val="0"/>
-        <w:imprint w:val="0"/>
-        <w:spacing w:val="0"/>
-        <w:w w:val="100"/>
-        <w:kern w:val="0"/>
-        <w:position w:val="0"/>
-        <w:highlight w:val="none"/>
-        <w:vertAlign w:val="baseline"/>
-      </w:rPr>
-    </w:lvl>
-    <w:lvl w:ilvl="2">
-      <w:start w:val="1"/>
-      <w:numFmt w:val="bullet"/>
-      <w:suff w:val="tab"/>
-      <w:lvlText w:val="■"/>
-      <w:lvlJc w:val="left"/>
-      <w:pPr>
-        <w:ind w:left="2160" w:hanging="360"/>
-      </w:pPr>
-      <w:rPr>
-        <w:rFonts w:ascii="Times New Roman" w:cs="Times New Roman" w:hAnsi="Times New Roman" w:eastAsia="Times New Roman"/>
-        <w:b w:val="0"/>
-        <w:bCs w:val="0"/>
-        <w:i w:val="0"/>
-        <w:iCs w:val="0"/>
-        <w:caps w:val="0"/>
-        <w:smallCaps w:val="0"/>
-        <w:strike w:val="0"/>
-        <w:dstrike w:val="0"/>
-        <w:outline w:val="0"/>
-        <w:emboss w:val="0"/>
-        <w:imprint w:val="0"/>
-        <w:spacing w:val="0"/>
-        <w:w w:val="100"/>
-        <w:kern w:val="0"/>
-        <w:position w:val="0"/>
-        <w:highlight w:val="none"/>
-        <w:vertAlign w:val="baseline"/>
-      </w:rPr>
-    </w:lvl>
-    <w:lvl w:ilvl="3">
-      <w:start w:val="1"/>
-      <w:numFmt w:val="bullet"/>
-      <w:suff w:val="tab"/>
-      <w:lvlText w:val="●"/>
-      <w:lvlJc w:val="left"/>
-      <w:pPr>
-        <w:ind w:left="2880" w:hanging="360"/>
-      </w:pPr>
-      <w:rPr>
-        <w:rFonts w:ascii="Times New Roman" w:cs="Times New Roman" w:hAnsi="Times New Roman" w:eastAsia="Times New Roman"/>
-        <w:b w:val="0"/>
-        <w:bCs w:val="0"/>
-        <w:i w:val="0"/>
-        <w:iCs w:val="0"/>
-        <w:caps w:val="0"/>
-        <w:smallCaps w:val="0"/>
-        <w:strike w:val="0"/>
-        <w:dstrike w:val="0"/>
-        <w:outline w:val="0"/>
-        <w:emboss w:val="0"/>
-        <w:imprint w:val="0"/>
-        <w:spacing w:val="0"/>
-        <w:w w:val="100"/>
-        <w:kern w:val="0"/>
-        <w:position w:val="0"/>
-        <w:highlight w:val="none"/>
-        <w:vertAlign w:val="baseline"/>
-      </w:rPr>
-    </w:lvl>
-    <w:lvl w:ilvl="4">
-      <w:start w:val="1"/>
-      <w:numFmt w:val="bullet"/>
-      <w:suff w:val="tab"/>
-      <w:lvlText w:val="○"/>
-      <w:lvlJc w:val="left"/>
-      <w:pPr>
-        <w:ind w:left="3600" w:hanging="360"/>
-      </w:pPr>
-      <w:rPr>
-        <w:rFonts w:ascii="Times New Roman" w:cs="Times New Roman" w:hAnsi="Times New Roman" w:eastAsia="Times New Roman"/>
-        <w:b w:val="0"/>
-        <w:bCs w:val="0"/>
-        <w:i w:val="0"/>
-        <w:iCs w:val="0"/>
-        <w:caps w:val="0"/>
-        <w:smallCaps w:val="0"/>
-        <w:strike w:val="0"/>
-        <w:dstrike w:val="0"/>
-        <w:outline w:val="0"/>
-        <w:emboss w:val="0"/>
-        <w:imprint w:val="0"/>
-        <w:spacing w:val="0"/>
-        <w:w w:val="100"/>
-        <w:kern w:val="0"/>
-        <w:position w:val="0"/>
-        <w:highlight w:val="none"/>
-        <w:vertAlign w:val="baseline"/>
-      </w:rPr>
-    </w:lvl>
-    <w:lvl w:ilvl="5">
-      <w:start w:val="1"/>
-      <w:numFmt w:val="bullet"/>
-      <w:suff w:val="tab"/>
-      <w:lvlText w:val="■"/>
-      <w:lvlJc w:val="left"/>
-      <w:pPr>
-        <w:ind w:left="4320" w:hanging="360"/>
-      </w:pPr>
-      <w:rPr>
-        <w:rFonts w:ascii="Times New Roman" w:cs="Times New Roman" w:hAnsi="Times New Roman" w:eastAsia="Times New Roman"/>
-        <w:b w:val="0"/>
-        <w:bCs w:val="0"/>
-        <w:i w:val="0"/>
-        <w:iCs w:val="0"/>
-        <w:caps w:val="0"/>
-        <w:smallCaps w:val="0"/>
-        <w:strike w:val="0"/>
-        <w:dstrike w:val="0"/>
-        <w:outline w:val="0"/>
-        <w:emboss w:val="0"/>
-        <w:imprint w:val="0"/>
-        <w:spacing w:val="0"/>
-        <w:w w:val="100"/>
-        <w:kern w:val="0"/>
-        <w:position w:val="0"/>
-        <w:highlight w:val="none"/>
-        <w:vertAlign w:val="baseline"/>
-      </w:rPr>
-    </w:lvl>
-    <w:lvl w:ilvl="6">
-      <w:start w:val="1"/>
-      <w:numFmt w:val="bullet"/>
-      <w:suff w:val="tab"/>
-      <w:lvlText w:val="●"/>
-      <w:lvlJc w:val="left"/>
-      <w:pPr>
-        <w:ind w:left="5040" w:hanging="360"/>
-      </w:pPr>
-      <w:rPr>
-        <w:rFonts w:ascii="Times New Roman" w:cs="Times New Roman" w:hAnsi="Times New Roman" w:eastAsia="Times New Roman"/>
-        <w:b w:val="0"/>
-        <w:bCs w:val="0"/>
-        <w:i w:val="0"/>
-        <w:iCs w:val="0"/>
-        <w:caps w:val="0"/>
-        <w:smallCaps w:val="0"/>
-        <w:strike w:val="0"/>
-        <w:dstrike w:val="0"/>
-        <w:outline w:val="0"/>
-        <w:emboss w:val="0"/>
-        <w:imprint w:val="0"/>
-        <w:spacing w:val="0"/>
-        <w:w w:val="100"/>
-        <w:kern w:val="0"/>
-        <w:position w:val="0"/>
-        <w:highlight w:val="none"/>
-        <w:vertAlign w:val="baseline"/>
-      </w:rPr>
-    </w:lvl>
-    <w:lvl w:ilvl="7">
-      <w:start w:val="1"/>
-      <w:numFmt w:val="bullet"/>
-      <w:suff w:val="tab"/>
-      <w:lvlText w:val="○"/>
-      <w:lvlJc w:val="left"/>
-      <w:pPr>
-        <w:ind w:left="5760" w:hanging="360"/>
-      </w:pPr>
-      <w:rPr>
-        <w:rFonts w:ascii="Times New Roman" w:cs="Times New Roman" w:hAnsi="Times New Roman" w:eastAsia="Times New Roman"/>
-        <w:b w:val="0"/>
-        <w:bCs w:val="0"/>
-        <w:i w:val="0"/>
-        <w:iCs w:val="0"/>
-        <w:caps w:val="0"/>
-        <w:smallCaps w:val="0"/>
-        <w:strike w:val="0"/>
-        <w:dstrike w:val="0"/>
-        <w:outline w:val="0"/>
-        <w:emboss w:val="0"/>
-        <w:imprint w:val="0"/>
-        <w:spacing w:val="0"/>
-        <w:w w:val="100"/>
-        <w:kern w:val="0"/>
-        <w:position w:val="0"/>
-        <w:highlight w:val="none"/>
-        <w:vertAlign w:val="baseline"/>
-      </w:rPr>
-    </w:lvl>
-    <w:lvl w:ilvl="8">
-      <w:start w:val="1"/>
-      <w:numFmt w:val="bullet"/>
-      <w:suff w:val="tab"/>
-      <w:lvlText w:val="■"/>
-      <w:lvlJc w:val="left"/>
-      <w:pPr>
-        <w:ind w:left="6480" w:hanging="360"/>
-      </w:pPr>
-      <w:rPr>
-        <w:rFonts w:ascii="Times New Roman" w:cs="Times New Roman" w:hAnsi="Times New Roman" w:eastAsia="Times New Roman"/>
+        <w:rFonts w:ascii="Times New Roman" w:eastAsia="Times New Roman" w:hAnsi="Times New Roman" w:cs="Times New Roman"/>
         <w:b w:val="0"/>
         <w:bCs w:val="0"/>
         <w:i w:val="0"/>
@@ -3216,16 +3395,280 @@
     </w:lvl>
   </w:abstractNum>
   <w:abstractNum w:abstractNumId="8">
+    <w:nsid w:val="7CD5478F"/>
     <w:multiLevelType w:val="hybridMultilevel"/>
-    <w:numStyleLink w:val="Imported Style 5"/>
+    <w:tmpl w:val="D78A6188"/>
+    <w:styleLink w:val="ImportedStyle2"/>
+    <w:lvl w:ilvl="0" w:tplc="321A9E86">
+      <w:start w:val="1"/>
+      <w:numFmt w:val="bullet"/>
+      <w:lvlText w:val="●"/>
+      <w:lvlJc w:val="left"/>
+      <w:pPr>
+        <w:ind w:left="720" w:hanging="360"/>
+      </w:pPr>
+      <w:rPr>
+        <w:rFonts w:ascii="Times New Roman" w:eastAsia="Times New Roman" w:hAnsi="Times New Roman" w:cs="Times New Roman"/>
+        <w:b w:val="0"/>
+        <w:bCs w:val="0"/>
+        <w:i w:val="0"/>
+        <w:iCs w:val="0"/>
+        <w:caps w:val="0"/>
+        <w:smallCaps w:val="0"/>
+        <w:strike w:val="0"/>
+        <w:dstrike w:val="0"/>
+        <w:outline w:val="0"/>
+        <w:emboss w:val="0"/>
+        <w:imprint w:val="0"/>
+        <w:spacing w:val="0"/>
+        <w:w w:val="100"/>
+        <w:kern w:val="0"/>
+        <w:position w:val="0"/>
+        <w:highlight w:val="none"/>
+        <w:vertAlign w:val="baseline"/>
+      </w:rPr>
+    </w:lvl>
+    <w:lvl w:ilvl="1" w:tplc="0BDEB946">
+      <w:start w:val="1"/>
+      <w:numFmt w:val="bullet"/>
+      <w:lvlText w:val="○"/>
+      <w:lvlJc w:val="left"/>
+      <w:pPr>
+        <w:ind w:left="1440" w:hanging="360"/>
+      </w:pPr>
+      <w:rPr>
+        <w:rFonts w:ascii="Times New Roman" w:eastAsia="Times New Roman" w:hAnsi="Times New Roman" w:cs="Times New Roman"/>
+        <w:b w:val="0"/>
+        <w:bCs w:val="0"/>
+        <w:i w:val="0"/>
+        <w:iCs w:val="0"/>
+        <w:caps w:val="0"/>
+        <w:smallCaps w:val="0"/>
+        <w:strike w:val="0"/>
+        <w:dstrike w:val="0"/>
+        <w:outline w:val="0"/>
+        <w:emboss w:val="0"/>
+        <w:imprint w:val="0"/>
+        <w:spacing w:val="0"/>
+        <w:w w:val="100"/>
+        <w:kern w:val="0"/>
+        <w:position w:val="0"/>
+        <w:highlight w:val="none"/>
+        <w:vertAlign w:val="baseline"/>
+      </w:rPr>
+    </w:lvl>
+    <w:lvl w:ilvl="2" w:tplc="5FC6C3F6">
+      <w:start w:val="1"/>
+      <w:numFmt w:val="bullet"/>
+      <w:lvlText w:val="■"/>
+      <w:lvlJc w:val="left"/>
+      <w:pPr>
+        <w:ind w:left="2160" w:hanging="360"/>
+      </w:pPr>
+      <w:rPr>
+        <w:rFonts w:ascii="Times New Roman" w:eastAsia="Times New Roman" w:hAnsi="Times New Roman" w:cs="Times New Roman"/>
+        <w:b w:val="0"/>
+        <w:bCs w:val="0"/>
+        <w:i w:val="0"/>
+        <w:iCs w:val="0"/>
+        <w:caps w:val="0"/>
+        <w:smallCaps w:val="0"/>
+        <w:strike w:val="0"/>
+        <w:dstrike w:val="0"/>
+        <w:outline w:val="0"/>
+        <w:emboss w:val="0"/>
+        <w:imprint w:val="0"/>
+        <w:spacing w:val="0"/>
+        <w:w w:val="100"/>
+        <w:kern w:val="0"/>
+        <w:position w:val="0"/>
+        <w:highlight w:val="none"/>
+        <w:vertAlign w:val="baseline"/>
+      </w:rPr>
+    </w:lvl>
+    <w:lvl w:ilvl="3" w:tplc="3FB08C58">
+      <w:start w:val="1"/>
+      <w:numFmt w:val="bullet"/>
+      <w:lvlText w:val="●"/>
+      <w:lvlJc w:val="left"/>
+      <w:pPr>
+        <w:ind w:left="2880" w:hanging="360"/>
+      </w:pPr>
+      <w:rPr>
+        <w:rFonts w:ascii="Times New Roman" w:eastAsia="Times New Roman" w:hAnsi="Times New Roman" w:cs="Times New Roman"/>
+        <w:b w:val="0"/>
+        <w:bCs w:val="0"/>
+        <w:i w:val="0"/>
+        <w:iCs w:val="0"/>
+        <w:caps w:val="0"/>
+        <w:smallCaps w:val="0"/>
+        <w:strike w:val="0"/>
+        <w:dstrike w:val="0"/>
+        <w:outline w:val="0"/>
+        <w:emboss w:val="0"/>
+        <w:imprint w:val="0"/>
+        <w:spacing w:val="0"/>
+        <w:w w:val="100"/>
+        <w:kern w:val="0"/>
+        <w:position w:val="0"/>
+        <w:highlight w:val="none"/>
+        <w:vertAlign w:val="baseline"/>
+      </w:rPr>
+    </w:lvl>
+    <w:lvl w:ilvl="4" w:tplc="A39E82C0">
+      <w:start w:val="1"/>
+      <w:numFmt w:val="bullet"/>
+      <w:lvlText w:val="○"/>
+      <w:lvlJc w:val="left"/>
+      <w:pPr>
+        <w:ind w:left="3600" w:hanging="360"/>
+      </w:pPr>
+      <w:rPr>
+        <w:rFonts w:ascii="Times New Roman" w:eastAsia="Times New Roman" w:hAnsi="Times New Roman" w:cs="Times New Roman"/>
+        <w:b w:val="0"/>
+        <w:bCs w:val="0"/>
+        <w:i w:val="0"/>
+        <w:iCs w:val="0"/>
+        <w:caps w:val="0"/>
+        <w:smallCaps w:val="0"/>
+        <w:strike w:val="0"/>
+        <w:dstrike w:val="0"/>
+        <w:outline w:val="0"/>
+        <w:emboss w:val="0"/>
+        <w:imprint w:val="0"/>
+        <w:spacing w:val="0"/>
+        <w:w w:val="100"/>
+        <w:kern w:val="0"/>
+        <w:position w:val="0"/>
+        <w:highlight w:val="none"/>
+        <w:vertAlign w:val="baseline"/>
+      </w:rPr>
+    </w:lvl>
+    <w:lvl w:ilvl="5" w:tplc="A82AD4E8">
+      <w:start w:val="1"/>
+      <w:numFmt w:val="bullet"/>
+      <w:lvlText w:val="■"/>
+      <w:lvlJc w:val="left"/>
+      <w:pPr>
+        <w:ind w:left="4320" w:hanging="360"/>
+      </w:pPr>
+      <w:rPr>
+        <w:rFonts w:ascii="Times New Roman" w:eastAsia="Times New Roman" w:hAnsi="Times New Roman" w:cs="Times New Roman"/>
+        <w:b w:val="0"/>
+        <w:bCs w:val="0"/>
+        <w:i w:val="0"/>
+        <w:iCs w:val="0"/>
+        <w:caps w:val="0"/>
+        <w:smallCaps w:val="0"/>
+        <w:strike w:val="0"/>
+        <w:dstrike w:val="0"/>
+        <w:outline w:val="0"/>
+        <w:emboss w:val="0"/>
+        <w:imprint w:val="0"/>
+        <w:spacing w:val="0"/>
+        <w:w w:val="100"/>
+        <w:kern w:val="0"/>
+        <w:position w:val="0"/>
+        <w:highlight w:val="none"/>
+        <w:vertAlign w:val="baseline"/>
+      </w:rPr>
+    </w:lvl>
+    <w:lvl w:ilvl="6" w:tplc="436AC0F0">
+      <w:start w:val="1"/>
+      <w:numFmt w:val="bullet"/>
+      <w:lvlText w:val="●"/>
+      <w:lvlJc w:val="left"/>
+      <w:pPr>
+        <w:ind w:left="5040" w:hanging="360"/>
+      </w:pPr>
+      <w:rPr>
+        <w:rFonts w:ascii="Times New Roman" w:eastAsia="Times New Roman" w:hAnsi="Times New Roman" w:cs="Times New Roman"/>
+        <w:b w:val="0"/>
+        <w:bCs w:val="0"/>
+        <w:i w:val="0"/>
+        <w:iCs w:val="0"/>
+        <w:caps w:val="0"/>
+        <w:smallCaps w:val="0"/>
+        <w:strike w:val="0"/>
+        <w:dstrike w:val="0"/>
+        <w:outline w:val="0"/>
+        <w:emboss w:val="0"/>
+        <w:imprint w:val="0"/>
+        <w:spacing w:val="0"/>
+        <w:w w:val="100"/>
+        <w:kern w:val="0"/>
+        <w:position w:val="0"/>
+        <w:highlight w:val="none"/>
+        <w:vertAlign w:val="baseline"/>
+      </w:rPr>
+    </w:lvl>
+    <w:lvl w:ilvl="7" w:tplc="57D28166">
+      <w:start w:val="1"/>
+      <w:numFmt w:val="bullet"/>
+      <w:lvlText w:val="○"/>
+      <w:lvlJc w:val="left"/>
+      <w:pPr>
+        <w:ind w:left="5760" w:hanging="360"/>
+      </w:pPr>
+      <w:rPr>
+        <w:rFonts w:ascii="Times New Roman" w:eastAsia="Times New Roman" w:hAnsi="Times New Roman" w:cs="Times New Roman"/>
+        <w:b w:val="0"/>
+        <w:bCs w:val="0"/>
+        <w:i w:val="0"/>
+        <w:iCs w:val="0"/>
+        <w:caps w:val="0"/>
+        <w:smallCaps w:val="0"/>
+        <w:strike w:val="0"/>
+        <w:dstrike w:val="0"/>
+        <w:outline w:val="0"/>
+        <w:emboss w:val="0"/>
+        <w:imprint w:val="0"/>
+        <w:spacing w:val="0"/>
+        <w:w w:val="100"/>
+        <w:kern w:val="0"/>
+        <w:position w:val="0"/>
+        <w:highlight w:val="none"/>
+        <w:vertAlign w:val="baseline"/>
+      </w:rPr>
+    </w:lvl>
+    <w:lvl w:ilvl="8" w:tplc="A38E1260">
+      <w:start w:val="1"/>
+      <w:numFmt w:val="bullet"/>
+      <w:lvlText w:val="■"/>
+      <w:lvlJc w:val="left"/>
+      <w:pPr>
+        <w:ind w:left="6480" w:hanging="360"/>
+      </w:pPr>
+      <w:rPr>
+        <w:rFonts w:ascii="Times New Roman" w:eastAsia="Times New Roman" w:hAnsi="Times New Roman" w:cs="Times New Roman"/>
+        <w:b w:val="0"/>
+        <w:bCs w:val="0"/>
+        <w:i w:val="0"/>
+        <w:iCs w:val="0"/>
+        <w:caps w:val="0"/>
+        <w:smallCaps w:val="0"/>
+        <w:strike w:val="0"/>
+        <w:dstrike w:val="0"/>
+        <w:outline w:val="0"/>
+        <w:emboss w:val="0"/>
+        <w:imprint w:val="0"/>
+        <w:spacing w:val="0"/>
+        <w:w w:val="100"/>
+        <w:kern w:val="0"/>
+        <w:position w:val="0"/>
+        <w:highlight w:val="none"/>
+        <w:vertAlign w:val="baseline"/>
+      </w:rPr>
+    </w:lvl>
   </w:abstractNum>
   <w:abstractNum w:abstractNumId="9">
+    <w:nsid w:val="7E5A1205"/>
     <w:multiLevelType w:val="hybridMultilevel"/>
-    <w:styleLink w:val="Imported Style 5"/>
-    <w:lvl w:ilvl="0">
+    <w:tmpl w:val="E1644A70"/>
+    <w:styleLink w:val="ImportedStyle5"/>
+    <w:lvl w:ilvl="0" w:tplc="1A766FA4">
       <w:start w:val="1"/>
       <w:numFmt w:val="decimal"/>
-      <w:suff w:val="tab"/>
       <w:lvlText w:val="%1."/>
       <w:lvlJc w:val="left"/>
       <w:pPr>
@@ -3248,10 +3691,9 @@
         <w:vertAlign w:val="baseline"/>
       </w:rPr>
     </w:lvl>
-    <w:lvl w:ilvl="1">
+    <w:lvl w:ilvl="1" w:tplc="57027C60">
       <w:start w:val="1"/>
       <w:numFmt w:val="lowerLetter"/>
-      <w:suff w:val="tab"/>
       <w:lvlText w:val="%2."/>
       <w:lvlJc w:val="left"/>
       <w:pPr>
@@ -3274,10 +3716,9 @@
         <w:vertAlign w:val="baseline"/>
       </w:rPr>
     </w:lvl>
-    <w:lvl w:ilvl="2">
+    <w:lvl w:ilvl="2" w:tplc="EE3AC454">
       <w:start w:val="1"/>
       <w:numFmt w:val="lowerRoman"/>
-      <w:suff w:val="tab"/>
       <w:lvlText w:val="%3."/>
       <w:lvlJc w:val="left"/>
       <w:pPr>
@@ -3300,10 +3741,9 @@
         <w:vertAlign w:val="baseline"/>
       </w:rPr>
     </w:lvl>
-    <w:lvl w:ilvl="3">
+    <w:lvl w:ilvl="3" w:tplc="429AA104">
       <w:start w:val="1"/>
       <w:numFmt w:val="decimal"/>
-      <w:suff w:val="tab"/>
       <w:lvlText w:val="%4."/>
       <w:lvlJc w:val="left"/>
       <w:pPr>
@@ -3326,10 +3766,9 @@
         <w:vertAlign w:val="baseline"/>
       </w:rPr>
     </w:lvl>
-    <w:lvl w:ilvl="4">
+    <w:lvl w:ilvl="4" w:tplc="873EB79A">
       <w:start w:val="1"/>
       <w:numFmt w:val="lowerLetter"/>
-      <w:suff w:val="tab"/>
       <w:lvlText w:val="%5."/>
       <w:lvlJc w:val="left"/>
       <w:pPr>
@@ -3352,10 +3791,9 @@
         <w:vertAlign w:val="baseline"/>
       </w:rPr>
     </w:lvl>
-    <w:lvl w:ilvl="5">
+    <w:lvl w:ilvl="5" w:tplc="473639DE">
       <w:start w:val="1"/>
       <w:numFmt w:val="lowerRoman"/>
-      <w:suff w:val="tab"/>
       <w:lvlText w:val="%6."/>
       <w:lvlJc w:val="left"/>
       <w:pPr>
@@ -3378,10 +3816,9 @@
         <w:vertAlign w:val="baseline"/>
       </w:rPr>
     </w:lvl>
-    <w:lvl w:ilvl="6">
+    <w:lvl w:ilvl="6" w:tplc="5AA6E524">
       <w:start w:val="1"/>
       <w:numFmt w:val="decimal"/>
-      <w:suff w:val="tab"/>
       <w:lvlText w:val="%7."/>
       <w:lvlJc w:val="left"/>
       <w:pPr>
@@ -3404,10 +3841,9 @@
         <w:vertAlign w:val="baseline"/>
       </w:rPr>
     </w:lvl>
-    <w:lvl w:ilvl="7">
+    <w:lvl w:ilvl="7" w:tplc="546E930A">
       <w:start w:val="1"/>
       <w:numFmt w:val="lowerLetter"/>
-      <w:suff w:val="tab"/>
       <w:lvlText w:val="%8."/>
       <w:lvlJc w:val="left"/>
       <w:pPr>
@@ -3430,10 +3866,9 @@
         <w:vertAlign w:val="baseline"/>
       </w:rPr>
     </w:lvl>
-    <w:lvl w:ilvl="8">
+    <w:lvl w:ilvl="8" w:tplc="75F8309C">
       <w:start w:val="1"/>
       <w:numFmt w:val="lowerRoman"/>
-      <w:suff w:val="tab"/>
       <w:lvlText w:val="%9."/>
       <w:lvlJc w:val="left"/>
       <w:pPr>
@@ -3458,81 +3893,50 @@
     </w:lvl>
   </w:abstractNum>
   <w:num w:numId="1">
+    <w:abstractNumId w:val="6"/>
+  </w:num>
+  <w:num w:numId="2">
     <w:abstractNumId w:val="1"/>
   </w:num>
-  <w:num w:numId="2">
+  <w:num w:numId="3">
+    <w:abstractNumId w:val="8"/>
+  </w:num>
+  <w:num w:numId="4">
+    <w:abstractNumId w:val="3"/>
+  </w:num>
+  <w:num w:numId="5">
     <w:abstractNumId w:val="0"/>
   </w:num>
-  <w:num w:numId="3">
-    <w:abstractNumId w:val="3"/>
-  </w:num>
-  <w:num w:numId="4">
+  <w:num w:numId="6">
     <w:abstractNumId w:val="2"/>
-  </w:num>
-  <w:num w:numId="5">
-    <w:abstractNumId w:val="5"/>
-  </w:num>
-  <w:num w:numId="6">
-    <w:abstractNumId w:val="4"/>
   </w:num>
   <w:num w:numId="7">
     <w:abstractNumId w:val="7"/>
   </w:num>
   <w:num w:numId="8">
-    <w:abstractNumId w:val="6"/>
+    <w:abstractNumId w:val="4"/>
   </w:num>
   <w:num w:numId="9">
     <w:abstractNumId w:val="9"/>
   </w:num>
   <w:num w:numId="10">
-    <w:abstractNumId w:val="8"/>
+    <w:abstractNumId w:val="5"/>
   </w:num>
 </w:numbering>
 </file>
 
 <file path=word/styles.xml><?xml version="1.0" encoding="utf-8"?>
-<w:styles xmlns:w="http://schemas.openxmlformats.org/wordprocessingml/2006/main" xmlns:mc="http://schemas.openxmlformats.org/markup-compatibility/2006" xmlns:w14="http://schemas.microsoft.com/office/word/2010/wordml" mc:Ignorable="w14">
+<w:styles xmlns:mc="http://schemas.openxmlformats.org/markup-compatibility/2006" xmlns:r="http://schemas.openxmlformats.org/officeDocument/2006/relationships" xmlns:w="http://schemas.openxmlformats.org/wordprocessingml/2006/main" xmlns:w14="http://schemas.microsoft.com/office/word/2010/wordml" mc:Ignorable="w14">
   <w:docDefaults>
     <w:rPrDefault>
       <w:rPr>
-        <w:rFonts w:ascii="Times New Roman" w:cs="Times New Roman" w:hAnsi="Times New Roman" w:eastAsia="Arial Unicode MS"/>
-        <w:b w:val="0"/>
-        <w:bCs w:val="0"/>
-        <w:i w:val="0"/>
-        <w:iCs w:val="0"/>
-        <w:caps w:val="0"/>
-        <w:smallCaps w:val="0"/>
-        <w:strike w:val="0"/>
-        <w:dstrike w:val="0"/>
-        <w:outline w:val="0"/>
-        <w:emboss w:val="0"/>
-        <w:imprint w:val="0"/>
-        <w:vanish w:val="0"/>
-        <w:color w:val="auto"/>
-        <w:spacing w:val="0"/>
-        <w:w w:val="100"/>
-        <w:kern w:val="0"/>
-        <w:position w:val="0"/>
-        <w:sz w:val="20"/>
-        <w:szCs w:val="20"/>
-        <w:u w:val="none" w:color="auto"/>
+        <w:rFonts w:ascii="Times New Roman" w:eastAsia="Arial Unicode MS" w:hAnsi="Times New Roman" w:cs="Times New Roman"/>
         <w:bdr w:val="nil"/>
-        <w:vertAlign w:val="baseline"/>
-        <w:lang/>
+        <w:lang w:val="en-US" w:eastAsia="en-US" w:bidi="ar-SA"/>
       </w:rPr>
     </w:rPrDefault>
     <w:pPrDefault>
       <w:pPr>
-        <w:keepNext w:val="0"/>
-        <w:keepLines w:val="0"/>
-        <w:pageBreakBefore w:val="0"/>
-        <w:framePr w:anchorLock="0" w:w="0" w:h="0" w:vSpace="0" w:hSpace="0" w:xAlign="left" w:y="0" w:hRule="exact" w:vAnchor="margin"/>
-        <w:widowControl w:val="1"/>
-        <w:numPr>
-          <w:ilvl w:val="0"/>
-          <w:numId w:val="0"/>
-        </w:numPr>
-        <w:suppressLineNumbers w:val="0"/>
         <w:pBdr>
           <w:top w:val="nil"/>
           <w:left w:val="nil"/>
@@ -3541,28 +3945,181 @@
           <w:between w:val="nil"/>
           <w:bar w:val="nil"/>
         </w:pBdr>
-        <w:shd w:val="clear" w:color="auto" w:fill="auto"/>
-        <w:suppressAutoHyphens w:val="0"/>
-        <w:spacing w:before="0" w:beforeAutospacing="0" w:after="0" w:afterAutospacing="0" w:line="240" w:lineRule="auto"/>
-        <w:ind w:left="0" w:right="0" w:firstLine="0"/>
-        <w:jc w:val="left"/>
-        <w:outlineLvl w:val="9"/>
       </w:pPr>
     </w:pPrDefault>
   </w:docDefaults>
+  <w:latentStyles w:defLockedState="0" w:defUIPriority="99" w:defSemiHidden="1" w:defUnhideWhenUsed="1" w:defQFormat="0" w:count="276">
+    <w:lsdException w:name="Normal" w:semiHidden="0" w:uiPriority="0" w:unhideWhenUsed="0" w:qFormat="1"/>
+    <w:lsdException w:name="heading 1" w:semiHidden="0" w:uiPriority="9" w:unhideWhenUsed="0" w:qFormat="1"/>
+    <w:lsdException w:name="heading 2" w:uiPriority="9" w:qFormat="1"/>
+    <w:lsdException w:name="heading 3" w:uiPriority="9" w:qFormat="1"/>
+    <w:lsdException w:name="heading 4" w:uiPriority="9" w:qFormat="1"/>
+    <w:lsdException w:name="heading 5" w:uiPriority="9" w:qFormat="1"/>
+    <w:lsdException w:name="heading 6" w:uiPriority="9" w:qFormat="1"/>
+    <w:lsdException w:name="heading 7" w:uiPriority="9" w:qFormat="1"/>
+    <w:lsdException w:name="heading 8" w:uiPriority="9" w:qFormat="1"/>
+    <w:lsdException w:name="heading 9" w:uiPriority="9" w:qFormat="1"/>
+    <w:lsdException w:name="toc 1" w:uiPriority="39"/>
+    <w:lsdException w:name="toc 2" w:uiPriority="39"/>
+    <w:lsdException w:name="toc 3" w:uiPriority="39"/>
+    <w:lsdException w:name="toc 4" w:uiPriority="39"/>
+    <w:lsdException w:name="toc 5" w:uiPriority="39"/>
+    <w:lsdException w:name="toc 6" w:uiPriority="39"/>
+    <w:lsdException w:name="toc 7" w:uiPriority="39"/>
+    <w:lsdException w:name="toc 8" w:uiPriority="39"/>
+    <w:lsdException w:name="toc 9" w:uiPriority="39"/>
+    <w:lsdException w:name="caption" w:uiPriority="35" w:qFormat="1"/>
+    <w:lsdException w:name="Title" w:semiHidden="0" w:uiPriority="10" w:unhideWhenUsed="0" w:qFormat="1"/>
+    <w:lsdException w:name="Default Paragraph Font" w:uiPriority="1"/>
+    <w:lsdException w:name="Subtitle" w:semiHidden="0" w:uiPriority="11" w:unhideWhenUsed="0" w:qFormat="1"/>
+    <w:lsdException w:name="Strong" w:semiHidden="0" w:uiPriority="22" w:unhideWhenUsed="0" w:qFormat="1"/>
+    <w:lsdException w:name="Emphasis" w:semiHidden="0" w:uiPriority="20" w:unhideWhenUsed="0" w:qFormat="1"/>
+    <w:lsdException w:name="Table Grid" w:semiHidden="0" w:uiPriority="59" w:unhideWhenUsed="0"/>
+    <w:lsdException w:name="Placeholder Text" w:unhideWhenUsed="0"/>
+    <w:lsdException w:name="No Spacing" w:semiHidden="0" w:uiPriority="1" w:unhideWhenUsed="0" w:qFormat="1"/>
+    <w:lsdException w:name="Light Shading" w:semiHidden="0" w:uiPriority="60" w:unhideWhenUsed="0"/>
+    <w:lsdException w:name="Light List" w:semiHidden="0" w:uiPriority="61" w:unhideWhenUsed="0"/>
+    <w:lsdException w:name="Light Grid" w:semiHidden="0" w:uiPriority="62" w:unhideWhenUsed="0"/>
+    <w:lsdException w:name="Medium Shading 1" w:semiHidden="0" w:uiPriority="63" w:unhideWhenUsed="0"/>
+    <w:lsdException w:name="Medium Shading 2" w:semiHidden="0" w:uiPriority="64" w:unhideWhenUsed="0"/>
+    <w:lsdException w:name="Medium List 1" w:semiHidden="0" w:uiPriority="65" w:unhideWhenUsed="0"/>
+    <w:lsdException w:name="Medium List 2" w:semiHidden="0" w:uiPriority="66" w:unhideWhenUsed="0"/>
+    <w:lsdException w:name="Medium Grid 1" w:semiHidden="0" w:uiPriority="67" w:unhideWhenUsed="0"/>
+    <w:lsdException w:name="Medium Grid 2" w:semiHidden="0" w:uiPriority="68" w:unhideWhenUsed="0"/>
+    <w:lsdException w:name="Medium Grid 3" w:semiHidden="0" w:uiPriority="69" w:unhideWhenUsed="0"/>
+    <w:lsdException w:name="Dark List" w:semiHidden="0" w:uiPriority="70" w:unhideWhenUsed="0"/>
+    <w:lsdException w:name="Colorful Shading" w:semiHidden="0" w:uiPriority="71" w:unhideWhenUsed="0"/>
+    <w:lsdException w:name="Colorful List" w:semiHidden="0" w:uiPriority="72" w:unhideWhenUsed="0"/>
+    <w:lsdException w:name="Colorful Grid" w:semiHidden="0" w:uiPriority="73" w:unhideWhenUsed="0"/>
+    <w:lsdException w:name="Light Shading Accent 1" w:semiHidden="0" w:uiPriority="60" w:unhideWhenUsed="0"/>
+    <w:lsdException w:name="Light List Accent 1" w:semiHidden="0" w:uiPriority="61" w:unhideWhenUsed="0"/>
+    <w:lsdException w:name="Light Grid Accent 1" w:semiHidden="0" w:uiPriority="62" w:unhideWhenUsed="0"/>
+    <w:lsdException w:name="Medium Shading 1 Accent 1" w:semiHidden="0" w:uiPriority="63" w:unhideWhenUsed="0"/>
+    <w:lsdException w:name="Medium Shading 2 Accent 1" w:semiHidden="0" w:uiPriority="64" w:unhideWhenUsed="0"/>
+    <w:lsdException w:name="Medium List 1 Accent 1" w:semiHidden="0" w:uiPriority="65" w:unhideWhenUsed="0"/>
+    <w:lsdException w:name="Revision" w:unhideWhenUsed="0"/>
+    <w:lsdException w:name="List Paragraph" w:semiHidden="0" w:uiPriority="34" w:unhideWhenUsed="0" w:qFormat="1"/>
+    <w:lsdException w:name="Quote" w:semiHidden="0" w:uiPriority="29" w:unhideWhenUsed="0" w:qFormat="1"/>
+    <w:lsdException w:name="Intense Quote" w:semiHidden="0" w:uiPriority="30" w:unhideWhenUsed="0" w:qFormat="1"/>
+    <w:lsdException w:name="Medium List 2 Accent 1" w:semiHidden="0" w:uiPriority="66" w:unhideWhenUsed="0"/>
+    <w:lsdException w:name="Medium Grid 1 Accent 1" w:semiHidden="0" w:uiPriority="67" w:unhideWhenUsed="0"/>
+    <w:lsdException w:name="Medium Grid 2 Accent 1" w:semiHidden="0" w:uiPriority="68" w:unhideWhenUsed="0"/>
+    <w:lsdException w:name="Medium Grid 3 Accent 1" w:semiHidden="0" w:uiPriority="69" w:unhideWhenUsed="0"/>
+    <w:lsdException w:name="Dark List Accent 1" w:semiHidden="0" w:uiPriority="70" w:unhideWhenUsed="0"/>
+    <w:lsdException w:name="Colorful Shading Accent 1" w:semiHidden="0" w:uiPriority="71" w:unhideWhenUsed="0"/>
+    <w:lsdException w:name="Colorful List Accent 1" w:semiHidden="0" w:uiPriority="72" w:unhideWhenUsed="0"/>
+    <w:lsdException w:name="Colorful Grid Accent 1" w:semiHidden="0" w:uiPriority="73" w:unhideWhenUsed="0"/>
+    <w:lsdException w:name="Light Shading Accent 2" w:semiHidden="0" w:uiPriority="60" w:unhideWhenUsed="0"/>
+    <w:lsdException w:name="Light List Accent 2" w:semiHidden="0" w:uiPriority="61" w:unhideWhenUsed="0"/>
+    <w:lsdException w:name="Light Grid Accent 2" w:semiHidden="0" w:uiPriority="62" w:unhideWhenUsed="0"/>
+    <w:lsdException w:name="Medium Shading 1 Accent 2" w:semiHidden="0" w:uiPriority="63" w:unhideWhenUsed="0"/>
+    <w:lsdException w:name="Medium Shading 2 Accent 2" w:semiHidden="0" w:uiPriority="64" w:unhideWhenUsed="0"/>
+    <w:lsdException w:name="Medium List 1 Accent 2" w:semiHidden="0" w:uiPriority="65" w:unhideWhenUsed="0"/>
+    <w:lsdException w:name="Medium List 2 Accent 2" w:semiHidden="0" w:uiPriority="66" w:unhideWhenUsed="0"/>
+    <w:lsdException w:name="Medium Grid 1 Accent 2" w:semiHidden="0" w:uiPriority="67" w:unhideWhenUsed="0"/>
+    <w:lsdException w:name="Medium Grid 2 Accent 2" w:semiHidden="0" w:uiPriority="68" w:unhideWhenUsed="0"/>
+    <w:lsdException w:name="Medium Grid 3 Accent 2" w:semiHidden="0" w:uiPriority="69" w:unhideWhenUsed="0"/>
+    <w:lsdException w:name="Dark List Accent 2" w:semiHidden="0" w:uiPriority="70" w:unhideWhenUsed="0"/>
+    <w:lsdException w:name="Colorful Shading Accent 2" w:semiHidden="0" w:uiPriority="71" w:unhideWhenUsed="0"/>
+    <w:lsdException w:name="Colorful List Accent 2" w:semiHidden="0" w:uiPriority="72" w:unhideWhenUsed="0"/>
+    <w:lsdException w:name="Colorful Grid Accent 2" w:semiHidden="0" w:uiPriority="73" w:unhideWhenUsed="0"/>
+    <w:lsdException w:name="Light Shading Accent 3" w:semiHidden="0" w:uiPriority="60" w:unhideWhenUsed="0"/>
+    <w:lsdException w:name="Light List Accent 3" w:semiHidden="0" w:uiPriority="61" w:unhideWhenUsed="0"/>
+    <w:lsdException w:name="Light Grid Accent 3" w:semiHidden="0" w:uiPriority="62" w:unhideWhenUsed="0"/>
+    <w:lsdException w:name="Medium Shading 1 Accent 3" w:semiHidden="0" w:uiPriority="63" w:unhideWhenUsed="0"/>
+    <w:lsdException w:name="Medium Shading 2 Accent 3" w:semiHidden="0" w:uiPriority="64" w:unhideWhenUsed="0"/>
+    <w:lsdException w:name="Medium List 1 Accent 3" w:semiHidden="0" w:uiPriority="65" w:unhideWhenUsed="0"/>
+    <w:lsdException w:name="Medium List 2 Accent 3" w:semiHidden="0" w:uiPriority="66" w:unhideWhenUsed="0"/>
+    <w:lsdException w:name="Medium Grid 1 Accent 3" w:semiHidden="0" w:uiPriority="67" w:unhideWhenUsed="0"/>
+    <w:lsdException w:name="Medium Grid 2 Accent 3" w:semiHidden="0" w:uiPriority="68" w:unhideWhenUsed="0"/>
+    <w:lsdException w:name="Medium Grid 3 Accent 3" w:semiHidden="0" w:uiPriority="69" w:unhideWhenUsed="0"/>
+    <w:lsdException w:name="Dark List Accent 3" w:semiHidden="0" w:uiPriority="70" w:unhideWhenUsed="0"/>
+    <w:lsdException w:name="Colorful Shading Accent 3" w:semiHidden="0" w:uiPriority="71" w:unhideWhenUsed="0"/>
+    <w:lsdException w:name="Colorful List Accent 3" w:semiHidden="0" w:uiPriority="72" w:unhideWhenUsed="0"/>
+    <w:lsdException w:name="Colorful Grid Accent 3" w:semiHidden="0" w:uiPriority="73" w:unhideWhenUsed="0"/>
+    <w:lsdException w:name="Light Shading Accent 4" w:semiHidden="0" w:uiPriority="60" w:unhideWhenUsed="0"/>
+    <w:lsdException w:name="Light List Accent 4" w:semiHidden="0" w:uiPriority="61" w:unhideWhenUsed="0"/>
+    <w:lsdException w:name="Light Grid Accent 4" w:semiHidden="0" w:uiPriority="62" w:unhideWhenUsed="0"/>
+    <w:lsdException w:name="Medium Shading 1 Accent 4" w:semiHidden="0" w:uiPriority="63" w:unhideWhenUsed="0"/>
+    <w:lsdException w:name="Medium Shading 2 Accent 4" w:semiHidden="0" w:uiPriority="64" w:unhideWhenUsed="0"/>
+    <w:lsdException w:name="Medium List 1 Accent 4" w:semiHidden="0" w:uiPriority="65" w:unhideWhenUsed="0"/>
+    <w:lsdException w:name="Medium List 2 Accent 4" w:semiHidden="0" w:uiPriority="66" w:unhideWhenUsed="0"/>
+    <w:lsdException w:name="Medium Grid 1 Accent 4" w:semiHidden="0" w:uiPriority="67" w:unhideWhenUsed="0"/>
+    <w:lsdException w:name="Medium Grid 2 Accent 4" w:semiHidden="0" w:uiPriority="68" w:unhideWhenUsed="0"/>
+    <w:lsdException w:name="Medium Grid 3 Accent 4" w:semiHidden="0" w:uiPriority="69" w:unhideWhenUsed="0"/>
+    <w:lsdException w:name="Dark List Accent 4" w:semiHidden="0" w:uiPriority="70" w:unhideWhenUsed="0"/>
+    <w:lsdException w:name="Colorful Shading Accent 4" w:semiHidden="0" w:uiPriority="71" w:unhideWhenUsed="0"/>
+    <w:lsdException w:name="Colorful List Accent 4" w:semiHidden="0" w:uiPriority="72" w:unhideWhenUsed="0"/>
+    <w:lsdException w:name="Colorful Grid Accent 4" w:semiHidden="0" w:uiPriority="73" w:unhideWhenUsed="0"/>
+    <w:lsdException w:name="Light Shading Accent 5" w:semiHidden="0" w:uiPriority="60" w:unhideWhenUsed="0"/>
+    <w:lsdException w:name="Light List Accent 5" w:semiHidden="0" w:uiPriority="61" w:unhideWhenUsed="0"/>
+    <w:lsdException w:name="Light Grid Accent 5" w:semiHidden="0" w:uiPriority="62" w:unhideWhenUsed="0"/>
+    <w:lsdException w:name="Medium Shading 1 Accent 5" w:semiHidden="0" w:uiPriority="63" w:unhideWhenUsed="0"/>
+    <w:lsdException w:name="Medium Shading 2 Accent 5" w:semiHidden="0" w:uiPriority="64" w:unhideWhenUsed="0"/>
+    <w:lsdException w:name="Medium List 1 Accent 5" w:semiHidden="0" w:uiPriority="65" w:unhideWhenUsed="0"/>
+    <w:lsdException w:name="Medium List 2 Accent 5" w:semiHidden="0" w:uiPriority="66" w:unhideWhenUsed="0"/>
+    <w:lsdException w:name="Medium Grid 1 Accent 5" w:semiHidden="0" w:uiPriority="67" w:unhideWhenUsed="0"/>
+    <w:lsdException w:name="Medium Grid 2 Accent 5" w:semiHidden="0" w:uiPriority="68" w:unhideWhenUsed="0"/>
+    <w:lsdException w:name="Medium Grid 3 Accent 5" w:semiHidden="0" w:uiPriority="69" w:unhideWhenUsed="0"/>
+    <w:lsdException w:name="Dark List Accent 5" w:semiHidden="0" w:uiPriority="70" w:unhideWhenUsed="0"/>
+    <w:lsdException w:name="Colorful Shading Accent 5" w:semiHidden="0" w:uiPriority="71" w:unhideWhenUsed="0"/>
+    <w:lsdException w:name="Colorful List Accent 5" w:semiHidden="0" w:uiPriority="72" w:unhideWhenUsed="0"/>
+    <w:lsdException w:name="Colorful Grid Accent 5" w:semiHidden="0" w:uiPriority="73" w:unhideWhenUsed="0"/>
+    <w:lsdException w:name="Light Shading Accent 6" w:semiHidden="0" w:uiPriority="60" w:unhideWhenUsed="0"/>
+    <w:lsdException w:name="Light List Accent 6" w:semiHidden="0" w:uiPriority="61" w:unhideWhenUsed="0"/>
+    <w:lsdException w:name="Light Grid Accent 6" w:semiHidden="0" w:uiPriority="62" w:unhideWhenUsed="0"/>
+    <w:lsdException w:name="Medium Shading 1 Accent 6" w:semiHidden="0" w:uiPriority="63" w:unhideWhenUsed="0"/>
+    <w:lsdException w:name="Medium Shading 2 Accent 6" w:semiHidden="0" w:uiPriority="64" w:unhideWhenUsed="0"/>
+    <w:lsdException w:name="Medium List 1 Accent 6" w:semiHidden="0" w:uiPriority="65" w:unhideWhenUsed="0"/>
+    <w:lsdException w:name="Medium List 2 Accent 6" w:semiHidden="0" w:uiPriority="66" w:unhideWhenUsed="0"/>
+    <w:lsdException w:name="Medium Grid 1 Accent 6" w:semiHidden="0" w:uiPriority="67" w:unhideWhenUsed="0"/>
+    <w:lsdException w:name="Medium Grid 2 Accent 6" w:semiHidden="0" w:uiPriority="68" w:unhideWhenUsed="0"/>
+    <w:lsdException w:name="Medium Grid 3 Accent 6" w:semiHidden="0" w:uiPriority="69" w:unhideWhenUsed="0"/>
+    <w:lsdException w:name="Dark List Accent 6" w:semiHidden="0" w:uiPriority="70" w:unhideWhenUsed="0"/>
+    <w:lsdException w:name="Colorful Shading Accent 6" w:semiHidden="0" w:uiPriority="71" w:unhideWhenUsed="0"/>
+    <w:lsdException w:name="Colorful List Accent 6" w:semiHidden="0" w:uiPriority="72" w:unhideWhenUsed="0"/>
+    <w:lsdException w:name="Colorful Grid Accent 6" w:semiHidden="0" w:uiPriority="73" w:unhideWhenUsed="0"/>
+    <w:lsdException w:name="Subtle Emphasis" w:semiHidden="0" w:uiPriority="19" w:unhideWhenUsed="0" w:qFormat="1"/>
+    <w:lsdException w:name="Intense Emphasis" w:semiHidden="0" w:uiPriority="21" w:unhideWhenUsed="0" w:qFormat="1"/>
+    <w:lsdException w:name="Subtle Reference" w:semiHidden="0" w:uiPriority="31" w:unhideWhenUsed="0" w:qFormat="1"/>
+    <w:lsdException w:name="Intense Reference" w:semiHidden="0" w:uiPriority="32" w:unhideWhenUsed="0" w:qFormat="1"/>
+    <w:lsdException w:name="Book Title" w:semiHidden="0" w:uiPriority="33" w:unhideWhenUsed="0" w:qFormat="1"/>
+    <w:lsdException w:name="Bibliography" w:uiPriority="37"/>
+    <w:lsdException w:name="TOC Heading" w:uiPriority="39" w:qFormat="1"/>
+  </w:latentStyles>
   <w:style w:type="paragraph" w:default="1" w:styleId="Normal">
     <w:name w:val="Normal"/>
-    <w:next w:val="Normal"/>
-    <w:pPr/>
     <w:rPr>
       <w:sz w:val="24"/>
       <w:szCs w:val="24"/>
-      <w:lang w:val="en-US" w:eastAsia="en-US" w:bidi="ar-SA"/>
     </w:rPr>
   </w:style>
-  <w:style w:type="character" w:default="1" w:styleId="Default Paragraph Font">
+  <w:style w:type="character" w:default="1" w:styleId="DefaultParagraphFont">
     <w:name w:val="Default Paragraph Font"/>
-    <w:next w:val="Default Paragraph Font"/>
+    <w:uiPriority w:val="1"/>
+    <w:semiHidden/>
+    <w:unhideWhenUsed/>
+  </w:style>
+  <w:style w:type="table" w:default="1" w:styleId="TableNormal">
+    <w:name w:val="Normal Table"/>
+    <w:uiPriority w:val="99"/>
+    <w:semiHidden/>
+    <w:unhideWhenUsed/>
+    <w:tblPr>
+      <w:tblInd w:w="0" w:type="dxa"/>
+      <w:tblCellMar>
+        <w:top w:w="0" w:type="dxa"/>
+        <w:left w:w="108" w:type="dxa"/>
+        <w:bottom w:w="0" w:type="dxa"/>
+        <w:right w:w="108" w:type="dxa"/>
+      </w:tblCellMar>
+    </w:tblPr>
+  </w:style>
+  <w:style w:type="numbering" w:default="1" w:styleId="NoList">
+    <w:name w:val="No List"/>
+    <w:uiPriority w:val="99"/>
+    <w:semiHidden/>
+    <w:unhideWhenUsed/>
   </w:style>
   <w:style w:type="character" w:styleId="Hyperlink">
     <w:name w:val="Hyperlink"/>
@@ -3570,231 +4127,90 @@
       <w:u w:val="single"/>
     </w:rPr>
   </w:style>
-  <w:style w:type="table" w:default="1" w:styleId="Table Normal">
-    <w:name w:val="Table Normal"/>
-    <w:next w:val="Table Normal"/>
-    <w:pPr/>
-    <w:tblPr>
-      <w:tblInd w:w="0" w:type="dxa"/>
-    </w:tblPr>
-    <w:trPr/>
-    <w:tcPr/>
-    <w:tblStylePr w:type="firstRow"/>
-    <w:tblStylePr w:type="lastRow"/>
-    <w:tblStylePr w:type="firstCol"/>
-    <w:tblStylePr w:type="lastCol"/>
-    <w:tblStylePr w:type="band1Vert"/>
-    <w:tblStylePr w:type="band2Vert"/>
-    <w:tblStylePr w:type="band1Horz"/>
-    <w:tblStylePr w:type="band2Horz"/>
-    <w:tblStylePr w:type="neCell"/>
-    <w:tblStylePr w:type="nwCell"/>
-    <w:tblStylePr w:type="seCell"/>
-    <w:tblStylePr w:type="swCell"/>
-  </w:style>
-  <w:style w:type="numbering" w:default="1" w:styleId="No List">
-    <w:name w:val="No List"/>
-    <w:next w:val="No List"/>
-    <w:pPr/>
-  </w:style>
   <w:style w:type="paragraph" w:styleId="Subtitle">
     <w:name w:val="Subtitle"/>
-    <w:next w:val="Body A"/>
+    <w:next w:val="BodyA"/>
     <w:pPr>
-      <w:keepNext w:val="0"/>
-      <w:keepLines w:val="0"/>
-      <w:pageBreakBefore w:val="0"/>
-      <w:widowControl w:val="1"/>
-      <w:shd w:val="clear" w:color="auto" w:fill="auto"/>
-      <w:suppressAutoHyphens w:val="0"/>
-      <w:bidi w:val="0"/>
-      <w:spacing w:before="200" w:after="0" w:line="240" w:lineRule="auto"/>
-      <w:ind w:left="0" w:right="0" w:firstLine="0"/>
-      <w:jc w:val="left"/>
-      <w:outlineLvl w:val="9"/>
+      <w:spacing w:before="200"/>
     </w:pPr>
     <w:rPr>
-      <w:rFonts w:ascii="PT Sans Narrow" w:cs="Arial Unicode MS" w:hAnsi="PT Sans Narrow" w:eastAsia="Arial Unicode MS"/>
-      <w:b w:val="0"/>
-      <w:bCs w:val="0"/>
-      <w:i w:val="0"/>
-      <w:iCs w:val="0"/>
-      <w:caps w:val="0"/>
-      <w:smallCaps w:val="0"/>
-      <w:strike w:val="0"/>
-      <w:dstrike w:val="0"/>
-      <w:outline w:val="0"/>
-      <w:color w:val="695d46"/>
-      <w:spacing w:val="0"/>
-      <w:kern w:val="0"/>
-      <w:position w:val="0"/>
+      <w:rFonts w:ascii="PT Sans Narrow" w:hAnsi="PT Sans Narrow" w:cs="Arial Unicode MS"/>
+      <w:color w:val="695D46"/>
       <w:sz w:val="28"/>
       <w:szCs w:val="28"/>
-      <w:u w:val="none" w:color="695d46"/>
-      <w:vertAlign w:val="baseline"/>
-      <w:lang w:val="en-US"/>
+      <w:u w:color="695D46"/>
     </w:rPr>
   </w:style>
-  <w:style w:type="paragraph" w:styleId="Body A">
+  <w:style w:type="paragraph" w:customStyle="1" w:styleId="BodyA">
     <w:name w:val="Body A"/>
-    <w:next w:val="Body A"/>
     <w:pPr>
-      <w:keepNext w:val="0"/>
-      <w:keepLines w:val="0"/>
-      <w:pageBreakBefore w:val="0"/>
-      <w:widowControl w:val="1"/>
-      <w:shd w:val="clear" w:color="auto" w:fill="auto"/>
-      <w:suppressAutoHyphens w:val="0"/>
-      <w:bidi w:val="0"/>
-      <w:spacing w:before="120" w:after="0" w:line="288" w:lineRule="auto"/>
-      <w:ind w:left="0" w:right="0" w:firstLine="0"/>
-      <w:jc w:val="left"/>
-      <w:outlineLvl w:val="9"/>
+      <w:spacing w:before="120" w:line="288" w:lineRule="auto"/>
     </w:pPr>
     <w:rPr>
-      <w:rFonts w:ascii="Times New Roman" w:cs="Arial Unicode MS" w:hAnsi="Times New Roman" w:eastAsia="Arial Unicode MS"/>
-      <w:b w:val="0"/>
-      <w:bCs w:val="0"/>
-      <w:i w:val="0"/>
-      <w:iCs w:val="0"/>
-      <w:caps w:val="0"/>
-      <w:smallCaps w:val="0"/>
-      <w:strike w:val="0"/>
-      <w:dstrike w:val="0"/>
-      <w:outline w:val="0"/>
-      <w:color w:val="695d46"/>
-      <w:spacing w:val="0"/>
-      <w:kern w:val="0"/>
-      <w:position w:val="0"/>
+      <w:rFonts w:cs="Arial Unicode MS"/>
+      <w:color w:val="695D46"/>
       <w:sz w:val="22"/>
       <w:szCs w:val="22"/>
-      <w:u w:val="none" w:color="695d46"/>
-      <w:vertAlign w:val="baseline"/>
-      <w:lang w:val="en-US"/>
+      <w:u w:color="695D46"/>
     </w:rPr>
   </w:style>
-  <w:style w:type="character" w:styleId="None A">
+  <w:style w:type="character" w:customStyle="1" w:styleId="NoneA">
     <w:name w:val="None A"/>
     <w:rPr>
       <w:lang w:val="en-US"/>
     </w:rPr>
   </w:style>
-  <w:style w:type="paragraph" w:styleId="Header &amp; Footer">
+  <w:style w:type="paragraph" w:customStyle="1" w:styleId="HeaderFooter">
     <w:name w:val="Header &amp; Footer"/>
-    <w:next w:val="Header &amp; Footer"/>
     <w:pPr>
-      <w:keepNext w:val="0"/>
-      <w:keepLines w:val="0"/>
-      <w:pageBreakBefore w:val="0"/>
-      <w:widowControl w:val="1"/>
-      <w:shd w:val="clear" w:color="auto" w:fill="auto"/>
       <w:tabs>
         <w:tab w:val="right" w:pos="9020"/>
       </w:tabs>
-      <w:suppressAutoHyphens w:val="0"/>
-      <w:bidi w:val="0"/>
-      <w:spacing w:before="0" w:after="0" w:line="240" w:lineRule="auto"/>
-      <w:ind w:left="0" w:right="0" w:firstLine="0"/>
-      <w:jc w:val="left"/>
-      <w:outlineLvl w:val="9"/>
     </w:pPr>
     <w:rPr>
-      <w:rFonts w:ascii="Helvetica" w:cs="Helvetica" w:hAnsi="Helvetica" w:eastAsia="Helvetica"/>
-      <w:b w:val="0"/>
-      <w:bCs w:val="0"/>
-      <w:i w:val="0"/>
-      <w:iCs w:val="0"/>
-      <w:caps w:val="0"/>
-      <w:smallCaps w:val="0"/>
-      <w:strike w:val="0"/>
-      <w:dstrike w:val="0"/>
-      <w:outline w:val="0"/>
+      <w:rFonts w:ascii="Helvetica" w:eastAsia="Helvetica" w:hAnsi="Helvetica" w:cs="Helvetica"/>
       <w:color w:val="000000"/>
-      <w:spacing w:val="0"/>
-      <w:kern w:val="0"/>
-      <w:position w:val="0"/>
       <w:sz w:val="24"/>
       <w:szCs w:val="24"/>
-      <w:u w:val="none"/>
-      <w:vertAlign w:val="baseline"/>
     </w:rPr>
   </w:style>
   <w:style w:type="paragraph" w:styleId="Title">
     <w:name w:val="Title"/>
-    <w:next w:val="Body A"/>
+    <w:next w:val="BodyA"/>
     <w:pPr>
-      <w:keepNext w:val="0"/>
-      <w:keepLines w:val="0"/>
-      <w:pageBreakBefore w:val="0"/>
-      <w:widowControl w:val="1"/>
-      <w:shd w:val="clear" w:color="auto" w:fill="auto"/>
-      <w:suppressAutoHyphens w:val="0"/>
-      <w:bidi w:val="0"/>
-      <w:spacing w:before="320" w:after="0" w:line="240" w:lineRule="auto"/>
-      <w:ind w:left="0" w:right="0" w:firstLine="0"/>
-      <w:jc w:val="left"/>
-      <w:outlineLvl w:val="9"/>
+      <w:spacing w:before="320"/>
     </w:pPr>
     <w:rPr>
-      <w:rFonts w:ascii="PT Sans Narrow" w:cs="PT Sans Narrow" w:hAnsi="PT Sans Narrow" w:eastAsia="PT Sans Narrow"/>
-      <w:b w:val="1"/>
-      <w:bCs w:val="1"/>
-      <w:i w:val="0"/>
-      <w:iCs w:val="0"/>
-      <w:caps w:val="0"/>
-      <w:smallCaps w:val="0"/>
-      <w:strike w:val="0"/>
-      <w:dstrike w:val="0"/>
-      <w:outline w:val="0"/>
-      <w:color w:val="695d46"/>
-      <w:spacing w:val="0"/>
-      <w:kern w:val="0"/>
-      <w:position w:val="0"/>
+      <w:rFonts w:ascii="PT Sans Narrow" w:eastAsia="PT Sans Narrow" w:hAnsi="PT Sans Narrow" w:cs="PT Sans Narrow"/>
+      <w:b/>
+      <w:bCs/>
+      <w:color w:val="695D46"/>
       <w:sz w:val="84"/>
       <w:szCs w:val="84"/>
-      <w:u w:val="none" w:color="695d46"/>
-      <w:vertAlign w:val="baseline"/>
-      <w:lang w:val="en-US"/>
+      <w:u w:color="695D46"/>
     </w:rPr>
   </w:style>
-  <w:style w:type="paragraph" w:styleId="Heading">
+  <w:style w:type="paragraph" w:customStyle="1" w:styleId="Heading">
     <w:name w:val="Heading"/>
-    <w:next w:val="Body A"/>
+    <w:next w:val="BodyA"/>
     <w:pPr>
-      <w:keepNext w:val="1"/>
-      <w:keepLines w:val="1"/>
-      <w:pageBreakBefore w:val="0"/>
+      <w:keepNext/>
+      <w:keepLines/>
       <w:widowControl w:val="0"/>
-      <w:shd w:val="clear" w:color="auto" w:fill="auto"/>
-      <w:suppressAutoHyphens w:val="0"/>
-      <w:bidi w:val="0"/>
-      <w:spacing w:before="480" w:after="0" w:line="312" w:lineRule="auto"/>
-      <w:ind w:left="0" w:right="0" w:firstLine="0"/>
-      <w:jc w:val="left"/>
+      <w:spacing w:before="480" w:line="312" w:lineRule="auto"/>
       <w:outlineLvl w:val="0"/>
     </w:pPr>
     <w:rPr>
-      <w:rFonts w:ascii="PT Sans Narrow" w:cs="PT Sans Narrow" w:hAnsi="PT Sans Narrow" w:eastAsia="PT Sans Narrow"/>
-      <w:b w:val="1"/>
-      <w:bCs w:val="1"/>
-      <w:i w:val="0"/>
-      <w:iCs w:val="0"/>
-      <w:caps w:val="0"/>
-      <w:smallCaps w:val="0"/>
-      <w:strike w:val="0"/>
-      <w:dstrike w:val="0"/>
-      <w:outline w:val="0"/>
-      <w:color w:val="ff5e0e"/>
-      <w:spacing w:val="0"/>
-      <w:kern w:val="0"/>
-      <w:position w:val="0"/>
+      <w:rFonts w:ascii="PT Sans Narrow" w:eastAsia="PT Sans Narrow" w:hAnsi="PT Sans Narrow" w:cs="PT Sans Narrow"/>
+      <w:b/>
+      <w:bCs/>
+      <w:color w:val="FF5E0E"/>
       <w:sz w:val="36"/>
       <w:szCs w:val="36"/>
-      <w:u w:val="none" w:color="ff5e0e"/>
-      <w:vertAlign w:val="baseline"/>
+      <w:u w:color="FF5E0E"/>
     </w:rPr>
   </w:style>
-  <w:style w:type="numbering" w:styleId="Imported Style 1">
+  <w:style w:type="numbering" w:customStyle="1" w:styleId="ImportedStyle1">
     <w:name w:val="Imported Style 1"/>
     <w:pPr>
       <w:numPr>
@@ -3802,7 +4218,7 @@
       </w:numPr>
     </w:pPr>
   </w:style>
-  <w:style w:type="numbering" w:styleId="Imported Style 2">
+  <w:style w:type="numbering" w:customStyle="1" w:styleId="ImportedStyle2">
     <w:name w:val="Imported Style 2"/>
     <w:pPr>
       <w:numPr>
@@ -3810,7 +4226,7 @@
       </w:numPr>
     </w:pPr>
   </w:style>
-  <w:style w:type="numbering" w:styleId="Imported Style 3">
+  <w:style w:type="numbering" w:customStyle="1" w:styleId="ImportedStyle3">
     <w:name w:val="Imported Style 3"/>
     <w:pPr>
       <w:numPr>
@@ -3818,7 +4234,7 @@
       </w:numPr>
     </w:pPr>
   </w:style>
-  <w:style w:type="numbering" w:styleId="Imported Style 4">
+  <w:style w:type="numbering" w:customStyle="1" w:styleId="ImportedStyle4">
     <w:name w:val="Imported Style 4"/>
     <w:pPr>
       <w:numPr>
@@ -3826,16 +4242,16 @@
       </w:numPr>
     </w:pPr>
   </w:style>
-  <w:style w:type="character" w:styleId="Hyperlink.0">
+  <w:style w:type="character" w:customStyle="1" w:styleId="Hyperlink0">
     <w:name w:val="Hyperlink.0"/>
-    <w:basedOn w:val="None A"/>
-    <w:next w:val="Hyperlink.0"/>
+    <w:basedOn w:val="NoneA"/>
     <w:rPr>
-      <w:color w:val="0000ff"/>
-      <w:u w:val="single" w:color="0000ff"/>
+      <w:color w:val="0000FF"/>
+      <w:u w:val="single" w:color="0000FF"/>
+      <w:lang w:val="en-US"/>
     </w:rPr>
   </w:style>
-  <w:style w:type="numbering" w:styleId="Imported Style 5">
+  <w:style w:type="numbering" w:customStyle="1" w:styleId="ImportedStyle5">
     <w:name w:val="Imported Style 5"/>
     <w:pPr>
       <w:numPr>
@@ -3843,11 +4259,402 @@
       </w:numPr>
     </w:pPr>
   </w:style>
+  <w:style w:type="paragraph" w:styleId="BalloonText">
+    <w:name w:val="Balloon Text"/>
+    <w:basedOn w:val="Normal"/>
+    <w:link w:val="BalloonTextChar"/>
+    <w:uiPriority w:val="99"/>
+    <w:semiHidden/>
+    <w:unhideWhenUsed/>
+    <w:rsid w:val="006E2F01"/>
+    <w:rPr>
+      <w:rFonts w:ascii="Lucida Grande" w:hAnsi="Lucida Grande"/>
+      <w:sz w:val="18"/>
+      <w:szCs w:val="18"/>
+    </w:rPr>
+  </w:style>
+  <w:style w:type="character" w:customStyle="1" w:styleId="BalloonTextChar">
+    <w:name w:val="Balloon Text Char"/>
+    <w:basedOn w:val="DefaultParagraphFont"/>
+    <w:link w:val="BalloonText"/>
+    <w:uiPriority w:val="99"/>
+    <w:semiHidden/>
+    <w:rsid w:val="006E2F01"/>
+    <w:rPr>
+      <w:rFonts w:ascii="Lucida Grande" w:hAnsi="Lucida Grande"/>
+      <w:sz w:val="18"/>
+      <w:szCs w:val="18"/>
+    </w:rPr>
+  </w:style>
+</w:styles>
+</file>
+
+<file path=word/stylesWithEffects.xml><?xml version="1.0" encoding="utf-8"?>
+<w:styles xmlns:wpc="http://schemas.microsoft.com/office/word/2010/wordprocessingCanvas" xmlns:mo="http://schemas.microsoft.com/office/mac/office/2008/main" xmlns:mc="http://schemas.openxmlformats.org/markup-compatibility/2006" xmlns:mv="urn:schemas-microsoft-com:mac:vml" xmlns:o="urn:schemas-microsoft-com:office:office" xmlns:r="http://schemas.openxmlformats.org/officeDocument/2006/relationships" xmlns:m="http://schemas.openxmlformats.org/officeDocument/2006/math" xmlns:v="urn:schemas-microsoft-com:vml" xmlns:wp14="http://schemas.microsoft.com/office/word/2010/wordprocessingDrawing" xmlns:wp="http://schemas.openxmlformats.org/drawingml/2006/wordprocessingDrawing" xmlns:w10="urn:schemas-microsoft-com:office:word" xmlns:w="http://schemas.openxmlformats.org/wordprocessingml/2006/main" xmlns:w14="http://schemas.microsoft.com/office/word/2010/wordml" xmlns:wpg="http://schemas.microsoft.com/office/word/2010/wordprocessingGroup" xmlns:wpi="http://schemas.microsoft.com/office/word/2010/wordprocessingInk" xmlns:wne="http://schemas.microsoft.com/office/word/2006/wordml" xmlns:wps="http://schemas.microsoft.com/office/word/2010/wordprocessingShape" mc:Ignorable="w14 wp14">
+  <w:docDefaults>
+    <w:rPrDefault>
+      <w:rPr>
+        <w:rFonts w:ascii="Times New Roman" w:eastAsia="Arial Unicode MS" w:hAnsi="Times New Roman" w:cs="Times New Roman"/>
+        <w:bdr w:val="nil"/>
+        <w:lang w:val="en-US" w:eastAsia="en-US" w:bidi="ar-SA"/>
+      </w:rPr>
+    </w:rPrDefault>
+    <w:pPrDefault>
+      <w:pPr>
+        <w:pBdr>
+          <w:top w:val="nil"/>
+          <w:left w:val="nil"/>
+          <w:bottom w:val="nil"/>
+          <w:right w:val="nil"/>
+          <w:between w:val="nil"/>
+          <w:bar w:val="nil"/>
+        </w:pBdr>
+      </w:pPr>
+    </w:pPrDefault>
+  </w:docDefaults>
+  <w:latentStyles w:defLockedState="0" w:defUIPriority="99" w:defSemiHidden="1" w:defUnhideWhenUsed="1" w:defQFormat="0" w:count="276">
+    <w:lsdException w:name="Normal" w:semiHidden="0" w:uiPriority="0" w:unhideWhenUsed="0" w:qFormat="1"/>
+    <w:lsdException w:name="heading 1" w:semiHidden="0" w:uiPriority="9" w:unhideWhenUsed="0" w:qFormat="1"/>
+    <w:lsdException w:name="heading 2" w:uiPriority="9" w:qFormat="1"/>
+    <w:lsdException w:name="heading 3" w:uiPriority="9" w:qFormat="1"/>
+    <w:lsdException w:name="heading 4" w:uiPriority="9" w:qFormat="1"/>
+    <w:lsdException w:name="heading 5" w:uiPriority="9" w:qFormat="1"/>
+    <w:lsdException w:name="heading 6" w:uiPriority="9" w:qFormat="1"/>
+    <w:lsdException w:name="heading 7" w:uiPriority="9" w:qFormat="1"/>
+    <w:lsdException w:name="heading 8" w:uiPriority="9" w:qFormat="1"/>
+    <w:lsdException w:name="heading 9" w:uiPriority="9" w:qFormat="1"/>
+    <w:lsdException w:name="toc 1" w:uiPriority="39"/>
+    <w:lsdException w:name="toc 2" w:uiPriority="39"/>
+    <w:lsdException w:name="toc 3" w:uiPriority="39"/>
+    <w:lsdException w:name="toc 4" w:uiPriority="39"/>
+    <w:lsdException w:name="toc 5" w:uiPriority="39"/>
+    <w:lsdException w:name="toc 6" w:uiPriority="39"/>
+    <w:lsdException w:name="toc 7" w:uiPriority="39"/>
+    <w:lsdException w:name="toc 8" w:uiPriority="39"/>
+    <w:lsdException w:name="toc 9" w:uiPriority="39"/>
+    <w:lsdException w:name="caption" w:uiPriority="35" w:qFormat="1"/>
+    <w:lsdException w:name="Title" w:semiHidden="0" w:uiPriority="10" w:unhideWhenUsed="0" w:qFormat="1"/>
+    <w:lsdException w:name="Default Paragraph Font" w:uiPriority="1"/>
+    <w:lsdException w:name="Subtitle" w:semiHidden="0" w:uiPriority="11" w:unhideWhenUsed="0" w:qFormat="1"/>
+    <w:lsdException w:name="Strong" w:semiHidden="0" w:uiPriority="22" w:unhideWhenUsed="0" w:qFormat="1"/>
+    <w:lsdException w:name="Emphasis" w:semiHidden="0" w:uiPriority="20" w:unhideWhenUsed="0" w:qFormat="1"/>
+    <w:lsdException w:name="Table Grid" w:semiHidden="0" w:uiPriority="59" w:unhideWhenUsed="0"/>
+    <w:lsdException w:name="Placeholder Text" w:unhideWhenUsed="0"/>
+    <w:lsdException w:name="No Spacing" w:semiHidden="0" w:uiPriority="1" w:unhideWhenUsed="0" w:qFormat="1"/>
+    <w:lsdException w:name="Light Shading" w:semiHidden="0" w:uiPriority="60" w:unhideWhenUsed="0"/>
+    <w:lsdException w:name="Light List" w:semiHidden="0" w:uiPriority="61" w:unhideWhenUsed="0"/>
+    <w:lsdException w:name="Light Grid" w:semiHidden="0" w:uiPriority="62" w:unhideWhenUsed="0"/>
+    <w:lsdException w:name="Medium Shading 1" w:semiHidden="0" w:uiPriority="63" w:unhideWhenUsed="0"/>
+    <w:lsdException w:name="Medium Shading 2" w:semiHidden="0" w:uiPriority="64" w:unhideWhenUsed="0"/>
+    <w:lsdException w:name="Medium List 1" w:semiHidden="0" w:uiPriority="65" w:unhideWhenUsed="0"/>
+    <w:lsdException w:name="Medium List 2" w:semiHidden="0" w:uiPriority="66" w:unhideWhenUsed="0"/>
+    <w:lsdException w:name="Medium Grid 1" w:semiHidden="0" w:uiPriority="67" w:unhideWhenUsed="0"/>
+    <w:lsdException w:name="Medium Grid 2" w:semiHidden="0" w:uiPriority="68" w:unhideWhenUsed="0"/>
+    <w:lsdException w:name="Medium Grid 3" w:semiHidden="0" w:uiPriority="69" w:unhideWhenUsed="0"/>
+    <w:lsdException w:name="Dark List" w:semiHidden="0" w:uiPriority="70" w:unhideWhenUsed="0"/>
+    <w:lsdException w:name="Colorful Shading" w:semiHidden="0" w:uiPriority="71" w:unhideWhenUsed="0"/>
+    <w:lsdException w:name="Colorful List" w:semiHidden="0" w:uiPriority="72" w:unhideWhenUsed="0"/>
+    <w:lsdException w:name="Colorful Grid" w:semiHidden="0" w:uiPriority="73" w:unhideWhenUsed="0"/>
+    <w:lsdException w:name="Light Shading Accent 1" w:semiHidden="0" w:uiPriority="60" w:unhideWhenUsed="0"/>
+    <w:lsdException w:name="Light List Accent 1" w:semiHidden="0" w:uiPriority="61" w:unhideWhenUsed="0"/>
+    <w:lsdException w:name="Light Grid Accent 1" w:semiHidden="0" w:uiPriority="62" w:unhideWhenUsed="0"/>
+    <w:lsdException w:name="Medium Shading 1 Accent 1" w:semiHidden="0" w:uiPriority="63" w:unhideWhenUsed="0"/>
+    <w:lsdException w:name="Medium Shading 2 Accent 1" w:semiHidden="0" w:uiPriority="64" w:unhideWhenUsed="0"/>
+    <w:lsdException w:name="Medium List 1 Accent 1" w:semiHidden="0" w:uiPriority="65" w:unhideWhenUsed="0"/>
+    <w:lsdException w:name="Revision" w:unhideWhenUsed="0"/>
+    <w:lsdException w:name="List Paragraph" w:semiHidden="0" w:uiPriority="34" w:unhideWhenUsed="0" w:qFormat="1"/>
+    <w:lsdException w:name="Quote" w:semiHidden="0" w:uiPriority="29" w:unhideWhenUsed="0" w:qFormat="1"/>
+    <w:lsdException w:name="Intense Quote" w:semiHidden="0" w:uiPriority="30" w:unhideWhenUsed="0" w:qFormat="1"/>
+    <w:lsdException w:name="Medium List 2 Accent 1" w:semiHidden="0" w:uiPriority="66" w:unhideWhenUsed="0"/>
+    <w:lsdException w:name="Medium Grid 1 Accent 1" w:semiHidden="0" w:uiPriority="67" w:unhideWhenUsed="0"/>
+    <w:lsdException w:name="Medium Grid 2 Accent 1" w:semiHidden="0" w:uiPriority="68" w:unhideWhenUsed="0"/>
+    <w:lsdException w:name="Medium Grid 3 Accent 1" w:semiHidden="0" w:uiPriority="69" w:unhideWhenUsed="0"/>
+    <w:lsdException w:name="Dark List Accent 1" w:semiHidden="0" w:uiPriority="70" w:unhideWhenUsed="0"/>
+    <w:lsdException w:name="Colorful Shading Accent 1" w:semiHidden="0" w:uiPriority="71" w:unhideWhenUsed="0"/>
+    <w:lsdException w:name="Colorful List Accent 1" w:semiHidden="0" w:uiPriority="72" w:unhideWhenUsed="0"/>
+    <w:lsdException w:name="Colorful Grid Accent 1" w:semiHidden="0" w:uiPriority="73" w:unhideWhenUsed="0"/>
+    <w:lsdException w:name="Light Shading Accent 2" w:semiHidden="0" w:uiPriority="60" w:unhideWhenUsed="0"/>
+    <w:lsdException w:name="Light List Accent 2" w:semiHidden="0" w:uiPriority="61" w:unhideWhenUsed="0"/>
+    <w:lsdException w:name="Light Grid Accent 2" w:semiHidden="0" w:uiPriority="62" w:unhideWhenUsed="0"/>
+    <w:lsdException w:name="Medium Shading 1 Accent 2" w:semiHidden="0" w:uiPriority="63" w:unhideWhenUsed="0"/>
+    <w:lsdException w:name="Medium Shading 2 Accent 2" w:semiHidden="0" w:uiPriority="64" w:unhideWhenUsed="0"/>
+    <w:lsdException w:name="Medium List 1 Accent 2" w:semiHidden="0" w:uiPriority="65" w:unhideWhenUsed="0"/>
+    <w:lsdException w:name="Medium List 2 Accent 2" w:semiHidden="0" w:uiPriority="66" w:unhideWhenUsed="0"/>
+    <w:lsdException w:name="Medium Grid 1 Accent 2" w:semiHidden="0" w:uiPriority="67" w:unhideWhenUsed="0"/>
+    <w:lsdException w:name="Medium Grid 2 Accent 2" w:semiHidden="0" w:uiPriority="68" w:unhideWhenUsed="0"/>
+    <w:lsdException w:name="Medium Grid 3 Accent 2" w:semiHidden="0" w:uiPriority="69" w:unhideWhenUsed="0"/>
+    <w:lsdException w:name="Dark List Accent 2" w:semiHidden="0" w:uiPriority="70" w:unhideWhenUsed="0"/>
+    <w:lsdException w:name="Colorful Shading Accent 2" w:semiHidden="0" w:uiPriority="71" w:unhideWhenUsed="0"/>
+    <w:lsdException w:name="Colorful List Accent 2" w:semiHidden="0" w:uiPriority="72" w:unhideWhenUsed="0"/>
+    <w:lsdException w:name="Colorful Grid Accent 2" w:semiHidden="0" w:uiPriority="73" w:unhideWhenUsed="0"/>
+    <w:lsdException w:name="Light Shading Accent 3" w:semiHidden="0" w:uiPriority="60" w:unhideWhenUsed="0"/>
+    <w:lsdException w:name="Light List Accent 3" w:semiHidden="0" w:uiPriority="61" w:unhideWhenUsed="0"/>
+    <w:lsdException w:name="Light Grid Accent 3" w:semiHidden="0" w:uiPriority="62" w:unhideWhenUsed="0"/>
+    <w:lsdException w:name="Medium Shading 1 Accent 3" w:semiHidden="0" w:uiPriority="63" w:unhideWhenUsed="0"/>
+    <w:lsdException w:name="Medium Shading 2 Accent 3" w:semiHidden="0" w:uiPriority="64" w:unhideWhenUsed="0"/>
+    <w:lsdException w:name="Medium List 1 Accent 3" w:semiHidden="0" w:uiPriority="65" w:unhideWhenUsed="0"/>
+    <w:lsdException w:name="Medium List 2 Accent 3" w:semiHidden="0" w:uiPriority="66" w:unhideWhenUsed="0"/>
+    <w:lsdException w:name="Medium Grid 1 Accent 3" w:semiHidden="0" w:uiPriority="67" w:unhideWhenUsed="0"/>
+    <w:lsdException w:name="Medium Grid 2 Accent 3" w:semiHidden="0" w:uiPriority="68" w:unhideWhenUsed="0"/>
+    <w:lsdException w:name="Medium Grid 3 Accent 3" w:semiHidden="0" w:uiPriority="69" w:unhideWhenUsed="0"/>
+    <w:lsdException w:name="Dark List Accent 3" w:semiHidden="0" w:uiPriority="70" w:unhideWhenUsed="0"/>
+    <w:lsdException w:name="Colorful Shading Accent 3" w:semiHidden="0" w:uiPriority="71" w:unhideWhenUsed="0"/>
+    <w:lsdException w:name="Colorful List Accent 3" w:semiHidden="0" w:uiPriority="72" w:unhideWhenUsed="0"/>
+    <w:lsdException w:name="Colorful Grid Accent 3" w:semiHidden="0" w:uiPriority="73" w:unhideWhenUsed="0"/>
+    <w:lsdException w:name="Light Shading Accent 4" w:semiHidden="0" w:uiPriority="60" w:unhideWhenUsed="0"/>
+    <w:lsdException w:name="Light List Accent 4" w:semiHidden="0" w:uiPriority="61" w:unhideWhenUsed="0"/>
+    <w:lsdException w:name="Light Grid Accent 4" w:semiHidden="0" w:uiPriority="62" w:unhideWhenUsed="0"/>
+    <w:lsdException w:name="Medium Shading 1 Accent 4" w:semiHidden="0" w:uiPriority="63" w:unhideWhenUsed="0"/>
+    <w:lsdException w:name="Medium Shading 2 Accent 4" w:semiHidden="0" w:uiPriority="64" w:unhideWhenUsed="0"/>
+    <w:lsdException w:name="Medium List 1 Accent 4" w:semiHidden="0" w:uiPriority="65" w:unhideWhenUsed="0"/>
+    <w:lsdException w:name="Medium List 2 Accent 4" w:semiHidden="0" w:uiPriority="66" w:unhideWhenUsed="0"/>
+    <w:lsdException w:name="Medium Grid 1 Accent 4" w:semiHidden="0" w:uiPriority="67" w:unhideWhenUsed="0"/>
+    <w:lsdException w:name="Medium Grid 2 Accent 4" w:semiHidden="0" w:uiPriority="68" w:unhideWhenUsed="0"/>
+    <w:lsdException w:name="Medium Grid 3 Accent 4" w:semiHidden="0" w:uiPriority="69" w:unhideWhenUsed="0"/>
+    <w:lsdException w:name="Dark List Accent 4" w:semiHidden="0" w:uiPriority="70" w:unhideWhenUsed="0"/>
+    <w:lsdException w:name="Colorful Shading Accent 4" w:semiHidden="0" w:uiPriority="71" w:unhideWhenUsed="0"/>
+    <w:lsdException w:name="Colorful List Accent 4" w:semiHidden="0" w:uiPriority="72" w:unhideWhenUsed="0"/>
+    <w:lsdException w:name="Colorful Grid Accent 4" w:semiHidden="0" w:uiPriority="73" w:unhideWhenUsed="0"/>
+    <w:lsdException w:name="Light Shading Accent 5" w:semiHidden="0" w:uiPriority="60" w:unhideWhenUsed="0"/>
+    <w:lsdException w:name="Light List Accent 5" w:semiHidden="0" w:uiPriority="61" w:unhideWhenUsed="0"/>
+    <w:lsdException w:name="Light Grid Accent 5" w:semiHidden="0" w:uiPriority="62" w:unhideWhenUsed="0"/>
+    <w:lsdException w:name="Medium Shading 1 Accent 5" w:semiHidden="0" w:uiPriority="63" w:unhideWhenUsed="0"/>
+    <w:lsdException w:name="Medium Shading 2 Accent 5" w:semiHidden="0" w:uiPriority="64" w:unhideWhenUsed="0"/>
+    <w:lsdException w:name="Medium List 1 Accent 5" w:semiHidden="0" w:uiPriority="65" w:unhideWhenUsed="0"/>
+    <w:lsdException w:name="Medium List 2 Accent 5" w:semiHidden="0" w:uiPriority="66" w:unhideWhenUsed="0"/>
+    <w:lsdException w:name="Medium Grid 1 Accent 5" w:semiHidden="0" w:uiPriority="67" w:unhideWhenUsed="0"/>
+    <w:lsdException w:name="Medium Grid 2 Accent 5" w:semiHidden="0" w:uiPriority="68" w:unhideWhenUsed="0"/>
+    <w:lsdException w:name="Medium Grid 3 Accent 5" w:semiHidden="0" w:uiPriority="69" w:unhideWhenUsed="0"/>
+    <w:lsdException w:name="Dark List Accent 5" w:semiHidden="0" w:uiPriority="70" w:unhideWhenUsed="0"/>
+    <w:lsdException w:name="Colorful Shading Accent 5" w:semiHidden="0" w:uiPriority="71" w:unhideWhenUsed="0"/>
+    <w:lsdException w:name="Colorful List Accent 5" w:semiHidden="0" w:uiPriority="72" w:unhideWhenUsed="0"/>
+    <w:lsdException w:name="Colorful Grid Accent 5" w:semiHidden="0" w:uiPriority="73" w:unhideWhenUsed="0"/>
+    <w:lsdException w:name="Light Shading Accent 6" w:semiHidden="0" w:uiPriority="60" w:unhideWhenUsed="0"/>
+    <w:lsdException w:name="Light List Accent 6" w:semiHidden="0" w:uiPriority="61" w:unhideWhenUsed="0"/>
+    <w:lsdException w:name="Light Grid Accent 6" w:semiHidden="0" w:uiPriority="62" w:unhideWhenUsed="0"/>
+    <w:lsdException w:name="Medium Shading 1 Accent 6" w:semiHidden="0" w:uiPriority="63" w:unhideWhenUsed="0"/>
+    <w:lsdException w:name="Medium Shading 2 Accent 6" w:semiHidden="0" w:uiPriority="64" w:unhideWhenUsed="0"/>
+    <w:lsdException w:name="Medium List 1 Accent 6" w:semiHidden="0" w:uiPriority="65" w:unhideWhenUsed="0"/>
+    <w:lsdException w:name="Medium List 2 Accent 6" w:semiHidden="0" w:uiPriority="66" w:unhideWhenUsed="0"/>
+    <w:lsdException w:name="Medium Grid 1 Accent 6" w:semiHidden="0" w:uiPriority="67" w:unhideWhenUsed="0"/>
+    <w:lsdException w:name="Medium Grid 2 Accent 6" w:semiHidden="0" w:uiPriority="68" w:unhideWhenUsed="0"/>
+    <w:lsdException w:name="Medium Grid 3 Accent 6" w:semiHidden="0" w:uiPriority="69" w:unhideWhenUsed="0"/>
+    <w:lsdException w:name="Dark List Accent 6" w:semiHidden="0" w:uiPriority="70" w:unhideWhenUsed="0"/>
+    <w:lsdException w:name="Colorful Shading Accent 6" w:semiHidden="0" w:uiPriority="71" w:unhideWhenUsed="0"/>
+    <w:lsdException w:name="Colorful List Accent 6" w:semiHidden="0" w:uiPriority="72" w:unhideWhenUsed="0"/>
+    <w:lsdException w:name="Colorful Grid Accent 6" w:semiHidden="0" w:uiPriority="73" w:unhideWhenUsed="0"/>
+    <w:lsdException w:name="Subtle Emphasis" w:semiHidden="0" w:uiPriority="19" w:unhideWhenUsed="0" w:qFormat="1"/>
+    <w:lsdException w:name="Intense Emphasis" w:semiHidden="0" w:uiPriority="21" w:unhideWhenUsed="0" w:qFormat="1"/>
+    <w:lsdException w:name="Subtle Reference" w:semiHidden="0" w:uiPriority="31" w:unhideWhenUsed="0" w:qFormat="1"/>
+    <w:lsdException w:name="Intense Reference" w:semiHidden="0" w:uiPriority="32" w:unhideWhenUsed="0" w:qFormat="1"/>
+    <w:lsdException w:name="Book Title" w:semiHidden="0" w:uiPriority="33" w:unhideWhenUsed="0" w:qFormat="1"/>
+    <w:lsdException w:name="Bibliography" w:uiPriority="37"/>
+    <w:lsdException w:name="TOC Heading" w:uiPriority="39" w:qFormat="1"/>
+  </w:latentStyles>
+  <w:style w:type="paragraph" w:default="1" w:styleId="Normal">
+    <w:name w:val="Normal"/>
+    <w:rPr>
+      <w:sz w:val="24"/>
+      <w:szCs w:val="24"/>
+    </w:rPr>
+  </w:style>
+  <w:style w:type="character" w:default="1" w:styleId="DefaultParagraphFont">
+    <w:name w:val="Default Paragraph Font"/>
+    <w:uiPriority w:val="1"/>
+    <w:semiHidden/>
+    <w:unhideWhenUsed/>
+  </w:style>
+  <w:style w:type="table" w:default="1" w:styleId="TableNormal">
+    <w:name w:val="Normal Table"/>
+    <w:uiPriority w:val="99"/>
+    <w:semiHidden/>
+    <w:unhideWhenUsed/>
+    <w:tblPr>
+      <w:tblInd w:w="0" w:type="dxa"/>
+      <w:tblCellMar>
+        <w:top w:w="0" w:type="dxa"/>
+        <w:left w:w="108" w:type="dxa"/>
+        <w:bottom w:w="0" w:type="dxa"/>
+        <w:right w:w="108" w:type="dxa"/>
+      </w:tblCellMar>
+    </w:tblPr>
+  </w:style>
+  <w:style w:type="numbering" w:default="1" w:styleId="NoList">
+    <w:name w:val="No List"/>
+    <w:uiPriority w:val="99"/>
+    <w:semiHidden/>
+    <w:unhideWhenUsed/>
+  </w:style>
+  <w:style w:type="character" w:styleId="Hyperlink">
+    <w:name w:val="Hyperlink"/>
+    <w:rPr>
+      <w:u w:val="single"/>
+    </w:rPr>
+  </w:style>
+  <w:style w:type="paragraph" w:styleId="Subtitle">
+    <w:name w:val="Subtitle"/>
+    <w:next w:val="BodyA"/>
+    <w:pPr>
+      <w:spacing w:before="200"/>
+    </w:pPr>
+    <w:rPr>
+      <w:rFonts w:ascii="PT Sans Narrow" w:hAnsi="PT Sans Narrow" w:cs="Arial Unicode MS"/>
+      <w:color w:val="695D46"/>
+      <w:sz w:val="28"/>
+      <w:szCs w:val="28"/>
+      <w:u w:color="695D46"/>
+    </w:rPr>
+  </w:style>
+  <w:style w:type="paragraph" w:customStyle="1" w:styleId="BodyA">
+    <w:name w:val="Body A"/>
+    <w:pPr>
+      <w:spacing w:before="120" w:line="288" w:lineRule="auto"/>
+    </w:pPr>
+    <w:rPr>
+      <w:rFonts w:cs="Arial Unicode MS"/>
+      <w:color w:val="695D46"/>
+      <w:sz w:val="22"/>
+      <w:szCs w:val="22"/>
+      <w:u w:color="695D46"/>
+    </w:rPr>
+  </w:style>
+  <w:style w:type="character" w:customStyle="1" w:styleId="NoneA">
+    <w:name w:val="None A"/>
+    <w:rPr>
+      <w:lang w:val="en-US"/>
+    </w:rPr>
+  </w:style>
+  <w:style w:type="paragraph" w:customStyle="1" w:styleId="HeaderFooter">
+    <w:name w:val="Header &amp; Footer"/>
+    <w:pPr>
+      <w:tabs>
+        <w:tab w:val="right" w:pos="9020"/>
+      </w:tabs>
+    </w:pPr>
+    <w:rPr>
+      <w:rFonts w:ascii="Helvetica" w:eastAsia="Helvetica" w:hAnsi="Helvetica" w:cs="Helvetica"/>
+      <w:color w:val="000000"/>
+      <w:sz w:val="24"/>
+      <w:szCs w:val="24"/>
+    </w:rPr>
+  </w:style>
+  <w:style w:type="paragraph" w:styleId="Title">
+    <w:name w:val="Title"/>
+    <w:next w:val="BodyA"/>
+    <w:pPr>
+      <w:spacing w:before="320"/>
+    </w:pPr>
+    <w:rPr>
+      <w:rFonts w:ascii="PT Sans Narrow" w:eastAsia="PT Sans Narrow" w:hAnsi="PT Sans Narrow" w:cs="PT Sans Narrow"/>
+      <w:b/>
+      <w:bCs/>
+      <w:color w:val="695D46"/>
+      <w:sz w:val="84"/>
+      <w:szCs w:val="84"/>
+      <w:u w:color="695D46"/>
+    </w:rPr>
+  </w:style>
+  <w:style w:type="paragraph" w:customStyle="1" w:styleId="Heading">
+    <w:name w:val="Heading"/>
+    <w:next w:val="BodyA"/>
+    <w:pPr>
+      <w:keepNext/>
+      <w:keepLines/>
+      <w:widowControl w:val="0"/>
+      <w:spacing w:before="480" w:line="312" w:lineRule="auto"/>
+      <w:outlineLvl w:val="0"/>
+    </w:pPr>
+    <w:rPr>
+      <w:rFonts w:ascii="PT Sans Narrow" w:eastAsia="PT Sans Narrow" w:hAnsi="PT Sans Narrow" w:cs="PT Sans Narrow"/>
+      <w:b/>
+      <w:bCs/>
+      <w:color w:val="FF5E0E"/>
+      <w:sz w:val="36"/>
+      <w:szCs w:val="36"/>
+      <w:u w:color="FF5E0E"/>
+    </w:rPr>
+  </w:style>
+  <w:style w:type="numbering" w:customStyle="1" w:styleId="ImportedStyle1">
+    <w:name w:val="Imported Style 1"/>
+    <w:pPr>
+      <w:numPr>
+        <w:numId w:val="1"/>
+      </w:numPr>
+    </w:pPr>
+  </w:style>
+  <w:style w:type="numbering" w:customStyle="1" w:styleId="ImportedStyle2">
+    <w:name w:val="Imported Style 2"/>
+    <w:pPr>
+      <w:numPr>
+        <w:numId w:val="3"/>
+      </w:numPr>
+    </w:pPr>
+  </w:style>
+  <w:style w:type="numbering" w:customStyle="1" w:styleId="ImportedStyle3">
+    <w:name w:val="Imported Style 3"/>
+    <w:pPr>
+      <w:numPr>
+        <w:numId w:val="5"/>
+      </w:numPr>
+    </w:pPr>
+  </w:style>
+  <w:style w:type="numbering" w:customStyle="1" w:styleId="ImportedStyle4">
+    <w:name w:val="Imported Style 4"/>
+    <w:pPr>
+      <w:numPr>
+        <w:numId w:val="7"/>
+      </w:numPr>
+    </w:pPr>
+  </w:style>
+  <w:style w:type="character" w:customStyle="1" w:styleId="Hyperlink0">
+    <w:name w:val="Hyperlink.0"/>
+    <w:basedOn w:val="NoneA"/>
+    <w:rPr>
+      <w:color w:val="0000FF"/>
+      <w:u w:val="single" w:color="0000FF"/>
+      <w:lang w:val="en-US"/>
+    </w:rPr>
+  </w:style>
+  <w:style w:type="numbering" w:customStyle="1" w:styleId="ImportedStyle5">
+    <w:name w:val="Imported Style 5"/>
+    <w:pPr>
+      <w:numPr>
+        <w:numId w:val="9"/>
+      </w:numPr>
+    </w:pPr>
+  </w:style>
+  <w:style w:type="paragraph" w:styleId="BalloonText">
+    <w:name w:val="Balloon Text"/>
+    <w:basedOn w:val="Normal"/>
+    <w:link w:val="BalloonTextChar"/>
+    <w:uiPriority w:val="99"/>
+    <w:semiHidden/>
+    <w:unhideWhenUsed/>
+    <w:rsid w:val="006E2F01"/>
+    <w:rPr>
+      <w:rFonts w:ascii="Lucida Grande" w:hAnsi="Lucida Grande"/>
+      <w:sz w:val="18"/>
+      <w:szCs w:val="18"/>
+    </w:rPr>
+  </w:style>
+  <w:style w:type="character" w:customStyle="1" w:styleId="BalloonTextChar">
+    <w:name w:val="Balloon Text Char"/>
+    <w:basedOn w:val="DefaultParagraphFont"/>
+    <w:link w:val="BalloonText"/>
+    <w:uiPriority w:val="99"/>
+    <w:semiHidden/>
+    <w:rsid w:val="006E2F01"/>
+    <w:rPr>
+      <w:rFonts w:ascii="Lucida Grande" w:hAnsi="Lucida Grande"/>
+      <w:sz w:val="18"/>
+      <w:szCs w:val="18"/>
+    </w:rPr>
+  </w:style>
 </w:styles>
 </file>
 
 <file path=word/theme/theme1.xml><?xml version="1.0" encoding="utf-8"?>
-<a:theme xmlns:a="http://schemas.openxmlformats.org/drawingml/2006/main" xmlns:r="http://schemas.openxmlformats.org/officeDocument/2006/relationships" name="Office Theme">
+<a:theme xmlns:a="http://schemas.openxmlformats.org/drawingml/2006/main" name="Office Theme">
   <a:themeElements>
     <a:clrScheme name="Office Theme">
       <a:dk1>
@@ -3973,7 +4780,7 @@
       <a:effectStyleLst>
         <a:effectStyle>
           <a:effectLst>
-            <a:outerShdw sx="100000" sy="100000" kx="0" ky="0" algn="b" rotWithShape="0" blurRad="38100" dist="23000" dir="5400000">
+            <a:outerShdw blurRad="38100" dist="23000" dir="5400000" rotWithShape="0">
               <a:srgbClr val="000000">
                 <a:alpha val="35000"/>
               </a:srgbClr>
@@ -3982,7 +4789,7 @@
         </a:effectStyle>
         <a:effectStyle>
           <a:effectLst>
-            <a:outerShdw sx="100000" sy="100000" kx="0" ky="0" algn="b" rotWithShape="0" blurRad="38100" dist="23000" dir="5400000">
+            <a:outerShdw blurRad="38100" dist="23000" dir="5400000" rotWithShape="0">
               <a:srgbClr val="000000">
                 <a:alpha val="35000"/>
               </a:srgbClr>
@@ -3991,7 +4798,7 @@
         </a:effectStyle>
         <a:effectStyle>
           <a:effectLst>
-            <a:outerShdw sx="100000" sy="100000" kx="0" ky="0" algn="b" rotWithShape="0" blurRad="38100" dist="23000" dir="5400000">
+            <a:outerShdw blurRad="38100" dist="23000" dir="5400000" rotWithShape="0">
               <a:srgbClr val="000000">
                 <a:alpha val="35000"/>
               </a:srgbClr>
@@ -4065,7 +4872,7 @@
           <a:round/>
         </a:ln>
         <a:effectLst>
-          <a:outerShdw sx="100000" sy="100000" kx="0" ky="0" algn="b" rotWithShape="0" blurRad="38100" dist="23000" dir="5400000">
+          <a:outerShdw blurRad="38100" dist="23000" dir="5400000" rotWithShape="0">
             <a:srgbClr val="000000">
               <a:alpha val="35000"/>
             </a:srgbClr>
@@ -4073,7 +4880,7 @@
         </a:effectLst>
         <a:sp3d/>
       </a:spPr>
-      <a:bodyPr rot="0" spcFirstLastPara="1" vertOverflow="overflow" horzOverflow="overflow" vert="horz" wrap="square" lIns="45718" tIns="45718" rIns="45718" bIns="45718" numCol="1" spcCol="38100" rtlCol="0" anchor="ctr" upright="0">
+      <a:bodyPr rot="0" spcFirstLastPara="1" vertOverflow="overflow" horzOverflow="overflow" vert="horz" wrap="square" lIns="45718" tIns="45718" rIns="45718" bIns="45718" numCol="1" spcCol="38100" rtlCol="0" anchor="ctr">
         <a:spAutoFit/>
       </a:bodyPr>
       <a:lstStyle>
@@ -4092,7 +4899,7 @@
           <a:buFontTx/>
           <a:buNone/>
           <a:tabLst/>
-          <a:defRPr b="0" baseline="0" cap="none" i="0" spc="0" strike="noStrike" sz="1800" u="none" kumimoji="0" normalizeH="0">
+          <a:defRPr kumimoji="0" sz="1800" b="0" i="0" u="none" strike="noStrike" cap="none" spc="0" normalizeH="0" baseline="0">
             <a:ln>
               <a:noFill/>
             </a:ln>
@@ -4122,7 +4929,7 @@
           <a:buFontTx/>
           <a:buNone/>
           <a:tabLst/>
-          <a:defRPr b="0" baseline="0" cap="none" i="0" spc="0" strike="noStrike" sz="1800" u="none" kumimoji="0" normalizeH="0">
+          <a:defRPr kumimoji="0" sz="1800" b="0" i="0" u="none" strike="noStrike" cap="none" spc="0" normalizeH="0" baseline="0">
             <a:ln>
               <a:noFill/>
             </a:ln>
@@ -4148,7 +4955,7 @@
           <a:buFontTx/>
           <a:buNone/>
           <a:tabLst/>
-          <a:defRPr b="0" baseline="0" cap="none" i="0" spc="0" strike="noStrike" sz="1800" u="none" kumimoji="0" normalizeH="0">
+          <a:defRPr kumimoji="0" sz="1800" b="0" i="0" u="none" strike="noStrike" cap="none" spc="0" normalizeH="0" baseline="0">
             <a:ln>
               <a:noFill/>
             </a:ln>
@@ -4174,7 +4981,7 @@
           <a:buFontTx/>
           <a:buNone/>
           <a:tabLst/>
-          <a:defRPr b="0" baseline="0" cap="none" i="0" spc="0" strike="noStrike" sz="1800" u="none" kumimoji="0" normalizeH="0">
+          <a:defRPr kumimoji="0" sz="1800" b="0" i="0" u="none" strike="noStrike" cap="none" spc="0" normalizeH="0" baseline="0">
             <a:ln>
               <a:noFill/>
             </a:ln>
@@ -4200,7 +5007,7 @@
           <a:buFontTx/>
           <a:buNone/>
           <a:tabLst/>
-          <a:defRPr b="0" baseline="0" cap="none" i="0" spc="0" strike="noStrike" sz="1800" u="none" kumimoji="0" normalizeH="0">
+          <a:defRPr kumimoji="0" sz="1800" b="0" i="0" u="none" strike="noStrike" cap="none" spc="0" normalizeH="0" baseline="0">
             <a:ln>
               <a:noFill/>
             </a:ln>
@@ -4226,7 +5033,7 @@
           <a:buFontTx/>
           <a:buNone/>
           <a:tabLst/>
-          <a:defRPr b="0" baseline="0" cap="none" i="0" spc="0" strike="noStrike" sz="1800" u="none" kumimoji="0" normalizeH="0">
+          <a:defRPr kumimoji="0" sz="1800" b="0" i="0" u="none" strike="noStrike" cap="none" spc="0" normalizeH="0" baseline="0">
             <a:ln>
               <a:noFill/>
             </a:ln>
@@ -4252,7 +5059,7 @@
           <a:buFontTx/>
           <a:buNone/>
           <a:tabLst/>
-          <a:defRPr b="0" baseline="0" cap="none" i="0" spc="0" strike="noStrike" sz="1800" u="none" kumimoji="0" normalizeH="0">
+          <a:defRPr kumimoji="0" sz="1800" b="0" i="0" u="none" strike="noStrike" cap="none" spc="0" normalizeH="0" baseline="0">
             <a:ln>
               <a:noFill/>
             </a:ln>
@@ -4278,7 +5085,7 @@
           <a:buFontTx/>
           <a:buNone/>
           <a:tabLst/>
-          <a:defRPr b="0" baseline="0" cap="none" i="0" spc="0" strike="noStrike" sz="1800" u="none" kumimoji="0" normalizeH="0">
+          <a:defRPr kumimoji="0" sz="1800" b="0" i="0" u="none" strike="noStrike" cap="none" spc="0" normalizeH="0" baseline="0">
             <a:ln>
               <a:noFill/>
             </a:ln>
@@ -4304,7 +5111,7 @@
           <a:buFontTx/>
           <a:buNone/>
           <a:tabLst/>
-          <a:defRPr b="0" baseline="0" cap="none" i="0" spc="0" strike="noStrike" sz="1800" u="none" kumimoji="0" normalizeH="0">
+          <a:defRPr kumimoji="0" sz="1800" b="0" i="0" u="none" strike="noStrike" cap="none" spc="0" normalizeH="0" baseline="0">
             <a:ln>
               <a:noFill/>
             </a:ln>
@@ -4330,7 +5137,7 @@
           <a:buFontTx/>
           <a:buNone/>
           <a:tabLst/>
-          <a:defRPr b="0" baseline="0" cap="none" i="0" spc="0" strike="noStrike" sz="1800" u="none" kumimoji="0" normalizeH="0">
+          <a:defRPr kumimoji="0" sz="1800" b="0" i="0" u="none" strike="noStrike" cap="none" spc="0" normalizeH="0" baseline="0">
             <a:ln>
               <a:noFill/>
             </a:ln>
@@ -4343,9 +5150,15 @@
         </a:lvl9pPr>
       </a:lstStyle>
       <a:style>
-        <a:lnRef idx="0"/>
-        <a:fillRef idx="0"/>
-        <a:effectRef idx="0"/>
+        <a:lnRef idx="0">
+          <a:scrgbClr r="0" g="0" b="0"/>
+        </a:lnRef>
+        <a:fillRef idx="0">
+          <a:scrgbClr r="0" g="0" b="0"/>
+        </a:fillRef>
+        <a:effectRef idx="0">
+          <a:scrgbClr r="0" g="0" b="0"/>
+        </a:effectRef>
         <a:fontRef idx="none"/>
       </a:style>
     </a:spDef>
@@ -4360,7 +5173,7 @@
           <a:round/>
         </a:ln>
         <a:effectLst>
-          <a:outerShdw sx="100000" sy="100000" kx="0" ky="0" algn="b" rotWithShape="0" blurRad="38100" dist="23000" dir="5400000">
+          <a:outerShdw blurRad="38100" dist="23000" dir="5400000" rotWithShape="0">
             <a:srgbClr val="000000">
               <a:alpha val="35000"/>
             </a:srgbClr>
@@ -4368,7 +5181,7 @@
         </a:effectLst>
         <a:sp3d/>
       </a:spPr>
-      <a:bodyPr rot="0" spcFirstLastPara="1" vertOverflow="overflow" horzOverflow="overflow" vert="horz" wrap="square" lIns="91439" tIns="45719" rIns="91439" bIns="45719" numCol="1" spcCol="38100" rtlCol="0" anchor="t" upright="0">
+      <a:bodyPr rot="0" spcFirstLastPara="1" vertOverflow="overflow" horzOverflow="overflow" vert="horz" wrap="square" lIns="91439" tIns="45719" rIns="91439" bIns="45719" numCol="1" spcCol="38100" rtlCol="0" anchor="t">
         <a:noAutofit/>
       </a:bodyPr>
       <a:lstStyle>
@@ -4387,7 +5200,7 @@
           <a:buFontTx/>
           <a:buNone/>
           <a:tabLst/>
-          <a:defRPr b="0" baseline="0" cap="none" i="0" spc="0" strike="noStrike" sz="1800" u="none" kumimoji="0" normalizeH="0">
+          <a:defRPr kumimoji="0" sz="1800" b="0" i="0" u="none" strike="noStrike" cap="none" spc="0" normalizeH="0" baseline="0">
             <a:ln>
               <a:noFill/>
             </a:ln>
@@ -4413,7 +5226,7 @@
           <a:buFontTx/>
           <a:buNone/>
           <a:tabLst/>
-          <a:defRPr b="0" baseline="0" cap="none" i="0" spc="0" strike="noStrike" sz="1800" u="none" kumimoji="0" normalizeH="0">
+          <a:defRPr kumimoji="0" sz="1800" b="0" i="0" u="none" strike="noStrike" cap="none" spc="0" normalizeH="0" baseline="0">
             <a:ln>
               <a:noFill/>
             </a:ln>
@@ -4439,7 +5252,7 @@
           <a:buFontTx/>
           <a:buNone/>
           <a:tabLst/>
-          <a:defRPr b="0" baseline="0" cap="none" i="0" spc="0" strike="noStrike" sz="1800" u="none" kumimoji="0" normalizeH="0">
+          <a:defRPr kumimoji="0" sz="1800" b="0" i="0" u="none" strike="noStrike" cap="none" spc="0" normalizeH="0" baseline="0">
             <a:ln>
               <a:noFill/>
             </a:ln>
@@ -4465,7 +5278,7 @@
           <a:buFontTx/>
           <a:buNone/>
           <a:tabLst/>
-          <a:defRPr b="0" baseline="0" cap="none" i="0" spc="0" strike="noStrike" sz="1800" u="none" kumimoji="0" normalizeH="0">
+          <a:defRPr kumimoji="0" sz="1800" b="0" i="0" u="none" strike="noStrike" cap="none" spc="0" normalizeH="0" baseline="0">
             <a:ln>
               <a:noFill/>
             </a:ln>
@@ -4491,7 +5304,7 @@
           <a:buFontTx/>
           <a:buNone/>
           <a:tabLst/>
-          <a:defRPr b="0" baseline="0" cap="none" i="0" spc="0" strike="noStrike" sz="1800" u="none" kumimoji="0" normalizeH="0">
+          <a:defRPr kumimoji="0" sz="1800" b="0" i="0" u="none" strike="noStrike" cap="none" spc="0" normalizeH="0" baseline="0">
             <a:ln>
               <a:noFill/>
             </a:ln>
@@ -4517,7 +5330,7 @@
           <a:buFontTx/>
           <a:buNone/>
           <a:tabLst/>
-          <a:defRPr b="0" baseline="0" cap="none" i="0" spc="0" strike="noStrike" sz="1800" u="none" kumimoji="0" normalizeH="0">
+          <a:defRPr kumimoji="0" sz="1800" b="0" i="0" u="none" strike="noStrike" cap="none" spc="0" normalizeH="0" baseline="0">
             <a:ln>
               <a:noFill/>
             </a:ln>
@@ -4543,7 +5356,7 @@
           <a:buFontTx/>
           <a:buNone/>
           <a:tabLst/>
-          <a:defRPr b="0" baseline="0" cap="none" i="0" spc="0" strike="noStrike" sz="1800" u="none" kumimoji="0" normalizeH="0">
+          <a:defRPr kumimoji="0" sz="1800" b="0" i="0" u="none" strike="noStrike" cap="none" spc="0" normalizeH="0" baseline="0">
             <a:ln>
               <a:noFill/>
             </a:ln>
@@ -4569,7 +5382,7 @@
           <a:buFontTx/>
           <a:buNone/>
           <a:tabLst/>
-          <a:defRPr b="0" baseline="0" cap="none" i="0" spc="0" strike="noStrike" sz="1800" u="none" kumimoji="0" normalizeH="0">
+          <a:defRPr kumimoji="0" sz="1800" b="0" i="0" u="none" strike="noStrike" cap="none" spc="0" normalizeH="0" baseline="0">
             <a:ln>
               <a:noFill/>
             </a:ln>
@@ -4595,7 +5408,7 @@
           <a:buFontTx/>
           <a:buNone/>
           <a:tabLst/>
-          <a:defRPr b="0" baseline="0" cap="none" i="0" spc="0" strike="noStrike" sz="1800" u="none" kumimoji="0" normalizeH="0">
+          <a:defRPr kumimoji="0" sz="1800" b="0" i="0" u="none" strike="noStrike" cap="none" spc="0" normalizeH="0" baseline="0">
             <a:ln>
               <a:noFill/>
             </a:ln>
@@ -4621,7 +5434,7 @@
           <a:buFontTx/>
           <a:buNone/>
           <a:tabLst/>
-          <a:defRPr b="0" baseline="0" cap="none" i="0" spc="0" strike="noStrike" sz="1800" u="none" kumimoji="0" normalizeH="0">
+          <a:defRPr kumimoji="0" sz="1800" b="0" i="0" u="none" strike="noStrike" cap="none" spc="0" normalizeH="0" baseline="0">
             <a:ln>
               <a:noFill/>
             </a:ln>
@@ -4634,9 +5447,15 @@
         </a:lvl9pPr>
       </a:lstStyle>
       <a:style>
-        <a:lnRef idx="0"/>
-        <a:fillRef idx="0"/>
-        <a:effectRef idx="0"/>
+        <a:lnRef idx="0">
+          <a:scrgbClr r="0" g="0" b="0"/>
+        </a:lnRef>
+        <a:fillRef idx="0">
+          <a:scrgbClr r="0" g="0" b="0"/>
+        </a:fillRef>
+        <a:effectRef idx="0">
+          <a:scrgbClr r="0" g="0" b="0"/>
+        </a:effectRef>
         <a:fontRef idx="none"/>
       </a:style>
     </a:lnDef>
@@ -4650,7 +5469,7 @@
         <a:effectLst/>
         <a:sp3d/>
       </a:spPr>
-      <a:bodyPr rot="0" spcFirstLastPara="1" vertOverflow="overflow" horzOverflow="overflow" vert="horz" wrap="square" lIns="45718" tIns="45718" rIns="45718" bIns="45718" numCol="1" spcCol="38100" rtlCol="0" anchor="t" upright="0">
+      <a:bodyPr rot="0" spcFirstLastPara="1" vertOverflow="overflow" horzOverflow="overflow" vert="horz" wrap="square" lIns="45718" tIns="45718" rIns="45718" bIns="45718" numCol="1" spcCol="38100" rtlCol="0" anchor="t">
         <a:spAutoFit/>
       </a:bodyPr>
       <a:lstStyle>
@@ -4669,7 +5488,7 @@
           <a:buFontTx/>
           <a:buNone/>
           <a:tabLst/>
-          <a:defRPr b="0" baseline="0" cap="none" i="0" spc="0" strike="noStrike" sz="1800" u="none" kumimoji="0" normalizeH="0">
+          <a:defRPr kumimoji="0" sz="1800" b="0" i="0" u="none" strike="noStrike" cap="none" spc="0" normalizeH="0" baseline="0">
             <a:ln>
               <a:noFill/>
             </a:ln>
@@ -4699,7 +5518,7 @@
           <a:buFontTx/>
           <a:buNone/>
           <a:tabLst/>
-          <a:defRPr b="0" baseline="0" cap="none" i="0" spc="0" strike="noStrike" sz="1800" u="none" kumimoji="0" normalizeH="0">
+          <a:defRPr kumimoji="0" sz="1800" b="0" i="0" u="none" strike="noStrike" cap="none" spc="0" normalizeH="0" baseline="0">
             <a:ln>
               <a:noFill/>
             </a:ln>
@@ -4725,7 +5544,7 @@
           <a:buFontTx/>
           <a:buNone/>
           <a:tabLst/>
-          <a:defRPr b="0" baseline="0" cap="none" i="0" spc="0" strike="noStrike" sz="1800" u="none" kumimoji="0" normalizeH="0">
+          <a:defRPr kumimoji="0" sz="1800" b="0" i="0" u="none" strike="noStrike" cap="none" spc="0" normalizeH="0" baseline="0">
             <a:ln>
               <a:noFill/>
             </a:ln>
@@ -4751,7 +5570,7 @@
           <a:buFontTx/>
           <a:buNone/>
           <a:tabLst/>
-          <a:defRPr b="0" baseline="0" cap="none" i="0" spc="0" strike="noStrike" sz="1800" u="none" kumimoji="0" normalizeH="0">
+          <a:defRPr kumimoji="0" sz="1800" b="0" i="0" u="none" strike="noStrike" cap="none" spc="0" normalizeH="0" baseline="0">
             <a:ln>
               <a:noFill/>
             </a:ln>
@@ -4777,7 +5596,7 @@
           <a:buFontTx/>
           <a:buNone/>
           <a:tabLst/>
-          <a:defRPr b="0" baseline="0" cap="none" i="0" spc="0" strike="noStrike" sz="1800" u="none" kumimoji="0" normalizeH="0">
+          <a:defRPr kumimoji="0" sz="1800" b="0" i="0" u="none" strike="noStrike" cap="none" spc="0" normalizeH="0" baseline="0">
             <a:ln>
               <a:noFill/>
             </a:ln>
@@ -4803,7 +5622,7 @@
           <a:buFontTx/>
           <a:buNone/>
           <a:tabLst/>
-          <a:defRPr b="0" baseline="0" cap="none" i="0" spc="0" strike="noStrike" sz="1800" u="none" kumimoji="0" normalizeH="0">
+          <a:defRPr kumimoji="0" sz="1800" b="0" i="0" u="none" strike="noStrike" cap="none" spc="0" normalizeH="0" baseline="0">
             <a:ln>
               <a:noFill/>
             </a:ln>
@@ -4829,7 +5648,7 @@
           <a:buFontTx/>
           <a:buNone/>
           <a:tabLst/>
-          <a:defRPr b="0" baseline="0" cap="none" i="0" spc="0" strike="noStrike" sz="1800" u="none" kumimoji="0" normalizeH="0">
+          <a:defRPr kumimoji="0" sz="1800" b="0" i="0" u="none" strike="noStrike" cap="none" spc="0" normalizeH="0" baseline="0">
             <a:ln>
               <a:noFill/>
             </a:ln>
@@ -4855,7 +5674,7 @@
           <a:buFontTx/>
           <a:buNone/>
           <a:tabLst/>
-          <a:defRPr b="0" baseline="0" cap="none" i="0" spc="0" strike="noStrike" sz="1800" u="none" kumimoji="0" normalizeH="0">
+          <a:defRPr kumimoji="0" sz="1800" b="0" i="0" u="none" strike="noStrike" cap="none" spc="0" normalizeH="0" baseline="0">
             <a:ln>
               <a:noFill/>
             </a:ln>
@@ -4881,7 +5700,7 @@
           <a:buFontTx/>
           <a:buNone/>
           <a:tabLst/>
-          <a:defRPr b="0" baseline="0" cap="none" i="0" spc="0" strike="noStrike" sz="1800" u="none" kumimoji="0" normalizeH="0">
+          <a:defRPr kumimoji="0" sz="1800" b="0" i="0" u="none" strike="noStrike" cap="none" spc="0" normalizeH="0" baseline="0">
             <a:ln>
               <a:noFill/>
             </a:ln>
@@ -4907,7 +5726,7 @@
           <a:buFontTx/>
           <a:buNone/>
           <a:tabLst/>
-          <a:defRPr b="0" baseline="0" cap="none" i="0" spc="0" strike="noStrike" sz="1800" u="none" kumimoji="0" normalizeH="0">
+          <a:defRPr kumimoji="0" sz="1800" b="0" i="0" u="none" strike="noStrike" cap="none" spc="0" normalizeH="0" baseline="0">
             <a:ln>
               <a:noFill/>
             </a:ln>
@@ -4920,12 +5739,19 @@
         </a:lvl9pPr>
       </a:lstStyle>
       <a:style>
-        <a:lnRef idx="0"/>
-        <a:fillRef idx="0"/>
-        <a:effectRef idx="0"/>
+        <a:lnRef idx="0">
+          <a:scrgbClr r="0" g="0" b="0"/>
+        </a:lnRef>
+        <a:fillRef idx="0">
+          <a:scrgbClr r="0" g="0" b="0"/>
+        </a:fillRef>
+        <a:effectRef idx="0">
+          <a:scrgbClr r="0" g="0" b="0"/>
+        </a:effectRef>
         <a:fontRef idx="none"/>
       </a:style>
     </a:txDef>
   </a:objectDefaults>
+  <a:extraClrSchemeLst/>
 </a:theme>
 </file>
--- a/Documentation/Project-Propsal.docx
+++ b/Documentation/Project-Propsal.docx
@@ -283,15 +283,7 @@
           <w:color w:val="000000"/>
           <w:u w:color="000000"/>
         </w:rPr>
-        <w:t>For our project we wanted to create something that would actually be useful in the real world, something that could make a difference</w:t>
-      </w:r>
-      <w:r>
-        <w:rPr>
-          <w:rStyle w:val="NoneA"/>
-          <w:color w:val="000000"/>
-          <w:u w:color="000000"/>
-        </w:rPr>
-        <w:t xml:space="preserve"> in people’s lives.  To that end we decided that something in the healthcare space fit that desire well. As we thought about this we realized that there are not many mobile applic</w:t>
+        <w:t>For our project we wanted to create something that would actually be useful in the real world, something that could make a difference in people’s lives.  To that end we decided that something in the healthcare space fit that desire well. As we thought about this we realized that there are not many mobile applic</w:t>
       </w:r>
       <w:r>
         <w:rPr>
@@ -307,15 +299,7 @@
           <w:color w:val="000000"/>
           <w:u w:color="000000"/>
         </w:rPr>
-        <w:t>tions out there that assist with oral health, at least that we knew of or co</w:t>
-      </w:r>
-      <w:r>
-        <w:rPr>
-          <w:rStyle w:val="NoneA"/>
-          <w:color w:val="000000"/>
-          <w:u w:color="000000"/>
-        </w:rPr>
-        <w:t>uld find.  This seemed like an area that we could do something in that no one else has, which leads us to the following project goals and o</w:t>
+        <w:t>tions out there that assist with oral health, at least that we knew of or could find.  This seemed like an area that we could do something in that no one else has, which leads us to the following project goals and o</w:t>
       </w:r>
       <w:r>
         <w:rPr>
@@ -331,15 +315,7 @@
           <w:color w:val="000000"/>
           <w:u w:color="000000"/>
         </w:rPr>
-        <w:t>jectives for a mobile application that will help those with malocclusion issues get the treatment they need in the m</w:t>
-      </w:r>
-      <w:r>
-        <w:rPr>
-          <w:rStyle w:val="NoneA"/>
-          <w:color w:val="000000"/>
-          <w:u w:color="000000"/>
-        </w:rPr>
-        <w:t>ost effective manner.</w:t>
+        <w:t>jectives for a mobile application that will help those with malocclusion issues get the treatment they need in the most effective manner.</w:t>
       </w:r>
       <w:bookmarkEnd w:id="0"/>
     </w:p>
@@ -391,15 +367,7 @@
           <w:color w:val="000000"/>
           <w:u w:color="000000"/>
         </w:rPr>
-        <w:t>It is estimated that nearly 30% of the world’s population have malocclusions severe enough to benefit from orthodontic treatment.  Malocclusions of the teeth can lead to serious oral health compl</w:t>
-      </w:r>
-      <w:r>
-        <w:rPr>
-          <w:rStyle w:val="NoneA"/>
-          <w:color w:val="000000"/>
-          <w:u w:color="000000"/>
-        </w:rPr>
-        <w:t xml:space="preserve">ications such as crowded teeth, </w:t>
+        <w:t xml:space="preserve">It is estimated that nearly 30% of the world’s population have malocclusions severe enough to benefit from orthodontic treatment.  Malocclusions of the teeth can lead to serious oral health complications such as crowded teeth, </w:t>
       </w:r>
       <w:proofErr w:type="spellStart"/>
       <w:r>
@@ -469,15 +437,7 @@
           <w:color w:val="000000"/>
           <w:u w:color="000000"/>
         </w:rPr>
-        <w:t>cations can prevent the teeth from performing their vital function, which can lead to oral health problems such as discomfort when chewing, choking, breathing proble</w:t>
-      </w:r>
-      <w:r>
-        <w:rPr>
-          <w:rStyle w:val="NoneA"/>
-          <w:color w:val="000000"/>
-          <w:u w:color="000000"/>
-        </w:rPr>
-        <w:t>ms, speech problems etc. all of which are preventable with proper treatment.</w:t>
+        <w:t>cations can prevent the teeth from performing their vital function, which can lead to oral health problems such as discomfort when chewing, choking, breathing problems, speech problems etc. all of which are preventable with proper treatment.</w:t>
       </w:r>
     </w:p>
     <w:p>
@@ -493,31 +453,7 @@
           <w:color w:val="000000"/>
           <w:u w:color="000000"/>
         </w:rPr>
-        <w:t xml:space="preserve">There are many people in the United States, and throughout the world, who have malocclusions and do not get the proper treatment.  For some it may be that they are just too busy; </w:t>
-      </w:r>
-      <w:r>
-        <w:rPr>
-          <w:rStyle w:val="NoneA"/>
-          <w:color w:val="000000"/>
-          <w:u w:color="000000"/>
-        </w:rPr>
-        <w:t>for others it may be for financial reasons, or because orthodontic care is not readily accessible.  For those that are too busy, or where cost is an issue, we will give them the ability to determine if treatment is necessary, and get competitive estimates,</w:t>
-      </w:r>
-      <w:r>
-        <w:rPr>
-          <w:rStyle w:val="NoneA"/>
-          <w:color w:val="000000"/>
-          <w:u w:color="000000"/>
-        </w:rPr>
-        <w:t xml:space="preserve"> from the couch in their living room. Where accessibility is an issue, such as those who live in rural areas or possibly in parts of the world that are not as developed as what we are used to here in the United States, we will connect them with the closest</w:t>
-      </w:r>
-      <w:r>
-        <w:rPr>
-          <w:rStyle w:val="NoneA"/>
-          <w:color w:val="000000"/>
-          <w:u w:color="000000"/>
-        </w:rPr>
-        <w:t xml:space="preserve"> orthodontic resources, to include potentially charitable organizations such as </w:t>
+        <w:t xml:space="preserve">There are many people in the United States, and throughout the world, who have malocclusions and do not get the proper treatment.  For some it may be that they are just too busy; for others it may be for financial reasons, or because orthodontic care is not readily accessible.  For those that are too busy, or where cost is an issue, we will give them the ability to determine if treatment is necessary, and get competitive estimates, from the couch in their living room. Where accessibility is an issue, such as those who live in rural areas or possibly in parts of the world that are not as developed as what we are used to here in the United States, we will connect them with the closest orthodontic resources, to include potentially charitable organizations such as </w:t>
       </w:r>
       <w:proofErr w:type="spellStart"/>
       <w:r>
@@ -619,23 +555,7 @@
           <w:color w:val="000000"/>
           <w:u w:color="000000"/>
         </w:rPr>
-        <w:t xml:space="preserve">droid </w:t>
-      </w:r>
-      <w:r>
-        <w:rPr>
-          <w:rStyle w:val="NoneA"/>
-          <w:color w:val="000000"/>
-          <w:u w:color="000000"/>
-        </w:rPr>
-        <w:t>application stores that did what we are proposing.  We feel that the application we would be creating would be more than just a class project but could actually be used in the real world.  As such we have contacted an orthodontist, Dr. David Christensen wi</w:t>
-      </w:r>
-      <w:r>
-        <w:rPr>
-          <w:rStyle w:val="NoneA"/>
-          <w:color w:val="000000"/>
-          <w:u w:color="000000"/>
-        </w:rPr>
-        <w:t xml:space="preserve">th Christensen Orthodontics, and discussed the idea with him.  He was very enthusiastic about such a mobile application, and even offered to act as an actual alpha client as we develop the application. If the application </w:t>
+        <w:t xml:space="preserve">droid application stores that did what we are proposing.  We feel that the application we would be creating would be more than just a class project but could actually be used in the real world.  As such we have contacted an orthodontist, Dr. David Christensen with Christensen Orthodontics, and discussed the idea with him.  He was very enthusiastic about such a mobile application, and even offered to act as an actual alpha client as we develop the application. If the application </w:t>
       </w:r>
       <w:proofErr w:type="gramStart"/>
       <w:r>
@@ -653,15 +573,7 @@
           <w:color w:val="000000"/>
           <w:u w:color="000000"/>
         </w:rPr>
-        <w:t xml:space="preserve"> successful, at some point, we wo</w:t>
-      </w:r>
-      <w:r>
-        <w:rPr>
-          <w:rStyle w:val="NoneA"/>
-          <w:color w:val="000000"/>
-          <w:u w:color="000000"/>
-        </w:rPr>
-        <w:t xml:space="preserve">uld even like to contact the charitable organization </w:t>
+        <w:t xml:space="preserve"> successful, at some point, we would even like to contact the charitable organization </w:t>
       </w:r>
       <w:proofErr w:type="spellStart"/>
       <w:r>
@@ -769,15 +681,7 @@
           <w:color w:val="000000"/>
           <w:u w:color="000000"/>
         </w:rPr>
-        <w:t xml:space="preserve">The primary </w:t>
-      </w:r>
-      <w:r>
-        <w:rPr>
-          <w:rStyle w:val="NoneA"/>
-          <w:color w:val="000000"/>
-          <w:u w:color="000000"/>
-        </w:rPr>
-        <w:t xml:space="preserve">objective of this project is to create a mobile application that can provide a means whereby individuals can more easily, and in a more cost effective manner, access the resources </w:t>
+        <w:t xml:space="preserve">The primary objective of this project is to create a mobile application that can provide a means whereby individuals can more easily, and in a more cost effective manner, access the resources </w:t>
       </w:r>
       <w:r>
         <w:rPr>
@@ -786,15 +690,7 @@
           <w:u w:color="000000"/>
         </w:rPr>
         <w:lastRenderedPageBreak/>
-        <w:t>necessary to determine if they have a form of malocclusion, and if so whethe</w:t>
-      </w:r>
-      <w:r>
-        <w:rPr>
-          <w:rStyle w:val="NoneA"/>
-          <w:color w:val="000000"/>
-          <w:u w:color="000000"/>
-        </w:rPr>
-        <w:t>r treatment is nece</w:t>
+        <w:t>necessary to determine if they have a form of malocclusion, and if so whether treatment is nece</w:t>
       </w:r>
       <w:r>
         <w:rPr>
@@ -810,15 +706,7 @@
           <w:color w:val="000000"/>
           <w:u w:color="000000"/>
         </w:rPr>
-        <w:t>sary. Additionally, to be really successful we will need to get buy in from the actual orthodontists in the areas where it is used.  However, I don’t see this as a problem since the application would actually be funneling business to th</w:t>
-      </w:r>
-      <w:r>
-        <w:rPr>
-          <w:rStyle w:val="NoneA"/>
-          <w:color w:val="000000"/>
-          <w:u w:color="000000"/>
-        </w:rPr>
-        <w:t>em.</w:t>
+        <w:t>sary. Additionally, to be really successful we will need to get buy in from the actual orthodontists in the areas where it is used.  However, I don’t see this as a problem since the application would actually be funneling business to them.</w:t>
       </w:r>
     </w:p>
     <w:p>
@@ -862,15 +750,7 @@
           <w:color w:val="000000"/>
           <w:u w:color="000000"/>
         </w:rPr>
-        <w:t>The application will require the mobile user to enter a minimal amount demographic information; things like first and last name, phone number, home address, email address, etc.  The application will use the home address they enter to d</w:t>
-      </w:r>
-      <w:r>
-        <w:rPr>
-          <w:rStyle w:val="NoneA"/>
-          <w:color w:val="000000"/>
-          <w:u w:color="000000"/>
-        </w:rPr>
-        <w:t>etermine the location of the nearest orthodontic offices in the area, and allow the user to select the desired radius to limit the results.</w:t>
+        <w:t>The application will require the mobile user to enter a minimal amount demographic information; things like first and last name, phone number, home address, email address, etc.  The application will use the home address they enter to determine the location of the nearest orthodontic offices in the area, and allow the user to select the desired radius to limit the results.</w:t>
       </w:r>
     </w:p>
     <w:p>
@@ -886,15 +766,7 @@
           <w:color w:val="000000"/>
           <w:u w:color="000000"/>
         </w:rPr>
-        <w:t>The application will require the user to fill out an oral health template.  The template will contain questions such</w:t>
-      </w:r>
-      <w:r>
-        <w:rPr>
-          <w:rStyle w:val="NoneA"/>
-          <w:color w:val="000000"/>
-          <w:u w:color="000000"/>
-        </w:rPr>
-        <w:t xml:space="preserve"> as, if they are currently having any oral health problems, things they would like to change about their oral health, potential treatments they would like to know more about, any co</w:t>
+        <w:t>The application will require the user to fill out an oral health template.  The template will contain questions such as, if they are currently having any oral health problems, things they would like to change about their oral health, potential treatments they would like to know more about, any co</w:t>
       </w:r>
       <w:r>
         <w:rPr>
@@ -910,15 +782,7 @@
           <w:color w:val="000000"/>
           <w:u w:color="000000"/>
         </w:rPr>
-        <w:t>cerns they have, insurance information (may require additional demographic</w:t>
-      </w:r>
-      <w:r>
-        <w:rPr>
-          <w:rStyle w:val="NoneA"/>
-          <w:color w:val="000000"/>
-          <w:u w:color="000000"/>
-        </w:rPr>
-        <w:t>s), etc.</w:t>
+        <w:t>cerns they have, insurance information (may require additional demographics), etc.</w:t>
       </w:r>
     </w:p>
     <w:p>
@@ -934,23 +798,7 @@
           <w:color w:val="000000"/>
           <w:u w:color="000000"/>
         </w:rPr>
-        <w:t>The application will walk them through a wizard that will assist them in taking several pictures of their face, teeth and jaw that will be sent to an orthodontist.  These pictures along with the oral health template will help the orthodontist make</w:t>
-      </w:r>
-      <w:r>
-        <w:rPr>
-          <w:rStyle w:val="NoneA"/>
-          <w:color w:val="000000"/>
-          <w:u w:color="000000"/>
-        </w:rPr>
-        <w:t xml:space="preserve"> an initial assessment of their oral health, and whether or not they may have a malocclusion condition that needs to be treated.  The application will have some machine intelligence to assist the user in taking the photos.  For instance, making sure the pi</w:t>
-      </w:r>
-      <w:r>
-        <w:rPr>
-          <w:rStyle w:val="NoneA"/>
-          <w:color w:val="000000"/>
-          <w:u w:color="000000"/>
-        </w:rPr>
-        <w:t>cture taken is in focus and positioned correctly on the screen.  We envision this logic being similar to logic one might find on a bank application for scanning in checks from a mobile device.</w:t>
+        <w:t>The application will walk them through a wizard that will assist them in taking several pictures of their face, teeth and jaw that will be sent to an orthodontist.  These pictures along with the oral health template will help the orthodontist make an initial assessment of their oral health, and whether or not they may have a malocclusion condition that needs to be treated.  The application will have some machine intelligence to assist the user in taking the photos.  For instance, making sure the picture taken is in focus and positioned correctly on the screen.  We envision this logic being similar to logic one might find on a bank application for scanning in checks from a mobile device.</w:t>
       </w:r>
     </w:p>
     <w:p>
@@ -966,15 +814,7 @@
           <w:color w:val="000000"/>
           <w:u w:color="000000"/>
         </w:rPr>
-        <w:t xml:space="preserve">Once all the information is entered and the pictures taken the </w:t>
-      </w:r>
-      <w:r>
-        <w:rPr>
-          <w:rStyle w:val="NoneA"/>
-          <w:color w:val="000000"/>
-          <w:u w:color="000000"/>
-        </w:rPr>
-        <w:t>user will be able to select one or more orthodontic offices that they would like to email the information.  Once received by the o</w:t>
+        <w:t>Once all the information is entered and the pictures taken the user will be able to select one or more orthodontic offices that they would like to email the information.  Once received by the o</w:t>
       </w:r>
       <w:r>
         <w:rPr>
@@ -990,15 +830,7 @@
           <w:color w:val="000000"/>
           <w:u w:color="000000"/>
         </w:rPr>
-        <w:t xml:space="preserve">thodontist, they will review the information and reply with an initial assessment of the users oral health state, along with </w:t>
-      </w:r>
-      <w:r>
-        <w:rPr>
-          <w:rStyle w:val="NoneA"/>
-          <w:color w:val="000000"/>
-          <w:u w:color="000000"/>
-        </w:rPr>
-        <w:t>a cost estimate (taking into account any insurance information that was provided) if they feel treatment is needed.</w:t>
+        <w:t>thodontist, they will review the information and reply with an initial assessment of the users oral health state, along with a cost estimate (taking into account any insurance information that was provided) if they feel treatment is needed.</w:t>
       </w:r>
       <w:bookmarkEnd w:id="1"/>
     </w:p>
@@ -1034,15 +866,7 @@
           <w:color w:val="000000"/>
           <w:u w:color="000000"/>
         </w:rPr>
-        <w:t xml:space="preserve">We did some research and we could not find any application in the Android or Apple application stores that come close to doing </w:t>
-      </w:r>
-      <w:r>
-        <w:rPr>
-          <w:rStyle w:val="NoneA"/>
-          <w:color w:val="000000"/>
-          <w:u w:color="000000"/>
-        </w:rPr>
-        <w:t>anything the application we are proposing would do.</w:t>
+        <w:t>We did some research and we could not find any application in the Android or Apple application stores that come close to doing anything the application we are proposing would do.</w:t>
       </w:r>
     </w:p>
     <w:p>
@@ -1070,6 +894,7 @@
           <w:color w:val="0070C0"/>
           <w:u w:color="0070C0"/>
         </w:rPr>
+        <w:lastRenderedPageBreak/>
         <w:t>Project Plan</w:t>
       </w:r>
     </w:p>
@@ -1186,6 +1011,7 @@
           <w:color w:val="000000"/>
           <w:u w:color="000000"/>
         </w:rPr>
+        <w:lastRenderedPageBreak/>
         <w:t xml:space="preserve">Stories:  These are the stories for iteration #1, for additional iterations click </w:t>
       </w:r>
       <w:hyperlink r:id="rId10" w:history="1">
@@ -1299,6 +1125,7 @@
           <w:color w:val="000000"/>
           <w:u w:color="000000"/>
         </w:rPr>
+        <w:lastRenderedPageBreak/>
         <w:t>Burndown</w:t>
       </w:r>
       <w:proofErr w:type="spellEnd"/>
@@ -1416,6 +1243,7 @@
           <w:color w:val="0070C0"/>
           <w:u w:color="0070C0"/>
         </w:rPr>
+        <w:lastRenderedPageBreak/>
         <w:t>First Increment Report</w:t>
       </w:r>
     </w:p>
@@ -1481,41 +1309,25 @@
           <w:color w:val="000000"/>
           <w:u w:color="0070C0"/>
         </w:rPr>
-        <w:t xml:space="preserve"> database and orthodontist. First if the user is new he will register and if he is old he will direct</w:t>
-      </w:r>
+        <w:t xml:space="preserve"> database and orthodontist. First if the user is new he will register and if he is old he will directly login. The registered user details will be saved in database all the pages will be stored in server who is responsible to server the pages to user. After login if successfully validated then the user will be displayed with the </w:t>
+      </w:r>
+      <w:proofErr w:type="spellStart"/>
       <w:r>
         <w:rPr>
           <w:rStyle w:val="NoneA"/>
           <w:color w:val="000000"/>
           <w:u w:color="0070C0"/>
         </w:rPr>
-        <w:t xml:space="preserve">ly login. The registered user details will be saved in database all the pages will be stored in server who is responsible to server the pages to user. After login if successfully validated then the user will be displayed with the </w:t>
-      </w:r>
-      <w:proofErr w:type="spellStart"/>
+        <w:t>google</w:t>
+      </w:r>
+      <w:proofErr w:type="spellEnd"/>
       <w:r>
         <w:rPr>
           <w:rStyle w:val="NoneA"/>
           <w:color w:val="000000"/>
           <w:u w:color="0070C0"/>
         </w:rPr>
-        <w:t>google</w:t>
-      </w:r>
-      <w:proofErr w:type="spellEnd"/>
-      <w:r>
-        <w:rPr>
-          <w:rStyle w:val="NoneA"/>
-          <w:color w:val="000000"/>
-          <w:u w:color="0070C0"/>
-        </w:rPr>
-        <w:t xml:space="preserve"> maps page with the </w:t>
-      </w:r>
-      <w:r>
-        <w:rPr>
-          <w:rStyle w:val="NoneA"/>
-          <w:color w:val="000000"/>
-          <w:u w:color="0070C0"/>
-        </w:rPr>
-        <w:t>nearest orthodontist avail</w:t>
+        <w:t xml:space="preserve"> maps page with the nearest orthodontist avail</w:t>
       </w:r>
       <w:r>
         <w:rPr>
@@ -1605,41 +1417,25 @@
           <w:color w:val="000000"/>
           <w:u w:color="0070C0"/>
         </w:rPr>
-        <w:t xml:space="preserve"> asks min</w:t>
-      </w:r>
+        <w:t xml:space="preserve"> asks minimum fields, all these will be stored in data base of later reference. The last thing is the user will send the details to orthodontist </w:t>
+      </w:r>
+      <w:proofErr w:type="gramStart"/>
       <w:r>
         <w:rPr>
           <w:rStyle w:val="NoneA"/>
           <w:color w:val="000000"/>
           <w:u w:color="0070C0"/>
         </w:rPr>
-        <w:t xml:space="preserve">imum fields, all these will be stored in data base of later reference. The last thing is the user will send the details to orthodontist </w:t>
-      </w:r>
-      <w:proofErr w:type="gramStart"/>
+        <w:t>which</w:t>
+      </w:r>
+      <w:proofErr w:type="gramEnd"/>
       <w:r>
         <w:rPr>
           <w:rStyle w:val="NoneA"/>
           <w:color w:val="000000"/>
           <w:u w:color="0070C0"/>
         </w:rPr>
-        <w:t>which</w:t>
-      </w:r>
-      <w:proofErr w:type="gramEnd"/>
-      <w:r>
-        <w:rPr>
-          <w:rStyle w:val="NoneA"/>
-          <w:color w:val="000000"/>
-          <w:u w:color="0070C0"/>
-        </w:rPr>
-        <w:t xml:space="preserve"> he selected initially and he will be displayed with the summary page of the document he sent. The orthodontist wil</w:t>
-      </w:r>
-      <w:r>
-        <w:rPr>
-          <w:rStyle w:val="NoneA"/>
-          <w:color w:val="000000"/>
-          <w:u w:color="0070C0"/>
-        </w:rPr>
-        <w:t>l get all the information the user sent.</w:t>
+        <w:t xml:space="preserve"> he selected initially and he will be displayed with the summary page of the document he sent. The orthodontist will get all the information the user sent.</w:t>
       </w:r>
     </w:p>
     <w:p>
@@ -1967,16 +1763,24 @@
         </w:rPr>
         <w:t xml:space="preserve">Another condition is if User is </w:t>
       </w:r>
-      <w:proofErr w:type="spellStart"/>
-      <w:r>
-        <w:rPr>
-          <w:rStyle w:val="NoneA"/>
-          <w:color w:val="000000"/>
-          <w:u w:color="000000"/>
-        </w:rPr>
-        <w:t>loggedIn</w:t>
-      </w:r>
-      <w:proofErr w:type="spellEnd"/>
+      <w:r>
+        <w:rPr>
+          <w:rStyle w:val="NoneA"/>
+          <w:color w:val="000000"/>
+          <w:u w:color="000000"/>
+        </w:rPr>
+        <w:t xml:space="preserve">logged </w:t>
+      </w:r>
+      <w:proofErr w:type="gramStart"/>
+      <w:r>
+        <w:rPr>
+          <w:rStyle w:val="NoneA"/>
+          <w:color w:val="000000"/>
+          <w:u w:color="000000"/>
+        </w:rPr>
+        <w:t>In</w:t>
+      </w:r>
+      <w:proofErr w:type="gramEnd"/>
       <w:r>
         <w:rPr>
           <w:rStyle w:val="NoneA"/>
@@ -1997,7 +1801,6 @@
           <w:color w:val="000000"/>
         </w:rPr>
       </w:pPr>
-      <w:proofErr w:type="spellStart"/>
       <w:r>
         <w:rPr>
           <w:rStyle w:val="NoneA"/>
@@ -2006,56 +1809,45 @@
         </w:rPr>
         <w:t>Fo</w:t>
       </w:r>
-      <w:proofErr w:type="spellEnd"/>
-      <w:r>
-        <w:rPr>
-          <w:rStyle w:val="NoneA"/>
-          <w:color w:val="000000"/>
-          <w:u w:color="000000"/>
-        </w:rPr>
-        <w:t xml:space="preserve"> each and </w:t>
-      </w:r>
-      <w:r>
-        <w:rPr>
-          <w:rStyle w:val="NoneA"/>
-          <w:color w:val="000000"/>
-          <w:u w:color="000000"/>
-        </w:rPr>
-        <w:t>every new user the system maintains some control statements as shown in the below sequence diagram.</w:t>
-      </w:r>
-    </w:p>
-    <w:p>
-      <w:pPr>
-        <w:pStyle w:val="BodyA"/>
-      </w:pPr>
-    </w:p>
-    <w:p>
-      <w:pPr>
-        <w:pStyle w:val="BodyA"/>
-      </w:pPr>
-    </w:p>
-    <w:p>
-      <w:pPr>
-        <w:pStyle w:val="BodyA"/>
-      </w:pPr>
-    </w:p>
-    <w:p>
-      <w:pPr>
-        <w:pStyle w:val="BodyA"/>
-      </w:pPr>
-      <w:r>
-        <w:rPr>
-          <w:rStyle w:val="NoneA"/>
-          <w:rFonts w:ascii="Arial Unicode MS" w:hAnsi="Arial Unicode MS"/>
-        </w:rPr>
-        <w:br w:type="page"/>
-      </w:r>
+      <w:r>
+        <w:rPr>
+          <w:rStyle w:val="NoneA"/>
+          <w:color w:val="000000"/>
+          <w:u w:color="000000"/>
+        </w:rPr>
+        <w:t>r</w:t>
+      </w:r>
+      <w:r>
+        <w:rPr>
+          <w:rStyle w:val="NoneA"/>
+          <w:color w:val="000000"/>
+          <w:u w:color="000000"/>
+        </w:rPr>
+        <w:t xml:space="preserve"> each and every new user the system maintains some control statements as shown in the below sequence diagram.</w:t>
+      </w:r>
+    </w:p>
+    <w:p>
+      <w:pPr>
+        <w:pStyle w:val="BodyA"/>
+      </w:pPr>
+    </w:p>
+    <w:p>
+      <w:pPr>
+        <w:pStyle w:val="BodyA"/>
+      </w:pPr>
+    </w:p>
+    <w:p>
+      <w:pPr>
+        <w:pStyle w:val="BodyA"/>
+      </w:pPr>
     </w:p>
     <w:p>
       <w:pPr>
         <w:pStyle w:val="BodyA"/>
         <w:jc w:val="both"/>
       </w:pPr>
+      <w:bookmarkStart w:id="3" w:name="_GoBack"/>
+      <w:bookmarkEnd w:id="3"/>
       <w:r>
         <w:rPr>
           <w:rStyle w:val="NoneA"/>
@@ -2064,6 +1856,7 @@
           <w:color w:val="000000"/>
           <w:u w:color="000000"/>
         </w:rPr>
+        <w:lastRenderedPageBreak/>
         <w:drawing>
           <wp:anchor distT="152400" distB="152400" distL="152400" distR="152400" simplePos="0" relativeHeight="251661312" behindDoc="0" locked="0" layoutInCell="1" allowOverlap="1" wp14:anchorId="2435C1FE" wp14:editId="3D5FEB3D">
             <wp:simplePos x="0" y="0"/>
@@ -2261,8 +2054,6 @@
         <w:pStyle w:val="BodyA"/>
         <w:jc w:val="both"/>
       </w:pPr>
-      <w:bookmarkStart w:id="3" w:name="_GoBack"/>
-      <w:bookmarkEnd w:id="3"/>
     </w:p>
     <w:p>
       <w:pPr>
@@ -2542,7 +2333,7 @@
       <w:rPr>
         <w:noProof/>
       </w:rPr>
-      <w:t>9</w:t>
+      <w:t>8</w:t>
     </w:r>
     <w:r>
       <w:fldChar w:fldCharType="end"/>
